--- a/Online_Courses_Sys - SQL Project/Files/Documentation.docx
+++ b/Online_Courses_Sys - SQL Project/Files/Documentation.docx
@@ -38,8 +38,6 @@
           <w:szCs w:val="36"/>
         </w:rPr>
       </w:pPr>
-      <w:bookmarkStart w:id="0" w:name="_GoBack"/>
-      <w:bookmarkEnd w:id="0"/>
     </w:p>
     <w:p>
       <w:pPr>
@@ -209,67 +207,7 @@
           <w:szCs w:val="28"/>
           <w:highlight w:val="white"/>
         </w:rPr>
-        <w:t xml:space="preserve">The User entity represents individuals who interact with the CMS. This </w:t>
-      </w:r>
-      <w:proofErr w:type="gramStart"/>
-      <w:r>
-        <w:rPr>
-          <w:rFonts w:asciiTheme="majorBidi" w:hAnsiTheme="majorBidi" w:cstheme="majorBidi"/>
-          <w:sz w:val="28"/>
-          <w:szCs w:val="28"/>
-          <w:highlight w:val="white"/>
-        </w:rPr>
-        <w:t>includes  instructors</w:t>
-      </w:r>
-      <w:proofErr w:type="gramEnd"/>
-      <w:r>
-        <w:rPr>
-          <w:rFonts w:asciiTheme="majorBidi" w:hAnsiTheme="majorBidi" w:cstheme="majorBidi"/>
-          <w:sz w:val="28"/>
-          <w:szCs w:val="28"/>
-          <w:highlight w:val="white"/>
-        </w:rPr>
-        <w:t xml:space="preserve"> and students. Each user has attributes such as a unique ID, username, password, role (for </w:t>
-      </w:r>
-      <w:proofErr w:type="gramStart"/>
-      <w:r>
-        <w:rPr>
-          <w:rFonts w:asciiTheme="majorBidi" w:hAnsiTheme="majorBidi" w:cstheme="majorBidi"/>
-          <w:sz w:val="28"/>
-          <w:szCs w:val="28"/>
-          <w:highlight w:val="white"/>
-        </w:rPr>
-        <w:t>example  instructor</w:t>
-      </w:r>
-      <w:proofErr w:type="gramEnd"/>
-      <w:r>
-        <w:rPr>
-          <w:rFonts w:asciiTheme="majorBidi" w:hAnsiTheme="majorBidi" w:cstheme="majorBidi"/>
-          <w:sz w:val="28"/>
-          <w:szCs w:val="28"/>
-          <w:highlight w:val="white"/>
-        </w:rPr>
-        <w:t>, student) ,</w:t>
-      </w:r>
-      <w:proofErr w:type="spellStart"/>
-      <w:r>
-        <w:rPr>
-          <w:rFonts w:asciiTheme="majorBidi" w:hAnsiTheme="majorBidi" w:cstheme="majorBidi"/>
-          <w:sz w:val="28"/>
-          <w:szCs w:val="28"/>
-          <w:highlight w:val="white"/>
-        </w:rPr>
-        <w:t>created_date</w:t>
-      </w:r>
-      <w:proofErr w:type="spellEnd"/>
-      <w:r>
-        <w:rPr>
-          <w:rFonts w:asciiTheme="majorBidi" w:hAnsiTheme="majorBidi" w:cstheme="majorBidi"/>
-          <w:sz w:val="28"/>
-          <w:szCs w:val="28"/>
-          <w:highlight w:val="white"/>
-        </w:rPr>
-        <w:t xml:space="preserve"> and email address.</w:t>
+        <w:t>The User entity represents individuals who interact with the CMS. This includes  instructors and students. Each user has attributes such as a unique ID, username, password, role (for example  instructor, student) ,created_date and email address.</w:t>
       </w:r>
     </w:p>
     <w:p>
@@ -335,67 +273,7 @@
           <w:szCs w:val="28"/>
           <w:highlight w:val="white"/>
         </w:rPr>
-        <w:t xml:space="preserve">The Course entity represents the courses offered within the CMS. It includes attributes such as a unique course ID, title, description, </w:t>
-      </w:r>
-      <w:proofErr w:type="spellStart"/>
-      <w:r>
-        <w:rPr>
-          <w:rFonts w:asciiTheme="majorBidi" w:hAnsiTheme="majorBidi" w:cstheme="majorBidi"/>
-          <w:sz w:val="28"/>
-          <w:szCs w:val="28"/>
-          <w:highlight w:val="white"/>
-        </w:rPr>
-        <w:t>hours</w:t>
-      </w:r>
-      <w:proofErr w:type="gramStart"/>
-      <w:r>
-        <w:rPr>
-          <w:rFonts w:asciiTheme="majorBidi" w:hAnsiTheme="majorBidi" w:cstheme="majorBidi"/>
-          <w:sz w:val="28"/>
-          <w:szCs w:val="28"/>
-          <w:highlight w:val="white"/>
-        </w:rPr>
-        <w:t>,crs</w:t>
-      </w:r>
-      <w:proofErr w:type="gramEnd"/>
-      <w:r>
-        <w:rPr>
-          <w:rFonts w:asciiTheme="majorBidi" w:hAnsiTheme="majorBidi" w:cstheme="majorBidi"/>
-          <w:sz w:val="28"/>
-          <w:szCs w:val="28"/>
-          <w:highlight w:val="white"/>
-        </w:rPr>
-        <w:t>_amount</w:t>
-      </w:r>
-      <w:proofErr w:type="spellEnd"/>
-      <w:r>
-        <w:rPr>
-          <w:rFonts w:asciiTheme="majorBidi" w:hAnsiTheme="majorBidi" w:cstheme="majorBidi"/>
-          <w:sz w:val="28"/>
-          <w:szCs w:val="28"/>
-          <w:highlight w:val="white"/>
-        </w:rPr>
-        <w:t xml:space="preserve">, </w:t>
-      </w:r>
-      <w:proofErr w:type="spellStart"/>
-      <w:r>
-        <w:rPr>
-          <w:rFonts w:asciiTheme="majorBidi" w:hAnsiTheme="majorBidi" w:cstheme="majorBidi"/>
-          <w:sz w:val="28"/>
-          <w:szCs w:val="28"/>
-          <w:highlight w:val="white"/>
-        </w:rPr>
-        <w:t>created_date</w:t>
-      </w:r>
-      <w:proofErr w:type="spellEnd"/>
-      <w:r>
-        <w:rPr>
-          <w:rFonts w:asciiTheme="majorBidi" w:hAnsiTheme="majorBidi" w:cstheme="majorBidi"/>
-          <w:sz w:val="28"/>
-          <w:szCs w:val="28"/>
-          <w:highlight w:val="white"/>
-        </w:rPr>
-        <w:t xml:space="preserve"> ,and the instructor who teaches the course.</w:t>
+        <w:t>The Course entity represents the courses offered within the CMS. It includes attributes such as a unique course ID, title, description, hours,crs_amount, created_date ,and the instructor who teaches the course.</w:t>
       </w:r>
     </w:p>
     <w:p>
@@ -480,27 +358,7 @@
           <w:szCs w:val="28"/>
           <w:highlight w:val="white"/>
         </w:rPr>
-        <w:t>A Module entity represents sections or units within a course. Modules help to organize course content into manageable format. Attributes may include a unique module ID, title, description and the course to which the module belongs (</w:t>
-      </w:r>
-      <w:proofErr w:type="spellStart"/>
-      <w:r>
-        <w:rPr>
-          <w:rFonts w:asciiTheme="majorBidi" w:hAnsiTheme="majorBidi" w:cstheme="majorBidi"/>
-          <w:sz w:val="28"/>
-          <w:szCs w:val="28"/>
-          <w:highlight w:val="white"/>
-        </w:rPr>
-        <w:t>Course_id</w:t>
-      </w:r>
-      <w:proofErr w:type="spellEnd"/>
-      <w:r>
-        <w:rPr>
-          <w:rFonts w:asciiTheme="majorBidi" w:hAnsiTheme="majorBidi" w:cstheme="majorBidi"/>
-          <w:sz w:val="28"/>
-          <w:szCs w:val="28"/>
-          <w:highlight w:val="white"/>
-        </w:rPr>
-        <w:t>).</w:t>
+        <w:t>A Module entity represents sections or units within a course. Modules help to organize course content into manageable format. Attributes may include a unique module ID, title, description and the course to which the module belongs (Course_id).</w:t>
       </w:r>
     </w:p>
     <w:p>
@@ -559,38 +417,7 @@
           <w:szCs w:val="28"/>
           <w:highlight w:val="white"/>
         </w:rPr>
-        <w:t xml:space="preserve">The Lesson entity refers to individual learning units within a module. It contains attributes such as a unique lesson ID, title, content (for example lecture notes, videos) and the module to which the lesson </w:t>
-      </w:r>
-      <w:proofErr w:type="gramStart"/>
-      <w:r>
-        <w:rPr>
-          <w:rFonts w:asciiTheme="majorBidi" w:hAnsiTheme="majorBidi" w:cstheme="majorBidi"/>
-          <w:sz w:val="28"/>
-          <w:szCs w:val="28"/>
-          <w:highlight w:val="white"/>
-        </w:rPr>
-        <w:t>belongs  (</w:t>
-      </w:r>
-      <w:proofErr w:type="spellStart"/>
-      <w:proofErr w:type="gramEnd"/>
-      <w:r>
-        <w:rPr>
-          <w:rFonts w:asciiTheme="majorBidi" w:hAnsiTheme="majorBidi" w:cstheme="majorBidi"/>
-          <w:sz w:val="28"/>
-          <w:szCs w:val="28"/>
-          <w:highlight w:val="white"/>
-        </w:rPr>
-        <w:t>Module_id</w:t>
-      </w:r>
-      <w:proofErr w:type="spellEnd"/>
-      <w:r>
-        <w:rPr>
-          <w:rFonts w:asciiTheme="majorBidi" w:hAnsiTheme="majorBidi" w:cstheme="majorBidi"/>
-          <w:sz w:val="28"/>
-          <w:szCs w:val="28"/>
-          <w:highlight w:val="white"/>
-        </w:rPr>
-        <w:t>) .</w:t>
+        <w:t>The Lesson entity refers to individual learning units within a module. It contains attributes such as a unique lesson ID, title, content (for example lecture notes, videos) and the module to which the lesson belongs  (Module_id) .</w:t>
       </w:r>
     </w:p>
     <w:p>
@@ -679,38 +506,7 @@
           <w:szCs w:val="28"/>
           <w:highlight w:val="white"/>
         </w:rPr>
-        <w:t xml:space="preserve">file path and the lesson to which the content </w:t>
-      </w:r>
-      <w:proofErr w:type="gramStart"/>
-      <w:r>
-        <w:rPr>
-          <w:rFonts w:asciiTheme="majorBidi" w:hAnsiTheme="majorBidi" w:cstheme="majorBidi"/>
-          <w:sz w:val="28"/>
-          <w:szCs w:val="28"/>
-          <w:highlight w:val="white"/>
-        </w:rPr>
-        <w:t>belongs(</w:t>
-      </w:r>
-      <w:proofErr w:type="spellStart"/>
-      <w:proofErr w:type="gramEnd"/>
-      <w:r>
-        <w:rPr>
-          <w:rFonts w:asciiTheme="majorBidi" w:hAnsiTheme="majorBidi" w:cstheme="majorBidi"/>
-          <w:sz w:val="28"/>
-          <w:szCs w:val="28"/>
-          <w:highlight w:val="white"/>
-        </w:rPr>
-        <w:t>Lesson_id</w:t>
-      </w:r>
-      <w:proofErr w:type="spellEnd"/>
-      <w:r>
-        <w:rPr>
-          <w:rFonts w:asciiTheme="majorBidi" w:hAnsiTheme="majorBidi" w:cstheme="majorBidi"/>
-          <w:sz w:val="28"/>
-          <w:szCs w:val="28"/>
-          <w:highlight w:val="white"/>
-        </w:rPr>
-        <w:t>).</w:t>
+        <w:t>file path and the lesson to which the content belongs(Lesson_id).</w:t>
       </w:r>
     </w:p>
     <w:p>
@@ -1007,6 +803,20 @@
           <w:szCs w:val="28"/>
         </w:rPr>
       </w:pPr>
+    </w:p>
+    <w:p>
+      <w:pPr>
+        <w:pStyle w:val="ListParagraph"/>
+        <w:ind w:left="1080"/>
+        <w:rPr>
+          <w:rFonts w:asciiTheme="majorBidi" w:hAnsiTheme="majorBidi" w:cstheme="majorBidi"/>
+          <w:b/>
+          <w:bCs/>
+          <w:sz w:val="28"/>
+          <w:szCs w:val="28"/>
+        </w:rPr>
+      </w:pPr>
+      <w:bookmarkStart w:id="0" w:name="_GoBack"/>
       <w:r>
         <w:rPr>
           <w:rFonts w:asciiTheme="majorBidi" w:hAnsiTheme="majorBidi" w:cstheme="majorBidi"/>
@@ -1018,18 +828,18 @@
           <w:szCs w:val="36"/>
         </w:rPr>
         <w:drawing>
-          <wp:anchor distT="0" distB="0" distL="114300" distR="114300" simplePos="0" relativeHeight="251660288" behindDoc="0" locked="0" layoutInCell="1" allowOverlap="1" wp14:anchorId="16D5C229" wp14:editId="21865DB0">
+          <wp:anchor distT="0" distB="0" distL="114300" distR="114300" simplePos="0" relativeHeight="251660288" behindDoc="0" locked="0" layoutInCell="1" allowOverlap="1" wp14:anchorId="16D5C229" wp14:editId="73D3048B">
             <wp:simplePos x="0" y="0"/>
             <wp:positionH relativeFrom="margin">
-              <wp:posOffset>0</wp:posOffset>
+              <wp:posOffset>2540</wp:posOffset>
             </wp:positionH>
             <wp:positionV relativeFrom="paragraph">
-              <wp:posOffset>-635</wp:posOffset>
+              <wp:posOffset>179705</wp:posOffset>
             </wp:positionV>
-            <wp:extent cx="5943600" cy="3409978"/>
-            <wp:effectExtent l="0" t="0" r="0" b="0"/>
+            <wp:extent cx="5943600" cy="2563495"/>
+            <wp:effectExtent l="0" t="0" r="0" b="8255"/>
             <wp:wrapNone/>
-            <wp:docPr id="1" name="Content Placeholder 4" descr="A diagram of a diagram&#10;&#10;Description automatically generated">
+            <wp:docPr id="1" name="Content Placeholder 4">
               <a:extLst xmlns:a="http://schemas.openxmlformats.org/drawingml/2006/main">
                 <a:ext uri="{FF2B5EF4-FFF2-40B4-BE49-F238E27FC236}">
                   <a16:creationId xmlns:a16="http://schemas.microsoft.com/office/drawing/2014/main" id="{9A03513C-017A-F31D-3588-69FB6051F97E}"/>
@@ -1069,7 +879,7 @@
                   <pic:spPr>
                     <a:xfrm>
                       <a:off x="0" y="0"/>
-                      <a:ext cx="5943600" cy="3409978"/>
+                      <a:ext cx="5943600" cy="2563495"/>
                     </a:xfrm>
                     <a:prstGeom prst="rect">
                       <a:avLst/>
@@ -1078,22 +888,13 @@
                 </pic:pic>
               </a:graphicData>
             </a:graphic>
+            <wp14:sizeRelV relativeFrom="margin">
+              <wp14:pctHeight>0</wp14:pctHeight>
+            </wp14:sizeRelV>
           </wp:anchor>
         </w:drawing>
       </w:r>
-    </w:p>
-    <w:p>
-      <w:pPr>
-        <w:pStyle w:val="ListParagraph"/>
-        <w:ind w:left="1080"/>
-        <w:rPr>
-          <w:rFonts w:asciiTheme="majorBidi" w:hAnsiTheme="majorBidi" w:cstheme="majorBidi"/>
-          <w:b/>
-          <w:bCs/>
-          <w:sz w:val="28"/>
-          <w:szCs w:val="28"/>
-        </w:rPr>
-      </w:pPr>
+      <w:bookmarkEnd w:id="0"/>
     </w:p>
     <w:p>
       <w:pPr>
@@ -1588,7 +1389,6 @@
         </w:rPr>
         <w:t xml:space="preserve">View </w:t>
       </w:r>
-      <w:proofErr w:type="spellStart"/>
       <w:r>
         <w:rPr>
           <w:rFonts w:asciiTheme="majorBidi" w:hAnsiTheme="majorBidi" w:cstheme="majorBidi"/>
@@ -1603,16 +1403,7 @@
           <w:sz w:val="28"/>
           <w:szCs w:val="28"/>
         </w:rPr>
-        <w:t>ly</w:t>
-      </w:r>
-      <w:proofErr w:type="spellEnd"/>
-      <w:r>
-        <w:rPr>
-          <w:rFonts w:asciiTheme="majorBidi" w:hAnsiTheme="majorBidi" w:cstheme="majorBidi"/>
-          <w:sz w:val="28"/>
-          <w:szCs w:val="28"/>
-        </w:rPr>
-        <w:t xml:space="preserve">()                </w:t>
+        <w:t xml:space="preserve">ly()                </w:t>
       </w:r>
       <w:r>
         <w:rPr>
@@ -1660,7 +1451,6 @@
         </w:rPr>
         <w:t xml:space="preserve">View </w:t>
       </w:r>
-      <w:proofErr w:type="spellStart"/>
       <w:r>
         <w:rPr>
           <w:rFonts w:asciiTheme="majorBidi" w:hAnsiTheme="majorBidi" w:cstheme="majorBidi"/>
@@ -1675,16 +1465,7 @@
           <w:sz w:val="28"/>
           <w:szCs w:val="28"/>
         </w:rPr>
-        <w:t>ctorsOnly</w:t>
-      </w:r>
-      <w:proofErr w:type="spellEnd"/>
-      <w:r>
-        <w:rPr>
-          <w:rFonts w:asciiTheme="majorBidi" w:hAnsiTheme="majorBidi" w:cstheme="majorBidi"/>
-          <w:sz w:val="28"/>
-          <w:szCs w:val="28"/>
-        </w:rPr>
-        <w:t xml:space="preserve">()             </w:t>
+        <w:t xml:space="preserve">ctorsOnly()             </w:t>
       </w:r>
       <w:r>
         <w:rPr>
@@ -1732,23 +1513,13 @@
         </w:rPr>
         <w:t xml:space="preserve">View </w:t>
       </w:r>
-      <w:proofErr w:type="spellStart"/>
-      <w:r>
-        <w:rPr>
-          <w:rFonts w:asciiTheme="majorBidi" w:hAnsiTheme="majorBidi" w:cstheme="majorBidi"/>
-          <w:sz w:val="28"/>
-          <w:szCs w:val="28"/>
-        </w:rPr>
-        <w:t>EnrolledCoursesOnly</w:t>
-      </w:r>
-      <w:proofErr w:type="spellEnd"/>
-      <w:r>
-        <w:rPr>
-          <w:rFonts w:asciiTheme="majorBidi" w:hAnsiTheme="majorBidi" w:cstheme="majorBidi"/>
-          <w:sz w:val="28"/>
-          <w:szCs w:val="28"/>
-        </w:rPr>
-        <w:t xml:space="preserve"> </w:t>
+      <w:r>
+        <w:rPr>
+          <w:rFonts w:asciiTheme="majorBidi" w:hAnsiTheme="majorBidi" w:cstheme="majorBidi"/>
+          <w:sz w:val="28"/>
+          <w:szCs w:val="28"/>
+        </w:rPr>
+        <w:t xml:space="preserve">EnrolledCoursesOnly </w:t>
       </w:r>
       <w:r>
         <w:rPr>
@@ -1810,18 +1581,8 @@
           <w:sz w:val="28"/>
           <w:szCs w:val="28"/>
         </w:rPr>
-        <w:t xml:space="preserve"> </w:t>
-      </w:r>
-      <w:proofErr w:type="spellStart"/>
-      <w:r>
-        <w:rPr>
-          <w:rFonts w:asciiTheme="majorBidi" w:hAnsiTheme="majorBidi" w:cstheme="majorBidi"/>
-          <w:sz w:val="28"/>
-          <w:szCs w:val="28"/>
-        </w:rPr>
-        <w:t>NonEnrolledCoursesOnly</w:t>
-      </w:r>
-      <w:proofErr w:type="spellEnd"/>
+        <w:t xml:space="preserve"> NonEnrolledCoursesOnly</w:t>
+      </w:r>
       <w:r>
         <w:rPr>
           <w:rFonts w:asciiTheme="majorBidi" w:hAnsiTheme="majorBidi" w:cstheme="majorBidi"/>
@@ -1892,7 +1653,6 @@
         </w:rPr>
         <w:t xml:space="preserve">View </w:t>
       </w:r>
-      <w:proofErr w:type="spellStart"/>
       <w:r>
         <w:rPr>
           <w:rFonts w:asciiTheme="majorBidi" w:hAnsiTheme="majorBidi" w:cstheme="majorBidi"/>
@@ -1901,7 +1661,6 @@
         </w:rPr>
         <w:t>InstructorsWithoutCourses</w:t>
       </w:r>
-      <w:proofErr w:type="spellEnd"/>
       <w:r>
         <w:rPr>
           <w:rFonts w:asciiTheme="majorBidi" w:hAnsiTheme="majorBidi" w:cstheme="majorBidi"/>
@@ -1956,7 +1715,6 @@
         </w:rPr>
         <w:t xml:space="preserve">View </w:t>
       </w:r>
-      <w:proofErr w:type="spellStart"/>
       <w:r>
         <w:rPr>
           <w:rFonts w:asciiTheme="majorBidi" w:hAnsiTheme="majorBidi" w:cstheme="majorBidi"/>
@@ -1965,7 +1723,6 @@
         </w:rPr>
         <w:t>StudentsNotEnrolledInCourses</w:t>
       </w:r>
-      <w:proofErr w:type="spellEnd"/>
       <w:r>
         <w:rPr>
           <w:rFonts w:asciiTheme="majorBidi" w:hAnsiTheme="majorBidi" w:cstheme="majorBidi"/>
@@ -2077,23 +1834,13 @@
           <w:szCs w:val="28"/>
         </w:rPr>
       </w:pPr>
-      <w:proofErr w:type="spellStart"/>
-      <w:r>
-        <w:rPr>
-          <w:rFonts w:asciiTheme="majorBidi" w:hAnsiTheme="majorBidi" w:cstheme="majorBidi"/>
-          <w:sz w:val="28"/>
-          <w:szCs w:val="28"/>
-        </w:rPr>
-        <w:t>InsertCourse</w:t>
-      </w:r>
-      <w:proofErr w:type="spellEnd"/>
-      <w:r>
-        <w:rPr>
-          <w:rFonts w:asciiTheme="majorBidi" w:hAnsiTheme="majorBidi" w:cstheme="majorBidi"/>
-          <w:sz w:val="28"/>
-          <w:szCs w:val="28"/>
-        </w:rPr>
-        <w:t xml:space="preserve">                       </w:t>
+      <w:r>
+        <w:rPr>
+          <w:rFonts w:asciiTheme="majorBidi" w:hAnsiTheme="majorBidi" w:cstheme="majorBidi"/>
+          <w:sz w:val="28"/>
+          <w:szCs w:val="28"/>
+        </w:rPr>
+        <w:t xml:space="preserve">InsertCourse                       </w:t>
       </w:r>
       <w:r>
         <w:rPr>
@@ -2125,23 +1872,13 @@
           <w:szCs w:val="28"/>
         </w:rPr>
       </w:pPr>
-      <w:proofErr w:type="spellStart"/>
-      <w:r>
-        <w:rPr>
-          <w:rFonts w:asciiTheme="majorBidi" w:hAnsiTheme="majorBidi" w:cstheme="majorBidi"/>
-          <w:sz w:val="28"/>
-          <w:szCs w:val="28"/>
-        </w:rPr>
-        <w:t>InsertModule</w:t>
-      </w:r>
-      <w:proofErr w:type="spellEnd"/>
-      <w:r>
-        <w:rPr>
-          <w:rFonts w:asciiTheme="majorBidi" w:hAnsiTheme="majorBidi" w:cstheme="majorBidi"/>
-          <w:sz w:val="28"/>
-          <w:szCs w:val="28"/>
-        </w:rPr>
-        <w:t xml:space="preserve">                         (insert data to Module  table)</w:t>
+      <w:r>
+        <w:rPr>
+          <w:rFonts w:asciiTheme="majorBidi" w:hAnsiTheme="majorBidi" w:cstheme="majorBidi"/>
+          <w:sz w:val="28"/>
+          <w:szCs w:val="28"/>
+        </w:rPr>
+        <w:t>InsertModule                         (insert data to Module  table)</w:t>
       </w:r>
     </w:p>
     <w:p>
@@ -2157,23 +1894,13 @@
           <w:szCs w:val="28"/>
         </w:rPr>
       </w:pPr>
-      <w:proofErr w:type="spellStart"/>
-      <w:r>
-        <w:rPr>
-          <w:rFonts w:asciiTheme="majorBidi" w:hAnsiTheme="majorBidi" w:cstheme="majorBidi"/>
-          <w:sz w:val="28"/>
-          <w:szCs w:val="28"/>
-        </w:rPr>
-        <w:t>InsertLesson</w:t>
-      </w:r>
-      <w:proofErr w:type="spellEnd"/>
-      <w:r>
-        <w:rPr>
-          <w:rFonts w:asciiTheme="majorBidi" w:hAnsiTheme="majorBidi" w:cstheme="majorBidi"/>
-          <w:sz w:val="28"/>
-          <w:szCs w:val="28"/>
-        </w:rPr>
-        <w:t xml:space="preserve">                          (insert data to Lesson table)</w:t>
+      <w:r>
+        <w:rPr>
+          <w:rFonts w:asciiTheme="majorBidi" w:hAnsiTheme="majorBidi" w:cstheme="majorBidi"/>
+          <w:sz w:val="28"/>
+          <w:szCs w:val="28"/>
+        </w:rPr>
+        <w:t>InsertLesson                          (insert data to Lesson table)</w:t>
       </w:r>
     </w:p>
     <w:p>
@@ -2189,23 +1916,13 @@
           <w:szCs w:val="28"/>
         </w:rPr>
       </w:pPr>
-      <w:proofErr w:type="spellStart"/>
-      <w:r>
-        <w:rPr>
-          <w:rFonts w:asciiTheme="majorBidi" w:hAnsiTheme="majorBidi" w:cstheme="majorBidi"/>
-          <w:sz w:val="28"/>
-          <w:szCs w:val="28"/>
-        </w:rPr>
-        <w:t>InsertContent</w:t>
-      </w:r>
-      <w:proofErr w:type="spellEnd"/>
-      <w:r>
-        <w:rPr>
-          <w:rFonts w:asciiTheme="majorBidi" w:hAnsiTheme="majorBidi" w:cstheme="majorBidi"/>
-          <w:sz w:val="28"/>
-          <w:szCs w:val="28"/>
-        </w:rPr>
-        <w:t xml:space="preserve">                        (insert data to Content table)</w:t>
+      <w:r>
+        <w:rPr>
+          <w:rFonts w:asciiTheme="majorBidi" w:hAnsiTheme="majorBidi" w:cstheme="majorBidi"/>
+          <w:sz w:val="28"/>
+          <w:szCs w:val="28"/>
+        </w:rPr>
+        <w:t>InsertContent                        (insert data to Content table)</w:t>
       </w:r>
     </w:p>
     <w:p>
@@ -2221,23 +1938,13 @@
           <w:szCs w:val="28"/>
         </w:rPr>
       </w:pPr>
-      <w:proofErr w:type="spellStart"/>
-      <w:r>
-        <w:rPr>
-          <w:rFonts w:asciiTheme="majorBidi" w:hAnsiTheme="majorBidi" w:cstheme="majorBidi"/>
-          <w:sz w:val="28"/>
-          <w:szCs w:val="28"/>
-        </w:rPr>
-        <w:t>InsertEnrollment</w:t>
-      </w:r>
-      <w:proofErr w:type="spellEnd"/>
-      <w:r>
-        <w:rPr>
-          <w:rFonts w:asciiTheme="majorBidi" w:hAnsiTheme="majorBidi" w:cstheme="majorBidi"/>
-          <w:sz w:val="28"/>
-          <w:szCs w:val="28"/>
-        </w:rPr>
-        <w:t xml:space="preserve">                 </w:t>
+      <w:r>
+        <w:rPr>
+          <w:rFonts w:asciiTheme="majorBidi" w:hAnsiTheme="majorBidi" w:cstheme="majorBidi"/>
+          <w:sz w:val="28"/>
+          <w:szCs w:val="28"/>
+        </w:rPr>
+        <w:t xml:space="preserve">InsertEnrollment                 </w:t>
       </w:r>
       <w:r>
         <w:rPr>
@@ -2269,23 +1976,13 @@
           <w:szCs w:val="28"/>
         </w:rPr>
       </w:pPr>
-      <w:proofErr w:type="spellStart"/>
-      <w:r>
-        <w:rPr>
-          <w:rFonts w:asciiTheme="majorBidi" w:hAnsiTheme="majorBidi" w:cstheme="majorBidi"/>
-          <w:sz w:val="28"/>
-          <w:szCs w:val="28"/>
-        </w:rPr>
-        <w:t>InsertGrade</w:t>
-      </w:r>
-      <w:proofErr w:type="spellEnd"/>
-      <w:r>
-        <w:rPr>
-          <w:rFonts w:asciiTheme="majorBidi" w:hAnsiTheme="majorBidi" w:cstheme="majorBidi"/>
-          <w:sz w:val="28"/>
-          <w:szCs w:val="28"/>
-        </w:rPr>
-        <w:t xml:space="preserve">                           (insert data to Grade table)</w:t>
+      <w:r>
+        <w:rPr>
+          <w:rFonts w:asciiTheme="majorBidi" w:hAnsiTheme="majorBidi" w:cstheme="majorBidi"/>
+          <w:sz w:val="28"/>
+          <w:szCs w:val="28"/>
+        </w:rPr>
+        <w:t>InsertGrade                           (insert data to Grade table)</w:t>
       </w:r>
     </w:p>
     <w:p>
@@ -2304,23 +2001,13 @@
           <w:szCs w:val="28"/>
         </w:rPr>
       </w:pPr>
-      <w:proofErr w:type="spellStart"/>
-      <w:r>
-        <w:rPr>
-          <w:rFonts w:asciiTheme="majorBidi" w:hAnsiTheme="majorBidi" w:cstheme="majorBidi"/>
-          <w:sz w:val="28"/>
-          <w:szCs w:val="28"/>
-        </w:rPr>
-        <w:t>InsertMessage</w:t>
-      </w:r>
-      <w:proofErr w:type="spellEnd"/>
-      <w:r>
-        <w:rPr>
-          <w:rFonts w:asciiTheme="majorBidi" w:hAnsiTheme="majorBidi" w:cstheme="majorBidi"/>
-          <w:sz w:val="28"/>
-          <w:szCs w:val="28"/>
-        </w:rPr>
-        <w:t xml:space="preserve">                      </w:t>
+      <w:r>
+        <w:rPr>
+          <w:rFonts w:asciiTheme="majorBidi" w:hAnsiTheme="majorBidi" w:cstheme="majorBidi"/>
+          <w:sz w:val="28"/>
+          <w:szCs w:val="28"/>
+        </w:rPr>
+        <w:t xml:space="preserve">InsertMessage                      </w:t>
       </w:r>
       <w:r>
         <w:rPr>
@@ -2386,23 +2073,13 @@
           <w:szCs w:val="28"/>
         </w:rPr>
       </w:pPr>
-      <w:proofErr w:type="spellStart"/>
-      <w:r>
-        <w:rPr>
-          <w:rFonts w:asciiTheme="majorBidi" w:hAnsiTheme="majorBidi" w:cstheme="majorBidi"/>
-          <w:sz w:val="28"/>
-          <w:szCs w:val="28"/>
-        </w:rPr>
-        <w:t>UpdateUser</w:t>
-      </w:r>
-      <w:proofErr w:type="spellEnd"/>
-      <w:r>
-        <w:rPr>
-          <w:rFonts w:asciiTheme="majorBidi" w:hAnsiTheme="majorBidi" w:cstheme="majorBidi"/>
-          <w:sz w:val="28"/>
-          <w:szCs w:val="28"/>
-        </w:rPr>
-        <w:t xml:space="preserve">                  ( update  data  in   User table)</w:t>
+      <w:r>
+        <w:rPr>
+          <w:rFonts w:asciiTheme="majorBidi" w:hAnsiTheme="majorBidi" w:cstheme="majorBidi"/>
+          <w:sz w:val="28"/>
+          <w:szCs w:val="28"/>
+        </w:rPr>
+        <w:t>UpdateUser                  ( update  data  in   User table)</w:t>
       </w:r>
     </w:p>
     <w:p>
@@ -2418,23 +2095,13 @@
           <w:szCs w:val="28"/>
         </w:rPr>
       </w:pPr>
-      <w:proofErr w:type="spellStart"/>
-      <w:r>
-        <w:rPr>
-          <w:rFonts w:asciiTheme="majorBidi" w:hAnsiTheme="majorBidi" w:cstheme="majorBidi"/>
-          <w:sz w:val="28"/>
-          <w:szCs w:val="28"/>
-        </w:rPr>
-        <w:t>UpdateCourse</w:t>
-      </w:r>
-      <w:proofErr w:type="spellEnd"/>
-      <w:r>
-        <w:rPr>
-          <w:rFonts w:asciiTheme="majorBidi" w:hAnsiTheme="majorBidi" w:cstheme="majorBidi"/>
-          <w:sz w:val="28"/>
-          <w:szCs w:val="28"/>
-        </w:rPr>
-        <w:t xml:space="preserve">              ( update  data  in   Course table)</w:t>
+      <w:r>
+        <w:rPr>
+          <w:rFonts w:asciiTheme="majorBidi" w:hAnsiTheme="majorBidi" w:cstheme="majorBidi"/>
+          <w:sz w:val="28"/>
+          <w:szCs w:val="28"/>
+        </w:rPr>
+        <w:t>UpdateCourse              ( update  data  in   Course table)</w:t>
       </w:r>
     </w:p>
     <w:p>
@@ -2450,23 +2117,13 @@
           <w:szCs w:val="28"/>
         </w:rPr>
       </w:pPr>
-      <w:proofErr w:type="spellStart"/>
-      <w:r>
-        <w:rPr>
-          <w:rFonts w:asciiTheme="majorBidi" w:hAnsiTheme="majorBidi" w:cstheme="majorBidi"/>
-          <w:sz w:val="28"/>
-          <w:szCs w:val="28"/>
-        </w:rPr>
-        <w:t>UpdateModule</w:t>
-      </w:r>
-      <w:proofErr w:type="spellEnd"/>
-      <w:r>
-        <w:rPr>
-          <w:rFonts w:asciiTheme="majorBidi" w:hAnsiTheme="majorBidi" w:cstheme="majorBidi"/>
-          <w:sz w:val="28"/>
-          <w:szCs w:val="28"/>
-        </w:rPr>
-        <w:t xml:space="preserve">             ( update  data  in   Module table)</w:t>
+      <w:r>
+        <w:rPr>
+          <w:rFonts w:asciiTheme="majorBidi" w:hAnsiTheme="majorBidi" w:cstheme="majorBidi"/>
+          <w:sz w:val="28"/>
+          <w:szCs w:val="28"/>
+        </w:rPr>
+        <w:t>UpdateModule             ( update  data  in   Module table)</w:t>
       </w:r>
     </w:p>
     <w:p>
@@ -2482,23 +2139,13 @@
           <w:szCs w:val="28"/>
         </w:rPr>
       </w:pPr>
-      <w:proofErr w:type="spellStart"/>
-      <w:r>
-        <w:rPr>
-          <w:rFonts w:asciiTheme="majorBidi" w:hAnsiTheme="majorBidi" w:cstheme="majorBidi"/>
-          <w:sz w:val="28"/>
-          <w:szCs w:val="28"/>
-        </w:rPr>
-        <w:t>UpdateLesson</w:t>
-      </w:r>
-      <w:proofErr w:type="spellEnd"/>
-      <w:r>
-        <w:rPr>
-          <w:rFonts w:asciiTheme="majorBidi" w:hAnsiTheme="majorBidi" w:cstheme="majorBidi"/>
-          <w:sz w:val="28"/>
-          <w:szCs w:val="28"/>
-        </w:rPr>
-        <w:t xml:space="preserve">              ( update  data  in   Lesson  table)</w:t>
+      <w:r>
+        <w:rPr>
+          <w:rFonts w:asciiTheme="majorBidi" w:hAnsiTheme="majorBidi" w:cstheme="majorBidi"/>
+          <w:sz w:val="28"/>
+          <w:szCs w:val="28"/>
+        </w:rPr>
+        <w:t>UpdateLesson              ( update  data  in   Lesson  table)</w:t>
       </w:r>
     </w:p>
     <w:p>
@@ -2514,23 +2161,13 @@
           <w:szCs w:val="28"/>
         </w:rPr>
       </w:pPr>
-      <w:proofErr w:type="spellStart"/>
-      <w:r>
-        <w:rPr>
-          <w:rFonts w:asciiTheme="majorBidi" w:hAnsiTheme="majorBidi" w:cstheme="majorBidi"/>
-          <w:sz w:val="28"/>
-          <w:szCs w:val="28"/>
-        </w:rPr>
-        <w:t>UpdateContent</w:t>
-      </w:r>
-      <w:proofErr w:type="spellEnd"/>
-      <w:r>
-        <w:rPr>
-          <w:rFonts w:asciiTheme="majorBidi" w:hAnsiTheme="majorBidi" w:cstheme="majorBidi"/>
-          <w:sz w:val="28"/>
-          <w:szCs w:val="28"/>
-        </w:rPr>
-        <w:t xml:space="preserve">             ( update  data  in   Content table)</w:t>
+      <w:r>
+        <w:rPr>
+          <w:rFonts w:asciiTheme="majorBidi" w:hAnsiTheme="majorBidi" w:cstheme="majorBidi"/>
+          <w:sz w:val="28"/>
+          <w:szCs w:val="28"/>
+        </w:rPr>
+        <w:t>UpdateContent             ( update  data  in   Content table)</w:t>
       </w:r>
     </w:p>
     <w:p>
@@ -2546,23 +2183,13 @@
           <w:szCs w:val="28"/>
         </w:rPr>
       </w:pPr>
-      <w:proofErr w:type="spellStart"/>
-      <w:r>
-        <w:rPr>
-          <w:rFonts w:asciiTheme="majorBidi" w:hAnsiTheme="majorBidi" w:cstheme="majorBidi"/>
-          <w:sz w:val="28"/>
-          <w:szCs w:val="28"/>
-        </w:rPr>
-        <w:t>UpdateEnrollment</w:t>
-      </w:r>
-      <w:proofErr w:type="spellEnd"/>
-      <w:r>
-        <w:rPr>
-          <w:rFonts w:asciiTheme="majorBidi" w:hAnsiTheme="majorBidi" w:cstheme="majorBidi"/>
-          <w:sz w:val="28"/>
-          <w:szCs w:val="28"/>
-        </w:rPr>
-        <w:t xml:space="preserve">        ( update  data  in   Enrollment table)</w:t>
+      <w:r>
+        <w:rPr>
+          <w:rFonts w:asciiTheme="majorBidi" w:hAnsiTheme="majorBidi" w:cstheme="majorBidi"/>
+          <w:sz w:val="28"/>
+          <w:szCs w:val="28"/>
+        </w:rPr>
+        <w:t>UpdateEnrollment        ( update  data  in   Enrollment table)</w:t>
       </w:r>
     </w:p>
     <w:p>
@@ -2579,23 +2206,13 @@
           <w:rFonts w:asciiTheme="majorBidi" w:hAnsiTheme="majorBidi" w:cstheme="majorBidi"/>
         </w:rPr>
       </w:pPr>
-      <w:proofErr w:type="spellStart"/>
-      <w:r>
-        <w:rPr>
-          <w:rFonts w:asciiTheme="majorBidi" w:hAnsiTheme="majorBidi" w:cstheme="majorBidi"/>
-          <w:sz w:val="28"/>
-          <w:szCs w:val="28"/>
-        </w:rPr>
-        <w:t>UpdateGrade</w:t>
-      </w:r>
-      <w:proofErr w:type="spellEnd"/>
-      <w:r>
-        <w:rPr>
-          <w:rFonts w:asciiTheme="majorBidi" w:hAnsiTheme="majorBidi" w:cstheme="majorBidi"/>
-          <w:sz w:val="28"/>
-          <w:szCs w:val="28"/>
-        </w:rPr>
-        <w:t xml:space="preserve">                ( update  data  in   Grade table)</w:t>
+      <w:r>
+        <w:rPr>
+          <w:rFonts w:asciiTheme="majorBidi" w:hAnsiTheme="majorBidi" w:cstheme="majorBidi"/>
+          <w:sz w:val="28"/>
+          <w:szCs w:val="28"/>
+        </w:rPr>
+        <w:t>UpdateGrade                ( update  data  in   Grade table)</w:t>
       </w:r>
     </w:p>
     <w:p>
@@ -2645,23 +2262,13 @@
           <w:szCs w:val="28"/>
         </w:rPr>
       </w:pPr>
-      <w:proofErr w:type="spellStart"/>
-      <w:r>
-        <w:rPr>
-          <w:rFonts w:asciiTheme="majorBidi" w:hAnsiTheme="majorBidi" w:cstheme="majorBidi"/>
-          <w:sz w:val="28"/>
-          <w:szCs w:val="28"/>
-        </w:rPr>
-        <w:t>DeleteUser</w:t>
-      </w:r>
-      <w:proofErr w:type="spellEnd"/>
-      <w:r>
-        <w:rPr>
-          <w:rFonts w:asciiTheme="majorBidi" w:hAnsiTheme="majorBidi" w:cstheme="majorBidi"/>
-          <w:sz w:val="28"/>
-          <w:szCs w:val="28"/>
-        </w:rPr>
-        <w:t xml:space="preserve">                     (delete data from User table)</w:t>
+      <w:r>
+        <w:rPr>
+          <w:rFonts w:asciiTheme="majorBidi" w:hAnsiTheme="majorBidi" w:cstheme="majorBidi"/>
+          <w:sz w:val="28"/>
+          <w:szCs w:val="28"/>
+        </w:rPr>
+        <w:t>DeleteUser                     (delete data from User table)</w:t>
       </w:r>
     </w:p>
     <w:p>
@@ -2677,23 +2284,13 @@
           <w:szCs w:val="28"/>
         </w:rPr>
       </w:pPr>
-      <w:proofErr w:type="spellStart"/>
-      <w:r>
-        <w:rPr>
-          <w:rFonts w:asciiTheme="majorBidi" w:hAnsiTheme="majorBidi" w:cstheme="majorBidi"/>
-          <w:sz w:val="28"/>
-          <w:szCs w:val="28"/>
-        </w:rPr>
-        <w:t>DeleteCourse</w:t>
-      </w:r>
-      <w:proofErr w:type="spellEnd"/>
-      <w:r>
-        <w:rPr>
-          <w:rFonts w:asciiTheme="majorBidi" w:hAnsiTheme="majorBidi" w:cstheme="majorBidi"/>
-          <w:sz w:val="28"/>
-          <w:szCs w:val="28"/>
-        </w:rPr>
-        <w:t xml:space="preserve">              </w:t>
+      <w:r>
+        <w:rPr>
+          <w:rFonts w:asciiTheme="majorBidi" w:hAnsiTheme="majorBidi" w:cstheme="majorBidi"/>
+          <w:sz w:val="28"/>
+          <w:szCs w:val="28"/>
+        </w:rPr>
+        <w:t xml:space="preserve">DeleteCourse              </w:t>
       </w:r>
       <w:r>
         <w:rPr>
@@ -2725,23 +2322,13 @@
           <w:szCs w:val="28"/>
         </w:rPr>
       </w:pPr>
-      <w:proofErr w:type="spellStart"/>
-      <w:r>
-        <w:rPr>
-          <w:rFonts w:asciiTheme="majorBidi" w:hAnsiTheme="majorBidi" w:cstheme="majorBidi"/>
-          <w:sz w:val="28"/>
-          <w:szCs w:val="28"/>
-        </w:rPr>
-        <w:t>DeleteModule</w:t>
-      </w:r>
-      <w:proofErr w:type="spellEnd"/>
-      <w:r>
-        <w:rPr>
-          <w:rFonts w:asciiTheme="majorBidi" w:hAnsiTheme="majorBidi" w:cstheme="majorBidi"/>
-          <w:sz w:val="28"/>
-          <w:szCs w:val="28"/>
-        </w:rPr>
-        <w:t xml:space="preserve">               </w:t>
+      <w:r>
+        <w:rPr>
+          <w:rFonts w:asciiTheme="majorBidi" w:hAnsiTheme="majorBidi" w:cstheme="majorBidi"/>
+          <w:sz w:val="28"/>
+          <w:szCs w:val="28"/>
+        </w:rPr>
+        <w:t xml:space="preserve">DeleteModule               </w:t>
       </w:r>
       <w:r>
         <w:rPr>
@@ -2773,23 +2360,13 @@
           <w:szCs w:val="28"/>
         </w:rPr>
       </w:pPr>
-      <w:proofErr w:type="spellStart"/>
-      <w:r>
-        <w:rPr>
-          <w:rFonts w:asciiTheme="majorBidi" w:hAnsiTheme="majorBidi" w:cstheme="majorBidi"/>
-          <w:sz w:val="28"/>
-          <w:szCs w:val="28"/>
-        </w:rPr>
-        <w:t>DeleteLesson</w:t>
-      </w:r>
-      <w:proofErr w:type="spellEnd"/>
-      <w:r>
-        <w:rPr>
-          <w:rFonts w:asciiTheme="majorBidi" w:hAnsiTheme="majorBidi" w:cstheme="majorBidi"/>
-          <w:sz w:val="28"/>
-          <w:szCs w:val="28"/>
-        </w:rPr>
-        <w:t xml:space="preserve">                </w:t>
+      <w:r>
+        <w:rPr>
+          <w:rFonts w:asciiTheme="majorBidi" w:hAnsiTheme="majorBidi" w:cstheme="majorBidi"/>
+          <w:sz w:val="28"/>
+          <w:szCs w:val="28"/>
+        </w:rPr>
+        <w:t xml:space="preserve">DeleteLesson                </w:t>
       </w:r>
       <w:r>
         <w:rPr>
@@ -2821,23 +2398,13 @@
           <w:szCs w:val="28"/>
         </w:rPr>
       </w:pPr>
-      <w:proofErr w:type="spellStart"/>
-      <w:r>
-        <w:rPr>
-          <w:rFonts w:asciiTheme="majorBidi" w:hAnsiTheme="majorBidi" w:cstheme="majorBidi"/>
-          <w:sz w:val="28"/>
-          <w:szCs w:val="28"/>
-        </w:rPr>
-        <w:t>DeleteContent</w:t>
-      </w:r>
-      <w:proofErr w:type="spellEnd"/>
-      <w:r>
-        <w:rPr>
-          <w:rFonts w:asciiTheme="majorBidi" w:hAnsiTheme="majorBidi" w:cstheme="majorBidi"/>
-          <w:sz w:val="28"/>
-          <w:szCs w:val="28"/>
-        </w:rPr>
-        <w:t xml:space="preserve">               </w:t>
+      <w:r>
+        <w:rPr>
+          <w:rFonts w:asciiTheme="majorBidi" w:hAnsiTheme="majorBidi" w:cstheme="majorBidi"/>
+          <w:sz w:val="28"/>
+          <w:szCs w:val="28"/>
+        </w:rPr>
+        <w:t xml:space="preserve">DeleteContent               </w:t>
       </w:r>
       <w:r>
         <w:rPr>
@@ -2869,23 +2436,13 @@
           <w:szCs w:val="28"/>
         </w:rPr>
       </w:pPr>
-      <w:proofErr w:type="spellStart"/>
-      <w:r>
-        <w:rPr>
-          <w:rFonts w:asciiTheme="majorBidi" w:hAnsiTheme="majorBidi" w:cstheme="majorBidi"/>
-          <w:sz w:val="28"/>
-          <w:szCs w:val="28"/>
-        </w:rPr>
-        <w:t>DeleteEnrollment</w:t>
-      </w:r>
-      <w:proofErr w:type="spellEnd"/>
-      <w:r>
-        <w:rPr>
-          <w:rFonts w:asciiTheme="majorBidi" w:hAnsiTheme="majorBidi" w:cstheme="majorBidi"/>
-          <w:sz w:val="28"/>
-          <w:szCs w:val="28"/>
-        </w:rPr>
-        <w:t xml:space="preserve">          </w:t>
+      <w:r>
+        <w:rPr>
+          <w:rFonts w:asciiTheme="majorBidi" w:hAnsiTheme="majorBidi" w:cstheme="majorBidi"/>
+          <w:sz w:val="28"/>
+          <w:szCs w:val="28"/>
+        </w:rPr>
+        <w:t xml:space="preserve">DeleteEnrollment          </w:t>
       </w:r>
       <w:r>
         <w:rPr>
@@ -2917,23 +2474,13 @@
           <w:szCs w:val="28"/>
         </w:rPr>
       </w:pPr>
-      <w:proofErr w:type="spellStart"/>
-      <w:r>
-        <w:rPr>
-          <w:rFonts w:asciiTheme="majorBidi" w:hAnsiTheme="majorBidi" w:cstheme="majorBidi"/>
-          <w:sz w:val="28"/>
-          <w:szCs w:val="28"/>
-        </w:rPr>
-        <w:t>DeleteGrade</w:t>
-      </w:r>
-      <w:proofErr w:type="spellEnd"/>
-      <w:r>
-        <w:rPr>
-          <w:rFonts w:asciiTheme="majorBidi" w:hAnsiTheme="majorBidi" w:cstheme="majorBidi"/>
-          <w:sz w:val="28"/>
-          <w:szCs w:val="28"/>
-        </w:rPr>
-        <w:t xml:space="preserve">                   (delete data from Grade table)</w:t>
+      <w:r>
+        <w:rPr>
+          <w:rFonts w:asciiTheme="majorBidi" w:hAnsiTheme="majorBidi" w:cstheme="majorBidi"/>
+          <w:sz w:val="28"/>
+          <w:szCs w:val="28"/>
+        </w:rPr>
+        <w:t>DeleteGrade                   (delete data from Grade table)</w:t>
       </w:r>
     </w:p>
     <w:p>
@@ -2949,7 +2496,6 @@
           <w:szCs w:val="28"/>
         </w:rPr>
       </w:pPr>
-      <w:proofErr w:type="spellStart"/>
       <w:r>
         <w:rPr>
           <w:rFonts w:asciiTheme="majorBidi" w:hAnsiTheme="majorBidi" w:cstheme="majorBidi"/>
@@ -2957,16 +2503,7 @@
           <w:szCs w:val="28"/>
         </w:rPr>
         <w:lastRenderedPageBreak/>
-        <w:t>DeleteMessage</w:t>
-      </w:r>
-      <w:proofErr w:type="spellEnd"/>
-      <w:r>
-        <w:rPr>
-          <w:rFonts w:asciiTheme="majorBidi" w:hAnsiTheme="majorBidi" w:cstheme="majorBidi"/>
-          <w:sz w:val="28"/>
-          <w:szCs w:val="28"/>
-        </w:rPr>
-        <w:t xml:space="preserve">               (delete data from Message table)</w:t>
+        <w:t>DeleteMessage               (delete data from Message table)</w:t>
       </w:r>
     </w:p>
     <w:p>
@@ -3029,7 +2566,6 @@
           <w:szCs w:val="28"/>
         </w:rPr>
       </w:pPr>
-      <w:proofErr w:type="spellStart"/>
       <w:r>
         <w:rPr>
           <w:rFonts w:asciiTheme="majorBidi" w:hAnsiTheme="majorBidi" w:cstheme="majorBidi"/>
@@ -3044,16 +2580,7 @@
           <w:sz w:val="28"/>
           <w:szCs w:val="28"/>
         </w:rPr>
-        <w:t>pNCoursesWithHighestSold</w:t>
-      </w:r>
-      <w:proofErr w:type="spellEnd"/>
-      <w:r>
-        <w:rPr>
-          <w:rFonts w:asciiTheme="majorBidi" w:hAnsiTheme="majorBidi" w:cstheme="majorBidi"/>
-          <w:sz w:val="28"/>
-          <w:szCs w:val="28"/>
-        </w:rPr>
-        <w:t xml:space="preserve">    </w:t>
+        <w:t xml:space="preserve">pNCoursesWithHighestSold    </w:t>
       </w:r>
       <w:r>
         <w:rPr>
@@ -3086,18 +2613,8 @@
           <w:sz w:val="28"/>
           <w:szCs w:val="28"/>
         </w:rPr>
-        <w:t xml:space="preserve">FUNCTION </w:t>
-      </w:r>
-      <w:proofErr w:type="spellStart"/>
-      <w:r>
-        <w:rPr>
-          <w:rFonts w:asciiTheme="majorBidi" w:hAnsiTheme="majorBidi" w:cstheme="majorBidi"/>
-          <w:sz w:val="28"/>
-          <w:szCs w:val="28"/>
-        </w:rPr>
-        <w:t>show_course_with_grade</w:t>
-      </w:r>
-      <w:proofErr w:type="spellEnd"/>
+        <w:t>FUNCTION show_course_with_grade</w:t>
+      </w:r>
       <w:r>
         <w:rPr>
           <w:rFonts w:asciiTheme="majorBidi" w:hAnsiTheme="majorBidi" w:cstheme="majorBidi"/>
@@ -3112,25 +2629,7 @@
           <w:sz w:val="28"/>
           <w:szCs w:val="28"/>
         </w:rPr>
-        <w:t xml:space="preserve">(show a specific course with </w:t>
-      </w:r>
-      <w:proofErr w:type="spellStart"/>
-      <w:r>
-        <w:rPr>
-          <w:rFonts w:asciiTheme="majorBidi" w:hAnsiTheme="majorBidi" w:cstheme="majorBidi"/>
-          <w:sz w:val="28"/>
-          <w:szCs w:val="28"/>
-        </w:rPr>
-        <w:t>it's</w:t>
-      </w:r>
-      <w:proofErr w:type="spellEnd"/>
-      <w:r>
-        <w:rPr>
-          <w:rFonts w:asciiTheme="majorBidi" w:hAnsiTheme="majorBidi" w:cstheme="majorBidi"/>
-          <w:sz w:val="28"/>
-          <w:szCs w:val="28"/>
-        </w:rPr>
-        <w:t xml:space="preserve"> grade)</w:t>
+        <w:t>(show a specific course with it's grade)</w:t>
       </w:r>
       <w:r>
         <w:rPr>
@@ -3163,18 +2662,8 @@
           <w:sz w:val="28"/>
           <w:szCs w:val="28"/>
         </w:rPr>
-        <w:t xml:space="preserve">FUNCTION </w:t>
-      </w:r>
-      <w:proofErr w:type="spellStart"/>
-      <w:r>
-        <w:rPr>
-          <w:rFonts w:asciiTheme="majorBidi" w:hAnsiTheme="majorBidi" w:cstheme="majorBidi"/>
-          <w:sz w:val="28"/>
-          <w:szCs w:val="28"/>
-        </w:rPr>
-        <w:t>show_student_courses_and_grades</w:t>
-      </w:r>
-      <w:proofErr w:type="spellEnd"/>
+        <w:t>FUNCTION show_student_courses_and_grades</w:t>
+      </w:r>
       <w:r>
         <w:rPr>
           <w:rFonts w:asciiTheme="majorBidi" w:hAnsiTheme="majorBidi" w:cstheme="majorBidi"/>
@@ -3247,23 +2736,13 @@
           <w:szCs w:val="28"/>
         </w:rPr>
       </w:pPr>
-      <w:proofErr w:type="spellStart"/>
-      <w:r>
-        <w:rPr>
-          <w:rFonts w:asciiTheme="majorBidi" w:hAnsiTheme="majorBidi" w:cstheme="majorBidi"/>
-          <w:sz w:val="28"/>
-          <w:szCs w:val="28"/>
-        </w:rPr>
-        <w:t>Stop_deleting</w:t>
-      </w:r>
-      <w:proofErr w:type="spellEnd"/>
-      <w:r>
-        <w:rPr>
-          <w:rFonts w:asciiTheme="majorBidi" w:hAnsiTheme="majorBidi" w:cstheme="majorBidi"/>
-          <w:sz w:val="28"/>
-          <w:szCs w:val="28"/>
-        </w:rPr>
-        <w:t xml:space="preserve">  </w:t>
+      <w:r>
+        <w:rPr>
+          <w:rFonts w:asciiTheme="majorBidi" w:hAnsiTheme="majorBidi" w:cstheme="majorBidi"/>
+          <w:sz w:val="28"/>
+          <w:szCs w:val="28"/>
+        </w:rPr>
+        <w:t xml:space="preserve">Stop_deleting  </w:t>
       </w:r>
       <w:r>
         <w:rPr>
@@ -3295,23 +2774,13 @@
           <w:szCs w:val="28"/>
         </w:rPr>
       </w:pPr>
-      <w:proofErr w:type="spellStart"/>
-      <w:r>
-        <w:rPr>
-          <w:rFonts w:asciiTheme="majorBidi" w:hAnsiTheme="majorBidi" w:cstheme="majorBidi"/>
-          <w:sz w:val="28"/>
-          <w:szCs w:val="28"/>
-        </w:rPr>
-        <w:t>Log_data</w:t>
-      </w:r>
-      <w:proofErr w:type="spellEnd"/>
-      <w:r>
-        <w:rPr>
-          <w:rFonts w:asciiTheme="majorBidi" w:hAnsiTheme="majorBidi" w:cstheme="majorBidi"/>
-          <w:sz w:val="28"/>
-          <w:szCs w:val="28"/>
-        </w:rPr>
-        <w:t xml:space="preserve">      </w:t>
+      <w:r>
+        <w:rPr>
+          <w:rFonts w:asciiTheme="majorBidi" w:hAnsiTheme="majorBidi" w:cstheme="majorBidi"/>
+          <w:sz w:val="28"/>
+          <w:szCs w:val="28"/>
+        </w:rPr>
+        <w:t xml:space="preserve">Log_data      </w:t>
       </w:r>
       <w:r>
         <w:rPr>
@@ -3365,18 +2834,8 @@
           <w:sz w:val="28"/>
           <w:szCs w:val="28"/>
         </w:rPr>
-        <w:t xml:space="preserve">FUNCTION </w:t>
-      </w:r>
-      <w:proofErr w:type="spellStart"/>
-      <w:r>
-        <w:rPr>
-          <w:rFonts w:asciiTheme="majorBidi" w:hAnsiTheme="majorBidi" w:cstheme="majorBidi"/>
-          <w:sz w:val="28"/>
-          <w:szCs w:val="28"/>
-        </w:rPr>
-        <w:t>show_instructor_courses_and_enrollment_count</w:t>
-      </w:r>
-      <w:proofErr w:type="spellEnd"/>
+        <w:t>FUNCTION show_instructor_courses_and_enrollment_count</w:t>
+      </w:r>
       <w:r>
         <w:rPr>
           <w:rFonts w:asciiTheme="majorBidi" w:hAnsiTheme="majorBidi" w:cstheme="majorBidi"/>
@@ -3413,18 +2872,8 @@
           <w:sz w:val="28"/>
           <w:szCs w:val="28"/>
         </w:rPr>
-        <w:t xml:space="preserve">FUNCTION </w:t>
-      </w:r>
-      <w:proofErr w:type="spellStart"/>
-      <w:r>
-        <w:rPr>
-          <w:rFonts w:asciiTheme="majorBidi" w:hAnsiTheme="majorBidi" w:cstheme="majorBidi"/>
-          <w:sz w:val="28"/>
-          <w:szCs w:val="28"/>
-        </w:rPr>
-        <w:t>show_instructor_courses_with_highest_enrollment</w:t>
-      </w:r>
-      <w:proofErr w:type="spellEnd"/>
+        <w:t>FUNCTION show_instructor_courses_with_highest_enrollment</w:t>
+      </w:r>
       <w:r>
         <w:rPr>
           <w:rFonts w:asciiTheme="majorBidi" w:hAnsiTheme="majorBidi" w:cstheme="majorBidi"/>
@@ -3461,18 +2910,8 @@
           <w:sz w:val="28"/>
           <w:szCs w:val="28"/>
         </w:rPr>
-        <w:t xml:space="preserve">FUNCTION </w:t>
-      </w:r>
-      <w:proofErr w:type="spellStart"/>
-      <w:r>
-        <w:rPr>
-          <w:rFonts w:asciiTheme="majorBidi" w:hAnsiTheme="majorBidi" w:cstheme="majorBidi"/>
-          <w:sz w:val="28"/>
-          <w:szCs w:val="28"/>
-        </w:rPr>
-        <w:t>show_instructor_courses_with_no_enrollments</w:t>
-      </w:r>
-      <w:proofErr w:type="spellEnd"/>
+        <w:t>FUNCTION show_instructor_courses_with_no_enrollments</w:t>
+      </w:r>
       <w:r>
         <w:rPr>
           <w:rFonts w:asciiTheme="majorBidi" w:hAnsiTheme="majorBidi" w:cstheme="majorBidi"/>
@@ -3509,18 +2948,8 @@
           <w:sz w:val="28"/>
           <w:szCs w:val="28"/>
         </w:rPr>
-        <w:t xml:space="preserve">FUNCTION </w:t>
-      </w:r>
-      <w:proofErr w:type="spellStart"/>
-      <w:r>
-        <w:rPr>
-          <w:rFonts w:asciiTheme="majorBidi" w:hAnsiTheme="majorBidi" w:cstheme="majorBidi"/>
-          <w:sz w:val="28"/>
-          <w:szCs w:val="28"/>
-        </w:rPr>
-        <w:t>search_instructors_by_name</w:t>
-      </w:r>
-      <w:proofErr w:type="spellEnd"/>
+        <w:t>FUNCTION search_instructors_by_name</w:t>
+      </w:r>
       <w:r>
         <w:rPr>
           <w:rFonts w:asciiTheme="majorBidi" w:hAnsiTheme="majorBidi" w:cstheme="majorBidi"/>
@@ -3535,25 +2964,7 @@
           <w:sz w:val="28"/>
           <w:szCs w:val="28"/>
         </w:rPr>
-        <w:t xml:space="preserve">(show all the </w:t>
-      </w:r>
-      <w:proofErr w:type="spellStart"/>
-      <w:r>
-        <w:rPr>
-          <w:rFonts w:asciiTheme="majorBidi" w:hAnsiTheme="majorBidi" w:cstheme="majorBidi"/>
-          <w:sz w:val="28"/>
-          <w:szCs w:val="28"/>
-        </w:rPr>
-        <w:t>instrucors</w:t>
-      </w:r>
-      <w:proofErr w:type="spellEnd"/>
-      <w:r>
-        <w:rPr>
-          <w:rFonts w:asciiTheme="majorBidi" w:hAnsiTheme="majorBidi" w:cstheme="majorBidi"/>
-          <w:sz w:val="28"/>
-          <w:szCs w:val="28"/>
-        </w:rPr>
-        <w:t xml:space="preserve"> name with he searches for)</w:t>
+        <w:t>(show all the instrucors name with he searches for)</w:t>
       </w:r>
     </w:p>
     <w:p>
@@ -3575,18 +2986,8 @@
           <w:sz w:val="28"/>
           <w:szCs w:val="28"/>
         </w:rPr>
-        <w:t xml:space="preserve">FUNCTION </w:t>
-      </w:r>
-      <w:proofErr w:type="spellStart"/>
-      <w:r>
-        <w:rPr>
-          <w:rFonts w:asciiTheme="majorBidi" w:hAnsiTheme="majorBidi" w:cstheme="majorBidi"/>
-          <w:sz w:val="28"/>
-          <w:szCs w:val="28"/>
-        </w:rPr>
-        <w:t>show_instructor_courses_and_student_count</w:t>
-      </w:r>
-      <w:proofErr w:type="spellEnd"/>
+        <w:t>FUNCTION show_instructor_courses_and_student_count</w:t>
+      </w:r>
       <w:r>
         <w:rPr>
           <w:rFonts w:asciiTheme="majorBidi" w:hAnsiTheme="majorBidi" w:cstheme="majorBidi"/>
@@ -3601,25 +3002,7 @@
           <w:sz w:val="28"/>
           <w:szCs w:val="28"/>
         </w:rPr>
-        <w:t xml:space="preserve">(show all the courses to a </w:t>
-      </w:r>
-      <w:proofErr w:type="spellStart"/>
-      <w:r>
-        <w:rPr>
-          <w:rFonts w:asciiTheme="majorBidi" w:hAnsiTheme="majorBidi" w:cstheme="majorBidi"/>
-          <w:sz w:val="28"/>
-          <w:szCs w:val="28"/>
-        </w:rPr>
-        <w:t>spesific</w:t>
-      </w:r>
-      <w:proofErr w:type="spellEnd"/>
-      <w:r>
-        <w:rPr>
-          <w:rFonts w:asciiTheme="majorBidi" w:hAnsiTheme="majorBidi" w:cstheme="majorBidi"/>
-          <w:sz w:val="28"/>
-          <w:szCs w:val="28"/>
-        </w:rPr>
-        <w:t xml:space="preserve"> instructor)</w:t>
+        <w:t>(show all the courses to a spesific instructor)</w:t>
       </w:r>
     </w:p>
     <w:p>
@@ -3641,18 +3024,8 @@
           <w:sz w:val="28"/>
           <w:szCs w:val="28"/>
         </w:rPr>
-        <w:t xml:space="preserve">FUNCTION </w:t>
-      </w:r>
-      <w:proofErr w:type="spellStart"/>
-      <w:r>
-        <w:rPr>
-          <w:rFonts w:asciiTheme="majorBidi" w:hAnsiTheme="majorBidi" w:cstheme="majorBidi"/>
-          <w:sz w:val="28"/>
-          <w:szCs w:val="28"/>
-        </w:rPr>
-        <w:t>search_courses_by_name</w:t>
-      </w:r>
-      <w:proofErr w:type="spellEnd"/>
+        <w:t>FUNCTION search_courses_by_name</w:t>
+      </w:r>
       <w:r>
         <w:rPr>
           <w:rFonts w:asciiTheme="majorBidi" w:hAnsiTheme="majorBidi" w:cstheme="majorBidi"/>
@@ -3683,7 +3056,6 @@
           <w:szCs w:val="28"/>
         </w:rPr>
       </w:pPr>
-      <w:proofErr w:type="spellStart"/>
       <w:r>
         <w:rPr>
           <w:rFonts w:asciiTheme="majorBidi" w:hAnsiTheme="majorBidi" w:cstheme="majorBidi"/>
@@ -3692,7 +3064,6 @@
         </w:rPr>
         <w:t>get_course_details</w:t>
       </w:r>
-      <w:proofErr w:type="spellEnd"/>
       <w:r>
         <w:rPr>
           <w:rFonts w:asciiTheme="majorBidi" w:hAnsiTheme="majorBidi" w:cstheme="majorBidi"/>
@@ -3795,7 +3166,6 @@
           <w:szCs w:val="28"/>
         </w:rPr>
       </w:pPr>
-      <w:proofErr w:type="spellStart"/>
       <w:r>
         <w:rPr>
           <w:rFonts w:asciiTheme="majorBidi" w:hAnsiTheme="majorBidi" w:cstheme="majorBidi"/>
@@ -3805,7 +3175,6 @@
         </w:rPr>
         <w:t>IDX_User_Username</w:t>
       </w:r>
-      <w:proofErr w:type="spellEnd"/>
       <w:r>
         <w:rPr>
           <w:rFonts w:asciiTheme="majorBidi" w:hAnsiTheme="majorBidi" w:cstheme="majorBidi"/>
@@ -3839,23 +3208,13 @@
           <w:szCs w:val="28"/>
         </w:rPr>
       </w:pPr>
-      <w:proofErr w:type="spellStart"/>
-      <w:r>
-        <w:rPr>
-          <w:rFonts w:asciiTheme="majorBidi" w:hAnsiTheme="majorBidi" w:cstheme="majorBidi"/>
-          <w:sz w:val="28"/>
-          <w:szCs w:val="28"/>
-        </w:rPr>
-        <w:t>IDX_Course_Title</w:t>
-      </w:r>
-      <w:proofErr w:type="spellEnd"/>
-      <w:r>
-        <w:rPr>
-          <w:rFonts w:asciiTheme="majorBidi" w:hAnsiTheme="majorBidi" w:cstheme="majorBidi"/>
-          <w:sz w:val="28"/>
-          <w:szCs w:val="28"/>
-        </w:rPr>
-        <w:t xml:space="preserve">   </w:t>
+      <w:r>
+        <w:rPr>
+          <w:rFonts w:asciiTheme="majorBidi" w:hAnsiTheme="majorBidi" w:cstheme="majorBidi"/>
+          <w:sz w:val="28"/>
+          <w:szCs w:val="28"/>
+        </w:rPr>
+        <w:t xml:space="preserve">IDX_Course_Title   </w:t>
       </w:r>
       <w:r>
         <w:rPr>
@@ -3911,27 +3270,15 @@
           <w:szCs w:val="28"/>
         </w:rPr>
       </w:pPr>
-      <w:proofErr w:type="spellStart"/>
-      <w:r>
-        <w:rPr>
-          <w:rFonts w:asciiTheme="majorBidi" w:hAnsiTheme="majorBidi" w:cstheme="majorBidi"/>
-          <w:b/>
-          <w:bCs/>
-          <w:sz w:val="28"/>
-          <w:szCs w:val="28"/>
-        </w:rPr>
-        <w:t>GetUserAndGradesInCourse</w:t>
-      </w:r>
-      <w:proofErr w:type="spellEnd"/>
-      <w:r>
-        <w:rPr>
-          <w:rFonts w:asciiTheme="majorBidi" w:hAnsiTheme="majorBidi" w:cstheme="majorBidi"/>
-          <w:b/>
-          <w:bCs/>
-          <w:sz w:val="28"/>
-          <w:szCs w:val="28"/>
-        </w:rPr>
-        <w:t xml:space="preserve">  </w:t>
+      <w:r>
+        <w:rPr>
+          <w:rFonts w:asciiTheme="majorBidi" w:hAnsiTheme="majorBidi" w:cstheme="majorBidi"/>
+          <w:b/>
+          <w:bCs/>
+          <w:sz w:val="28"/>
+          <w:szCs w:val="28"/>
+        </w:rPr>
+        <w:t xml:space="preserve">GetUserAndGradesInCourse  </w:t>
       </w:r>
       <w:r>
         <w:rPr>
@@ -4000,29 +3347,7 @@
           <w:sz w:val="28"/>
           <w:szCs w:val="28"/>
         </w:rPr>
-        <w:t xml:space="preserve">Create Rule </w:t>
-      </w:r>
-      <w:proofErr w:type="spellStart"/>
-      <w:r>
-        <w:rPr>
-          <w:rFonts w:asciiTheme="majorBidi" w:hAnsiTheme="majorBidi" w:cstheme="majorBidi"/>
-          <w:b/>
-          <w:bCs/>
-          <w:sz w:val="28"/>
-          <w:szCs w:val="28"/>
-        </w:rPr>
-        <w:t>Grade_Values</w:t>
-      </w:r>
-      <w:proofErr w:type="spellEnd"/>
-      <w:r>
-        <w:rPr>
-          <w:rFonts w:asciiTheme="majorBidi" w:hAnsiTheme="majorBidi" w:cstheme="majorBidi"/>
-          <w:b/>
-          <w:bCs/>
-          <w:sz w:val="28"/>
-          <w:szCs w:val="28"/>
-        </w:rPr>
-        <w:t xml:space="preserve"> AS @values IN(‘A’ , ’B’ , ’C’ , ’D’ , ’F’)                                 </w:t>
+        <w:t xml:space="preserve">Create Rule Grade_Values AS @values IN(‘A’ , ’B’ , ’C’ , ’D’ , ’F’)                                 </w:t>
       </w:r>
       <w:r>
         <w:rPr>
@@ -4079,29 +3404,7 @@
           <w:sz w:val="28"/>
           <w:szCs w:val="28"/>
         </w:rPr>
-        <w:t xml:space="preserve">Alter Table [User] ADD CONSTRAINT </w:t>
-      </w:r>
-      <w:proofErr w:type="spellStart"/>
-      <w:r>
-        <w:rPr>
-          <w:rFonts w:asciiTheme="majorBidi" w:hAnsiTheme="majorBidi" w:cstheme="majorBidi"/>
-          <w:b/>
-          <w:bCs/>
-          <w:sz w:val="28"/>
-          <w:szCs w:val="28"/>
-        </w:rPr>
-        <w:t>check_role</w:t>
-      </w:r>
-      <w:proofErr w:type="spellEnd"/>
-      <w:r>
-        <w:rPr>
-          <w:rFonts w:asciiTheme="majorBidi" w:hAnsiTheme="majorBidi" w:cstheme="majorBidi"/>
-          <w:b/>
-          <w:bCs/>
-          <w:sz w:val="28"/>
-          <w:szCs w:val="28"/>
-        </w:rPr>
-        <w:t xml:space="preserve"> CHECK (role IN (‘student’ , ‘instructor’)</w:t>
+        <w:t>Alter Table [User] ADD CONSTRAINT check_role CHECK (role IN (‘student’ , ‘instructor’)</w:t>
       </w:r>
       <w:r>
         <w:rPr>
@@ -4193,18 +3496,7 @@
           <w:szCs w:val="30"/>
           <w:lang w:val="en" w:bidi="ar-EG"/>
         </w:rPr>
-        <w:t>Q1) how</w:t>
-      </w:r>
-      <w:r>
-        <w:rPr>
-          <w:rFonts w:asciiTheme="majorBidi" w:hAnsiTheme="majorBidi" w:cstheme="majorBidi"/>
-          <w:b/>
-          <w:bCs/>
-          <w:sz w:val="30"/>
-          <w:szCs w:val="30"/>
-          <w:lang w:val="en" w:bidi="ar-EG"/>
-        </w:rPr>
-        <w:t xml:space="preserve"> can we display students who are not enrolled in any courses in the online course system?</w:t>
+        <w:t>Q1) how can we display students who are not enrolled in any courses in the online course system?</w:t>
       </w:r>
     </w:p>
     <w:p>
@@ -4225,7 +3517,6 @@
         </w:rPr>
         <w:t xml:space="preserve">A) </w:t>
       </w:r>
-      <w:proofErr w:type="gramStart"/>
       <w:r>
         <w:rPr>
           <w:rFonts w:asciiTheme="majorBidi" w:hAnsiTheme="majorBidi" w:cstheme="majorBidi"/>
@@ -4235,35 +3526,14 @@
         </w:rPr>
         <w:t>we</w:t>
       </w:r>
-      <w:proofErr w:type="gramEnd"/>
-      <w:r>
-        <w:rPr>
-          <w:rFonts w:asciiTheme="majorBidi" w:hAnsiTheme="majorBidi" w:cstheme="majorBidi"/>
-          <w:sz w:val="28"/>
-          <w:szCs w:val="28"/>
-          <w:lang w:val="en" w:bidi="ar-EG"/>
-        </w:rPr>
-        <w:t xml:space="preserve"> created a view called "</w:t>
-      </w:r>
-      <w:proofErr w:type="spellStart"/>
-      <w:r>
-        <w:rPr>
-          <w:rFonts w:asciiTheme="majorBidi" w:hAnsiTheme="majorBidi" w:cstheme="majorBidi"/>
-          <w:sz w:val="28"/>
-          <w:szCs w:val="28"/>
-          <w:lang w:val="en" w:bidi="ar-EG"/>
-        </w:rPr>
-        <w:t>StudentsNotEnrolledCourses</w:t>
-      </w:r>
-      <w:proofErr w:type="spellEnd"/>
-      <w:r>
-        <w:rPr>
-          <w:rFonts w:asciiTheme="majorBidi" w:hAnsiTheme="majorBidi" w:cstheme="majorBidi"/>
-          <w:sz w:val="28"/>
-          <w:szCs w:val="28"/>
-          <w:lang w:val="en" w:bidi="ar-EG"/>
-        </w:rPr>
-        <w:t xml:space="preserve">" </w:t>
+      <w:r>
+        <w:rPr>
+          <w:rFonts w:asciiTheme="majorBidi" w:hAnsiTheme="majorBidi" w:cstheme="majorBidi"/>
+          <w:sz w:val="28"/>
+          <w:szCs w:val="28"/>
+          <w:lang w:val="en" w:bidi="ar-EG"/>
+        </w:rPr>
+        <w:t xml:space="preserve"> created a view called "StudentsNotEnrolledCourses" </w:t>
       </w:r>
       <w:r>
         <w:rPr>
@@ -4332,18 +3602,86 @@
           <w:szCs w:val="28"/>
           <w:lang w:val="en" w:bidi="ar-EG"/>
         </w:rPr>
-        <w:t>Q2) h</w:t>
-      </w:r>
-      <w:r>
-        <w:rPr>
-          <w:rFonts w:asciiTheme="majorBidi" w:hAnsiTheme="majorBidi" w:cstheme="majorBidi"/>
-          <w:b/>
-          <w:bCs/>
-          <w:sz w:val="28"/>
-          <w:szCs w:val="28"/>
-          <w:lang w:val="en" w:bidi="ar-EG"/>
-        </w:rPr>
-        <w:t>ow can the system display instructors who do not have any courses assigned to them?</w:t>
+        <w:t>Q2) how can the system display instructors who do not have any courses assigned to them?</w:t>
+      </w:r>
+    </w:p>
+    <w:p>
+      <w:pPr>
+        <w:rPr>
+          <w:rFonts w:asciiTheme="majorBidi" w:hAnsiTheme="majorBidi" w:cstheme="majorBidi"/>
+          <w:sz w:val="28"/>
+          <w:szCs w:val="28"/>
+          <w:lang w:val="en" w:bidi="ar-EG"/>
+        </w:rPr>
+      </w:pPr>
+      <w:r>
+        <w:rPr>
+          <w:rFonts w:asciiTheme="majorBidi" w:hAnsiTheme="majorBidi" w:cstheme="majorBidi"/>
+          <w:sz w:val="28"/>
+          <w:szCs w:val="28"/>
+          <w:lang w:val="en" w:bidi="ar-EG"/>
+        </w:rPr>
+        <w:t>A) we</w:t>
+      </w:r>
+      <w:r>
+        <w:rPr>
+          <w:rFonts w:asciiTheme="majorBidi" w:hAnsiTheme="majorBidi" w:cstheme="majorBidi"/>
+          <w:sz w:val="28"/>
+          <w:szCs w:val="28"/>
+          <w:lang w:val="en" w:bidi="ar-EG"/>
+        </w:rPr>
+        <w:t xml:space="preserve"> created a view called "InstructorsWithou</w:t>
+      </w:r>
+      <w:r>
+        <w:rPr>
+          <w:rFonts w:asciiTheme="majorBidi" w:hAnsiTheme="majorBidi" w:cstheme="majorBidi"/>
+          <w:sz w:val="28"/>
+          <w:szCs w:val="28"/>
+          <w:lang w:val="en" w:bidi="ar-EG"/>
+        </w:rPr>
+        <w:t xml:space="preserve">tCourses" that displays username and </w:t>
+      </w:r>
+      <w:r>
+        <w:rPr>
+          <w:rFonts w:asciiTheme="majorBidi" w:hAnsiTheme="majorBidi" w:cstheme="majorBidi"/>
+          <w:sz w:val="28"/>
+          <w:szCs w:val="28"/>
+          <w:lang w:val="en" w:bidi="ar-EG"/>
+        </w:rPr>
+        <w:t>email when rule is " instructor" instructors without any assigned courses.</w:t>
+      </w:r>
+    </w:p>
+    <w:p>
+      <w:pPr>
+        <w:rPr>
+          <w:rFonts w:asciiTheme="majorBidi" w:hAnsiTheme="majorBidi" w:cstheme="majorBidi"/>
+          <w:sz w:val="28"/>
+          <w:szCs w:val="28"/>
+          <w:lang w:val="en" w:bidi="ar-EG"/>
+        </w:rPr>
+      </w:pPr>
+    </w:p>
+    <w:p>
+      <w:pPr>
+        <w:rPr>
+          <w:rFonts w:asciiTheme="majorBidi" w:hAnsiTheme="majorBidi" w:cstheme="majorBidi"/>
+          <w:b/>
+          <w:bCs/>
+          <w:sz w:val="28"/>
+          <w:szCs w:val="28"/>
+          <w:lang w:val="en" w:bidi="ar-EG"/>
+        </w:rPr>
+      </w:pPr>
+      <w:r>
+        <w:rPr>
+          <w:rFonts w:asciiTheme="majorBidi" w:hAnsiTheme="majorBidi" w:cstheme="majorBidi"/>
+          <w:b/>
+          <w:bCs/>
+          <w:sz w:val="28"/>
+          <w:szCs w:val="28"/>
+          <w:lang w:val="en" w:bidi="ar-EG"/>
+        </w:rPr>
+        <w:t>Q3) how can the system display all instructors within the online course system?</w:t>
       </w:r>
     </w:p>
     <w:p>
@@ -4364,7 +3702,6 @@
         </w:rPr>
         <w:t xml:space="preserve">A) </w:t>
       </w:r>
-      <w:proofErr w:type="gramStart"/>
       <w:r>
         <w:rPr>
           <w:rFonts w:asciiTheme="majorBidi" w:hAnsiTheme="majorBidi" w:cstheme="majorBidi"/>
@@ -4374,97 +3711,65 @@
         </w:rPr>
         <w:t>we</w:t>
       </w:r>
-      <w:proofErr w:type="gramEnd"/>
-      <w:r>
-        <w:rPr>
-          <w:rFonts w:asciiTheme="majorBidi" w:hAnsiTheme="majorBidi" w:cstheme="majorBidi"/>
-          <w:sz w:val="28"/>
-          <w:szCs w:val="28"/>
-          <w:lang w:val="en" w:bidi="ar-EG"/>
-        </w:rPr>
-        <w:t xml:space="preserve"> created a view called "</w:t>
-      </w:r>
-      <w:proofErr w:type="spellStart"/>
-      <w:r>
-        <w:rPr>
-          <w:rFonts w:asciiTheme="majorBidi" w:hAnsiTheme="majorBidi" w:cstheme="majorBidi"/>
-          <w:sz w:val="28"/>
-          <w:szCs w:val="28"/>
-          <w:lang w:val="en" w:bidi="ar-EG"/>
-        </w:rPr>
-        <w:t>InstructorsWithou</w:t>
-      </w:r>
-      <w:r>
-        <w:rPr>
-          <w:rFonts w:asciiTheme="majorBidi" w:hAnsiTheme="majorBidi" w:cstheme="majorBidi"/>
-          <w:sz w:val="28"/>
-          <w:szCs w:val="28"/>
-          <w:lang w:val="en" w:bidi="ar-EG"/>
-        </w:rPr>
-        <w:t>tCourses</w:t>
-      </w:r>
-      <w:proofErr w:type="spellEnd"/>
-      <w:r>
-        <w:rPr>
-          <w:rFonts w:asciiTheme="majorBidi" w:hAnsiTheme="majorBidi" w:cstheme="majorBidi"/>
-          <w:sz w:val="28"/>
-          <w:szCs w:val="28"/>
-          <w:lang w:val="en" w:bidi="ar-EG"/>
-        </w:rPr>
-        <w:t xml:space="preserve">" that displays username and </w:t>
-      </w:r>
-      <w:r>
-        <w:rPr>
-          <w:rFonts w:asciiTheme="majorBidi" w:hAnsiTheme="majorBidi" w:cstheme="majorBidi"/>
-          <w:sz w:val="28"/>
-          <w:szCs w:val="28"/>
-          <w:lang w:val="en" w:bidi="ar-EG"/>
-        </w:rPr>
-        <w:t>email when rule is " instructor" instructors without any assigned courses.</w:t>
-      </w:r>
-    </w:p>
-    <w:p>
-      <w:pPr>
-        <w:rPr>
-          <w:rFonts w:asciiTheme="majorBidi" w:hAnsiTheme="majorBidi" w:cstheme="majorBidi"/>
-          <w:sz w:val="28"/>
-          <w:szCs w:val="28"/>
-          <w:lang w:val="en" w:bidi="ar-EG"/>
-        </w:rPr>
-      </w:pPr>
-    </w:p>
-    <w:p>
-      <w:pPr>
-        <w:rPr>
-          <w:rFonts w:asciiTheme="majorBidi" w:hAnsiTheme="majorBidi" w:cstheme="majorBidi"/>
-          <w:b/>
-          <w:bCs/>
-          <w:sz w:val="28"/>
-          <w:szCs w:val="28"/>
-          <w:lang w:val="en" w:bidi="ar-EG"/>
-        </w:rPr>
-      </w:pPr>
-      <w:r>
-        <w:rPr>
-          <w:rFonts w:asciiTheme="majorBidi" w:hAnsiTheme="majorBidi" w:cstheme="majorBidi"/>
-          <w:b/>
-          <w:bCs/>
-          <w:sz w:val="28"/>
-          <w:szCs w:val="28"/>
-          <w:lang w:val="en" w:bidi="ar-EG"/>
-        </w:rPr>
-        <w:t>Q3) h</w:t>
-      </w:r>
-      <w:r>
-        <w:rPr>
-          <w:rFonts w:asciiTheme="majorBidi" w:hAnsiTheme="majorBidi" w:cstheme="majorBidi"/>
-          <w:b/>
-          <w:bCs/>
-          <w:sz w:val="28"/>
-          <w:szCs w:val="28"/>
-          <w:lang w:val="en" w:bidi="ar-EG"/>
-        </w:rPr>
-        <w:t>ow can the system display all instructors within the online course system?</w:t>
+      <w:r>
+        <w:rPr>
+          <w:rFonts w:asciiTheme="majorBidi" w:hAnsiTheme="majorBidi" w:cstheme="majorBidi"/>
+          <w:sz w:val="28"/>
+          <w:szCs w:val="28"/>
+          <w:lang w:val="en" w:bidi="ar-EG"/>
+        </w:rPr>
+        <w:t xml:space="preserve"> created a view called "Instruct</w:t>
+      </w:r>
+      <w:r>
+        <w:rPr>
+          <w:rFonts w:asciiTheme="majorBidi" w:hAnsiTheme="majorBidi" w:cstheme="majorBidi"/>
+          <w:sz w:val="28"/>
+          <w:szCs w:val="28"/>
+          <w:lang w:val="en" w:bidi="ar-EG"/>
+        </w:rPr>
+        <w:t xml:space="preserve">orsOnly" that displays username and </w:t>
+      </w:r>
+      <w:r>
+        <w:rPr>
+          <w:rFonts w:asciiTheme="majorBidi" w:hAnsiTheme="majorBidi" w:cstheme="majorBidi"/>
+          <w:sz w:val="28"/>
+          <w:szCs w:val="28"/>
+          <w:lang w:val="en" w:bidi="ar-EG"/>
+        </w:rPr>
+        <w:t>email when rule is " instructor"  for all instructors registered in the online course system.</w:t>
+      </w:r>
+    </w:p>
+    <w:p>
+      <w:pPr>
+        <w:rPr>
+          <w:rFonts w:asciiTheme="majorBidi" w:hAnsiTheme="majorBidi" w:cstheme="majorBidi"/>
+          <w:sz w:val="28"/>
+          <w:szCs w:val="28"/>
+          <w:lang w:val="en" w:bidi="ar-EG"/>
+        </w:rPr>
+      </w:pPr>
+    </w:p>
+    <w:p>
+      <w:pPr>
+        <w:rPr>
+          <w:rFonts w:asciiTheme="majorBidi" w:hAnsiTheme="majorBidi" w:cstheme="majorBidi"/>
+          <w:b/>
+          <w:bCs/>
+          <w:sz w:val="28"/>
+          <w:szCs w:val="28"/>
+          <w:lang w:val="en" w:bidi="ar-EG"/>
+        </w:rPr>
+      </w:pPr>
+      <w:r>
+        <w:rPr>
+          <w:rFonts w:asciiTheme="majorBidi" w:hAnsiTheme="majorBidi" w:cstheme="majorBidi"/>
+          <w:b/>
+          <w:bCs/>
+          <w:sz w:val="28"/>
+          <w:szCs w:val="28"/>
+          <w:lang w:val="en" w:bidi="ar-EG"/>
+        </w:rPr>
+        <w:t>Q4) how can the system display all students enrolled in the online course system?</w:t>
       </w:r>
     </w:p>
     <w:p>
@@ -4485,7 +3790,6 @@
         </w:rPr>
         <w:t xml:space="preserve">A) </w:t>
       </w:r>
-      <w:proofErr w:type="gramStart"/>
       <w:r>
         <w:rPr>
           <w:rFonts w:asciiTheme="majorBidi" w:hAnsiTheme="majorBidi" w:cstheme="majorBidi"/>
@@ -4495,97 +3799,199 @@
         </w:rPr>
         <w:t>we</w:t>
       </w:r>
-      <w:proofErr w:type="gramEnd"/>
-      <w:r>
-        <w:rPr>
-          <w:rFonts w:asciiTheme="majorBidi" w:hAnsiTheme="majorBidi" w:cstheme="majorBidi"/>
-          <w:sz w:val="28"/>
-          <w:szCs w:val="28"/>
-          <w:lang w:val="en" w:bidi="ar-EG"/>
-        </w:rPr>
-        <w:t xml:space="preserve"> created a view called "</w:t>
-      </w:r>
-      <w:proofErr w:type="spellStart"/>
-      <w:r>
-        <w:rPr>
-          <w:rFonts w:asciiTheme="majorBidi" w:hAnsiTheme="majorBidi" w:cstheme="majorBidi"/>
-          <w:sz w:val="28"/>
-          <w:szCs w:val="28"/>
-          <w:lang w:val="en" w:bidi="ar-EG"/>
-        </w:rPr>
-        <w:t>Instruct</w:t>
-      </w:r>
-      <w:r>
-        <w:rPr>
-          <w:rFonts w:asciiTheme="majorBidi" w:hAnsiTheme="majorBidi" w:cstheme="majorBidi"/>
-          <w:sz w:val="28"/>
-          <w:szCs w:val="28"/>
-          <w:lang w:val="en" w:bidi="ar-EG"/>
-        </w:rPr>
-        <w:t>orsOnly</w:t>
-      </w:r>
-      <w:proofErr w:type="spellEnd"/>
-      <w:r>
-        <w:rPr>
-          <w:rFonts w:asciiTheme="majorBidi" w:hAnsiTheme="majorBidi" w:cstheme="majorBidi"/>
-          <w:sz w:val="28"/>
-          <w:szCs w:val="28"/>
-          <w:lang w:val="en" w:bidi="ar-EG"/>
-        </w:rPr>
-        <w:t xml:space="preserve">" that displays username and </w:t>
-      </w:r>
-      <w:r>
-        <w:rPr>
-          <w:rFonts w:asciiTheme="majorBidi" w:hAnsiTheme="majorBidi" w:cstheme="majorBidi"/>
-          <w:sz w:val="28"/>
-          <w:szCs w:val="28"/>
-          <w:lang w:val="en" w:bidi="ar-EG"/>
-        </w:rPr>
-        <w:t>email when rule is " instructor"  for all instructors registered in the online course system.</w:t>
-      </w:r>
-    </w:p>
-    <w:p>
-      <w:pPr>
-        <w:rPr>
-          <w:rFonts w:asciiTheme="majorBidi" w:hAnsiTheme="majorBidi" w:cstheme="majorBidi"/>
-          <w:sz w:val="28"/>
-          <w:szCs w:val="28"/>
-          <w:lang w:val="en" w:bidi="ar-EG"/>
-        </w:rPr>
-      </w:pPr>
-    </w:p>
-    <w:p>
-      <w:pPr>
-        <w:rPr>
-          <w:rFonts w:asciiTheme="majorBidi" w:hAnsiTheme="majorBidi" w:cstheme="majorBidi"/>
-          <w:b/>
-          <w:bCs/>
-          <w:sz w:val="28"/>
-          <w:szCs w:val="28"/>
-          <w:lang w:val="en" w:bidi="ar-EG"/>
-        </w:rPr>
-      </w:pPr>
-      <w:r>
-        <w:rPr>
-          <w:rFonts w:asciiTheme="majorBidi" w:hAnsiTheme="majorBidi" w:cstheme="majorBidi"/>
-          <w:b/>
-          <w:bCs/>
-          <w:sz w:val="28"/>
-          <w:szCs w:val="28"/>
-          <w:lang w:val="en" w:bidi="ar-EG"/>
-        </w:rPr>
-        <w:t>Q4) h</w:t>
-      </w:r>
-      <w:r>
-        <w:rPr>
-          <w:rFonts w:asciiTheme="majorBidi" w:hAnsiTheme="majorBidi" w:cstheme="majorBidi"/>
-          <w:b/>
-          <w:bCs/>
-          <w:sz w:val="28"/>
-          <w:szCs w:val="28"/>
-          <w:lang w:val="en" w:bidi="ar-EG"/>
-        </w:rPr>
-        <w:t>ow can the system display all students enrolled in the online course system?</w:t>
+      <w:r>
+        <w:rPr>
+          <w:rFonts w:asciiTheme="majorBidi" w:hAnsiTheme="majorBidi" w:cstheme="majorBidi"/>
+          <w:sz w:val="28"/>
+          <w:szCs w:val="28"/>
+          <w:lang w:val="en" w:bidi="ar-EG"/>
+        </w:rPr>
+        <w:t xml:space="preserve"> created a view called"Stud</w:t>
+      </w:r>
+      <w:r>
+        <w:rPr>
+          <w:rFonts w:asciiTheme="majorBidi" w:hAnsiTheme="majorBidi" w:cstheme="majorBidi"/>
+          <w:sz w:val="28"/>
+          <w:szCs w:val="28"/>
+          <w:lang w:val="en" w:bidi="ar-EG"/>
+        </w:rPr>
+        <w:t xml:space="preserve">entsOnly" that displays username and </w:t>
+      </w:r>
+      <w:r>
+        <w:rPr>
+          <w:rFonts w:asciiTheme="majorBidi" w:hAnsiTheme="majorBidi" w:cstheme="majorBidi"/>
+          <w:sz w:val="28"/>
+          <w:szCs w:val="28"/>
+          <w:lang w:val="en" w:bidi="ar-EG"/>
+        </w:rPr>
+        <w:t>email rule when rule is " Students"  for all students enrolled in the online course system.</w:t>
+      </w:r>
+    </w:p>
+    <w:p>
+      <w:pPr>
+        <w:rPr>
+          <w:rFonts w:asciiTheme="majorBidi" w:hAnsiTheme="majorBidi" w:cstheme="majorBidi"/>
+          <w:sz w:val="28"/>
+          <w:szCs w:val="28"/>
+          <w:lang w:val="en" w:bidi="ar-EG"/>
+        </w:rPr>
+      </w:pPr>
+    </w:p>
+    <w:p>
+      <w:pPr>
+        <w:rPr>
+          <w:rFonts w:asciiTheme="majorBidi" w:hAnsiTheme="majorBidi" w:cstheme="majorBidi"/>
+          <w:sz w:val="28"/>
+          <w:szCs w:val="28"/>
+          <w:lang w:val="en" w:bidi="ar-EG"/>
+        </w:rPr>
+      </w:pPr>
+    </w:p>
+    <w:p>
+      <w:pPr>
+        <w:rPr>
+          <w:rFonts w:asciiTheme="majorBidi" w:hAnsiTheme="majorBidi" w:cstheme="majorBidi"/>
+          <w:sz w:val="28"/>
+          <w:szCs w:val="28"/>
+          <w:lang w:val="en" w:bidi="ar-EG"/>
+        </w:rPr>
+      </w:pPr>
+    </w:p>
+    <w:p>
+      <w:pPr>
+        <w:rPr>
+          <w:rFonts w:asciiTheme="majorBidi" w:hAnsiTheme="majorBidi" w:cstheme="majorBidi"/>
+          <w:sz w:val="28"/>
+          <w:szCs w:val="28"/>
+          <w:lang w:val="en" w:bidi="ar-EG"/>
+        </w:rPr>
+      </w:pPr>
+    </w:p>
+    <w:p>
+      <w:pPr>
+        <w:rPr>
+          <w:rFonts w:asciiTheme="majorBidi" w:hAnsiTheme="majorBidi" w:cstheme="majorBidi"/>
+          <w:b/>
+          <w:bCs/>
+          <w:sz w:val="28"/>
+          <w:szCs w:val="28"/>
+          <w:lang w:val="en" w:bidi="ar-EG"/>
+        </w:rPr>
+      </w:pPr>
+      <w:r>
+        <w:rPr>
+          <w:rFonts w:asciiTheme="majorBidi" w:hAnsiTheme="majorBidi" w:cstheme="majorBidi"/>
+          <w:b/>
+          <w:bCs/>
+          <w:sz w:val="28"/>
+          <w:szCs w:val="28"/>
+          <w:lang w:val="en" w:bidi="ar-EG"/>
+        </w:rPr>
+        <w:lastRenderedPageBreak/>
+        <w:t>Q5) how can the system show courses with the highest n of courses ordered by the count of students enrolled in?</w:t>
+      </w:r>
+    </w:p>
+    <w:p>
+      <w:pPr>
+        <w:rPr>
+          <w:rFonts w:asciiTheme="majorBidi" w:hAnsiTheme="majorBidi" w:cstheme="majorBidi"/>
+          <w:b/>
+          <w:bCs/>
+          <w:sz w:val="28"/>
+          <w:szCs w:val="28"/>
+          <w:lang w:val="en" w:bidi="ar-EG"/>
+        </w:rPr>
+      </w:pPr>
+      <w:r>
+        <w:rPr>
+          <w:rFonts w:asciiTheme="majorBidi" w:hAnsiTheme="majorBidi" w:cstheme="majorBidi"/>
+          <w:sz w:val="28"/>
+          <w:szCs w:val="28"/>
+          <w:lang w:val="en" w:bidi="ar-EG"/>
+        </w:rPr>
+        <w:t>A) we</w:t>
+      </w:r>
+      <w:r>
+        <w:rPr>
+          <w:rFonts w:asciiTheme="majorBidi" w:hAnsiTheme="majorBidi" w:cstheme="majorBidi"/>
+          <w:sz w:val="28"/>
+          <w:szCs w:val="28"/>
+          <w:lang w:val="en" w:bidi="ar-EG"/>
+        </w:rPr>
+        <w:t xml:space="preserve"> created a function called</w:t>
+      </w:r>
+      <w:r>
+        <w:rPr>
+          <w:rFonts w:asciiTheme="majorBidi" w:hAnsiTheme="majorBidi" w:cstheme="majorBidi"/>
+          <w:sz w:val="28"/>
+          <w:szCs w:val="28"/>
+          <w:lang w:val="en" w:bidi="ar-EG"/>
+        </w:rPr>
+        <w:t xml:space="preserve"> </w:t>
+      </w:r>
+      <w:r>
+        <w:rPr>
+          <w:rFonts w:asciiTheme="majorBidi" w:hAnsiTheme="majorBidi" w:cstheme="majorBidi"/>
+          <w:sz w:val="28"/>
+          <w:szCs w:val="28"/>
+          <w:lang w:val="en" w:bidi="ar-EG"/>
+        </w:rPr>
+        <w:t>" GetTopNCoursesWithHighestSold " that take @TopN as a parameter  and return TOP (@TopN) course_id, title, COUNT (c ourse_id) To fetches the top N courses with the highest number of students enrolled.</w:t>
+      </w:r>
+    </w:p>
+    <w:p>
+      <w:pPr>
+        <w:rPr>
+          <w:rFonts w:asciiTheme="majorBidi" w:hAnsiTheme="majorBidi" w:cstheme="majorBidi"/>
+          <w:sz w:val="28"/>
+          <w:szCs w:val="28"/>
+          <w:lang w:val="en" w:bidi="ar-EG"/>
+        </w:rPr>
+      </w:pPr>
+    </w:p>
+    <w:p>
+      <w:pPr>
+        <w:rPr>
+          <w:rFonts w:asciiTheme="majorBidi" w:hAnsiTheme="majorBidi" w:cstheme="majorBidi"/>
+          <w:b/>
+          <w:bCs/>
+          <w:sz w:val="28"/>
+          <w:szCs w:val="28"/>
+          <w:lang w:val="en" w:bidi="ar-EG"/>
+        </w:rPr>
+      </w:pPr>
+      <w:r>
+        <w:rPr>
+          <w:rFonts w:asciiTheme="majorBidi" w:hAnsiTheme="majorBidi" w:cstheme="majorBidi"/>
+          <w:b/>
+          <w:bCs/>
+          <w:sz w:val="28"/>
+          <w:szCs w:val="28"/>
+          <w:lang w:val="en" w:bidi="ar-EG"/>
+        </w:rPr>
+        <w:t xml:space="preserve">Q6) how can the system display courses where no students are currently </w:t>
+      </w:r>
+      <w:r>
+        <w:rPr>
+          <w:rFonts w:asciiTheme="majorBidi" w:hAnsiTheme="majorBidi" w:cstheme="majorBidi"/>
+          <w:b/>
+          <w:bCs/>
+          <w:sz w:val="28"/>
+          <w:szCs w:val="28"/>
+          <w:lang w:val="en" w:bidi="ar-EG"/>
+        </w:rPr>
+        <w:t>enrolled</w:t>
+      </w:r>
+      <w:r>
+        <w:rPr>
+          <w:rFonts w:asciiTheme="majorBidi" w:hAnsiTheme="majorBidi" w:cstheme="majorBidi"/>
+          <w:b/>
+          <w:bCs/>
+          <w:sz w:val="28"/>
+          <w:szCs w:val="28"/>
+          <w:lang w:val="en" w:bidi="ar-EG"/>
+        </w:rPr>
+        <w:t xml:space="preserve">? </w:t>
       </w:r>
     </w:p>
     <w:p>
@@ -4606,94 +4012,570 @@
         </w:rPr>
         <w:t xml:space="preserve">A) </w:t>
       </w:r>
-      <w:proofErr w:type="gramStart"/>
-      <w:r>
-        <w:rPr>
-          <w:rFonts w:asciiTheme="majorBidi" w:hAnsiTheme="majorBidi" w:cstheme="majorBidi"/>
-          <w:sz w:val="28"/>
-          <w:szCs w:val="28"/>
-          <w:lang w:val="en" w:bidi="ar-EG"/>
-        </w:rPr>
-        <w:t>we</w:t>
-      </w:r>
-      <w:proofErr w:type="gramEnd"/>
-      <w:r>
-        <w:rPr>
-          <w:rFonts w:asciiTheme="majorBidi" w:hAnsiTheme="majorBidi" w:cstheme="majorBidi"/>
-          <w:sz w:val="28"/>
-          <w:szCs w:val="28"/>
-          <w:lang w:val="en" w:bidi="ar-EG"/>
-        </w:rPr>
-        <w:t xml:space="preserve"> created a view </w:t>
-      </w:r>
-      <w:proofErr w:type="spellStart"/>
-      <w:r>
-        <w:rPr>
-          <w:rFonts w:asciiTheme="majorBidi" w:hAnsiTheme="majorBidi" w:cstheme="majorBidi"/>
-          <w:sz w:val="28"/>
-          <w:szCs w:val="28"/>
-          <w:lang w:val="en" w:bidi="ar-EG"/>
-        </w:rPr>
-        <w:t>called"Stud</w:t>
-      </w:r>
-      <w:r>
-        <w:rPr>
-          <w:rFonts w:asciiTheme="majorBidi" w:hAnsiTheme="majorBidi" w:cstheme="majorBidi"/>
-          <w:sz w:val="28"/>
-          <w:szCs w:val="28"/>
-          <w:lang w:val="en" w:bidi="ar-EG"/>
-        </w:rPr>
-        <w:t>entsOnly</w:t>
-      </w:r>
-      <w:proofErr w:type="spellEnd"/>
-      <w:r>
-        <w:rPr>
-          <w:rFonts w:asciiTheme="majorBidi" w:hAnsiTheme="majorBidi" w:cstheme="majorBidi"/>
-          <w:sz w:val="28"/>
-          <w:szCs w:val="28"/>
-          <w:lang w:val="en" w:bidi="ar-EG"/>
-        </w:rPr>
-        <w:t xml:space="preserve">" that displays username and </w:t>
-      </w:r>
-      <w:r>
-        <w:rPr>
-          <w:rFonts w:asciiTheme="majorBidi" w:hAnsiTheme="majorBidi" w:cstheme="majorBidi"/>
-          <w:sz w:val="28"/>
-          <w:szCs w:val="28"/>
-          <w:lang w:val="en" w:bidi="ar-EG"/>
-        </w:rPr>
-        <w:t>email rule when rule is " Students"  for all students enrolled in the online course system.</w:t>
-      </w:r>
-    </w:p>
-    <w:p>
-      <w:pPr>
-        <w:rPr>
-          <w:rFonts w:asciiTheme="majorBidi" w:hAnsiTheme="majorBidi" w:cstheme="majorBidi"/>
-          <w:sz w:val="28"/>
-          <w:szCs w:val="28"/>
-          <w:lang w:val="en" w:bidi="ar-EG"/>
-        </w:rPr>
-      </w:pPr>
-    </w:p>
-    <w:p>
-      <w:pPr>
-        <w:rPr>
-          <w:rFonts w:asciiTheme="majorBidi" w:hAnsiTheme="majorBidi" w:cstheme="majorBidi"/>
-          <w:sz w:val="28"/>
-          <w:szCs w:val="28"/>
-          <w:lang w:val="en" w:bidi="ar-EG"/>
-        </w:rPr>
-      </w:pPr>
-    </w:p>
-    <w:p>
-      <w:pPr>
-        <w:rPr>
-          <w:rFonts w:asciiTheme="majorBidi" w:hAnsiTheme="majorBidi" w:cstheme="majorBidi"/>
-          <w:sz w:val="28"/>
-          <w:szCs w:val="28"/>
-          <w:lang w:val="en" w:bidi="ar-EG"/>
-        </w:rPr>
-      </w:pPr>
+      <w:r>
+        <w:rPr>
+          <w:rFonts w:asciiTheme="majorBidi" w:hAnsiTheme="majorBidi" w:cstheme="majorBidi"/>
+          <w:sz w:val="28"/>
+          <w:szCs w:val="28"/>
+          <w:lang w:val="en" w:bidi="ar-EG"/>
+        </w:rPr>
+        <w:t xml:space="preserve">we </w:t>
+      </w:r>
+      <w:r>
+        <w:rPr>
+          <w:rFonts w:asciiTheme="majorBidi" w:hAnsiTheme="majorBidi" w:cstheme="majorBidi"/>
+          <w:sz w:val="28"/>
+          <w:szCs w:val="28"/>
+          <w:lang w:val="en" w:bidi="ar-EG"/>
+        </w:rPr>
+        <w:t>created a view called " NonEnrolledCoursesOnly " that desplay course_id, title,and  description for courses  it fetches all courses where no students are currently registered.</w:t>
+      </w:r>
+    </w:p>
+    <w:p>
+      <w:pPr>
+        <w:rPr>
+          <w:rFonts w:asciiTheme="majorBidi" w:hAnsiTheme="majorBidi" w:cstheme="majorBidi"/>
+          <w:b/>
+          <w:bCs/>
+          <w:sz w:val="28"/>
+          <w:szCs w:val="28"/>
+          <w:lang w:val="en" w:bidi="ar-EG"/>
+        </w:rPr>
+      </w:pPr>
+      <w:r>
+        <w:rPr>
+          <w:rFonts w:asciiTheme="majorBidi" w:hAnsiTheme="majorBidi" w:cstheme="majorBidi"/>
+          <w:b/>
+          <w:bCs/>
+          <w:sz w:val="28"/>
+          <w:szCs w:val="28"/>
+          <w:lang w:val="en" w:bidi="ar-EG"/>
+        </w:rPr>
+        <w:t>Q7) how the student will show a specific course with it's grade</w:t>
+      </w:r>
+      <w:r>
+        <w:rPr>
+          <w:rFonts w:asciiTheme="majorBidi" w:hAnsiTheme="majorBidi" w:cstheme="majorBidi"/>
+          <w:b/>
+          <w:bCs/>
+          <w:sz w:val="28"/>
+          <w:szCs w:val="28"/>
+          <w:lang w:val="en" w:bidi="ar-EG"/>
+        </w:rPr>
+        <w:t>?</w:t>
+      </w:r>
+    </w:p>
+    <w:p>
+      <w:pPr>
+        <w:rPr>
+          <w:rFonts w:asciiTheme="majorBidi" w:hAnsiTheme="majorBidi" w:cstheme="majorBidi"/>
+          <w:sz w:val="28"/>
+          <w:szCs w:val="28"/>
+          <w:lang w:val="en" w:bidi="ar-EG"/>
+        </w:rPr>
+      </w:pPr>
+      <w:r>
+        <w:rPr>
+          <w:rFonts w:asciiTheme="majorBidi" w:hAnsiTheme="majorBidi" w:cstheme="majorBidi"/>
+          <w:sz w:val="28"/>
+          <w:szCs w:val="28"/>
+          <w:lang w:val="en" w:bidi="ar-EG"/>
+        </w:rPr>
+        <w:t>A) We created function called</w:t>
+      </w:r>
+      <w:r>
+        <w:rPr>
+          <w:rFonts w:asciiTheme="majorBidi" w:hAnsiTheme="majorBidi" w:cstheme="majorBidi"/>
+          <w:sz w:val="28"/>
+          <w:szCs w:val="28"/>
+          <w:lang w:val="en" w:bidi="ar-EG"/>
+        </w:rPr>
+        <w:t xml:space="preserve"> </w:t>
+      </w:r>
+      <w:r>
+        <w:rPr>
+          <w:rFonts w:asciiTheme="majorBidi" w:hAnsiTheme="majorBidi" w:cstheme="majorBidi"/>
+          <w:sz w:val="28"/>
+          <w:szCs w:val="28"/>
+          <w:lang w:val="en" w:bidi="ar-EG"/>
+        </w:rPr>
+        <w:t>‘</w:t>
+      </w:r>
+      <w:r>
+        <w:rPr>
+          <w:rFonts w:asciiTheme="majorBidi" w:hAnsiTheme="majorBidi" w:cstheme="majorBidi"/>
+          <w:sz w:val="28"/>
+          <w:szCs w:val="28"/>
+          <w:lang w:val="en" w:bidi="ar-EG"/>
+        </w:rPr>
+        <w:t>show_course_with_grade</w:t>
+      </w:r>
+      <w:r>
+        <w:rPr>
+          <w:rFonts w:asciiTheme="majorBidi" w:hAnsiTheme="majorBidi" w:cstheme="majorBidi"/>
+          <w:sz w:val="28"/>
+          <w:szCs w:val="28"/>
+          <w:lang w:val="en" w:bidi="ar-EG"/>
+        </w:rPr>
+        <w:t xml:space="preserve">’ that will take the </w:t>
+      </w:r>
+      <w:r>
+        <w:rPr>
+          <w:rFonts w:asciiTheme="majorBidi" w:hAnsiTheme="majorBidi" w:cstheme="majorBidi"/>
+          <w:sz w:val="28"/>
+          <w:szCs w:val="28"/>
+          <w:lang w:val="en" w:bidi="ar-EG"/>
+        </w:rPr>
+        <w:t>student_id</w:t>
+      </w:r>
+      <w:r>
+        <w:rPr>
+          <w:rFonts w:asciiTheme="majorBidi" w:hAnsiTheme="majorBidi" w:cstheme="majorBidi"/>
+          <w:sz w:val="28"/>
+          <w:szCs w:val="28"/>
+          <w:lang w:val="en" w:bidi="ar-EG"/>
+        </w:rPr>
+        <w:t xml:space="preserve"> nd </w:t>
+      </w:r>
+      <w:r>
+        <w:rPr>
+          <w:rFonts w:asciiTheme="majorBidi" w:hAnsiTheme="majorBidi" w:cstheme="majorBidi"/>
+          <w:sz w:val="28"/>
+          <w:szCs w:val="28"/>
+          <w:lang w:val="en" w:bidi="ar-EG"/>
+        </w:rPr>
+        <w:t>course_id</w:t>
+      </w:r>
+      <w:r>
+        <w:rPr>
+          <w:rFonts w:asciiTheme="majorBidi" w:hAnsiTheme="majorBidi" w:cstheme="majorBidi"/>
+          <w:sz w:val="28"/>
+          <w:szCs w:val="28"/>
+          <w:lang w:val="en" w:bidi="ar-EG"/>
+        </w:rPr>
+        <w:t xml:space="preserve"> and will return to you a table contains the course data.</w:t>
+      </w:r>
+    </w:p>
+    <w:p>
+      <w:pPr>
+        <w:rPr>
+          <w:rFonts w:asciiTheme="majorBidi" w:hAnsiTheme="majorBidi" w:cstheme="majorBidi"/>
+          <w:sz w:val="28"/>
+          <w:szCs w:val="28"/>
+          <w:lang w:val="en" w:bidi="ar-EG"/>
+        </w:rPr>
+      </w:pPr>
+    </w:p>
+    <w:p>
+      <w:pPr>
+        <w:rPr>
+          <w:rFonts w:asciiTheme="majorBidi" w:hAnsiTheme="majorBidi" w:cstheme="majorBidi"/>
+          <w:b/>
+          <w:bCs/>
+          <w:sz w:val="28"/>
+          <w:szCs w:val="28"/>
+          <w:lang w:val="en" w:bidi="ar-EG"/>
+        </w:rPr>
+      </w:pPr>
+      <w:r>
+        <w:rPr>
+          <w:rFonts w:asciiTheme="majorBidi" w:hAnsiTheme="majorBidi" w:cstheme="majorBidi"/>
+          <w:b/>
+          <w:bCs/>
+          <w:sz w:val="28"/>
+          <w:szCs w:val="28"/>
+          <w:lang w:val="en" w:bidi="ar-EG"/>
+        </w:rPr>
+        <w:t xml:space="preserve">Q8) </w:t>
+      </w:r>
+      <w:r>
+        <w:rPr>
+          <w:rFonts w:asciiTheme="majorBidi" w:hAnsiTheme="majorBidi" w:cstheme="majorBidi"/>
+          <w:b/>
+          <w:bCs/>
+          <w:sz w:val="28"/>
+          <w:szCs w:val="28"/>
+          <w:lang w:val="en" w:bidi="ar-EG"/>
+        </w:rPr>
+        <w:t xml:space="preserve">how the student will </w:t>
+      </w:r>
+      <w:r>
+        <w:rPr>
+          <w:rFonts w:asciiTheme="majorBidi" w:hAnsiTheme="majorBidi" w:cstheme="majorBidi"/>
+          <w:b/>
+          <w:bCs/>
+          <w:sz w:val="28"/>
+          <w:szCs w:val="28"/>
+          <w:lang w:val="en" w:bidi="ar-EG"/>
+        </w:rPr>
+        <w:t>show his all courses and his grades</w:t>
+      </w:r>
+      <w:r>
+        <w:rPr>
+          <w:rFonts w:asciiTheme="majorBidi" w:hAnsiTheme="majorBidi" w:cstheme="majorBidi"/>
+          <w:b/>
+          <w:bCs/>
+          <w:sz w:val="28"/>
+          <w:szCs w:val="28"/>
+          <w:lang w:val="en" w:bidi="ar-EG"/>
+        </w:rPr>
+        <w:t>?</w:t>
+      </w:r>
+    </w:p>
+    <w:p>
+      <w:pPr>
+        <w:rPr>
+          <w:rFonts w:asciiTheme="majorBidi" w:hAnsiTheme="majorBidi" w:cstheme="majorBidi"/>
+          <w:sz w:val="28"/>
+          <w:szCs w:val="28"/>
+          <w:lang w:val="en" w:bidi="ar-EG"/>
+        </w:rPr>
+      </w:pPr>
+      <w:r>
+        <w:rPr>
+          <w:rFonts w:asciiTheme="majorBidi" w:hAnsiTheme="majorBidi" w:cstheme="majorBidi"/>
+          <w:sz w:val="28"/>
+          <w:szCs w:val="28"/>
+          <w:lang w:val="en" w:bidi="ar-EG"/>
+        </w:rPr>
+        <w:t>A) we created a function called ‘</w:t>
+      </w:r>
+      <w:r>
+        <w:rPr>
+          <w:rFonts w:asciiTheme="majorBidi" w:hAnsiTheme="majorBidi" w:cstheme="majorBidi"/>
+          <w:sz w:val="28"/>
+          <w:szCs w:val="28"/>
+          <w:lang w:val="en" w:bidi="ar-EG"/>
+        </w:rPr>
+        <w:t>show_student_courses_and_grades</w:t>
+      </w:r>
+      <w:r>
+        <w:rPr>
+          <w:rFonts w:asciiTheme="majorBidi" w:hAnsiTheme="majorBidi" w:cstheme="majorBidi"/>
+          <w:sz w:val="28"/>
+          <w:szCs w:val="28"/>
+          <w:lang w:val="en" w:bidi="ar-EG"/>
+        </w:rPr>
+        <w:t xml:space="preserve">’ that will take a </w:t>
+      </w:r>
+      <w:r>
+        <w:rPr>
+          <w:rFonts w:asciiTheme="majorBidi" w:hAnsiTheme="majorBidi" w:cstheme="majorBidi"/>
+          <w:sz w:val="28"/>
+          <w:szCs w:val="28"/>
+          <w:lang w:val="en" w:bidi="ar-EG"/>
+        </w:rPr>
+        <w:t xml:space="preserve">student_id </w:t>
+      </w:r>
+      <w:r>
+        <w:rPr>
+          <w:rFonts w:asciiTheme="majorBidi" w:hAnsiTheme="majorBidi" w:cstheme="majorBidi"/>
+          <w:sz w:val="28"/>
+          <w:szCs w:val="28"/>
+          <w:lang w:val="en" w:bidi="ar-EG"/>
+        </w:rPr>
+        <w:t>and returns a table contain all the courses and grades data.</w:t>
+      </w:r>
+    </w:p>
+    <w:p>
+      <w:pPr>
+        <w:rPr>
+          <w:rFonts w:asciiTheme="majorBidi" w:hAnsiTheme="majorBidi" w:cstheme="majorBidi"/>
+          <w:sz w:val="28"/>
+          <w:szCs w:val="28"/>
+          <w:lang w:val="en" w:bidi="ar-EG"/>
+        </w:rPr>
+      </w:pPr>
+    </w:p>
+    <w:p>
+      <w:pPr>
+        <w:rPr>
+          <w:rFonts w:asciiTheme="majorBidi" w:hAnsiTheme="majorBidi" w:cstheme="majorBidi"/>
+          <w:b/>
+          <w:bCs/>
+          <w:sz w:val="28"/>
+          <w:szCs w:val="28"/>
+          <w:lang w:val="en" w:bidi="ar-EG"/>
+        </w:rPr>
+      </w:pPr>
+      <w:r>
+        <w:rPr>
+          <w:rFonts w:asciiTheme="majorBidi" w:hAnsiTheme="majorBidi" w:cstheme="majorBidi"/>
+          <w:b/>
+          <w:bCs/>
+          <w:sz w:val="28"/>
+          <w:szCs w:val="28"/>
+          <w:lang w:val="en" w:bidi="ar-EG"/>
+        </w:rPr>
+        <w:t>Q9) how the instructor will show all his courses and the count of student enrolled in ?</w:t>
+      </w:r>
+    </w:p>
+    <w:p>
+      <w:pPr>
+        <w:rPr>
+          <w:rFonts w:asciiTheme="majorBidi" w:hAnsiTheme="majorBidi" w:cstheme="majorBidi"/>
+          <w:sz w:val="28"/>
+          <w:szCs w:val="28"/>
+          <w:lang w:val="en" w:bidi="ar-EG"/>
+        </w:rPr>
+      </w:pPr>
+      <w:r>
+        <w:rPr>
+          <w:rFonts w:asciiTheme="majorBidi" w:hAnsiTheme="majorBidi" w:cstheme="majorBidi"/>
+          <w:sz w:val="28"/>
+          <w:szCs w:val="28"/>
+          <w:lang w:val="en" w:bidi="ar-EG"/>
+        </w:rPr>
+        <w:t>A) we created a function called '</w:t>
+      </w:r>
+      <w:r>
+        <w:rPr>
+          <w:rFonts w:asciiTheme="majorBidi" w:hAnsiTheme="majorBidi" w:cstheme="majorBidi"/>
+          <w:sz w:val="28"/>
+          <w:szCs w:val="28"/>
+          <w:lang w:val="en" w:bidi="ar-EG"/>
+        </w:rPr>
+        <w:t>show_instructor_courses_and_enrollment_count</w:t>
+      </w:r>
+      <w:r>
+        <w:rPr>
+          <w:rFonts w:asciiTheme="majorBidi" w:hAnsiTheme="majorBidi" w:cstheme="majorBidi"/>
+          <w:sz w:val="28"/>
+          <w:szCs w:val="28"/>
+          <w:lang w:val="en" w:bidi="ar-EG"/>
+        </w:rPr>
+        <w:t xml:space="preserve">’ that will take an </w:t>
+      </w:r>
+      <w:r>
+        <w:rPr>
+          <w:rFonts w:asciiTheme="majorBidi" w:hAnsiTheme="majorBidi" w:cstheme="majorBidi"/>
+          <w:sz w:val="28"/>
+          <w:szCs w:val="28"/>
+          <w:lang w:val="en" w:bidi="ar-EG"/>
+        </w:rPr>
+        <w:t xml:space="preserve">instructor_id </w:t>
+      </w:r>
+      <w:r>
+        <w:rPr>
+          <w:rFonts w:asciiTheme="majorBidi" w:hAnsiTheme="majorBidi" w:cstheme="majorBidi"/>
+          <w:sz w:val="28"/>
+          <w:szCs w:val="28"/>
+          <w:lang w:val="en" w:bidi="ar-EG"/>
+        </w:rPr>
+        <w:t>and return the table contain the data.</w:t>
+      </w:r>
+    </w:p>
+    <w:p>
+      <w:pPr>
+        <w:rPr>
+          <w:rFonts w:asciiTheme="majorBidi" w:hAnsiTheme="majorBidi" w:cstheme="majorBidi"/>
+          <w:sz w:val="28"/>
+          <w:szCs w:val="28"/>
+          <w:lang w:val="en" w:bidi="ar-EG"/>
+        </w:rPr>
+      </w:pPr>
+    </w:p>
+    <w:p>
+      <w:pPr>
+        <w:rPr>
+          <w:rFonts w:asciiTheme="majorBidi" w:hAnsiTheme="majorBidi" w:cstheme="majorBidi"/>
+          <w:b/>
+          <w:bCs/>
+          <w:sz w:val="28"/>
+          <w:szCs w:val="28"/>
+          <w:lang w:val="en" w:bidi="ar-EG"/>
+        </w:rPr>
+      </w:pPr>
+      <w:r>
+        <w:rPr>
+          <w:rFonts w:asciiTheme="majorBidi" w:hAnsiTheme="majorBidi" w:cstheme="majorBidi"/>
+          <w:b/>
+          <w:bCs/>
+          <w:sz w:val="28"/>
+          <w:szCs w:val="28"/>
+          <w:lang w:val="en" w:bidi="ar-EG"/>
+        </w:rPr>
+        <w:t>Q10) how the instructor will show all his courses with the highest enrolled?</w:t>
+      </w:r>
+    </w:p>
+    <w:p>
+      <w:pPr>
+        <w:rPr>
+          <w:rFonts w:asciiTheme="majorBidi" w:hAnsiTheme="majorBidi" w:cstheme="majorBidi"/>
+          <w:sz w:val="28"/>
+          <w:szCs w:val="28"/>
+          <w:lang w:val="en" w:bidi="ar-EG"/>
+        </w:rPr>
+      </w:pPr>
+      <w:r>
+        <w:rPr>
+          <w:rFonts w:asciiTheme="majorBidi" w:hAnsiTheme="majorBidi" w:cstheme="majorBidi"/>
+          <w:sz w:val="28"/>
+          <w:szCs w:val="28"/>
+          <w:lang w:val="en" w:bidi="ar-EG"/>
+        </w:rPr>
+        <w:t>A)</w:t>
+      </w:r>
+      <w:r>
+        <w:rPr>
+          <w:rFonts w:asciiTheme="majorBidi" w:hAnsiTheme="majorBidi" w:cstheme="majorBidi"/>
+          <w:sz w:val="28"/>
+          <w:szCs w:val="28"/>
+          <w:lang w:val="en" w:bidi="ar-EG"/>
+        </w:rPr>
+        <w:t xml:space="preserve"> </w:t>
+      </w:r>
+      <w:r>
+        <w:rPr>
+          <w:rFonts w:asciiTheme="majorBidi" w:hAnsiTheme="majorBidi" w:cstheme="majorBidi"/>
+          <w:sz w:val="28"/>
+          <w:szCs w:val="28"/>
+          <w:lang w:val="en" w:bidi="ar-EG"/>
+        </w:rPr>
+        <w:t>we created a function called ‘</w:t>
+      </w:r>
+      <w:r>
+        <w:rPr>
+          <w:rFonts w:asciiTheme="majorBidi" w:hAnsiTheme="majorBidi" w:cstheme="majorBidi"/>
+          <w:sz w:val="28"/>
+          <w:szCs w:val="28"/>
+          <w:lang w:val="en" w:bidi="ar-EG"/>
+        </w:rPr>
+        <w:t>show_instructor_courses_with_highest_enrollment</w:t>
+      </w:r>
+      <w:r>
+        <w:rPr>
+          <w:rFonts w:asciiTheme="majorBidi" w:hAnsiTheme="majorBidi" w:cstheme="majorBidi"/>
+          <w:sz w:val="28"/>
+          <w:szCs w:val="28"/>
+          <w:lang w:val="en" w:bidi="ar-EG"/>
+        </w:rPr>
+        <w:t xml:space="preserve">’ that will take an </w:t>
+      </w:r>
+      <w:r>
+        <w:rPr>
+          <w:rFonts w:asciiTheme="majorBidi" w:hAnsiTheme="majorBidi" w:cstheme="majorBidi"/>
+          <w:sz w:val="28"/>
+          <w:szCs w:val="28"/>
+          <w:lang w:val="en" w:bidi="ar-EG"/>
+        </w:rPr>
+        <w:t>instructor_id</w:t>
+      </w:r>
+      <w:r>
+        <w:rPr>
+          <w:rFonts w:asciiTheme="majorBidi" w:hAnsiTheme="majorBidi" w:cstheme="majorBidi"/>
+          <w:sz w:val="28"/>
+          <w:szCs w:val="28"/>
+          <w:lang w:val="en" w:bidi="ar-EG"/>
+        </w:rPr>
+        <w:t xml:space="preserve"> and will return a table contain the data</w:t>
+      </w:r>
+    </w:p>
+    <w:p>
+      <w:pPr>
+        <w:rPr>
+          <w:rFonts w:asciiTheme="majorBidi" w:hAnsiTheme="majorBidi" w:cstheme="majorBidi"/>
+          <w:sz w:val="28"/>
+          <w:szCs w:val="28"/>
+          <w:lang w:val="en" w:bidi="ar-EG"/>
+        </w:rPr>
+      </w:pPr>
+    </w:p>
+    <w:p>
+      <w:pPr>
+        <w:rPr>
+          <w:rFonts w:asciiTheme="majorBidi" w:hAnsiTheme="majorBidi" w:cstheme="majorBidi"/>
+          <w:b/>
+          <w:bCs/>
+          <w:sz w:val="28"/>
+          <w:szCs w:val="28"/>
+          <w:lang w:val="en" w:bidi="ar-EG"/>
+        </w:rPr>
+      </w:pPr>
+      <w:r>
+        <w:rPr>
+          <w:rFonts w:asciiTheme="majorBidi" w:hAnsiTheme="majorBidi" w:cstheme="majorBidi"/>
+          <w:b/>
+          <w:bCs/>
+          <w:sz w:val="28"/>
+          <w:szCs w:val="28"/>
+          <w:lang w:val="en" w:bidi="ar-EG"/>
+        </w:rPr>
+        <w:t>Q11) how the instructor will show all his courses with no enrollments?</w:t>
+      </w:r>
+    </w:p>
+    <w:p>
+      <w:pPr>
+        <w:rPr>
+          <w:rFonts w:asciiTheme="majorBidi" w:hAnsiTheme="majorBidi" w:cstheme="majorBidi"/>
+          <w:sz w:val="28"/>
+          <w:szCs w:val="28"/>
+          <w:lang w:val="en" w:bidi="ar-EG"/>
+        </w:rPr>
+      </w:pPr>
+      <w:r>
+        <w:rPr>
+          <w:rFonts w:asciiTheme="majorBidi" w:hAnsiTheme="majorBidi" w:cstheme="majorBidi"/>
+          <w:sz w:val="28"/>
+          <w:szCs w:val="28"/>
+          <w:lang w:val="en" w:bidi="ar-EG"/>
+        </w:rPr>
+        <w:t>A) we created a function called</w:t>
+      </w:r>
+      <w:r>
+        <w:rPr>
+          <w:rFonts w:asciiTheme="majorBidi" w:hAnsiTheme="majorBidi" w:cstheme="majorBidi"/>
+          <w:sz w:val="28"/>
+          <w:szCs w:val="28"/>
+          <w:lang w:val="en" w:bidi="ar-EG"/>
+        </w:rPr>
+        <w:t xml:space="preserve"> </w:t>
+      </w:r>
+      <w:r>
+        <w:rPr>
+          <w:rFonts w:asciiTheme="majorBidi" w:hAnsiTheme="majorBidi" w:cstheme="majorBidi"/>
+          <w:sz w:val="28"/>
+          <w:szCs w:val="28"/>
+          <w:lang w:val="en" w:bidi="ar-EG"/>
+        </w:rPr>
+        <w:t>‘</w:t>
+      </w:r>
+      <w:r>
+        <w:rPr>
+          <w:rFonts w:asciiTheme="majorBidi" w:hAnsiTheme="majorBidi" w:cstheme="majorBidi"/>
+          <w:sz w:val="28"/>
+          <w:szCs w:val="28"/>
+          <w:lang w:val="en" w:bidi="ar-EG"/>
+        </w:rPr>
+        <w:t>show_instructor_courses_with_no_enrollments</w:t>
+      </w:r>
+      <w:r>
+        <w:rPr>
+          <w:rFonts w:asciiTheme="majorBidi" w:hAnsiTheme="majorBidi" w:cstheme="majorBidi"/>
+          <w:sz w:val="28"/>
+          <w:szCs w:val="28"/>
+          <w:lang w:val="en" w:bidi="ar-EG"/>
+        </w:rPr>
+        <w:t xml:space="preserve">’ that will take an </w:t>
+      </w:r>
+      <w:r>
+        <w:rPr>
+          <w:rFonts w:asciiTheme="majorBidi" w:hAnsiTheme="majorBidi" w:cstheme="majorBidi"/>
+          <w:sz w:val="28"/>
+          <w:szCs w:val="28"/>
+          <w:lang w:val="en" w:bidi="ar-EG"/>
+        </w:rPr>
+        <w:t>instructor_id</w:t>
+      </w:r>
+      <w:r>
+        <w:rPr>
+          <w:rFonts w:asciiTheme="majorBidi" w:hAnsiTheme="majorBidi" w:cstheme="majorBidi"/>
+          <w:sz w:val="28"/>
+          <w:szCs w:val="28"/>
+          <w:lang w:val="en" w:bidi="ar-EG"/>
+        </w:rPr>
+        <w:t xml:space="preserve"> and return a table contail the data</w:t>
+      </w:r>
     </w:p>
     <w:p>
       <w:pPr>
@@ -4726,60 +4608,126 @@
           <w:lang w:val="en" w:bidi="ar-EG"/>
         </w:rPr>
         <w:lastRenderedPageBreak/>
-        <w:t>Q5) h</w:t>
-      </w:r>
-      <w:r>
-        <w:rPr>
-          <w:rFonts w:asciiTheme="majorBidi" w:hAnsiTheme="majorBidi" w:cstheme="majorBidi"/>
-          <w:b/>
-          <w:bCs/>
-          <w:sz w:val="28"/>
-          <w:szCs w:val="28"/>
-          <w:lang w:val="en" w:bidi="ar-EG"/>
-        </w:rPr>
-        <w:t xml:space="preserve">ow can the system show courses with the highest n of </w:t>
-      </w:r>
-      <w:r>
-        <w:rPr>
-          <w:rFonts w:asciiTheme="majorBidi" w:hAnsiTheme="majorBidi" w:cstheme="majorBidi"/>
-          <w:b/>
-          <w:bCs/>
-          <w:sz w:val="28"/>
-          <w:szCs w:val="28"/>
-          <w:lang w:val="en" w:bidi="ar-EG"/>
-        </w:rPr>
-        <w:t xml:space="preserve">courses ordered by the count of </w:t>
-      </w:r>
-      <w:r>
-        <w:rPr>
-          <w:rFonts w:asciiTheme="majorBidi" w:hAnsiTheme="majorBidi" w:cstheme="majorBidi"/>
-          <w:b/>
-          <w:bCs/>
-          <w:sz w:val="28"/>
-          <w:szCs w:val="28"/>
-          <w:lang w:val="en" w:bidi="ar-EG"/>
-        </w:rPr>
-        <w:t>students enrolled</w:t>
-      </w:r>
-      <w:r>
-        <w:rPr>
-          <w:rFonts w:asciiTheme="majorBidi" w:hAnsiTheme="majorBidi" w:cstheme="majorBidi"/>
-          <w:b/>
-          <w:bCs/>
-          <w:sz w:val="28"/>
-          <w:szCs w:val="28"/>
-          <w:lang w:val="en" w:bidi="ar-EG"/>
-        </w:rPr>
-        <w:t xml:space="preserve"> in</w:t>
-      </w:r>
-      <w:r>
-        <w:rPr>
-          <w:rFonts w:asciiTheme="majorBidi" w:hAnsiTheme="majorBidi" w:cstheme="majorBidi"/>
-          <w:b/>
-          <w:bCs/>
-          <w:sz w:val="28"/>
-          <w:szCs w:val="28"/>
-          <w:lang w:val="en" w:bidi="ar-EG"/>
+        <w:t>Q12) how the search bar will show all the instrucors name with he searches for?</w:t>
+      </w:r>
+    </w:p>
+    <w:p>
+      <w:pPr>
+        <w:rPr>
+          <w:rFonts w:asciiTheme="majorBidi" w:hAnsiTheme="majorBidi" w:cstheme="majorBidi"/>
+          <w:sz w:val="28"/>
+          <w:szCs w:val="28"/>
+          <w:lang w:val="en" w:bidi="ar-EG"/>
+        </w:rPr>
+      </w:pPr>
+      <w:r>
+        <w:rPr>
+          <w:rFonts w:asciiTheme="majorBidi" w:hAnsiTheme="majorBidi" w:cstheme="majorBidi"/>
+          <w:sz w:val="28"/>
+          <w:szCs w:val="28"/>
+          <w:lang w:val="en" w:bidi="ar-EG"/>
+        </w:rPr>
+        <w:t>A) we created a frunction called</w:t>
+      </w:r>
+      <w:r>
+        <w:rPr>
+          <w:rFonts w:asciiTheme="majorBidi" w:hAnsiTheme="majorBidi" w:cstheme="majorBidi"/>
+          <w:sz w:val="28"/>
+          <w:szCs w:val="28"/>
+          <w:lang w:val="en" w:bidi="ar-EG"/>
+        </w:rPr>
+        <w:t xml:space="preserve"> </w:t>
+      </w:r>
+      <w:r>
+        <w:rPr>
+          <w:rFonts w:asciiTheme="majorBidi" w:hAnsiTheme="majorBidi" w:cstheme="majorBidi"/>
+          <w:sz w:val="28"/>
+          <w:szCs w:val="28"/>
+          <w:lang w:val="en" w:bidi="ar-EG"/>
+        </w:rPr>
+        <w:t>‘</w:t>
+      </w:r>
+      <w:r>
+        <w:rPr>
+          <w:rFonts w:asciiTheme="majorBidi" w:hAnsiTheme="majorBidi" w:cstheme="majorBidi"/>
+          <w:sz w:val="28"/>
+          <w:szCs w:val="28"/>
+          <w:lang w:val="en" w:bidi="ar-EG"/>
+        </w:rPr>
+        <w:t>search_instructors_by_name</w:t>
+      </w:r>
+      <w:r>
+        <w:rPr>
+          <w:rFonts w:asciiTheme="majorBidi" w:hAnsiTheme="majorBidi" w:cstheme="majorBidi"/>
+          <w:sz w:val="28"/>
+          <w:szCs w:val="28"/>
+          <w:lang w:val="en" w:bidi="ar-EG"/>
+        </w:rPr>
+        <w:t>’ that will take the string that user search with and give it to this fuction to return a table caontain with all the names like his sting to make his search easer.</w:t>
+      </w:r>
+    </w:p>
+    <w:p>
+      <w:pPr>
+        <w:rPr>
+          <w:rFonts w:asciiTheme="majorBidi" w:hAnsiTheme="majorBidi" w:cstheme="majorBidi"/>
+          <w:sz w:val="28"/>
+          <w:szCs w:val="28"/>
+          <w:lang w:val="en" w:bidi="ar-EG"/>
+        </w:rPr>
+      </w:pPr>
+    </w:p>
+    <w:p>
+      <w:pPr>
+        <w:rPr>
+          <w:rFonts w:asciiTheme="majorBidi" w:hAnsiTheme="majorBidi" w:cstheme="majorBidi"/>
+          <w:b/>
+          <w:bCs/>
+          <w:sz w:val="28"/>
+          <w:szCs w:val="28"/>
+          <w:lang w:bidi="ar-EG"/>
+        </w:rPr>
+      </w:pPr>
+      <w:r>
+        <w:rPr>
+          <w:rFonts w:asciiTheme="majorBidi" w:hAnsiTheme="majorBidi" w:cstheme="majorBidi"/>
+          <w:b/>
+          <w:bCs/>
+          <w:sz w:val="28"/>
+          <w:szCs w:val="28"/>
+          <w:lang w:bidi="ar-EG"/>
+        </w:rPr>
+        <w:t xml:space="preserve">Q13) how </w:t>
+      </w:r>
+      <w:r>
+        <w:rPr>
+          <w:rFonts w:asciiTheme="majorBidi" w:hAnsiTheme="majorBidi" w:cstheme="majorBidi"/>
+          <w:b/>
+          <w:bCs/>
+          <w:sz w:val="28"/>
+          <w:szCs w:val="28"/>
+          <w:lang w:bidi="ar-EG"/>
+        </w:rPr>
+        <w:t xml:space="preserve">the instructor will </w:t>
+      </w:r>
+      <w:r>
+        <w:rPr>
+          <w:rFonts w:asciiTheme="majorBidi" w:hAnsiTheme="majorBidi" w:cstheme="majorBidi"/>
+          <w:b/>
+          <w:bCs/>
+          <w:sz w:val="28"/>
+          <w:szCs w:val="28"/>
+          <w:lang w:bidi="ar-EG"/>
+        </w:rPr>
+        <w:t>show all the courses to a spesific instructor</w:t>
+      </w:r>
+      <w:r>
+        <w:rPr>
+          <w:rFonts w:asciiTheme="majorBidi" w:hAnsiTheme="majorBidi" w:cstheme="majorBidi"/>
+          <w:b/>
+          <w:bCs/>
+          <w:sz w:val="28"/>
+          <w:szCs w:val="28"/>
+          <w:lang w:bidi="ar-EG"/>
         </w:rPr>
         <w:t>?</w:t>
       </w:r>
@@ -4788,1824 +4736,222 @@
       <w:pPr>
         <w:rPr>
           <w:rFonts w:asciiTheme="majorBidi" w:hAnsiTheme="majorBidi" w:cstheme="majorBidi"/>
-          <w:b/>
-          <w:bCs/>
-          <w:sz w:val="28"/>
-          <w:szCs w:val="28"/>
-          <w:lang w:val="en" w:bidi="ar-EG"/>
-        </w:rPr>
-      </w:pPr>
-      <w:r>
-        <w:rPr>
-          <w:rFonts w:asciiTheme="majorBidi" w:hAnsiTheme="majorBidi" w:cstheme="majorBidi"/>
-          <w:sz w:val="28"/>
-          <w:szCs w:val="28"/>
-          <w:lang w:val="en" w:bidi="ar-EG"/>
-        </w:rPr>
-        <w:t>A) we</w:t>
-      </w:r>
-      <w:r>
-        <w:rPr>
-          <w:rFonts w:asciiTheme="majorBidi" w:hAnsiTheme="majorBidi" w:cstheme="majorBidi"/>
-          <w:sz w:val="28"/>
-          <w:szCs w:val="28"/>
-          <w:lang w:val="en" w:bidi="ar-EG"/>
-        </w:rPr>
-        <w:t xml:space="preserve"> created a function called</w:t>
-      </w:r>
-      <w:r>
-        <w:rPr>
-          <w:rFonts w:asciiTheme="majorBidi" w:hAnsiTheme="majorBidi" w:cstheme="majorBidi"/>
-          <w:sz w:val="28"/>
-          <w:szCs w:val="28"/>
-          <w:lang w:val="en" w:bidi="ar-EG"/>
-        </w:rPr>
-        <w:t xml:space="preserve"> </w:t>
-      </w:r>
-      <w:r>
-        <w:rPr>
-          <w:rFonts w:asciiTheme="majorBidi" w:hAnsiTheme="majorBidi" w:cstheme="majorBidi"/>
-          <w:sz w:val="28"/>
-          <w:szCs w:val="28"/>
-          <w:lang w:val="en" w:bidi="ar-EG"/>
-        </w:rPr>
-        <w:t xml:space="preserve">" </w:t>
-      </w:r>
-      <w:proofErr w:type="spellStart"/>
-      <w:r>
-        <w:rPr>
-          <w:rFonts w:asciiTheme="majorBidi" w:hAnsiTheme="majorBidi" w:cstheme="majorBidi"/>
-          <w:sz w:val="28"/>
-          <w:szCs w:val="28"/>
-          <w:lang w:val="en" w:bidi="ar-EG"/>
-        </w:rPr>
-        <w:t>GetTopNCoursesWithHighestSold</w:t>
-      </w:r>
-      <w:proofErr w:type="spellEnd"/>
-      <w:r>
-        <w:rPr>
-          <w:rFonts w:asciiTheme="majorBidi" w:hAnsiTheme="majorBidi" w:cstheme="majorBidi"/>
-          <w:sz w:val="28"/>
-          <w:szCs w:val="28"/>
-          <w:lang w:val="en" w:bidi="ar-EG"/>
-        </w:rPr>
-        <w:t xml:space="preserve"> " that take @</w:t>
-      </w:r>
-      <w:proofErr w:type="spellStart"/>
-      <w:r>
-        <w:rPr>
-          <w:rFonts w:asciiTheme="majorBidi" w:hAnsiTheme="majorBidi" w:cstheme="majorBidi"/>
-          <w:sz w:val="28"/>
-          <w:szCs w:val="28"/>
-          <w:lang w:val="en" w:bidi="ar-EG"/>
-        </w:rPr>
-        <w:t>TopN</w:t>
-      </w:r>
-      <w:proofErr w:type="spellEnd"/>
-      <w:r>
-        <w:rPr>
-          <w:rFonts w:asciiTheme="majorBidi" w:hAnsiTheme="majorBidi" w:cstheme="majorBidi"/>
-          <w:sz w:val="28"/>
-          <w:szCs w:val="28"/>
-          <w:lang w:val="en" w:bidi="ar-EG"/>
-        </w:rPr>
-        <w:t xml:space="preserve"> as a parameter  and return TOP (@</w:t>
-      </w:r>
-      <w:proofErr w:type="spellStart"/>
-      <w:r>
-        <w:rPr>
-          <w:rFonts w:asciiTheme="majorBidi" w:hAnsiTheme="majorBidi" w:cstheme="majorBidi"/>
-          <w:sz w:val="28"/>
-          <w:szCs w:val="28"/>
-          <w:lang w:val="en" w:bidi="ar-EG"/>
-        </w:rPr>
-        <w:t>TopN</w:t>
-      </w:r>
-      <w:proofErr w:type="spellEnd"/>
-      <w:r>
-        <w:rPr>
-          <w:rFonts w:asciiTheme="majorBidi" w:hAnsiTheme="majorBidi" w:cstheme="majorBidi"/>
-          <w:sz w:val="28"/>
-          <w:szCs w:val="28"/>
-          <w:lang w:val="en" w:bidi="ar-EG"/>
-        </w:rPr>
-        <w:t xml:space="preserve">) </w:t>
-      </w:r>
-      <w:proofErr w:type="spellStart"/>
-      <w:r>
-        <w:rPr>
-          <w:rFonts w:asciiTheme="majorBidi" w:hAnsiTheme="majorBidi" w:cstheme="majorBidi"/>
-          <w:sz w:val="28"/>
-          <w:szCs w:val="28"/>
-          <w:lang w:val="en" w:bidi="ar-EG"/>
-        </w:rPr>
-        <w:t>course_id</w:t>
-      </w:r>
-      <w:proofErr w:type="spellEnd"/>
-      <w:r>
-        <w:rPr>
-          <w:rFonts w:asciiTheme="majorBidi" w:hAnsiTheme="majorBidi" w:cstheme="majorBidi"/>
-          <w:sz w:val="28"/>
-          <w:szCs w:val="28"/>
-          <w:lang w:val="en" w:bidi="ar-EG"/>
-        </w:rPr>
-        <w:t xml:space="preserve">, title, COUNT (c </w:t>
-      </w:r>
-      <w:proofErr w:type="spellStart"/>
-      <w:r>
-        <w:rPr>
-          <w:rFonts w:asciiTheme="majorBidi" w:hAnsiTheme="majorBidi" w:cstheme="majorBidi"/>
-          <w:sz w:val="28"/>
-          <w:szCs w:val="28"/>
-          <w:lang w:val="en" w:bidi="ar-EG"/>
-        </w:rPr>
-        <w:t>ourse_id</w:t>
-      </w:r>
-      <w:proofErr w:type="spellEnd"/>
-      <w:r>
-        <w:rPr>
-          <w:rFonts w:asciiTheme="majorBidi" w:hAnsiTheme="majorBidi" w:cstheme="majorBidi"/>
-          <w:sz w:val="28"/>
-          <w:szCs w:val="28"/>
-          <w:lang w:val="en" w:bidi="ar-EG"/>
-        </w:rPr>
-        <w:t>) To fetches the top N courses with the highest number of students enrolled.</w:t>
-      </w:r>
-    </w:p>
-    <w:p>
-      <w:pPr>
-        <w:rPr>
-          <w:rFonts w:asciiTheme="majorBidi" w:hAnsiTheme="majorBidi" w:cstheme="majorBidi"/>
-          <w:sz w:val="28"/>
-          <w:szCs w:val="28"/>
-          <w:lang w:val="en" w:bidi="ar-EG"/>
-        </w:rPr>
-      </w:pPr>
-    </w:p>
-    <w:p>
-      <w:pPr>
-        <w:rPr>
-          <w:rFonts w:asciiTheme="majorBidi" w:hAnsiTheme="majorBidi" w:cstheme="majorBidi"/>
-          <w:b/>
-          <w:bCs/>
-          <w:sz w:val="28"/>
-          <w:szCs w:val="28"/>
-          <w:lang w:val="en" w:bidi="ar-EG"/>
-        </w:rPr>
-      </w:pPr>
-      <w:r>
-        <w:rPr>
-          <w:rFonts w:asciiTheme="majorBidi" w:hAnsiTheme="majorBidi" w:cstheme="majorBidi"/>
-          <w:b/>
-          <w:bCs/>
-          <w:sz w:val="28"/>
-          <w:szCs w:val="28"/>
-          <w:lang w:val="en" w:bidi="ar-EG"/>
-        </w:rPr>
-        <w:t>Q6) h</w:t>
-      </w:r>
-      <w:r>
-        <w:rPr>
-          <w:rFonts w:asciiTheme="majorBidi" w:hAnsiTheme="majorBidi" w:cstheme="majorBidi"/>
-          <w:b/>
-          <w:bCs/>
-          <w:sz w:val="28"/>
-          <w:szCs w:val="28"/>
-          <w:lang w:val="en" w:bidi="ar-EG"/>
-        </w:rPr>
-        <w:t xml:space="preserve">ow can the system display courses where no students are currently </w:t>
-      </w:r>
-      <w:r>
-        <w:rPr>
-          <w:rFonts w:asciiTheme="majorBidi" w:hAnsiTheme="majorBidi" w:cstheme="majorBidi"/>
-          <w:b/>
-          <w:bCs/>
-          <w:sz w:val="28"/>
-          <w:szCs w:val="28"/>
-          <w:lang w:val="en" w:bidi="ar-EG"/>
-        </w:rPr>
-        <w:t>enrolled</w:t>
-      </w:r>
-      <w:r>
-        <w:rPr>
-          <w:rFonts w:asciiTheme="majorBidi" w:hAnsiTheme="majorBidi" w:cstheme="majorBidi"/>
-          <w:b/>
-          <w:bCs/>
-          <w:sz w:val="28"/>
-          <w:szCs w:val="28"/>
-          <w:lang w:val="en" w:bidi="ar-EG"/>
-        </w:rPr>
-        <w:t xml:space="preserve">? </w:t>
-      </w:r>
-    </w:p>
-    <w:p>
-      <w:pPr>
-        <w:rPr>
-          <w:rFonts w:asciiTheme="majorBidi" w:hAnsiTheme="majorBidi" w:cstheme="majorBidi"/>
-          <w:sz w:val="28"/>
-          <w:szCs w:val="28"/>
-          <w:lang w:val="en" w:bidi="ar-EG"/>
-        </w:rPr>
-      </w:pPr>
-      <w:r>
-        <w:rPr>
-          <w:rFonts w:asciiTheme="majorBidi" w:hAnsiTheme="majorBidi" w:cstheme="majorBidi"/>
-          <w:sz w:val="28"/>
-          <w:szCs w:val="28"/>
-          <w:lang w:val="en" w:bidi="ar-EG"/>
-        </w:rPr>
-        <w:t xml:space="preserve">A) </w:t>
-      </w:r>
-      <w:proofErr w:type="gramStart"/>
-      <w:r>
-        <w:rPr>
-          <w:rFonts w:asciiTheme="majorBidi" w:hAnsiTheme="majorBidi" w:cstheme="majorBidi"/>
-          <w:sz w:val="28"/>
-          <w:szCs w:val="28"/>
-          <w:lang w:val="en" w:bidi="ar-EG"/>
-        </w:rPr>
-        <w:t>we</w:t>
-      </w:r>
-      <w:proofErr w:type="gramEnd"/>
-      <w:r>
-        <w:rPr>
-          <w:rFonts w:asciiTheme="majorBidi" w:hAnsiTheme="majorBidi" w:cstheme="majorBidi"/>
-          <w:sz w:val="28"/>
-          <w:szCs w:val="28"/>
-          <w:lang w:val="en" w:bidi="ar-EG"/>
-        </w:rPr>
-        <w:t xml:space="preserve"> </w:t>
-      </w:r>
-      <w:r>
-        <w:rPr>
-          <w:rFonts w:asciiTheme="majorBidi" w:hAnsiTheme="majorBidi" w:cstheme="majorBidi"/>
-          <w:sz w:val="28"/>
-          <w:szCs w:val="28"/>
-          <w:lang w:val="en" w:bidi="ar-EG"/>
-        </w:rPr>
-        <w:t xml:space="preserve">created a view called " </w:t>
-      </w:r>
-      <w:proofErr w:type="spellStart"/>
-      <w:r>
-        <w:rPr>
-          <w:rFonts w:asciiTheme="majorBidi" w:hAnsiTheme="majorBidi" w:cstheme="majorBidi"/>
-          <w:sz w:val="28"/>
-          <w:szCs w:val="28"/>
-          <w:lang w:val="en" w:bidi="ar-EG"/>
-        </w:rPr>
-        <w:t>NonEnrolledCoursesOnly</w:t>
-      </w:r>
-      <w:proofErr w:type="spellEnd"/>
-      <w:r>
-        <w:rPr>
-          <w:rFonts w:asciiTheme="majorBidi" w:hAnsiTheme="majorBidi" w:cstheme="majorBidi"/>
-          <w:sz w:val="28"/>
-          <w:szCs w:val="28"/>
-          <w:lang w:val="en" w:bidi="ar-EG"/>
-        </w:rPr>
-        <w:t xml:space="preserve"> " that </w:t>
-      </w:r>
-      <w:proofErr w:type="spellStart"/>
-      <w:r>
-        <w:rPr>
-          <w:rFonts w:asciiTheme="majorBidi" w:hAnsiTheme="majorBidi" w:cstheme="majorBidi"/>
-          <w:sz w:val="28"/>
-          <w:szCs w:val="28"/>
-          <w:lang w:val="en" w:bidi="ar-EG"/>
-        </w:rPr>
-        <w:t>desplay</w:t>
-      </w:r>
-      <w:proofErr w:type="spellEnd"/>
-      <w:r>
-        <w:rPr>
-          <w:rFonts w:asciiTheme="majorBidi" w:hAnsiTheme="majorBidi" w:cstheme="majorBidi"/>
-          <w:sz w:val="28"/>
-          <w:szCs w:val="28"/>
-          <w:lang w:val="en" w:bidi="ar-EG"/>
-        </w:rPr>
-        <w:t xml:space="preserve"> </w:t>
-      </w:r>
-      <w:proofErr w:type="spellStart"/>
-      <w:r>
-        <w:rPr>
-          <w:rFonts w:asciiTheme="majorBidi" w:hAnsiTheme="majorBidi" w:cstheme="majorBidi"/>
-          <w:sz w:val="28"/>
-          <w:szCs w:val="28"/>
-          <w:lang w:val="en" w:bidi="ar-EG"/>
-        </w:rPr>
-        <w:t>course_id</w:t>
-      </w:r>
-      <w:proofErr w:type="spellEnd"/>
-      <w:r>
-        <w:rPr>
-          <w:rFonts w:asciiTheme="majorBidi" w:hAnsiTheme="majorBidi" w:cstheme="majorBidi"/>
-          <w:sz w:val="28"/>
-          <w:szCs w:val="28"/>
-          <w:lang w:val="en" w:bidi="ar-EG"/>
-        </w:rPr>
-        <w:t xml:space="preserve">, </w:t>
-      </w:r>
-      <w:proofErr w:type="spellStart"/>
-      <w:r>
-        <w:rPr>
-          <w:rFonts w:asciiTheme="majorBidi" w:hAnsiTheme="majorBidi" w:cstheme="majorBidi"/>
-          <w:sz w:val="28"/>
-          <w:szCs w:val="28"/>
-          <w:lang w:val="en" w:bidi="ar-EG"/>
-        </w:rPr>
-        <w:t>title,and</w:t>
-      </w:r>
-      <w:proofErr w:type="spellEnd"/>
-      <w:r>
-        <w:rPr>
-          <w:rFonts w:asciiTheme="majorBidi" w:hAnsiTheme="majorBidi" w:cstheme="majorBidi"/>
-          <w:sz w:val="28"/>
-          <w:szCs w:val="28"/>
-          <w:lang w:val="en" w:bidi="ar-EG"/>
-        </w:rPr>
-        <w:t xml:space="preserve">  description for courses  it fetches all courses where no students are currently registered.</w:t>
-      </w:r>
-    </w:p>
-    <w:p>
-      <w:pPr>
-        <w:rPr>
-          <w:rFonts w:asciiTheme="majorBidi" w:hAnsiTheme="majorBidi" w:cstheme="majorBidi"/>
-          <w:b/>
-          <w:bCs/>
-          <w:sz w:val="28"/>
-          <w:szCs w:val="28"/>
-          <w:lang w:val="en" w:bidi="ar-EG"/>
-        </w:rPr>
-      </w:pPr>
-      <w:r>
-        <w:rPr>
-          <w:rFonts w:asciiTheme="majorBidi" w:hAnsiTheme="majorBidi" w:cstheme="majorBidi"/>
-          <w:b/>
-          <w:bCs/>
-          <w:sz w:val="28"/>
-          <w:szCs w:val="28"/>
-          <w:lang w:val="en" w:bidi="ar-EG"/>
-        </w:rPr>
-        <w:t xml:space="preserve">Q7) how the student will </w:t>
-      </w:r>
-      <w:r>
-        <w:rPr>
-          <w:rFonts w:asciiTheme="majorBidi" w:hAnsiTheme="majorBidi" w:cstheme="majorBidi"/>
-          <w:b/>
-          <w:bCs/>
-          <w:sz w:val="28"/>
-          <w:szCs w:val="28"/>
-          <w:lang w:val="en" w:bidi="ar-EG"/>
-        </w:rPr>
-        <w:t xml:space="preserve">show a specific course with </w:t>
-      </w:r>
-      <w:proofErr w:type="spellStart"/>
-      <w:proofErr w:type="gramStart"/>
-      <w:r>
-        <w:rPr>
-          <w:rFonts w:asciiTheme="majorBidi" w:hAnsiTheme="majorBidi" w:cstheme="majorBidi"/>
-          <w:b/>
-          <w:bCs/>
-          <w:sz w:val="28"/>
-          <w:szCs w:val="28"/>
-          <w:lang w:val="en" w:bidi="ar-EG"/>
-        </w:rPr>
-        <w:t>it's</w:t>
-      </w:r>
-      <w:proofErr w:type="spellEnd"/>
-      <w:proofErr w:type="gramEnd"/>
-      <w:r>
-        <w:rPr>
-          <w:rFonts w:asciiTheme="majorBidi" w:hAnsiTheme="majorBidi" w:cstheme="majorBidi"/>
-          <w:b/>
-          <w:bCs/>
-          <w:sz w:val="28"/>
-          <w:szCs w:val="28"/>
-          <w:lang w:val="en" w:bidi="ar-EG"/>
-        </w:rPr>
-        <w:t xml:space="preserve"> grade</w:t>
-      </w:r>
-      <w:r>
-        <w:rPr>
-          <w:rFonts w:asciiTheme="majorBidi" w:hAnsiTheme="majorBidi" w:cstheme="majorBidi"/>
-          <w:b/>
-          <w:bCs/>
-          <w:sz w:val="28"/>
-          <w:szCs w:val="28"/>
-          <w:lang w:val="en" w:bidi="ar-EG"/>
-        </w:rPr>
-        <w:t>?</w:t>
-      </w:r>
-    </w:p>
-    <w:p>
-      <w:pPr>
-        <w:rPr>
-          <w:rFonts w:asciiTheme="majorBidi" w:hAnsiTheme="majorBidi" w:cstheme="majorBidi"/>
-          <w:sz w:val="28"/>
-          <w:szCs w:val="28"/>
-          <w:lang w:val="en" w:bidi="ar-EG"/>
-        </w:rPr>
-      </w:pPr>
-      <w:r>
-        <w:rPr>
-          <w:rFonts w:asciiTheme="majorBidi" w:hAnsiTheme="majorBidi" w:cstheme="majorBidi"/>
-          <w:sz w:val="28"/>
-          <w:szCs w:val="28"/>
-          <w:lang w:val="en" w:bidi="ar-EG"/>
-        </w:rPr>
-        <w:t>A) We created function called</w:t>
-      </w:r>
-      <w:r>
-        <w:rPr>
-          <w:rFonts w:asciiTheme="majorBidi" w:hAnsiTheme="majorBidi" w:cstheme="majorBidi"/>
-          <w:sz w:val="28"/>
-          <w:szCs w:val="28"/>
-          <w:lang w:val="en" w:bidi="ar-EG"/>
-        </w:rPr>
-        <w:t xml:space="preserve"> </w:t>
-      </w:r>
-      <w:r>
-        <w:rPr>
-          <w:rFonts w:asciiTheme="majorBidi" w:hAnsiTheme="majorBidi" w:cstheme="majorBidi"/>
-          <w:sz w:val="28"/>
-          <w:szCs w:val="28"/>
-          <w:lang w:val="en" w:bidi="ar-EG"/>
-        </w:rPr>
-        <w:t>‘</w:t>
-      </w:r>
-      <w:proofErr w:type="spellStart"/>
-      <w:r>
-        <w:rPr>
-          <w:rFonts w:asciiTheme="majorBidi" w:hAnsiTheme="majorBidi" w:cstheme="majorBidi"/>
-          <w:sz w:val="28"/>
-          <w:szCs w:val="28"/>
-          <w:lang w:val="en" w:bidi="ar-EG"/>
-        </w:rPr>
-        <w:t>show_course_with_grade</w:t>
-      </w:r>
-      <w:proofErr w:type="spellEnd"/>
-      <w:r>
-        <w:rPr>
-          <w:rFonts w:asciiTheme="majorBidi" w:hAnsiTheme="majorBidi" w:cstheme="majorBidi"/>
-          <w:sz w:val="28"/>
-          <w:szCs w:val="28"/>
-          <w:lang w:val="en" w:bidi="ar-EG"/>
+          <w:sz w:val="28"/>
+          <w:szCs w:val="28"/>
+          <w:lang w:bidi="ar-EG"/>
+        </w:rPr>
+      </w:pPr>
+      <w:r>
+        <w:rPr>
+          <w:rFonts w:asciiTheme="majorBidi" w:hAnsiTheme="majorBidi" w:cstheme="majorBidi"/>
+          <w:sz w:val="28"/>
+          <w:szCs w:val="28"/>
+          <w:lang w:bidi="ar-EG"/>
+        </w:rPr>
+        <w:t>A) we created a function called ‘</w:t>
+      </w:r>
+      <w:r>
+        <w:rPr>
+          <w:rFonts w:asciiTheme="majorBidi" w:hAnsiTheme="majorBidi" w:cstheme="majorBidi"/>
+          <w:sz w:val="28"/>
+          <w:szCs w:val="28"/>
+          <w:lang w:bidi="ar-EG"/>
+        </w:rPr>
+        <w:t>show_instructor_courses_and_student_count</w:t>
+      </w:r>
+      <w:r>
+        <w:rPr>
+          <w:rFonts w:asciiTheme="majorBidi" w:hAnsiTheme="majorBidi" w:cstheme="majorBidi"/>
+          <w:sz w:val="28"/>
+          <w:szCs w:val="28"/>
+          <w:lang w:bidi="ar-EG"/>
+        </w:rPr>
+        <w:t xml:space="preserve">’ that will take an </w:t>
+      </w:r>
+      <w:r>
+        <w:rPr>
+          <w:rFonts w:asciiTheme="majorBidi" w:hAnsiTheme="majorBidi" w:cstheme="majorBidi"/>
+          <w:sz w:val="28"/>
+          <w:szCs w:val="28"/>
+          <w:lang w:bidi="ar-EG"/>
+        </w:rPr>
+        <w:t xml:space="preserve">instructor_id </w:t>
+      </w:r>
+      <w:r>
+        <w:rPr>
+          <w:rFonts w:asciiTheme="majorBidi" w:hAnsiTheme="majorBidi" w:cstheme="majorBidi"/>
+          <w:sz w:val="28"/>
+          <w:szCs w:val="28"/>
+          <w:lang w:bidi="ar-EG"/>
+        </w:rPr>
+        <w:t>and retuen a table contain the data.</w:t>
+      </w:r>
+    </w:p>
+    <w:p>
+      <w:pPr>
+        <w:rPr>
+          <w:rFonts w:asciiTheme="majorBidi" w:hAnsiTheme="majorBidi" w:cstheme="majorBidi"/>
+          <w:sz w:val="28"/>
+          <w:szCs w:val="28"/>
+          <w:lang w:bidi="ar-EG"/>
+        </w:rPr>
+      </w:pPr>
+    </w:p>
+    <w:p>
+      <w:pPr>
+        <w:rPr>
+          <w:rFonts w:asciiTheme="majorBidi" w:hAnsiTheme="majorBidi" w:cstheme="majorBidi"/>
+          <w:b/>
+          <w:bCs/>
+          <w:sz w:val="28"/>
+          <w:szCs w:val="28"/>
+          <w:lang w:bidi="ar-EG"/>
+        </w:rPr>
+      </w:pPr>
+      <w:r>
+        <w:rPr>
+          <w:rFonts w:asciiTheme="majorBidi" w:hAnsiTheme="majorBidi" w:cstheme="majorBidi"/>
+          <w:b/>
+          <w:bCs/>
+          <w:sz w:val="28"/>
+          <w:szCs w:val="28"/>
+          <w:lang w:bidi="ar-EG"/>
+        </w:rPr>
+        <w:t>Q14) how the system will show all courses name with he searches for?</w:t>
+      </w:r>
+    </w:p>
+    <w:p>
+      <w:pPr>
+        <w:rPr>
+          <w:rFonts w:asciiTheme="majorBidi" w:hAnsiTheme="majorBidi" w:cstheme="majorBidi"/>
+          <w:sz w:val="28"/>
+          <w:szCs w:val="28"/>
+          <w:lang w:bidi="ar-EG"/>
+        </w:rPr>
+      </w:pPr>
+      <w:r>
+        <w:rPr>
+          <w:rFonts w:asciiTheme="majorBidi" w:hAnsiTheme="majorBidi" w:cstheme="majorBidi"/>
+          <w:sz w:val="28"/>
+          <w:szCs w:val="28"/>
+          <w:lang w:bidi="ar-EG"/>
+        </w:rPr>
+        <w:t>A) we created a function called ‘</w:t>
+      </w:r>
+      <w:r>
+        <w:rPr>
+          <w:rFonts w:asciiTheme="majorBidi" w:hAnsiTheme="majorBidi" w:cstheme="majorBidi"/>
+          <w:sz w:val="28"/>
+          <w:szCs w:val="28"/>
+          <w:lang w:bidi="ar-EG"/>
+        </w:rPr>
+        <w:t>search_courses_by_name</w:t>
+      </w:r>
+      <w:r>
+        <w:rPr>
+          <w:rFonts w:asciiTheme="majorBidi" w:hAnsiTheme="majorBidi" w:cstheme="majorBidi"/>
+          <w:sz w:val="28"/>
+          <w:szCs w:val="28"/>
+          <w:lang w:bidi="ar-EG"/>
+        </w:rPr>
+        <w:t xml:space="preserve">’ that will take a </w:t>
+      </w:r>
+      <w:r>
+        <w:rPr>
+          <w:rFonts w:asciiTheme="majorBidi" w:hAnsiTheme="majorBidi" w:cstheme="majorBidi"/>
+          <w:sz w:val="28"/>
+          <w:szCs w:val="28"/>
+          <w:lang w:bidi="ar-EG"/>
+        </w:rPr>
+        <w:t>search_term</w:t>
+      </w:r>
+      <w:r>
+        <w:rPr>
+          <w:rFonts w:asciiTheme="majorBidi" w:hAnsiTheme="majorBidi" w:cstheme="majorBidi"/>
+          <w:sz w:val="28"/>
+          <w:szCs w:val="28"/>
+          <w:lang w:bidi="ar-EG"/>
+        </w:rPr>
+        <w:t xml:space="preserve"> and this is a string which user searches with, and then give you a table contain all the similar courses name like the search string.</w:t>
+      </w:r>
+    </w:p>
+    <w:p>
+      <w:pPr>
+        <w:rPr>
+          <w:rFonts w:asciiTheme="majorBidi" w:hAnsiTheme="majorBidi" w:cstheme="majorBidi"/>
+          <w:sz w:val="28"/>
+          <w:szCs w:val="28"/>
+          <w:lang w:bidi="ar-EG"/>
+        </w:rPr>
+      </w:pPr>
+    </w:p>
+    <w:p>
+      <w:pPr>
+        <w:rPr>
+          <w:rFonts w:asciiTheme="majorBidi" w:hAnsiTheme="majorBidi" w:cstheme="majorBidi"/>
+          <w:b/>
+          <w:bCs/>
+          <w:sz w:val="28"/>
+          <w:szCs w:val="28"/>
+          <w:lang w:bidi="ar-EG"/>
+        </w:rPr>
+      </w:pPr>
+      <w:r>
+        <w:rPr>
+          <w:rFonts w:asciiTheme="majorBidi" w:hAnsiTheme="majorBidi" w:cstheme="majorBidi"/>
+          <w:b/>
+          <w:bCs/>
+          <w:sz w:val="28"/>
+          <w:szCs w:val="28"/>
+          <w:lang w:bidi="ar-EG"/>
+        </w:rPr>
+        <w:t>Q15) how the system will show The Course data , course's modules , course's lessons and course's contents to a specific course?</w:t>
+      </w:r>
+    </w:p>
+    <w:p>
+      <w:pPr>
+        <w:rPr>
+          <w:rFonts w:asciiTheme="majorBidi" w:hAnsiTheme="majorBidi" w:cstheme="majorBidi"/>
+          <w:sz w:val="28"/>
+          <w:szCs w:val="28"/>
+          <w:lang w:bidi="ar-EG"/>
+        </w:rPr>
+      </w:pPr>
+      <w:r>
+        <w:rPr>
+          <w:rFonts w:asciiTheme="majorBidi" w:hAnsiTheme="majorBidi" w:cstheme="majorBidi"/>
+          <w:sz w:val="28"/>
+          <w:szCs w:val="28"/>
+          <w:lang w:bidi="ar-EG"/>
+        </w:rPr>
+        <w:t>A) we created a Function called ‘</w:t>
+      </w:r>
+      <w:r>
+        <w:rPr>
+          <w:rFonts w:asciiTheme="majorBidi" w:hAnsiTheme="majorBidi" w:cstheme="majorBidi"/>
+          <w:sz w:val="28"/>
+          <w:szCs w:val="28"/>
+          <w:lang w:bidi="ar-EG"/>
+        </w:rPr>
+        <w:t>get_course_details</w:t>
+      </w:r>
+      <w:r>
+        <w:rPr>
+          <w:rFonts w:asciiTheme="majorBidi" w:hAnsiTheme="majorBidi" w:cstheme="majorBidi"/>
+          <w:sz w:val="28"/>
+          <w:szCs w:val="28"/>
+          <w:lang w:bidi="ar-EG"/>
         </w:rPr>
         <w:t xml:space="preserve">’ that will take the </w:t>
       </w:r>
-      <w:proofErr w:type="spellStart"/>
-      <w:r>
-        <w:rPr>
-          <w:rFonts w:asciiTheme="majorBidi" w:hAnsiTheme="majorBidi" w:cstheme="majorBidi"/>
-          <w:sz w:val="28"/>
-          <w:szCs w:val="28"/>
-          <w:lang w:val="en" w:bidi="ar-EG"/>
-        </w:rPr>
-        <w:t>student_id</w:t>
-      </w:r>
-      <w:proofErr w:type="spellEnd"/>
-      <w:r>
-        <w:rPr>
-          <w:rFonts w:asciiTheme="majorBidi" w:hAnsiTheme="majorBidi" w:cstheme="majorBidi"/>
-          <w:sz w:val="28"/>
-          <w:szCs w:val="28"/>
-          <w:lang w:val="en" w:bidi="ar-EG"/>
-        </w:rPr>
-        <w:t xml:space="preserve"> </w:t>
-      </w:r>
-      <w:proofErr w:type="spellStart"/>
-      <w:r>
-        <w:rPr>
-          <w:rFonts w:asciiTheme="majorBidi" w:hAnsiTheme="majorBidi" w:cstheme="majorBidi"/>
-          <w:sz w:val="28"/>
-          <w:szCs w:val="28"/>
-          <w:lang w:val="en" w:bidi="ar-EG"/>
-        </w:rPr>
-        <w:t>nd</w:t>
-      </w:r>
-      <w:proofErr w:type="spellEnd"/>
-      <w:r>
-        <w:rPr>
-          <w:rFonts w:asciiTheme="majorBidi" w:hAnsiTheme="majorBidi" w:cstheme="majorBidi"/>
-          <w:sz w:val="28"/>
-          <w:szCs w:val="28"/>
-          <w:lang w:val="en" w:bidi="ar-EG"/>
-        </w:rPr>
-        <w:t xml:space="preserve"> </w:t>
-      </w:r>
-      <w:proofErr w:type="spellStart"/>
-      <w:r>
-        <w:rPr>
-          <w:rFonts w:asciiTheme="majorBidi" w:hAnsiTheme="majorBidi" w:cstheme="majorBidi"/>
-          <w:sz w:val="28"/>
-          <w:szCs w:val="28"/>
-          <w:lang w:val="en" w:bidi="ar-EG"/>
-        </w:rPr>
-        <w:t>course_id</w:t>
-      </w:r>
-      <w:proofErr w:type="spellEnd"/>
-      <w:r>
-        <w:rPr>
-          <w:rFonts w:asciiTheme="majorBidi" w:hAnsiTheme="majorBidi" w:cstheme="majorBidi"/>
-          <w:sz w:val="28"/>
-          <w:szCs w:val="28"/>
-          <w:lang w:val="en" w:bidi="ar-EG"/>
-        </w:rPr>
-        <w:t xml:space="preserve"> and will return to you a table contains the course data.</w:t>
-      </w:r>
-    </w:p>
-    <w:p>
-      <w:pPr>
-        <w:rPr>
-          <w:rFonts w:asciiTheme="majorBidi" w:hAnsiTheme="majorBidi" w:cstheme="majorBidi"/>
-          <w:sz w:val="28"/>
-          <w:szCs w:val="28"/>
-          <w:lang w:val="en" w:bidi="ar-EG"/>
-        </w:rPr>
-      </w:pPr>
-    </w:p>
-    <w:p>
-      <w:pPr>
-        <w:rPr>
-          <w:rFonts w:asciiTheme="majorBidi" w:hAnsiTheme="majorBidi" w:cstheme="majorBidi"/>
-          <w:b/>
-          <w:bCs/>
-          <w:sz w:val="28"/>
-          <w:szCs w:val="28"/>
-          <w:lang w:val="en" w:bidi="ar-EG"/>
-        </w:rPr>
-      </w:pPr>
-      <w:r>
-        <w:rPr>
-          <w:rFonts w:asciiTheme="majorBidi" w:hAnsiTheme="majorBidi" w:cstheme="majorBidi"/>
-          <w:b/>
-          <w:bCs/>
-          <w:sz w:val="28"/>
-          <w:szCs w:val="28"/>
-          <w:lang w:val="en" w:bidi="ar-EG"/>
-        </w:rPr>
-        <w:t xml:space="preserve">Q8) </w:t>
-      </w:r>
-      <w:r>
-        <w:rPr>
-          <w:rFonts w:asciiTheme="majorBidi" w:hAnsiTheme="majorBidi" w:cstheme="majorBidi"/>
-          <w:b/>
-          <w:bCs/>
-          <w:sz w:val="28"/>
-          <w:szCs w:val="28"/>
-          <w:lang w:val="en" w:bidi="ar-EG"/>
-        </w:rPr>
-        <w:t xml:space="preserve">how the student will </w:t>
-      </w:r>
-      <w:r>
-        <w:rPr>
-          <w:rFonts w:asciiTheme="majorBidi" w:hAnsiTheme="majorBidi" w:cstheme="majorBidi"/>
-          <w:b/>
-          <w:bCs/>
-          <w:sz w:val="28"/>
-          <w:szCs w:val="28"/>
-          <w:lang w:val="en" w:bidi="ar-EG"/>
-        </w:rPr>
-        <w:t>show his all courses and his grades</w:t>
-      </w:r>
-      <w:r>
-        <w:rPr>
-          <w:rFonts w:asciiTheme="majorBidi" w:hAnsiTheme="majorBidi" w:cstheme="majorBidi"/>
-          <w:b/>
-          <w:bCs/>
-          <w:sz w:val="28"/>
-          <w:szCs w:val="28"/>
-          <w:lang w:val="en" w:bidi="ar-EG"/>
-        </w:rPr>
-        <w:t>?</w:t>
-      </w:r>
-    </w:p>
-    <w:p>
-      <w:pPr>
-        <w:rPr>
-          <w:rFonts w:asciiTheme="majorBidi" w:hAnsiTheme="majorBidi" w:cstheme="majorBidi"/>
-          <w:sz w:val="28"/>
-          <w:szCs w:val="28"/>
-          <w:lang w:val="en" w:bidi="ar-EG"/>
-        </w:rPr>
-      </w:pPr>
-      <w:r>
-        <w:rPr>
-          <w:rFonts w:asciiTheme="majorBidi" w:hAnsiTheme="majorBidi" w:cstheme="majorBidi"/>
-          <w:sz w:val="28"/>
-          <w:szCs w:val="28"/>
-          <w:lang w:val="en" w:bidi="ar-EG"/>
-        </w:rPr>
-        <w:t xml:space="preserve">A) </w:t>
-      </w:r>
-      <w:proofErr w:type="gramStart"/>
-      <w:r>
-        <w:rPr>
-          <w:rFonts w:asciiTheme="majorBidi" w:hAnsiTheme="majorBidi" w:cstheme="majorBidi"/>
-          <w:sz w:val="28"/>
-          <w:szCs w:val="28"/>
-          <w:lang w:val="en" w:bidi="ar-EG"/>
-        </w:rPr>
-        <w:t>we</w:t>
-      </w:r>
-      <w:proofErr w:type="gramEnd"/>
-      <w:r>
-        <w:rPr>
-          <w:rFonts w:asciiTheme="majorBidi" w:hAnsiTheme="majorBidi" w:cstheme="majorBidi"/>
-          <w:sz w:val="28"/>
-          <w:szCs w:val="28"/>
-          <w:lang w:val="en" w:bidi="ar-EG"/>
-        </w:rPr>
-        <w:t xml:space="preserve"> created a function called ‘</w:t>
-      </w:r>
-      <w:proofErr w:type="spellStart"/>
-      <w:r>
-        <w:rPr>
-          <w:rFonts w:asciiTheme="majorBidi" w:hAnsiTheme="majorBidi" w:cstheme="majorBidi"/>
-          <w:sz w:val="28"/>
-          <w:szCs w:val="28"/>
-          <w:lang w:val="en" w:bidi="ar-EG"/>
-        </w:rPr>
-        <w:t>show_student_courses_and_grades</w:t>
-      </w:r>
-      <w:proofErr w:type="spellEnd"/>
-      <w:r>
-        <w:rPr>
-          <w:rFonts w:asciiTheme="majorBidi" w:hAnsiTheme="majorBidi" w:cstheme="majorBidi"/>
-          <w:sz w:val="28"/>
-          <w:szCs w:val="28"/>
-          <w:lang w:val="en" w:bidi="ar-EG"/>
-        </w:rPr>
-        <w:t xml:space="preserve">’ that will take a </w:t>
-      </w:r>
-      <w:proofErr w:type="spellStart"/>
-      <w:r>
-        <w:rPr>
-          <w:rFonts w:asciiTheme="majorBidi" w:hAnsiTheme="majorBidi" w:cstheme="majorBidi"/>
-          <w:sz w:val="28"/>
-          <w:szCs w:val="28"/>
-          <w:lang w:val="en" w:bidi="ar-EG"/>
-        </w:rPr>
-        <w:t>student_id</w:t>
-      </w:r>
-      <w:proofErr w:type="spellEnd"/>
-      <w:r>
-        <w:rPr>
-          <w:rFonts w:asciiTheme="majorBidi" w:hAnsiTheme="majorBidi" w:cstheme="majorBidi"/>
-          <w:sz w:val="28"/>
-          <w:szCs w:val="28"/>
-          <w:lang w:val="en" w:bidi="ar-EG"/>
-        </w:rPr>
-        <w:t xml:space="preserve"> </w:t>
-      </w:r>
-      <w:r>
-        <w:rPr>
-          <w:rFonts w:asciiTheme="majorBidi" w:hAnsiTheme="majorBidi" w:cstheme="majorBidi"/>
-          <w:sz w:val="28"/>
-          <w:szCs w:val="28"/>
-          <w:lang w:val="en" w:bidi="ar-EG"/>
-        </w:rPr>
-        <w:t>and returns a table contain all the courses and grades data.</w:t>
-      </w:r>
-    </w:p>
-    <w:p>
-      <w:pPr>
-        <w:rPr>
-          <w:rFonts w:asciiTheme="majorBidi" w:hAnsiTheme="majorBidi" w:cstheme="majorBidi"/>
-          <w:sz w:val="28"/>
-          <w:szCs w:val="28"/>
-          <w:lang w:val="en" w:bidi="ar-EG"/>
-        </w:rPr>
-      </w:pPr>
-    </w:p>
-    <w:p>
-      <w:pPr>
-        <w:rPr>
-          <w:rFonts w:asciiTheme="majorBidi" w:hAnsiTheme="majorBidi" w:cstheme="majorBidi"/>
-          <w:b/>
-          <w:bCs/>
-          <w:sz w:val="28"/>
-          <w:szCs w:val="28"/>
-          <w:lang w:val="en" w:bidi="ar-EG"/>
-        </w:rPr>
-      </w:pPr>
-      <w:r>
-        <w:rPr>
-          <w:rFonts w:asciiTheme="majorBidi" w:hAnsiTheme="majorBidi" w:cstheme="majorBidi"/>
-          <w:b/>
-          <w:bCs/>
-          <w:sz w:val="28"/>
-          <w:szCs w:val="28"/>
-          <w:lang w:val="en" w:bidi="ar-EG"/>
-        </w:rPr>
-        <w:t xml:space="preserve">Q9) how the </w:t>
-      </w:r>
-      <w:r>
-        <w:rPr>
-          <w:rFonts w:asciiTheme="majorBidi" w:hAnsiTheme="majorBidi" w:cstheme="majorBidi"/>
-          <w:b/>
-          <w:bCs/>
-          <w:sz w:val="28"/>
-          <w:szCs w:val="28"/>
-          <w:lang w:val="en" w:bidi="ar-EG"/>
-        </w:rPr>
-        <w:t>instructor</w:t>
-      </w:r>
-      <w:r>
-        <w:rPr>
-          <w:rFonts w:asciiTheme="majorBidi" w:hAnsiTheme="majorBidi" w:cstheme="majorBidi"/>
-          <w:b/>
-          <w:bCs/>
-          <w:sz w:val="28"/>
-          <w:szCs w:val="28"/>
-          <w:lang w:val="en" w:bidi="ar-EG"/>
-        </w:rPr>
-        <w:t xml:space="preserve"> will </w:t>
-      </w:r>
-      <w:r>
-        <w:rPr>
-          <w:rFonts w:asciiTheme="majorBidi" w:hAnsiTheme="majorBidi" w:cstheme="majorBidi"/>
-          <w:b/>
-          <w:bCs/>
-          <w:sz w:val="28"/>
-          <w:szCs w:val="28"/>
-          <w:lang w:val="en" w:bidi="ar-EG"/>
-        </w:rPr>
-        <w:t xml:space="preserve">show all his courses and the count of student enrolled </w:t>
-      </w:r>
-      <w:proofErr w:type="gramStart"/>
-      <w:r>
-        <w:rPr>
-          <w:rFonts w:asciiTheme="majorBidi" w:hAnsiTheme="majorBidi" w:cstheme="majorBidi"/>
-          <w:b/>
-          <w:bCs/>
-          <w:sz w:val="28"/>
-          <w:szCs w:val="28"/>
-          <w:lang w:val="en" w:bidi="ar-EG"/>
-        </w:rPr>
-        <w:t xml:space="preserve">in </w:t>
-      </w:r>
-      <w:r>
-        <w:rPr>
-          <w:rFonts w:asciiTheme="majorBidi" w:hAnsiTheme="majorBidi" w:cstheme="majorBidi"/>
-          <w:b/>
-          <w:bCs/>
-          <w:sz w:val="28"/>
-          <w:szCs w:val="28"/>
-          <w:lang w:val="en" w:bidi="ar-EG"/>
-        </w:rPr>
-        <w:t>?</w:t>
-      </w:r>
-      <w:proofErr w:type="gramEnd"/>
-    </w:p>
-    <w:p>
-      <w:pPr>
-        <w:rPr>
-          <w:rFonts w:asciiTheme="majorBidi" w:hAnsiTheme="majorBidi" w:cstheme="majorBidi"/>
-          <w:sz w:val="28"/>
-          <w:szCs w:val="28"/>
-          <w:lang w:val="en" w:bidi="ar-EG"/>
-        </w:rPr>
-      </w:pPr>
-      <w:r>
-        <w:rPr>
-          <w:rFonts w:asciiTheme="majorBidi" w:hAnsiTheme="majorBidi" w:cstheme="majorBidi"/>
-          <w:sz w:val="28"/>
-          <w:szCs w:val="28"/>
-          <w:lang w:val="en" w:bidi="ar-EG"/>
-        </w:rPr>
-        <w:t xml:space="preserve">A) </w:t>
-      </w:r>
-      <w:proofErr w:type="gramStart"/>
-      <w:r>
-        <w:rPr>
-          <w:rFonts w:asciiTheme="majorBidi" w:hAnsiTheme="majorBidi" w:cstheme="majorBidi"/>
-          <w:sz w:val="28"/>
-          <w:szCs w:val="28"/>
-          <w:lang w:val="en" w:bidi="ar-EG"/>
-        </w:rPr>
-        <w:t>we</w:t>
-      </w:r>
-      <w:proofErr w:type="gramEnd"/>
-      <w:r>
-        <w:rPr>
-          <w:rFonts w:asciiTheme="majorBidi" w:hAnsiTheme="majorBidi" w:cstheme="majorBidi"/>
-          <w:sz w:val="28"/>
-          <w:szCs w:val="28"/>
-          <w:lang w:val="en" w:bidi="ar-EG"/>
-        </w:rPr>
-        <w:t xml:space="preserve"> created a function called '</w:t>
-      </w:r>
-      <w:proofErr w:type="spellStart"/>
-      <w:r>
-        <w:rPr>
-          <w:rFonts w:asciiTheme="majorBidi" w:hAnsiTheme="majorBidi" w:cstheme="majorBidi"/>
-          <w:sz w:val="28"/>
-          <w:szCs w:val="28"/>
-          <w:lang w:val="en" w:bidi="ar-EG"/>
-        </w:rPr>
-        <w:t>show_instructor_courses_and_enrollment_count</w:t>
-      </w:r>
-      <w:proofErr w:type="spellEnd"/>
-      <w:r>
-        <w:rPr>
-          <w:rFonts w:asciiTheme="majorBidi" w:hAnsiTheme="majorBidi" w:cstheme="majorBidi"/>
-          <w:sz w:val="28"/>
-          <w:szCs w:val="28"/>
-          <w:lang w:val="en" w:bidi="ar-EG"/>
-        </w:rPr>
-        <w:t xml:space="preserve">’ that will take an </w:t>
-      </w:r>
-      <w:proofErr w:type="spellStart"/>
-      <w:r>
-        <w:rPr>
-          <w:rFonts w:asciiTheme="majorBidi" w:hAnsiTheme="majorBidi" w:cstheme="majorBidi"/>
-          <w:sz w:val="28"/>
-          <w:szCs w:val="28"/>
-          <w:lang w:val="en" w:bidi="ar-EG"/>
-        </w:rPr>
-        <w:t>instructor_id</w:t>
-      </w:r>
-      <w:proofErr w:type="spellEnd"/>
-      <w:r>
-        <w:rPr>
-          <w:rFonts w:asciiTheme="majorBidi" w:hAnsiTheme="majorBidi" w:cstheme="majorBidi"/>
-          <w:sz w:val="28"/>
-          <w:szCs w:val="28"/>
-          <w:lang w:val="en" w:bidi="ar-EG"/>
-        </w:rPr>
-        <w:t xml:space="preserve"> </w:t>
-      </w:r>
-      <w:r>
-        <w:rPr>
-          <w:rFonts w:asciiTheme="majorBidi" w:hAnsiTheme="majorBidi" w:cstheme="majorBidi"/>
-          <w:sz w:val="28"/>
-          <w:szCs w:val="28"/>
-          <w:lang w:val="en" w:bidi="ar-EG"/>
-        </w:rPr>
-        <w:t>and return the table contain the data.</w:t>
-      </w:r>
-    </w:p>
-    <w:p>
-      <w:pPr>
-        <w:rPr>
-          <w:rFonts w:asciiTheme="majorBidi" w:hAnsiTheme="majorBidi" w:cstheme="majorBidi"/>
-          <w:sz w:val="28"/>
-          <w:szCs w:val="28"/>
-          <w:lang w:val="en" w:bidi="ar-EG"/>
-        </w:rPr>
-      </w:pPr>
-    </w:p>
-    <w:p>
-      <w:pPr>
-        <w:rPr>
-          <w:rFonts w:asciiTheme="majorBidi" w:hAnsiTheme="majorBidi" w:cstheme="majorBidi"/>
-          <w:b/>
-          <w:bCs/>
-          <w:sz w:val="28"/>
-          <w:szCs w:val="28"/>
-          <w:lang w:val="en" w:bidi="ar-EG"/>
-        </w:rPr>
-      </w:pPr>
-      <w:r>
-        <w:rPr>
-          <w:rFonts w:asciiTheme="majorBidi" w:hAnsiTheme="majorBidi" w:cstheme="majorBidi"/>
-          <w:b/>
-          <w:bCs/>
-          <w:sz w:val="28"/>
-          <w:szCs w:val="28"/>
-          <w:lang w:val="en" w:bidi="ar-EG"/>
-        </w:rPr>
-        <w:t xml:space="preserve">Q10) how the instructor will </w:t>
-      </w:r>
-      <w:r>
-        <w:rPr>
-          <w:rFonts w:asciiTheme="majorBidi" w:hAnsiTheme="majorBidi" w:cstheme="majorBidi"/>
-          <w:b/>
-          <w:bCs/>
-          <w:sz w:val="28"/>
-          <w:szCs w:val="28"/>
-          <w:lang w:val="en" w:bidi="ar-EG"/>
-        </w:rPr>
-        <w:t>show all his courses with the highest enrolled</w:t>
-      </w:r>
-      <w:r>
-        <w:rPr>
-          <w:rFonts w:asciiTheme="majorBidi" w:hAnsiTheme="majorBidi" w:cstheme="majorBidi"/>
-          <w:b/>
-          <w:bCs/>
-          <w:sz w:val="28"/>
-          <w:szCs w:val="28"/>
-          <w:lang w:val="en" w:bidi="ar-EG"/>
-        </w:rPr>
-        <w:t>?</w:t>
-      </w:r>
-    </w:p>
-    <w:p>
-      <w:pPr>
-        <w:rPr>
-          <w:rFonts w:asciiTheme="majorBidi" w:hAnsiTheme="majorBidi" w:cstheme="majorBidi"/>
-          <w:sz w:val="28"/>
-          <w:szCs w:val="28"/>
-          <w:lang w:val="en" w:bidi="ar-EG"/>
-        </w:rPr>
-      </w:pPr>
-      <w:r>
-        <w:rPr>
-          <w:rFonts w:asciiTheme="majorBidi" w:hAnsiTheme="majorBidi" w:cstheme="majorBidi"/>
-          <w:sz w:val="28"/>
-          <w:szCs w:val="28"/>
-          <w:lang w:val="en" w:bidi="ar-EG"/>
-        </w:rPr>
-        <w:t>A)</w:t>
-      </w:r>
-      <w:r>
-        <w:rPr>
-          <w:rFonts w:asciiTheme="majorBidi" w:hAnsiTheme="majorBidi" w:cstheme="majorBidi"/>
-          <w:sz w:val="28"/>
-          <w:szCs w:val="28"/>
-          <w:lang w:val="en" w:bidi="ar-EG"/>
-        </w:rPr>
-        <w:t xml:space="preserve"> </w:t>
-      </w:r>
-      <w:proofErr w:type="gramStart"/>
-      <w:r>
-        <w:rPr>
-          <w:rFonts w:asciiTheme="majorBidi" w:hAnsiTheme="majorBidi" w:cstheme="majorBidi"/>
-          <w:sz w:val="28"/>
-          <w:szCs w:val="28"/>
-          <w:lang w:val="en" w:bidi="ar-EG"/>
-        </w:rPr>
-        <w:t>we</w:t>
-      </w:r>
-      <w:proofErr w:type="gramEnd"/>
-      <w:r>
-        <w:rPr>
-          <w:rFonts w:asciiTheme="majorBidi" w:hAnsiTheme="majorBidi" w:cstheme="majorBidi"/>
-          <w:sz w:val="28"/>
-          <w:szCs w:val="28"/>
-          <w:lang w:val="en" w:bidi="ar-EG"/>
-        </w:rPr>
-        <w:t xml:space="preserve"> created a function called ‘</w:t>
-      </w:r>
-      <w:proofErr w:type="spellStart"/>
-      <w:r>
-        <w:rPr>
-          <w:rFonts w:asciiTheme="majorBidi" w:hAnsiTheme="majorBidi" w:cstheme="majorBidi"/>
-          <w:sz w:val="28"/>
-          <w:szCs w:val="28"/>
-          <w:lang w:val="en" w:bidi="ar-EG"/>
-        </w:rPr>
-        <w:t>show_instructor_courses_with_highest_enrollment</w:t>
-      </w:r>
-      <w:proofErr w:type="spellEnd"/>
-      <w:r>
-        <w:rPr>
-          <w:rFonts w:asciiTheme="majorBidi" w:hAnsiTheme="majorBidi" w:cstheme="majorBidi"/>
-          <w:sz w:val="28"/>
-          <w:szCs w:val="28"/>
-          <w:lang w:val="en" w:bidi="ar-EG"/>
-        </w:rPr>
-        <w:t xml:space="preserve">’ that will take an </w:t>
-      </w:r>
-      <w:proofErr w:type="spellStart"/>
-      <w:r>
-        <w:rPr>
-          <w:rFonts w:asciiTheme="majorBidi" w:hAnsiTheme="majorBidi" w:cstheme="majorBidi"/>
-          <w:sz w:val="28"/>
-          <w:szCs w:val="28"/>
-          <w:lang w:val="en" w:bidi="ar-EG"/>
-        </w:rPr>
-        <w:t>instructor_id</w:t>
-      </w:r>
-      <w:proofErr w:type="spellEnd"/>
-      <w:r>
-        <w:rPr>
-          <w:rFonts w:asciiTheme="majorBidi" w:hAnsiTheme="majorBidi" w:cstheme="majorBidi"/>
-          <w:sz w:val="28"/>
-          <w:szCs w:val="28"/>
-          <w:lang w:val="en" w:bidi="ar-EG"/>
-        </w:rPr>
-        <w:t xml:space="preserve"> and will return a table contain the data</w:t>
-      </w:r>
-    </w:p>
-    <w:p>
-      <w:pPr>
-        <w:rPr>
-          <w:rFonts w:asciiTheme="majorBidi" w:hAnsiTheme="majorBidi" w:cstheme="majorBidi"/>
-          <w:sz w:val="28"/>
-          <w:szCs w:val="28"/>
-          <w:lang w:val="en" w:bidi="ar-EG"/>
-        </w:rPr>
-      </w:pPr>
-    </w:p>
-    <w:p>
-      <w:pPr>
-        <w:rPr>
-          <w:rFonts w:asciiTheme="majorBidi" w:hAnsiTheme="majorBidi" w:cstheme="majorBidi"/>
-          <w:b/>
-          <w:bCs/>
-          <w:sz w:val="28"/>
-          <w:szCs w:val="28"/>
-          <w:lang w:val="en" w:bidi="ar-EG"/>
-        </w:rPr>
-      </w:pPr>
-      <w:r>
-        <w:rPr>
-          <w:rFonts w:asciiTheme="majorBidi" w:hAnsiTheme="majorBidi" w:cstheme="majorBidi"/>
-          <w:b/>
-          <w:bCs/>
-          <w:sz w:val="28"/>
-          <w:szCs w:val="28"/>
-          <w:lang w:val="en" w:bidi="ar-EG"/>
-        </w:rPr>
-        <w:t xml:space="preserve">Q11) how the instructor will </w:t>
-      </w:r>
-      <w:r>
-        <w:rPr>
-          <w:rFonts w:asciiTheme="majorBidi" w:hAnsiTheme="majorBidi" w:cstheme="majorBidi"/>
-          <w:b/>
-          <w:bCs/>
-          <w:sz w:val="28"/>
-          <w:szCs w:val="28"/>
-          <w:lang w:val="en" w:bidi="ar-EG"/>
-        </w:rPr>
-        <w:t>show all his courses with no enrollments</w:t>
-      </w:r>
-      <w:r>
-        <w:rPr>
-          <w:rFonts w:asciiTheme="majorBidi" w:hAnsiTheme="majorBidi" w:cstheme="majorBidi"/>
-          <w:b/>
-          <w:bCs/>
-          <w:sz w:val="28"/>
-          <w:szCs w:val="28"/>
-          <w:lang w:val="en" w:bidi="ar-EG"/>
-        </w:rPr>
-        <w:t>?</w:t>
-      </w:r>
-    </w:p>
-    <w:p>
-      <w:pPr>
-        <w:rPr>
-          <w:rFonts w:asciiTheme="majorBidi" w:hAnsiTheme="majorBidi" w:cstheme="majorBidi"/>
-          <w:sz w:val="28"/>
-          <w:szCs w:val="28"/>
-          <w:lang w:val="en" w:bidi="ar-EG"/>
-        </w:rPr>
-      </w:pPr>
-      <w:r>
-        <w:rPr>
-          <w:rFonts w:asciiTheme="majorBidi" w:hAnsiTheme="majorBidi" w:cstheme="majorBidi"/>
-          <w:sz w:val="28"/>
-          <w:szCs w:val="28"/>
-          <w:lang w:val="en" w:bidi="ar-EG"/>
-        </w:rPr>
-        <w:t xml:space="preserve">A) </w:t>
-      </w:r>
-      <w:proofErr w:type="gramStart"/>
-      <w:r>
-        <w:rPr>
-          <w:rFonts w:asciiTheme="majorBidi" w:hAnsiTheme="majorBidi" w:cstheme="majorBidi"/>
-          <w:sz w:val="28"/>
-          <w:szCs w:val="28"/>
-          <w:lang w:val="en" w:bidi="ar-EG"/>
-        </w:rPr>
-        <w:t>we</w:t>
-      </w:r>
-      <w:proofErr w:type="gramEnd"/>
-      <w:r>
-        <w:rPr>
-          <w:rFonts w:asciiTheme="majorBidi" w:hAnsiTheme="majorBidi" w:cstheme="majorBidi"/>
-          <w:sz w:val="28"/>
-          <w:szCs w:val="28"/>
-          <w:lang w:val="en" w:bidi="ar-EG"/>
-        </w:rPr>
-        <w:t xml:space="preserve"> created a function called</w:t>
-      </w:r>
-      <w:r>
-        <w:rPr>
-          <w:rFonts w:asciiTheme="majorBidi" w:hAnsiTheme="majorBidi" w:cstheme="majorBidi"/>
-          <w:sz w:val="28"/>
-          <w:szCs w:val="28"/>
-          <w:lang w:val="en" w:bidi="ar-EG"/>
-        </w:rPr>
-        <w:t xml:space="preserve"> </w:t>
-      </w:r>
-      <w:r>
-        <w:rPr>
-          <w:rFonts w:asciiTheme="majorBidi" w:hAnsiTheme="majorBidi" w:cstheme="majorBidi"/>
-          <w:sz w:val="28"/>
-          <w:szCs w:val="28"/>
-          <w:lang w:val="en" w:bidi="ar-EG"/>
-        </w:rPr>
-        <w:t>‘</w:t>
-      </w:r>
-      <w:proofErr w:type="spellStart"/>
-      <w:r>
-        <w:rPr>
-          <w:rFonts w:asciiTheme="majorBidi" w:hAnsiTheme="majorBidi" w:cstheme="majorBidi"/>
-          <w:sz w:val="28"/>
-          <w:szCs w:val="28"/>
-          <w:lang w:val="en" w:bidi="ar-EG"/>
-        </w:rPr>
-        <w:t>show_instructor_courses_with_no_enrollments</w:t>
-      </w:r>
-      <w:proofErr w:type="spellEnd"/>
-      <w:r>
-        <w:rPr>
-          <w:rFonts w:asciiTheme="majorBidi" w:hAnsiTheme="majorBidi" w:cstheme="majorBidi"/>
-          <w:sz w:val="28"/>
-          <w:szCs w:val="28"/>
-          <w:lang w:val="en" w:bidi="ar-EG"/>
-        </w:rPr>
-        <w:t xml:space="preserve">’ that will take an </w:t>
-      </w:r>
-      <w:proofErr w:type="spellStart"/>
-      <w:r>
-        <w:rPr>
-          <w:rFonts w:asciiTheme="majorBidi" w:hAnsiTheme="majorBidi" w:cstheme="majorBidi"/>
-          <w:sz w:val="28"/>
-          <w:szCs w:val="28"/>
-          <w:lang w:val="en" w:bidi="ar-EG"/>
-        </w:rPr>
-        <w:t>instructor_id</w:t>
-      </w:r>
-      <w:proofErr w:type="spellEnd"/>
-      <w:r>
-        <w:rPr>
-          <w:rFonts w:asciiTheme="majorBidi" w:hAnsiTheme="majorBidi" w:cstheme="majorBidi"/>
-          <w:sz w:val="28"/>
-          <w:szCs w:val="28"/>
-          <w:lang w:val="en" w:bidi="ar-EG"/>
-        </w:rPr>
-        <w:t xml:space="preserve"> and return a table </w:t>
-      </w:r>
-      <w:proofErr w:type="spellStart"/>
-      <w:r>
-        <w:rPr>
-          <w:rFonts w:asciiTheme="majorBidi" w:hAnsiTheme="majorBidi" w:cstheme="majorBidi"/>
-          <w:sz w:val="28"/>
-          <w:szCs w:val="28"/>
-          <w:lang w:val="en" w:bidi="ar-EG"/>
-        </w:rPr>
-        <w:t>contail</w:t>
-      </w:r>
-      <w:proofErr w:type="spellEnd"/>
-      <w:r>
-        <w:rPr>
-          <w:rFonts w:asciiTheme="majorBidi" w:hAnsiTheme="majorBidi" w:cstheme="majorBidi"/>
-          <w:sz w:val="28"/>
-          <w:szCs w:val="28"/>
-          <w:lang w:val="en" w:bidi="ar-EG"/>
-        </w:rPr>
-        <w:t xml:space="preserve"> the data</w:t>
-      </w:r>
-    </w:p>
-    <w:p>
-      <w:pPr>
-        <w:rPr>
-          <w:rFonts w:asciiTheme="majorBidi" w:hAnsiTheme="majorBidi" w:cstheme="majorBidi"/>
-          <w:sz w:val="28"/>
-          <w:szCs w:val="28"/>
-          <w:lang w:val="en" w:bidi="ar-EG"/>
-        </w:rPr>
-      </w:pPr>
-    </w:p>
-    <w:p>
-      <w:pPr>
-        <w:rPr>
-          <w:rFonts w:asciiTheme="majorBidi" w:hAnsiTheme="majorBidi" w:cstheme="majorBidi"/>
-          <w:b/>
-          <w:bCs/>
-          <w:sz w:val="28"/>
-          <w:szCs w:val="28"/>
-          <w:lang w:val="en" w:bidi="ar-EG"/>
-        </w:rPr>
-      </w:pPr>
-      <w:r>
-        <w:rPr>
-          <w:rFonts w:asciiTheme="majorBidi" w:hAnsiTheme="majorBidi" w:cstheme="majorBidi"/>
-          <w:b/>
-          <w:bCs/>
-          <w:sz w:val="28"/>
-          <w:szCs w:val="28"/>
-          <w:lang w:val="en" w:bidi="ar-EG"/>
-        </w:rPr>
-        <w:lastRenderedPageBreak/>
-        <w:t xml:space="preserve">Q12) how the search bar will </w:t>
-      </w:r>
-      <w:r>
-        <w:rPr>
-          <w:rFonts w:asciiTheme="majorBidi" w:hAnsiTheme="majorBidi" w:cstheme="majorBidi"/>
-          <w:b/>
-          <w:bCs/>
-          <w:sz w:val="28"/>
-          <w:szCs w:val="28"/>
-          <w:lang w:val="en" w:bidi="ar-EG"/>
-        </w:rPr>
-        <w:t xml:space="preserve">show all the </w:t>
-      </w:r>
-      <w:proofErr w:type="spellStart"/>
-      <w:r>
-        <w:rPr>
-          <w:rFonts w:asciiTheme="majorBidi" w:hAnsiTheme="majorBidi" w:cstheme="majorBidi"/>
-          <w:b/>
-          <w:bCs/>
-          <w:sz w:val="28"/>
-          <w:szCs w:val="28"/>
-          <w:lang w:val="en" w:bidi="ar-EG"/>
-        </w:rPr>
-        <w:t>instrucors</w:t>
-      </w:r>
-      <w:proofErr w:type="spellEnd"/>
-      <w:r>
-        <w:rPr>
-          <w:rFonts w:asciiTheme="majorBidi" w:hAnsiTheme="majorBidi" w:cstheme="majorBidi"/>
-          <w:b/>
-          <w:bCs/>
-          <w:sz w:val="28"/>
-          <w:szCs w:val="28"/>
-          <w:lang w:val="en" w:bidi="ar-EG"/>
-        </w:rPr>
-        <w:t xml:space="preserve"> name with he searches for</w:t>
-      </w:r>
-      <w:r>
-        <w:rPr>
-          <w:rFonts w:asciiTheme="majorBidi" w:hAnsiTheme="majorBidi" w:cstheme="majorBidi"/>
-          <w:b/>
-          <w:bCs/>
-          <w:sz w:val="28"/>
-          <w:szCs w:val="28"/>
-          <w:lang w:val="en" w:bidi="ar-EG"/>
-        </w:rPr>
-        <w:t>?</w:t>
-      </w:r>
-    </w:p>
-    <w:p>
-      <w:pPr>
-        <w:rPr>
-          <w:rFonts w:asciiTheme="majorBidi" w:hAnsiTheme="majorBidi" w:cstheme="majorBidi"/>
-          <w:sz w:val="28"/>
-          <w:szCs w:val="28"/>
-          <w:lang w:val="en" w:bidi="ar-EG"/>
-        </w:rPr>
-      </w:pPr>
-      <w:r>
-        <w:rPr>
-          <w:rFonts w:asciiTheme="majorBidi" w:hAnsiTheme="majorBidi" w:cstheme="majorBidi"/>
-          <w:sz w:val="28"/>
-          <w:szCs w:val="28"/>
-          <w:lang w:val="en" w:bidi="ar-EG"/>
-        </w:rPr>
-        <w:t xml:space="preserve">A) we created a </w:t>
-      </w:r>
-      <w:proofErr w:type="spellStart"/>
-      <w:r>
-        <w:rPr>
-          <w:rFonts w:asciiTheme="majorBidi" w:hAnsiTheme="majorBidi" w:cstheme="majorBidi"/>
-          <w:sz w:val="28"/>
-          <w:szCs w:val="28"/>
-          <w:lang w:val="en" w:bidi="ar-EG"/>
-        </w:rPr>
-        <w:t>frunction</w:t>
-      </w:r>
-      <w:proofErr w:type="spellEnd"/>
-      <w:r>
-        <w:rPr>
-          <w:rFonts w:asciiTheme="majorBidi" w:hAnsiTheme="majorBidi" w:cstheme="majorBidi"/>
-          <w:sz w:val="28"/>
-          <w:szCs w:val="28"/>
-          <w:lang w:val="en" w:bidi="ar-EG"/>
-        </w:rPr>
-        <w:t xml:space="preserve"> called</w:t>
-      </w:r>
-      <w:r>
-        <w:rPr>
-          <w:rFonts w:asciiTheme="majorBidi" w:hAnsiTheme="majorBidi" w:cstheme="majorBidi"/>
-          <w:sz w:val="28"/>
-          <w:szCs w:val="28"/>
-          <w:lang w:val="en" w:bidi="ar-EG"/>
-        </w:rPr>
-        <w:t xml:space="preserve"> </w:t>
-      </w:r>
-      <w:r>
-        <w:rPr>
-          <w:rFonts w:asciiTheme="majorBidi" w:hAnsiTheme="majorBidi" w:cstheme="majorBidi"/>
-          <w:sz w:val="28"/>
-          <w:szCs w:val="28"/>
-          <w:lang w:val="en" w:bidi="ar-EG"/>
-        </w:rPr>
-        <w:t>‘</w:t>
-      </w:r>
-      <w:proofErr w:type="spellStart"/>
-      <w:r>
-        <w:rPr>
-          <w:rFonts w:asciiTheme="majorBidi" w:hAnsiTheme="majorBidi" w:cstheme="majorBidi"/>
-          <w:sz w:val="28"/>
-          <w:szCs w:val="28"/>
-          <w:lang w:val="en" w:bidi="ar-EG"/>
-        </w:rPr>
-        <w:t>search_instructors_by_name</w:t>
-      </w:r>
-      <w:proofErr w:type="spellEnd"/>
-      <w:r>
-        <w:rPr>
-          <w:rFonts w:asciiTheme="majorBidi" w:hAnsiTheme="majorBidi" w:cstheme="majorBidi"/>
-          <w:sz w:val="28"/>
-          <w:szCs w:val="28"/>
-          <w:lang w:val="en" w:bidi="ar-EG"/>
-        </w:rPr>
-        <w:t xml:space="preserve">’ that will take the string that user search with and give it to this </w:t>
-      </w:r>
-      <w:proofErr w:type="spellStart"/>
-      <w:r>
-        <w:rPr>
-          <w:rFonts w:asciiTheme="majorBidi" w:hAnsiTheme="majorBidi" w:cstheme="majorBidi"/>
-          <w:sz w:val="28"/>
-          <w:szCs w:val="28"/>
-          <w:lang w:val="en" w:bidi="ar-EG"/>
-        </w:rPr>
-        <w:t>fuction</w:t>
-      </w:r>
-      <w:proofErr w:type="spellEnd"/>
-      <w:r>
-        <w:rPr>
-          <w:rFonts w:asciiTheme="majorBidi" w:hAnsiTheme="majorBidi" w:cstheme="majorBidi"/>
-          <w:sz w:val="28"/>
-          <w:szCs w:val="28"/>
-          <w:lang w:val="en" w:bidi="ar-EG"/>
-        </w:rPr>
-        <w:t xml:space="preserve"> to return a table </w:t>
-      </w:r>
-      <w:proofErr w:type="spellStart"/>
-      <w:r>
-        <w:rPr>
-          <w:rFonts w:asciiTheme="majorBidi" w:hAnsiTheme="majorBidi" w:cstheme="majorBidi"/>
-          <w:sz w:val="28"/>
-          <w:szCs w:val="28"/>
-          <w:lang w:val="en" w:bidi="ar-EG"/>
-        </w:rPr>
-        <w:t>caontain</w:t>
-      </w:r>
-      <w:proofErr w:type="spellEnd"/>
-      <w:r>
-        <w:rPr>
-          <w:rFonts w:asciiTheme="majorBidi" w:hAnsiTheme="majorBidi" w:cstheme="majorBidi"/>
-          <w:sz w:val="28"/>
-          <w:szCs w:val="28"/>
-          <w:lang w:val="en" w:bidi="ar-EG"/>
-        </w:rPr>
-        <w:t xml:space="preserve"> with all the names like his sting to make his search easer.</w:t>
-      </w:r>
-    </w:p>
-    <w:p>
-      <w:pPr>
-        <w:rPr>
-          <w:rFonts w:asciiTheme="majorBidi" w:hAnsiTheme="majorBidi" w:cstheme="majorBidi"/>
-          <w:sz w:val="28"/>
-          <w:szCs w:val="28"/>
-          <w:lang w:val="en" w:bidi="ar-EG"/>
-        </w:rPr>
-      </w:pPr>
-    </w:p>
-    <w:p>
-      <w:pPr>
-        <w:rPr>
-          <w:rFonts w:asciiTheme="majorBidi" w:hAnsiTheme="majorBidi" w:cstheme="majorBidi"/>
-          <w:b/>
-          <w:bCs/>
+      <w:r>
+        <w:rPr>
+          <w:rFonts w:asciiTheme="majorBidi" w:hAnsiTheme="majorBidi" w:cstheme="majorBidi"/>
           <w:sz w:val="28"/>
           <w:szCs w:val="28"/>
           <w:lang w:bidi="ar-EG"/>
         </w:rPr>
-      </w:pPr>
-      <w:r>
-        <w:rPr>
-          <w:rFonts w:asciiTheme="majorBidi" w:hAnsiTheme="majorBidi" w:cstheme="majorBidi"/>
-          <w:b/>
-          <w:bCs/>
-          <w:sz w:val="28"/>
-          <w:szCs w:val="28"/>
-          <w:lang w:bidi="ar-EG"/>
-        </w:rPr>
-        <w:t xml:space="preserve">Q13) how </w:t>
-      </w:r>
-      <w:r>
-        <w:rPr>
-          <w:rFonts w:asciiTheme="majorBidi" w:hAnsiTheme="majorBidi" w:cstheme="majorBidi"/>
-          <w:b/>
-          <w:bCs/>
-          <w:sz w:val="28"/>
-          <w:szCs w:val="28"/>
-          <w:lang w:bidi="ar-EG"/>
-        </w:rPr>
-        <w:t xml:space="preserve">the instructor will </w:t>
-      </w:r>
-      <w:r>
-        <w:rPr>
-          <w:rFonts w:asciiTheme="majorBidi" w:hAnsiTheme="majorBidi" w:cstheme="majorBidi"/>
-          <w:b/>
-          <w:bCs/>
-          <w:sz w:val="28"/>
-          <w:szCs w:val="28"/>
-          <w:lang w:bidi="ar-EG"/>
-        </w:rPr>
-        <w:t xml:space="preserve">show all the courses to a </w:t>
-      </w:r>
-      <w:proofErr w:type="spellStart"/>
-      <w:r>
-        <w:rPr>
-          <w:rFonts w:asciiTheme="majorBidi" w:hAnsiTheme="majorBidi" w:cstheme="majorBidi"/>
-          <w:b/>
-          <w:bCs/>
-          <w:sz w:val="28"/>
-          <w:szCs w:val="28"/>
-          <w:lang w:bidi="ar-EG"/>
-        </w:rPr>
-        <w:t>spesific</w:t>
-      </w:r>
-      <w:proofErr w:type="spellEnd"/>
-      <w:r>
-        <w:rPr>
-          <w:rFonts w:asciiTheme="majorBidi" w:hAnsiTheme="majorBidi" w:cstheme="majorBidi"/>
-          <w:b/>
-          <w:bCs/>
-          <w:sz w:val="28"/>
-          <w:szCs w:val="28"/>
-          <w:lang w:bidi="ar-EG"/>
-        </w:rPr>
-        <w:t xml:space="preserve"> instructor</w:t>
-      </w:r>
-      <w:r>
-        <w:rPr>
-          <w:rFonts w:asciiTheme="majorBidi" w:hAnsiTheme="majorBidi" w:cstheme="majorBidi"/>
-          <w:b/>
-          <w:bCs/>
-          <w:sz w:val="28"/>
-          <w:szCs w:val="28"/>
-          <w:lang w:bidi="ar-EG"/>
-        </w:rPr>
-        <w:t>?</w:t>
-      </w:r>
-    </w:p>
-    <w:p>
-      <w:pPr>
-        <w:rPr>
-          <w:rFonts w:asciiTheme="majorBidi" w:hAnsiTheme="majorBidi" w:cstheme="majorBidi"/>
-          <w:sz w:val="28"/>
-          <w:szCs w:val="28"/>
-          <w:lang w:bidi="ar-EG"/>
-        </w:rPr>
-      </w:pPr>
-      <w:r>
-        <w:rPr>
-          <w:rFonts w:asciiTheme="majorBidi" w:hAnsiTheme="majorBidi" w:cstheme="majorBidi"/>
-          <w:sz w:val="28"/>
-          <w:szCs w:val="28"/>
-          <w:lang w:bidi="ar-EG"/>
-        </w:rPr>
-        <w:t xml:space="preserve">A) </w:t>
-      </w:r>
-      <w:proofErr w:type="gramStart"/>
-      <w:r>
-        <w:rPr>
-          <w:rFonts w:asciiTheme="majorBidi" w:hAnsiTheme="majorBidi" w:cstheme="majorBidi"/>
-          <w:sz w:val="28"/>
-          <w:szCs w:val="28"/>
-          <w:lang w:bidi="ar-EG"/>
-        </w:rPr>
-        <w:t>we</w:t>
-      </w:r>
-      <w:proofErr w:type="gramEnd"/>
-      <w:r>
-        <w:rPr>
-          <w:rFonts w:asciiTheme="majorBidi" w:hAnsiTheme="majorBidi" w:cstheme="majorBidi"/>
-          <w:sz w:val="28"/>
-          <w:szCs w:val="28"/>
-          <w:lang w:bidi="ar-EG"/>
-        </w:rPr>
-        <w:t xml:space="preserve"> created a function called ‘</w:t>
-      </w:r>
-      <w:proofErr w:type="spellStart"/>
-      <w:r>
-        <w:rPr>
-          <w:rFonts w:asciiTheme="majorBidi" w:hAnsiTheme="majorBidi" w:cstheme="majorBidi"/>
-          <w:sz w:val="28"/>
-          <w:szCs w:val="28"/>
-          <w:lang w:bidi="ar-EG"/>
-        </w:rPr>
-        <w:t>show_instructor_courses_and_student_count</w:t>
-      </w:r>
-      <w:proofErr w:type="spellEnd"/>
-      <w:r>
-        <w:rPr>
-          <w:rFonts w:asciiTheme="majorBidi" w:hAnsiTheme="majorBidi" w:cstheme="majorBidi"/>
-          <w:sz w:val="28"/>
-          <w:szCs w:val="28"/>
-          <w:lang w:bidi="ar-EG"/>
-        </w:rPr>
-        <w:t xml:space="preserve">’ that will take an </w:t>
-      </w:r>
-      <w:proofErr w:type="spellStart"/>
-      <w:r>
-        <w:rPr>
-          <w:rFonts w:asciiTheme="majorBidi" w:hAnsiTheme="majorBidi" w:cstheme="majorBidi"/>
-          <w:sz w:val="28"/>
-          <w:szCs w:val="28"/>
-          <w:lang w:bidi="ar-EG"/>
-        </w:rPr>
-        <w:t>instructor_id</w:t>
-      </w:r>
-      <w:proofErr w:type="spellEnd"/>
-      <w:r>
-        <w:rPr>
-          <w:rFonts w:asciiTheme="majorBidi" w:hAnsiTheme="majorBidi" w:cstheme="majorBidi"/>
-          <w:sz w:val="28"/>
-          <w:szCs w:val="28"/>
-          <w:lang w:bidi="ar-EG"/>
-        </w:rPr>
-        <w:t xml:space="preserve"> </w:t>
-      </w:r>
-      <w:r>
-        <w:rPr>
-          <w:rFonts w:asciiTheme="majorBidi" w:hAnsiTheme="majorBidi" w:cstheme="majorBidi"/>
-          <w:sz w:val="28"/>
-          <w:szCs w:val="28"/>
-          <w:lang w:bidi="ar-EG"/>
-        </w:rPr>
-        <w:t xml:space="preserve">and </w:t>
-      </w:r>
-      <w:proofErr w:type="spellStart"/>
-      <w:r>
-        <w:rPr>
-          <w:rFonts w:asciiTheme="majorBidi" w:hAnsiTheme="majorBidi" w:cstheme="majorBidi"/>
-          <w:sz w:val="28"/>
-          <w:szCs w:val="28"/>
-          <w:lang w:bidi="ar-EG"/>
-        </w:rPr>
-        <w:t>retuen</w:t>
-      </w:r>
-      <w:proofErr w:type="spellEnd"/>
-      <w:r>
-        <w:rPr>
-          <w:rFonts w:asciiTheme="majorBidi" w:hAnsiTheme="majorBidi" w:cstheme="majorBidi"/>
-          <w:sz w:val="28"/>
-          <w:szCs w:val="28"/>
-          <w:lang w:bidi="ar-EG"/>
-        </w:rPr>
-        <w:t xml:space="preserve"> a table contain the data.</w:t>
-      </w:r>
-    </w:p>
-    <w:p>
-      <w:pPr>
-        <w:rPr>
-          <w:rFonts w:asciiTheme="majorBidi" w:hAnsiTheme="majorBidi" w:cstheme="majorBidi"/>
-          <w:sz w:val="28"/>
-          <w:szCs w:val="28"/>
-          <w:lang w:bidi="ar-EG"/>
-        </w:rPr>
-      </w:pPr>
-    </w:p>
-    <w:p>
-      <w:pPr>
-        <w:rPr>
-          <w:rFonts w:asciiTheme="majorBidi" w:hAnsiTheme="majorBidi" w:cstheme="majorBidi"/>
-          <w:b/>
-          <w:bCs/>
-          <w:sz w:val="28"/>
-          <w:szCs w:val="28"/>
-          <w:lang w:bidi="ar-EG"/>
-        </w:rPr>
-      </w:pPr>
-      <w:r>
-        <w:rPr>
-          <w:rFonts w:asciiTheme="majorBidi" w:hAnsiTheme="majorBidi" w:cstheme="majorBidi"/>
-          <w:b/>
-          <w:bCs/>
-          <w:sz w:val="28"/>
-          <w:szCs w:val="28"/>
-          <w:lang w:bidi="ar-EG"/>
-        </w:rPr>
-        <w:t>Q14) how the system will s</w:t>
-      </w:r>
-      <w:r>
-        <w:rPr>
-          <w:rFonts w:asciiTheme="majorBidi" w:hAnsiTheme="majorBidi" w:cstheme="majorBidi"/>
-          <w:b/>
-          <w:bCs/>
-          <w:sz w:val="28"/>
-          <w:szCs w:val="28"/>
-          <w:lang w:bidi="ar-EG"/>
-        </w:rPr>
-        <w:t>how all courses name with he searches for</w:t>
-      </w:r>
-      <w:r>
-        <w:rPr>
-          <w:rFonts w:asciiTheme="majorBidi" w:hAnsiTheme="majorBidi" w:cstheme="majorBidi"/>
-          <w:b/>
-          <w:bCs/>
-          <w:sz w:val="28"/>
-          <w:szCs w:val="28"/>
-          <w:lang w:bidi="ar-EG"/>
-        </w:rPr>
-        <w:t>?</w:t>
-      </w:r>
-    </w:p>
-    <w:p>
-      <w:pPr>
-        <w:rPr>
-          <w:rFonts w:asciiTheme="majorBidi" w:hAnsiTheme="majorBidi" w:cstheme="majorBidi"/>
-          <w:sz w:val="28"/>
-          <w:szCs w:val="28"/>
-          <w:lang w:bidi="ar-EG"/>
-        </w:rPr>
-      </w:pPr>
-      <w:r>
-        <w:rPr>
-          <w:rFonts w:asciiTheme="majorBidi" w:hAnsiTheme="majorBidi" w:cstheme="majorBidi"/>
-          <w:sz w:val="28"/>
-          <w:szCs w:val="28"/>
-          <w:lang w:bidi="ar-EG"/>
-        </w:rPr>
-        <w:t>A) we created a function called ‘</w:t>
-      </w:r>
-      <w:proofErr w:type="spellStart"/>
-      <w:r>
-        <w:rPr>
-          <w:rFonts w:asciiTheme="majorBidi" w:hAnsiTheme="majorBidi" w:cstheme="majorBidi"/>
-          <w:sz w:val="28"/>
-          <w:szCs w:val="28"/>
-          <w:lang w:bidi="ar-EG"/>
-        </w:rPr>
-        <w:t>search_courses_by_name</w:t>
-      </w:r>
-      <w:proofErr w:type="spellEnd"/>
-      <w:r>
-        <w:rPr>
-          <w:rFonts w:asciiTheme="majorBidi" w:hAnsiTheme="majorBidi" w:cstheme="majorBidi"/>
-          <w:sz w:val="28"/>
-          <w:szCs w:val="28"/>
-          <w:lang w:bidi="ar-EG"/>
-        </w:rPr>
-        <w:t xml:space="preserve">’ that will take a </w:t>
-      </w:r>
-      <w:proofErr w:type="spellStart"/>
-      <w:r>
-        <w:rPr>
-          <w:rFonts w:asciiTheme="majorBidi" w:hAnsiTheme="majorBidi" w:cstheme="majorBidi"/>
-          <w:sz w:val="28"/>
-          <w:szCs w:val="28"/>
-          <w:lang w:bidi="ar-EG"/>
-        </w:rPr>
-        <w:t>search_term</w:t>
-      </w:r>
-      <w:proofErr w:type="spellEnd"/>
-      <w:r>
-        <w:rPr>
-          <w:rFonts w:asciiTheme="majorBidi" w:hAnsiTheme="majorBidi" w:cstheme="majorBidi"/>
-          <w:sz w:val="28"/>
-          <w:szCs w:val="28"/>
-          <w:lang w:bidi="ar-EG"/>
-        </w:rPr>
-        <w:t xml:space="preserve"> and this is a string which user searches with, and then give you a table contain all the similar courses name like the search string.</w:t>
-      </w:r>
-    </w:p>
-    <w:p>
-      <w:pPr>
-        <w:rPr>
-          <w:rFonts w:asciiTheme="majorBidi" w:hAnsiTheme="majorBidi" w:cstheme="majorBidi"/>
-          <w:sz w:val="28"/>
-          <w:szCs w:val="28"/>
-          <w:lang w:bidi="ar-EG"/>
-        </w:rPr>
-      </w:pPr>
-    </w:p>
-    <w:p>
-      <w:pPr>
-        <w:rPr>
-          <w:rFonts w:asciiTheme="majorBidi" w:hAnsiTheme="majorBidi" w:cstheme="majorBidi"/>
-          <w:b/>
-          <w:bCs/>
-          <w:sz w:val="28"/>
-          <w:szCs w:val="28"/>
-          <w:lang w:bidi="ar-EG"/>
-        </w:rPr>
-      </w:pPr>
-      <w:r>
-        <w:rPr>
-          <w:rFonts w:asciiTheme="majorBidi" w:hAnsiTheme="majorBidi" w:cstheme="majorBidi"/>
-          <w:b/>
-          <w:bCs/>
-          <w:sz w:val="28"/>
-          <w:szCs w:val="28"/>
-          <w:lang w:bidi="ar-EG"/>
-        </w:rPr>
-        <w:t xml:space="preserve">Q15) how the system will </w:t>
-      </w:r>
-      <w:r>
-        <w:rPr>
-          <w:rFonts w:asciiTheme="majorBidi" w:hAnsiTheme="majorBidi" w:cstheme="majorBidi"/>
-          <w:b/>
-          <w:bCs/>
-          <w:sz w:val="28"/>
-          <w:szCs w:val="28"/>
-          <w:lang w:bidi="ar-EG"/>
-        </w:rPr>
-        <w:t xml:space="preserve">show The Course </w:t>
-      </w:r>
-      <w:proofErr w:type="gramStart"/>
-      <w:r>
-        <w:rPr>
-          <w:rFonts w:asciiTheme="majorBidi" w:hAnsiTheme="majorBidi" w:cstheme="majorBidi"/>
-          <w:b/>
-          <w:bCs/>
-          <w:sz w:val="28"/>
-          <w:szCs w:val="28"/>
-          <w:lang w:bidi="ar-EG"/>
-        </w:rPr>
-        <w:t>data ,</w:t>
-      </w:r>
-      <w:proofErr w:type="gramEnd"/>
-      <w:r>
-        <w:rPr>
-          <w:rFonts w:asciiTheme="majorBidi" w:hAnsiTheme="majorBidi" w:cstheme="majorBidi"/>
-          <w:b/>
-          <w:bCs/>
-          <w:sz w:val="28"/>
-          <w:szCs w:val="28"/>
-          <w:lang w:bidi="ar-EG"/>
-        </w:rPr>
-        <w:t xml:space="preserve"> course's modules , course's lessons and course's contents to a specific course</w:t>
-      </w:r>
-      <w:r>
-        <w:rPr>
-          <w:rFonts w:asciiTheme="majorBidi" w:hAnsiTheme="majorBidi" w:cstheme="majorBidi"/>
-          <w:b/>
-          <w:bCs/>
-          <w:sz w:val="28"/>
-          <w:szCs w:val="28"/>
-          <w:lang w:bidi="ar-EG"/>
-        </w:rPr>
-        <w:t>?</w:t>
-      </w:r>
-    </w:p>
-    <w:p>
-      <w:pPr>
-        <w:rPr>
-          <w:rFonts w:asciiTheme="majorBidi" w:hAnsiTheme="majorBidi" w:cstheme="majorBidi"/>
-          <w:sz w:val="28"/>
-          <w:szCs w:val="28"/>
-          <w:lang w:bidi="ar-EG"/>
-        </w:rPr>
-      </w:pPr>
-      <w:r>
-        <w:rPr>
-          <w:rFonts w:asciiTheme="majorBidi" w:hAnsiTheme="majorBidi" w:cstheme="majorBidi"/>
-          <w:sz w:val="28"/>
-          <w:szCs w:val="28"/>
-          <w:lang w:bidi="ar-EG"/>
-        </w:rPr>
-        <w:t>A) we created a Function called ‘</w:t>
-      </w:r>
-      <w:proofErr w:type="spellStart"/>
-      <w:r>
-        <w:rPr>
-          <w:rFonts w:asciiTheme="majorBidi" w:hAnsiTheme="majorBidi" w:cstheme="majorBidi"/>
-          <w:sz w:val="28"/>
-          <w:szCs w:val="28"/>
-          <w:lang w:bidi="ar-EG"/>
-        </w:rPr>
-        <w:t>get_course_details</w:t>
-      </w:r>
-      <w:proofErr w:type="spellEnd"/>
-      <w:r>
-        <w:rPr>
-          <w:rFonts w:asciiTheme="majorBidi" w:hAnsiTheme="majorBidi" w:cstheme="majorBidi"/>
-          <w:sz w:val="28"/>
-          <w:szCs w:val="28"/>
-          <w:lang w:bidi="ar-EG"/>
-        </w:rPr>
-        <w:t xml:space="preserve">’ that will take the </w:t>
-      </w:r>
-      <w:proofErr w:type="spellStart"/>
-      <w:r>
-        <w:rPr>
-          <w:rFonts w:asciiTheme="majorBidi" w:hAnsiTheme="majorBidi" w:cstheme="majorBidi"/>
-          <w:sz w:val="28"/>
-          <w:szCs w:val="28"/>
-          <w:lang w:bidi="ar-EG"/>
-        </w:rPr>
-        <w:t>course_id</w:t>
-      </w:r>
-      <w:proofErr w:type="spellEnd"/>
-      <w:r>
-        <w:rPr>
-          <w:rFonts w:asciiTheme="majorBidi" w:hAnsiTheme="majorBidi" w:cstheme="majorBidi"/>
-          <w:sz w:val="28"/>
-          <w:szCs w:val="28"/>
-          <w:lang w:bidi="ar-EG"/>
-        </w:rPr>
-        <w:t xml:space="preserve"> </w:t>
+        <w:t xml:space="preserve">course_id </w:t>
       </w:r>
       <w:r>
         <w:rPr>
@@ -6700,6 +5046,7 @@
         <w:docPartUnique/>
       </w:docPartObj>
     </w:sdtPr>
+    <w:sdtEndPr/>
     <w:sdtContent>
       <w:sdt>
         <w:sdtPr>
@@ -6709,6 +5056,7 @@
             <w:docPartUnique/>
           </w:docPartObj>
         </w:sdtPr>
+        <w:sdtEndPr/>
         <w:sdtContent>
           <w:p>
             <w:pPr>
@@ -6744,7 +5092,7 @@
                 <w:bCs/>
                 <w:noProof/>
               </w:rPr>
-              <w:t>8</w:t>
+              <w:t>1</w:t>
             </w:r>
             <w:r>
               <w:rPr>
@@ -10541,6 +8889,7 @@
   <w:style w:type="character" w:default="1" w:styleId="DefaultParagraphFont">
     <w:name w:val="Default Paragraph Font"/>
     <w:uiPriority w:val="1"/>
+    <w:semiHidden/>
     <w:unhideWhenUsed/>
   </w:style>
   <w:style w:type="table" w:default="1" w:styleId="TableNormal">

--- a/Online_Courses_Sys - SQL Project/Files/Documentation.docx
+++ b/Online_Courses_Sys - SQL Project/Files/Documentation.docx
@@ -4,740 +4,1157 @@
   <w:body>
     <w:p>
       <w:pPr>
+        <w:spacing w:before="100" w:beforeAutospacing="1" w:after="100" w:afterAutospacing="1" w:line="240" w:lineRule="auto"/>
         <w:jc w:val="center"/>
-        <w:rPr>
-          <w:rFonts w:asciiTheme="majorBidi" w:hAnsiTheme="majorBidi" w:cstheme="majorBidi"/>
+        <w:outlineLvl w:val="2"/>
+        <w:rPr>
+          <w:rFonts w:ascii="Times New Roman" w:eastAsia="Times New Roman" w:hAnsi="Times New Roman" w:cs="Times New Roman"/>
           <w:b/>
           <w:bCs/>
           <w:sz w:val="36"/>
           <w:szCs w:val="36"/>
-          <w:u w:val="single"/>
-          <w:rtl/>
-        </w:rPr>
-      </w:pPr>
-      <w:r>
-        <w:rPr>
-          <w:rFonts w:asciiTheme="majorBidi" w:hAnsiTheme="majorBidi" w:cstheme="majorBidi"/>
+        </w:rPr>
+      </w:pPr>
+      <w:r>
+        <w:rPr>
+          <w:rFonts w:ascii="Times New Roman" w:eastAsia="Times New Roman" w:hAnsi="Times New Roman" w:cs="Times New Roman"/>
           <w:b/>
           <w:bCs/>
           <w:sz w:val="36"/>
           <w:szCs w:val="36"/>
-          <w:u w:val="single"/>
-        </w:rPr>
-        <w:t>Online Course management system</w:t>
-      </w:r>
-    </w:p>
-    <w:p>
-      <w:pPr>
-        <w:jc w:val="center"/>
-        <w:rPr>
-          <w:rFonts w:asciiTheme="majorBidi" w:hAnsiTheme="majorBidi" w:cstheme="majorBidi"/>
-          <w:b/>
-          <w:bCs/>
-          <w:sz w:val="36"/>
-          <w:szCs w:val="36"/>
-        </w:rPr>
-      </w:pPr>
-    </w:p>
-    <w:p>
-      <w:pPr>
-        <w:pStyle w:val="ListParagraph"/>
+        </w:rPr>
+        <w:t>Online Courses System</w:t>
+      </w:r>
+    </w:p>
+    <w:p>
+      <w:pPr>
+        <w:spacing w:before="100" w:beforeAutospacing="1" w:after="100" w:afterAutospacing="1" w:line="240" w:lineRule="auto"/>
+        <w:outlineLvl w:val="2"/>
+        <w:rPr>
+          <w:rFonts w:ascii="Times New Roman" w:eastAsia="Times New Roman" w:hAnsi="Times New Roman" w:cs="Times New Roman"/>
+          <w:b/>
+          <w:bCs/>
+          <w:sz w:val="28"/>
+          <w:szCs w:val="28"/>
+        </w:rPr>
+      </w:pPr>
+      <w:r>
+        <w:rPr>
+          <w:rFonts w:ascii="Times New Roman" w:eastAsia="Times New Roman" w:hAnsi="Times New Roman" w:cs="Times New Roman"/>
+          <w:b/>
+          <w:bCs/>
+          <w:sz w:val="28"/>
+          <w:szCs w:val="28"/>
+        </w:rPr>
+        <w:t>Database Design</w:t>
+      </w:r>
+    </w:p>
+    <w:p>
+      <w:pPr>
+        <w:spacing w:before="100" w:beforeAutospacing="1" w:after="100" w:afterAutospacing="1" w:line="240" w:lineRule="auto"/>
+        <w:rPr>
+          <w:rFonts w:ascii="Times New Roman" w:eastAsia="Times New Roman" w:hAnsi="Times New Roman" w:cs="Times New Roman"/>
+          <w:sz w:val="32"/>
+          <w:szCs w:val="32"/>
+        </w:rPr>
+      </w:pPr>
+      <w:r>
+        <w:rPr>
+          <w:rFonts w:ascii="Times New Roman" w:eastAsia="Times New Roman" w:hAnsi="Times New Roman" w:cs="Times New Roman"/>
+          <w:sz w:val="32"/>
+          <w:szCs w:val="32"/>
+        </w:rPr>
+        <w:t>The Online Courses System is designed to manage and streamline the various aspects of an online learning platform, including users, courses, messages, lessons, modules, grades, and content. Below are the requirements and relationships for the system.</w:t>
+      </w:r>
+    </w:p>
+    <w:p>
+      <w:pPr>
+        <w:spacing w:before="100" w:beforeAutospacing="1" w:after="100" w:afterAutospacing="1" w:line="240" w:lineRule="auto"/>
+        <w:outlineLvl w:val="3"/>
+        <w:rPr>
+          <w:rFonts w:ascii="Times New Roman" w:eastAsia="Times New Roman" w:hAnsi="Times New Roman" w:cs="Times New Roman"/>
+          <w:b/>
+          <w:bCs/>
+          <w:sz w:val="28"/>
+          <w:szCs w:val="28"/>
+        </w:rPr>
+      </w:pPr>
+      <w:r>
+        <w:rPr>
+          <w:rFonts w:ascii="Times New Roman" w:eastAsia="Times New Roman" w:hAnsi="Times New Roman" w:cs="Times New Roman"/>
+          <w:b/>
+          <w:bCs/>
+          <w:sz w:val="28"/>
+          <w:szCs w:val="28"/>
+        </w:rPr>
+        <w:t>Requirements:</w:t>
+      </w:r>
+    </w:p>
+    <w:p>
+      <w:pPr>
+        <w:spacing w:before="100" w:beforeAutospacing="1" w:after="100" w:afterAutospacing="1" w:line="240" w:lineRule="auto"/>
+        <w:rPr>
+          <w:rFonts w:ascii="Times New Roman" w:eastAsia="Times New Roman" w:hAnsi="Times New Roman" w:cs="Times New Roman"/>
+        </w:rPr>
+      </w:pPr>
+      <w:r>
+        <w:rPr>
+          <w:rFonts w:ascii="Times New Roman" w:eastAsia="Times New Roman" w:hAnsi="Times New Roman" w:cs="Times New Roman"/>
+          <w:b/>
+          <w:bCs/>
+        </w:rPr>
+        <w:t>Users:</w:t>
+      </w:r>
+    </w:p>
+    <w:p>
+      <w:pPr>
         <w:numPr>
           <w:ilvl w:val="0"/>
-          <w:numId w:val="17"/>
+          <w:numId w:val="24"/>
         </w:numPr>
-        <w:rPr>
-          <w:rFonts w:asciiTheme="majorBidi" w:hAnsiTheme="majorBidi" w:cstheme="majorBidi"/>
-          <w:b/>
-          <w:bCs/>
-          <w:sz w:val="32"/>
-          <w:szCs w:val="32"/>
-        </w:rPr>
-      </w:pPr>
-      <w:r>
-        <w:rPr>
-          <w:rFonts w:asciiTheme="majorBidi" w:hAnsiTheme="majorBidi" w:cstheme="majorBidi"/>
-          <w:b/>
-          <w:bCs/>
-          <w:sz w:val="32"/>
-          <w:szCs w:val="32"/>
-        </w:rPr>
-        <w:t>Introduction</w:t>
-      </w:r>
-      <w:r>
-        <w:rPr>
-          <w:rFonts w:asciiTheme="majorBidi" w:hAnsiTheme="majorBidi" w:cstheme="majorBidi"/>
-          <w:b/>
-          <w:bCs/>
-          <w:sz w:val="32"/>
-          <w:szCs w:val="32"/>
-        </w:rPr>
-        <w:t>:</w:t>
-      </w:r>
-    </w:p>
-    <w:p>
-      <w:pPr>
-        <w:ind w:left="360"/>
-        <w:rPr>
-          <w:rFonts w:asciiTheme="majorBidi" w:hAnsiTheme="majorBidi" w:cstheme="majorBidi"/>
-          <w:sz w:val="28"/>
-          <w:szCs w:val="28"/>
-        </w:rPr>
-      </w:pPr>
-      <w:r>
-        <w:rPr>
-          <w:rFonts w:asciiTheme="majorBidi" w:hAnsiTheme="majorBidi" w:cstheme="majorBidi"/>
-          <w:sz w:val="28"/>
-          <w:szCs w:val="28"/>
-        </w:rPr>
-        <w:t>Welcome to our Educational Management System, a comprehensive platform designed to streamline and enhance the learning experience for both students and instructors. This system encompasses a robust database structure that efficiently manages users, courses, modules, lessons, and related content. By facilitating seamless enrollment processes and grade management, our system ensures a smooth and interactive educational journey. Our goal is to provide an intuitive and user-friendly environment that promotes effective learning and teaching practices. Join us as we explore the capabilities and benefits of this innovative solution.</w:t>
-      </w:r>
-    </w:p>
-    <w:p>
-      <w:pPr>
-        <w:rPr>
-          <w:rFonts w:asciiTheme="majorBidi" w:hAnsiTheme="majorBidi" w:cstheme="majorBidi"/>
-          <w:b/>
-          <w:bCs/>
-          <w:sz w:val="36"/>
-          <w:szCs w:val="36"/>
-        </w:rPr>
-      </w:pPr>
-    </w:p>
-    <w:p>
-      <w:pPr>
-        <w:pStyle w:val="ListParagraph"/>
+        <w:spacing w:before="100" w:beforeAutospacing="1" w:after="100" w:afterAutospacing="1" w:line="240" w:lineRule="auto"/>
+        <w:rPr>
+          <w:rFonts w:ascii="Times New Roman" w:eastAsia="Times New Roman" w:hAnsi="Times New Roman" w:cs="Times New Roman"/>
+        </w:rPr>
+      </w:pPr>
+      <w:r>
+        <w:rPr>
+          <w:rFonts w:ascii="Times New Roman" w:eastAsia="Times New Roman" w:hAnsi="Times New Roman" w:cs="Times New Roman"/>
+        </w:rPr>
+        <w:t xml:space="preserve">Each user has a </w:t>
+      </w:r>
+      <w:proofErr w:type="spellStart"/>
+      <w:r>
+        <w:rPr>
+          <w:rFonts w:ascii="Courier New" w:eastAsia="Times New Roman" w:hAnsi="Courier New" w:cs="Courier New"/>
+          <w:sz w:val="20"/>
+          <w:szCs w:val="20"/>
+        </w:rPr>
+        <w:t>user_id</w:t>
+      </w:r>
+      <w:proofErr w:type="spellEnd"/>
+      <w:r>
+        <w:rPr>
+          <w:rFonts w:ascii="Times New Roman" w:eastAsia="Times New Roman" w:hAnsi="Times New Roman" w:cs="Times New Roman"/>
+        </w:rPr>
+        <w:t xml:space="preserve">, a </w:t>
+      </w:r>
+      <w:r>
+        <w:rPr>
+          <w:rFonts w:ascii="Courier New" w:eastAsia="Times New Roman" w:hAnsi="Courier New" w:cs="Courier New"/>
+          <w:sz w:val="20"/>
+          <w:szCs w:val="20"/>
+        </w:rPr>
+        <w:t>username</w:t>
+      </w:r>
+      <w:r>
+        <w:rPr>
+          <w:rFonts w:ascii="Times New Roman" w:eastAsia="Times New Roman" w:hAnsi="Times New Roman" w:cs="Times New Roman"/>
+        </w:rPr>
+        <w:t xml:space="preserve">, an </w:t>
+      </w:r>
+      <w:r>
+        <w:rPr>
+          <w:rFonts w:ascii="Courier New" w:eastAsia="Times New Roman" w:hAnsi="Courier New" w:cs="Courier New"/>
+          <w:sz w:val="20"/>
+          <w:szCs w:val="20"/>
+        </w:rPr>
+        <w:t>email</w:t>
+      </w:r>
+      <w:r>
+        <w:rPr>
+          <w:rFonts w:ascii="Times New Roman" w:eastAsia="Times New Roman" w:hAnsi="Times New Roman" w:cs="Times New Roman"/>
+        </w:rPr>
+        <w:t xml:space="preserve">, a </w:t>
+      </w:r>
+      <w:r>
+        <w:rPr>
+          <w:rFonts w:ascii="Courier New" w:eastAsia="Times New Roman" w:hAnsi="Courier New" w:cs="Courier New"/>
+          <w:sz w:val="20"/>
+          <w:szCs w:val="20"/>
+        </w:rPr>
+        <w:t>password</w:t>
+      </w:r>
+      <w:r>
+        <w:rPr>
+          <w:rFonts w:ascii="Times New Roman" w:eastAsia="Times New Roman" w:hAnsi="Times New Roman" w:cs="Times New Roman"/>
+        </w:rPr>
+        <w:t xml:space="preserve">, a </w:t>
+      </w:r>
+      <w:r>
+        <w:rPr>
+          <w:rFonts w:ascii="Courier New" w:eastAsia="Times New Roman" w:hAnsi="Courier New" w:cs="Courier New"/>
+          <w:sz w:val="20"/>
+          <w:szCs w:val="20"/>
+        </w:rPr>
+        <w:t>role</w:t>
+      </w:r>
+      <w:r>
+        <w:rPr>
+          <w:rFonts w:ascii="Times New Roman" w:eastAsia="Times New Roman" w:hAnsi="Times New Roman" w:cs="Times New Roman"/>
+        </w:rPr>
+        <w:t xml:space="preserve"> (student or instructor), and a </w:t>
+      </w:r>
+      <w:proofErr w:type="spellStart"/>
+      <w:r>
+        <w:rPr>
+          <w:rFonts w:ascii="Courier New" w:eastAsia="Times New Roman" w:hAnsi="Courier New" w:cs="Courier New"/>
+          <w:sz w:val="20"/>
+          <w:szCs w:val="20"/>
+        </w:rPr>
+        <w:t>created_date</w:t>
+      </w:r>
+      <w:proofErr w:type="spellEnd"/>
+      <w:r>
+        <w:rPr>
+          <w:rFonts w:ascii="Times New Roman" w:eastAsia="Times New Roman" w:hAnsi="Times New Roman" w:cs="Times New Roman"/>
+        </w:rPr>
+        <w:t>.</w:t>
+      </w:r>
+    </w:p>
+    <w:p>
+      <w:pPr>
+        <w:spacing w:before="100" w:beforeAutospacing="1" w:after="100" w:afterAutospacing="1" w:line="240" w:lineRule="auto"/>
+        <w:rPr>
+          <w:rFonts w:ascii="Times New Roman" w:eastAsia="Times New Roman" w:hAnsi="Times New Roman" w:cs="Times New Roman"/>
+        </w:rPr>
+      </w:pPr>
+      <w:r>
+        <w:rPr>
+          <w:rFonts w:ascii="Times New Roman" w:eastAsia="Times New Roman" w:hAnsi="Times New Roman" w:cs="Times New Roman"/>
+          <w:b/>
+          <w:bCs/>
+        </w:rPr>
+        <w:t>Courses:</w:t>
+      </w:r>
+    </w:p>
+    <w:p>
+      <w:pPr>
         <w:numPr>
           <w:ilvl w:val="0"/>
-          <w:numId w:val="16"/>
+          <w:numId w:val="25"/>
         </w:numPr>
-        <w:rPr>
-          <w:rFonts w:asciiTheme="majorBidi" w:hAnsiTheme="majorBidi" w:cstheme="majorBidi"/>
-          <w:b/>
-          <w:bCs/>
-          <w:sz w:val="32"/>
-          <w:szCs w:val="32"/>
-        </w:rPr>
-      </w:pPr>
-      <w:r>
-        <w:rPr>
-          <w:rFonts w:asciiTheme="majorBidi" w:hAnsiTheme="majorBidi" w:cstheme="majorBidi"/>
-          <w:b/>
-          <w:bCs/>
-          <w:sz w:val="32"/>
-          <w:szCs w:val="32"/>
-          <w:highlight w:val="white"/>
-        </w:rPr>
-        <w:t>Entities of the Online course Management Systems</w:t>
+        <w:spacing w:before="100" w:beforeAutospacing="1" w:after="100" w:afterAutospacing="1" w:line="240" w:lineRule="auto"/>
+        <w:rPr>
+          <w:rFonts w:ascii="Times New Roman" w:eastAsia="Times New Roman" w:hAnsi="Times New Roman" w:cs="Times New Roman"/>
+        </w:rPr>
+      </w:pPr>
+      <w:r>
+        <w:rPr>
+          <w:rFonts w:ascii="Times New Roman" w:eastAsia="Times New Roman" w:hAnsi="Times New Roman" w:cs="Times New Roman"/>
+        </w:rPr>
+        <w:t xml:space="preserve">Each course has a </w:t>
+      </w:r>
+      <w:proofErr w:type="spellStart"/>
+      <w:r>
+        <w:rPr>
+          <w:rFonts w:ascii="Courier New" w:eastAsia="Times New Roman" w:hAnsi="Courier New" w:cs="Courier New"/>
+          <w:sz w:val="20"/>
+          <w:szCs w:val="20"/>
+        </w:rPr>
+        <w:t>course_id</w:t>
+      </w:r>
+      <w:proofErr w:type="spellEnd"/>
+      <w:r>
+        <w:rPr>
+          <w:rFonts w:ascii="Times New Roman" w:eastAsia="Times New Roman" w:hAnsi="Times New Roman" w:cs="Times New Roman"/>
+        </w:rPr>
+        <w:t xml:space="preserve">, a </w:t>
+      </w:r>
+      <w:r>
+        <w:rPr>
+          <w:rFonts w:ascii="Courier New" w:eastAsia="Times New Roman" w:hAnsi="Courier New" w:cs="Courier New"/>
+          <w:sz w:val="20"/>
+          <w:szCs w:val="20"/>
+        </w:rPr>
+        <w:t>title</w:t>
+      </w:r>
+      <w:r>
+        <w:rPr>
+          <w:rFonts w:ascii="Times New Roman" w:eastAsia="Times New Roman" w:hAnsi="Times New Roman" w:cs="Times New Roman"/>
+        </w:rPr>
+        <w:t xml:space="preserve">, a </w:t>
+      </w:r>
+      <w:r>
+        <w:rPr>
+          <w:rFonts w:ascii="Courier New" w:eastAsia="Times New Roman" w:hAnsi="Courier New" w:cs="Courier New"/>
+          <w:sz w:val="20"/>
+          <w:szCs w:val="20"/>
+        </w:rPr>
+        <w:t>description</w:t>
+      </w:r>
+      <w:r>
+        <w:rPr>
+          <w:rFonts w:ascii="Times New Roman" w:eastAsia="Times New Roman" w:hAnsi="Times New Roman" w:cs="Times New Roman"/>
+        </w:rPr>
+        <w:t xml:space="preserve">, a </w:t>
+      </w:r>
+      <w:proofErr w:type="spellStart"/>
+      <w:r>
+        <w:rPr>
+          <w:rFonts w:ascii="Courier New" w:eastAsia="Times New Roman" w:hAnsi="Courier New" w:cs="Courier New"/>
+          <w:sz w:val="20"/>
+          <w:szCs w:val="20"/>
+        </w:rPr>
+        <w:t>created_date</w:t>
+      </w:r>
+      <w:proofErr w:type="spellEnd"/>
+      <w:r>
+        <w:rPr>
+          <w:rFonts w:ascii="Times New Roman" w:eastAsia="Times New Roman" w:hAnsi="Times New Roman" w:cs="Times New Roman"/>
+        </w:rPr>
+        <w:t xml:space="preserve">, a </w:t>
+      </w:r>
+      <w:proofErr w:type="spellStart"/>
+      <w:r>
+        <w:rPr>
+          <w:rFonts w:ascii="Courier New" w:eastAsia="Times New Roman" w:hAnsi="Courier New" w:cs="Courier New"/>
+          <w:sz w:val="20"/>
+          <w:szCs w:val="20"/>
+        </w:rPr>
+        <w:t>pay_amount</w:t>
+      </w:r>
+      <w:proofErr w:type="spellEnd"/>
+      <w:r>
+        <w:rPr>
+          <w:rFonts w:ascii="Times New Roman" w:eastAsia="Times New Roman" w:hAnsi="Times New Roman" w:cs="Times New Roman"/>
+        </w:rPr>
+        <w:t xml:space="preserve">, and </w:t>
+      </w:r>
+      <w:r>
+        <w:rPr>
+          <w:rFonts w:ascii="Courier New" w:eastAsia="Times New Roman" w:hAnsi="Courier New" w:cs="Courier New"/>
+          <w:sz w:val="20"/>
+          <w:szCs w:val="20"/>
+        </w:rPr>
+        <w:t>hours</w:t>
+      </w:r>
+      <w:r>
+        <w:rPr>
+          <w:rFonts w:ascii="Times New Roman" w:eastAsia="Times New Roman" w:hAnsi="Times New Roman" w:cs="Times New Roman"/>
+        </w:rPr>
+        <w:t>.</w:t>
+      </w:r>
+    </w:p>
+    <w:p>
+      <w:pPr>
+        <w:spacing w:before="100" w:beforeAutospacing="1" w:after="100" w:afterAutospacing="1" w:line="240" w:lineRule="auto"/>
+        <w:rPr>
+          <w:rFonts w:ascii="Times New Roman" w:eastAsia="Times New Roman" w:hAnsi="Times New Roman" w:cs="Times New Roman"/>
+        </w:rPr>
+      </w:pPr>
+      <w:r>
+        <w:rPr>
+          <w:rFonts w:ascii="Times New Roman" w:eastAsia="Times New Roman" w:hAnsi="Times New Roman" w:cs="Times New Roman"/>
+          <w:b/>
+          <w:bCs/>
+        </w:rPr>
+        <w:t>Messages:</w:t>
       </w:r>
     </w:p>
     <w:p>
       <w:pPr>
         <w:numPr>
           <w:ilvl w:val="0"/>
-          <w:numId w:val="2"/>
+          <w:numId w:val="26"/>
         </w:numPr>
-        <w:rPr>
-          <w:rFonts w:asciiTheme="majorBidi" w:hAnsiTheme="majorBidi" w:cstheme="majorBidi"/>
-          <w:b/>
-          <w:bCs/>
-          <w:sz w:val="36"/>
-          <w:szCs w:val="36"/>
-        </w:rPr>
-      </w:pPr>
-      <w:r>
-        <w:rPr>
-          <w:rFonts w:asciiTheme="majorBidi" w:hAnsiTheme="majorBidi" w:cstheme="majorBidi"/>
-          <w:b/>
-          <w:bCs/>
-          <w:sz w:val="28"/>
-          <w:szCs w:val="28"/>
-          <w:highlight w:val="white"/>
-        </w:rPr>
-        <w:t>User</w:t>
-      </w:r>
-      <w:r>
-        <w:rPr>
-          <w:rFonts w:asciiTheme="majorBidi" w:hAnsiTheme="majorBidi" w:cstheme="majorBidi"/>
-          <w:b/>
-          <w:bCs/>
-          <w:sz w:val="36"/>
-          <w:szCs w:val="36"/>
-          <w:highlight w:val="white"/>
-        </w:rPr>
-        <w:t>:</w:t>
-      </w:r>
-    </w:p>
-    <w:p>
-      <w:pPr>
-        <w:ind w:left="720"/>
-        <w:rPr>
-          <w:rFonts w:asciiTheme="majorBidi" w:hAnsiTheme="majorBidi" w:cstheme="majorBidi"/>
-          <w:sz w:val="28"/>
-          <w:szCs w:val="28"/>
-        </w:rPr>
-      </w:pPr>
-      <w:r>
-        <w:rPr>
-          <w:rFonts w:asciiTheme="majorBidi" w:hAnsiTheme="majorBidi" w:cstheme="majorBidi"/>
-          <w:b/>
-          <w:bCs/>
-          <w:sz w:val="36"/>
-          <w:szCs w:val="36"/>
-          <w:highlight w:val="white"/>
-        </w:rPr>
-        <w:t xml:space="preserve"> </w:t>
-      </w:r>
-      <w:r>
-        <w:rPr>
-          <w:rFonts w:asciiTheme="majorBidi" w:hAnsiTheme="majorBidi" w:cstheme="majorBidi"/>
-          <w:b/>
-          <w:bCs/>
-          <w:sz w:val="36"/>
-          <w:szCs w:val="36"/>
-          <w:highlight w:val="white"/>
-          <w:rtl/>
-        </w:rPr>
-        <w:tab/>
-      </w:r>
-      <w:r>
-        <w:rPr>
-          <w:rFonts w:asciiTheme="majorBidi" w:hAnsiTheme="majorBidi" w:cstheme="majorBidi"/>
-          <w:sz w:val="28"/>
-          <w:szCs w:val="28"/>
-          <w:highlight w:val="white"/>
-        </w:rPr>
-        <w:t>The User entity represents individuals who interact with the CMS. This includes  instructors and students. Each user has attributes such as a unique ID, username, password, role (for example  instructor, student) ,created_date and email address.</w:t>
-      </w:r>
-    </w:p>
-    <w:p>
-      <w:pPr>
-        <w:ind w:left="720"/>
-        <w:rPr>
-          <w:rFonts w:asciiTheme="majorBidi" w:hAnsiTheme="majorBidi" w:cstheme="majorBidi"/>
-          <w:sz w:val="28"/>
-          <w:szCs w:val="28"/>
-        </w:rPr>
-      </w:pPr>
+        <w:spacing w:before="100" w:beforeAutospacing="1" w:after="100" w:afterAutospacing="1" w:line="240" w:lineRule="auto"/>
+        <w:rPr>
+          <w:rFonts w:ascii="Times New Roman" w:eastAsia="Times New Roman" w:hAnsi="Times New Roman" w:cs="Times New Roman"/>
+        </w:rPr>
+      </w:pPr>
+      <w:r>
+        <w:rPr>
+          <w:rFonts w:ascii="Times New Roman" w:eastAsia="Times New Roman" w:hAnsi="Times New Roman" w:cs="Times New Roman"/>
+        </w:rPr>
+        <w:t xml:space="preserve">Each message has a </w:t>
+      </w:r>
+      <w:proofErr w:type="spellStart"/>
+      <w:r>
+        <w:rPr>
+          <w:rFonts w:ascii="Courier New" w:eastAsia="Times New Roman" w:hAnsi="Courier New" w:cs="Courier New"/>
+          <w:sz w:val="20"/>
+          <w:szCs w:val="20"/>
+        </w:rPr>
+        <w:t>message_id</w:t>
+      </w:r>
+      <w:proofErr w:type="spellEnd"/>
+      <w:r>
+        <w:rPr>
+          <w:rFonts w:ascii="Times New Roman" w:eastAsia="Times New Roman" w:hAnsi="Times New Roman" w:cs="Times New Roman"/>
+        </w:rPr>
+        <w:t xml:space="preserve">, a </w:t>
+      </w:r>
+      <w:r>
+        <w:rPr>
+          <w:rFonts w:ascii="Courier New" w:eastAsia="Times New Roman" w:hAnsi="Courier New" w:cs="Courier New"/>
+          <w:sz w:val="20"/>
+          <w:szCs w:val="20"/>
+        </w:rPr>
+        <w:t>subject</w:t>
+      </w:r>
+      <w:r>
+        <w:rPr>
+          <w:rFonts w:ascii="Times New Roman" w:eastAsia="Times New Roman" w:hAnsi="Times New Roman" w:cs="Times New Roman"/>
+        </w:rPr>
+        <w:t xml:space="preserve">, a </w:t>
+      </w:r>
+      <w:r>
+        <w:rPr>
+          <w:rFonts w:ascii="Courier New" w:eastAsia="Times New Roman" w:hAnsi="Courier New" w:cs="Courier New"/>
+          <w:sz w:val="20"/>
+          <w:szCs w:val="20"/>
+        </w:rPr>
+        <w:t>content</w:t>
+      </w:r>
+      <w:r>
+        <w:rPr>
+          <w:rFonts w:ascii="Times New Roman" w:eastAsia="Times New Roman" w:hAnsi="Times New Roman" w:cs="Times New Roman"/>
+        </w:rPr>
+        <w:t xml:space="preserve">, and a </w:t>
+      </w:r>
+      <w:r>
+        <w:rPr>
+          <w:rFonts w:ascii="Courier New" w:eastAsia="Times New Roman" w:hAnsi="Courier New" w:cs="Courier New"/>
+          <w:sz w:val="20"/>
+          <w:szCs w:val="20"/>
+        </w:rPr>
+        <w:t>time</w:t>
+      </w:r>
+      <w:r>
+        <w:rPr>
+          <w:rFonts w:ascii="Times New Roman" w:eastAsia="Times New Roman" w:hAnsi="Times New Roman" w:cs="Times New Roman"/>
+        </w:rPr>
+        <w:t>.</w:t>
+      </w:r>
+    </w:p>
+    <w:p>
+      <w:pPr>
+        <w:spacing w:before="100" w:beforeAutospacing="1" w:after="100" w:afterAutospacing="1" w:line="240" w:lineRule="auto"/>
+        <w:rPr>
+          <w:rFonts w:ascii="Times New Roman" w:eastAsia="Times New Roman" w:hAnsi="Times New Roman" w:cs="Times New Roman"/>
+        </w:rPr>
+      </w:pPr>
+      <w:r>
+        <w:rPr>
+          <w:rFonts w:ascii="Times New Roman" w:eastAsia="Times New Roman" w:hAnsi="Times New Roman" w:cs="Times New Roman"/>
+          <w:b/>
+          <w:bCs/>
+        </w:rPr>
+        <w:t>Content:</w:t>
+      </w:r>
     </w:p>
     <w:p>
       <w:pPr>
         <w:numPr>
           <w:ilvl w:val="0"/>
-          <w:numId w:val="2"/>
+          <w:numId w:val="27"/>
         </w:numPr>
-        <w:rPr>
-          <w:rFonts w:asciiTheme="majorBidi" w:hAnsiTheme="majorBidi" w:cstheme="majorBidi"/>
-          <w:b/>
-          <w:bCs/>
-          <w:sz w:val="36"/>
-          <w:szCs w:val="36"/>
-        </w:rPr>
-      </w:pPr>
-      <w:r>
-        <w:rPr>
-          <w:rFonts w:asciiTheme="majorBidi" w:hAnsiTheme="majorBidi" w:cstheme="majorBidi"/>
-          <w:b/>
-          <w:bCs/>
-          <w:sz w:val="28"/>
-          <w:szCs w:val="28"/>
-          <w:highlight w:val="white"/>
-        </w:rPr>
-        <w:t>Course</w:t>
-      </w:r>
-      <w:r>
-        <w:rPr>
-          <w:rFonts w:asciiTheme="majorBidi" w:hAnsiTheme="majorBidi" w:cstheme="majorBidi"/>
-          <w:b/>
-          <w:bCs/>
-          <w:sz w:val="36"/>
-          <w:szCs w:val="36"/>
-          <w:highlight w:val="white"/>
-        </w:rPr>
-        <w:t xml:space="preserve">: </w:t>
-      </w:r>
-    </w:p>
-    <w:p>
-      <w:pPr>
-        <w:ind w:left="720" w:firstLine="360"/>
-        <w:rPr>
-          <w:rFonts w:asciiTheme="majorBidi" w:hAnsiTheme="majorBidi" w:cstheme="majorBidi"/>
-          <w:sz w:val="28"/>
-          <w:szCs w:val="28"/>
-        </w:rPr>
-      </w:pPr>
-      <w:r>
-        <w:rPr>
-          <w:rFonts w:asciiTheme="majorBidi" w:hAnsiTheme="majorBidi" w:cstheme="majorBidi"/>
-          <w:sz w:val="28"/>
-          <w:szCs w:val="28"/>
-          <w:highlight w:val="white"/>
-        </w:rPr>
-        <w:t>The Course entity represents the courses offered within the CMS. It includes attributes such as a unique course ID, title, description, hours,crs_amount, created_date ,and the instructor who teaches the course.</w:t>
-      </w:r>
-    </w:p>
-    <w:p>
-      <w:pPr>
-        <w:ind w:left="360"/>
-        <w:rPr>
-          <w:rFonts w:asciiTheme="majorBidi" w:hAnsiTheme="majorBidi" w:cstheme="majorBidi"/>
-          <w:sz w:val="28"/>
-          <w:szCs w:val="28"/>
-        </w:rPr>
-      </w:pPr>
+        <w:spacing w:before="100" w:beforeAutospacing="1" w:after="100" w:afterAutospacing="1" w:line="240" w:lineRule="auto"/>
+        <w:rPr>
+          <w:rFonts w:ascii="Times New Roman" w:eastAsia="Times New Roman" w:hAnsi="Times New Roman" w:cs="Times New Roman"/>
+        </w:rPr>
+      </w:pPr>
+      <w:r>
+        <w:rPr>
+          <w:rFonts w:ascii="Times New Roman" w:eastAsia="Times New Roman" w:hAnsi="Times New Roman" w:cs="Times New Roman"/>
+        </w:rPr>
+        <w:t xml:space="preserve">Each content has a </w:t>
+      </w:r>
+      <w:proofErr w:type="spellStart"/>
+      <w:r>
+        <w:rPr>
+          <w:rFonts w:ascii="Courier New" w:eastAsia="Times New Roman" w:hAnsi="Courier New" w:cs="Courier New"/>
+          <w:sz w:val="20"/>
+          <w:szCs w:val="20"/>
+        </w:rPr>
+        <w:t>content_id</w:t>
+      </w:r>
+      <w:proofErr w:type="spellEnd"/>
+      <w:r>
+        <w:rPr>
+          <w:rFonts w:ascii="Times New Roman" w:eastAsia="Times New Roman" w:hAnsi="Times New Roman" w:cs="Times New Roman"/>
+        </w:rPr>
+        <w:t xml:space="preserve">, a </w:t>
+      </w:r>
+      <w:r>
+        <w:rPr>
+          <w:rFonts w:ascii="Courier New" w:eastAsia="Times New Roman" w:hAnsi="Courier New" w:cs="Courier New"/>
+          <w:sz w:val="20"/>
+          <w:szCs w:val="20"/>
+        </w:rPr>
+        <w:t>title</w:t>
+      </w:r>
+      <w:r>
+        <w:rPr>
+          <w:rFonts w:ascii="Times New Roman" w:eastAsia="Times New Roman" w:hAnsi="Times New Roman" w:cs="Times New Roman"/>
+        </w:rPr>
+        <w:t xml:space="preserve">, a </w:t>
+      </w:r>
+      <w:proofErr w:type="spellStart"/>
+      <w:r>
+        <w:rPr>
+          <w:rFonts w:ascii="Courier New" w:eastAsia="Times New Roman" w:hAnsi="Courier New" w:cs="Courier New"/>
+          <w:sz w:val="20"/>
+          <w:szCs w:val="20"/>
+        </w:rPr>
+        <w:t>content_type</w:t>
+      </w:r>
+      <w:proofErr w:type="spellEnd"/>
+      <w:r>
+        <w:rPr>
+          <w:rFonts w:ascii="Times New Roman" w:eastAsia="Times New Roman" w:hAnsi="Times New Roman" w:cs="Times New Roman"/>
+        </w:rPr>
+        <w:t xml:space="preserve">, and a </w:t>
+      </w:r>
+      <w:proofErr w:type="spellStart"/>
+      <w:r>
+        <w:rPr>
+          <w:rFonts w:ascii="Courier New" w:eastAsia="Times New Roman" w:hAnsi="Courier New" w:cs="Courier New"/>
+          <w:sz w:val="20"/>
+          <w:szCs w:val="20"/>
+        </w:rPr>
+        <w:t>file_path</w:t>
+      </w:r>
+      <w:proofErr w:type="spellEnd"/>
+      <w:r>
+        <w:rPr>
+          <w:rFonts w:ascii="Times New Roman" w:eastAsia="Times New Roman" w:hAnsi="Times New Roman" w:cs="Times New Roman"/>
+        </w:rPr>
+        <w:t>.</w:t>
+      </w:r>
+    </w:p>
+    <w:p>
+      <w:pPr>
+        <w:spacing w:before="100" w:beforeAutospacing="1" w:after="100" w:afterAutospacing="1" w:line="240" w:lineRule="auto"/>
+        <w:rPr>
+          <w:rFonts w:ascii="Times New Roman" w:eastAsia="Times New Roman" w:hAnsi="Times New Roman" w:cs="Times New Roman"/>
+        </w:rPr>
+      </w:pPr>
+      <w:r>
+        <w:rPr>
+          <w:rFonts w:ascii="Times New Roman" w:eastAsia="Times New Roman" w:hAnsi="Times New Roman" w:cs="Times New Roman"/>
+          <w:b/>
+          <w:bCs/>
+        </w:rPr>
+        <w:t>Lessons:</w:t>
+      </w:r>
     </w:p>
     <w:p>
       <w:pPr>
         <w:numPr>
           <w:ilvl w:val="0"/>
-          <w:numId w:val="3"/>
+          <w:numId w:val="28"/>
         </w:numPr>
-        <w:rPr>
-          <w:rFonts w:asciiTheme="majorBidi" w:hAnsiTheme="majorBidi" w:cstheme="majorBidi"/>
-          <w:b/>
-          <w:bCs/>
-          <w:sz w:val="36"/>
-          <w:szCs w:val="36"/>
-        </w:rPr>
-      </w:pPr>
-      <w:r>
-        <w:rPr>
-          <w:rFonts w:asciiTheme="majorBidi" w:hAnsiTheme="majorBidi" w:cstheme="majorBidi"/>
-          <w:b/>
-          <w:bCs/>
-          <w:sz w:val="28"/>
-          <w:szCs w:val="28"/>
-          <w:highlight w:val="white"/>
-        </w:rPr>
-        <w:t>Module</w:t>
-      </w:r>
-      <w:r>
-        <w:rPr>
-          <w:rFonts w:asciiTheme="majorBidi" w:hAnsiTheme="majorBidi" w:cstheme="majorBidi"/>
-          <w:b/>
-          <w:bCs/>
-          <w:sz w:val="36"/>
-          <w:szCs w:val="36"/>
-          <w:highlight w:val="white"/>
-        </w:rPr>
-        <w:t>:</w:t>
-      </w:r>
-    </w:p>
-    <w:p>
-      <w:pPr>
-        <w:ind w:left="720"/>
-        <w:rPr>
-          <w:rFonts w:asciiTheme="majorBidi" w:hAnsiTheme="majorBidi" w:cstheme="majorBidi"/>
-          <w:sz w:val="28"/>
-          <w:szCs w:val="28"/>
-        </w:rPr>
-      </w:pPr>
-      <w:r>
-        <w:rPr>
-          <w:rFonts w:asciiTheme="majorBidi" w:hAnsiTheme="majorBidi" w:cstheme="majorBidi"/>
-          <w:sz w:val="32"/>
-          <w:szCs w:val="32"/>
-          <w:highlight w:val="white"/>
-        </w:rPr>
-        <w:t xml:space="preserve"> </w:t>
-      </w:r>
-      <w:r>
-        <w:rPr>
-          <w:rFonts w:asciiTheme="majorBidi" w:hAnsiTheme="majorBidi" w:cstheme="majorBidi"/>
-          <w:sz w:val="32"/>
-          <w:szCs w:val="32"/>
-          <w:highlight w:val="white"/>
-          <w:rtl/>
-        </w:rPr>
-        <w:tab/>
-      </w:r>
-      <w:r>
-        <w:rPr>
-          <w:rFonts w:asciiTheme="majorBidi" w:hAnsiTheme="majorBidi" w:cstheme="majorBidi"/>
-          <w:sz w:val="28"/>
-          <w:szCs w:val="28"/>
-          <w:highlight w:val="white"/>
-        </w:rPr>
-        <w:t>A Module entity represents sections or units within a course. Modules help to organize course content into manageable format. Attributes may include a unique module ID, title, description and the course to which the module belongs (Course_id).</w:t>
+        <w:spacing w:before="100" w:beforeAutospacing="1" w:after="100" w:afterAutospacing="1" w:line="240" w:lineRule="auto"/>
+        <w:rPr>
+          <w:rFonts w:ascii="Times New Roman" w:eastAsia="Times New Roman" w:hAnsi="Times New Roman" w:cs="Times New Roman"/>
+        </w:rPr>
+      </w:pPr>
+      <w:r>
+        <w:rPr>
+          <w:rFonts w:ascii="Times New Roman" w:eastAsia="Times New Roman" w:hAnsi="Times New Roman" w:cs="Times New Roman"/>
+        </w:rPr>
+        <w:t xml:space="preserve">Each lesson has a </w:t>
+      </w:r>
+      <w:proofErr w:type="spellStart"/>
+      <w:r>
+        <w:rPr>
+          <w:rFonts w:ascii="Courier New" w:eastAsia="Times New Roman" w:hAnsi="Courier New" w:cs="Courier New"/>
+          <w:sz w:val="20"/>
+          <w:szCs w:val="20"/>
+        </w:rPr>
+        <w:t>lesson_id</w:t>
+      </w:r>
+      <w:proofErr w:type="spellEnd"/>
+      <w:r>
+        <w:rPr>
+          <w:rFonts w:ascii="Times New Roman" w:eastAsia="Times New Roman" w:hAnsi="Times New Roman" w:cs="Times New Roman"/>
+        </w:rPr>
+        <w:t xml:space="preserve">, a </w:t>
+      </w:r>
+      <w:r>
+        <w:rPr>
+          <w:rFonts w:ascii="Courier New" w:eastAsia="Times New Roman" w:hAnsi="Courier New" w:cs="Courier New"/>
+          <w:sz w:val="20"/>
+          <w:szCs w:val="20"/>
+        </w:rPr>
+        <w:t>title</w:t>
+      </w:r>
+      <w:r>
+        <w:rPr>
+          <w:rFonts w:ascii="Times New Roman" w:eastAsia="Times New Roman" w:hAnsi="Times New Roman" w:cs="Times New Roman"/>
+        </w:rPr>
+        <w:t xml:space="preserve">, and </w:t>
+      </w:r>
+      <w:r>
+        <w:rPr>
+          <w:rFonts w:ascii="Courier New" w:eastAsia="Times New Roman" w:hAnsi="Courier New" w:cs="Courier New"/>
+          <w:sz w:val="20"/>
+          <w:szCs w:val="20"/>
+        </w:rPr>
+        <w:t>content</w:t>
+      </w:r>
+      <w:r>
+        <w:rPr>
+          <w:rFonts w:ascii="Times New Roman" w:eastAsia="Times New Roman" w:hAnsi="Times New Roman" w:cs="Times New Roman"/>
+        </w:rPr>
+        <w:t>.</w:t>
+      </w:r>
+    </w:p>
+    <w:p>
+      <w:pPr>
+        <w:spacing w:before="100" w:beforeAutospacing="1" w:after="100" w:afterAutospacing="1" w:line="240" w:lineRule="auto"/>
+        <w:rPr>
+          <w:rFonts w:ascii="Times New Roman" w:eastAsia="Times New Roman" w:hAnsi="Times New Roman" w:cs="Times New Roman"/>
+        </w:rPr>
+      </w:pPr>
+      <w:r>
+        <w:rPr>
+          <w:rFonts w:ascii="Times New Roman" w:eastAsia="Times New Roman" w:hAnsi="Times New Roman" w:cs="Times New Roman"/>
+          <w:b/>
+          <w:bCs/>
+        </w:rPr>
+        <w:t>Modules:</w:t>
       </w:r>
     </w:p>
     <w:p>
       <w:pPr>
         <w:numPr>
           <w:ilvl w:val="0"/>
-          <w:numId w:val="3"/>
+          <w:numId w:val="29"/>
         </w:numPr>
-        <w:rPr>
-          <w:rFonts w:asciiTheme="majorBidi" w:hAnsiTheme="majorBidi" w:cstheme="majorBidi"/>
-          <w:b/>
-          <w:bCs/>
-          <w:sz w:val="36"/>
-          <w:szCs w:val="36"/>
-        </w:rPr>
-      </w:pPr>
-      <w:r>
-        <w:rPr>
-          <w:rFonts w:asciiTheme="majorBidi" w:hAnsiTheme="majorBidi" w:cstheme="majorBidi"/>
-          <w:b/>
-          <w:bCs/>
-          <w:sz w:val="28"/>
-          <w:szCs w:val="28"/>
-          <w:highlight w:val="white"/>
-        </w:rPr>
-        <w:lastRenderedPageBreak/>
-        <w:t>Lesson</w:t>
-      </w:r>
-      <w:r>
-        <w:rPr>
-          <w:rFonts w:asciiTheme="majorBidi" w:hAnsiTheme="majorBidi" w:cstheme="majorBidi"/>
-          <w:b/>
-          <w:bCs/>
-          <w:sz w:val="36"/>
-          <w:szCs w:val="36"/>
-          <w:highlight w:val="white"/>
-        </w:rPr>
-        <w:t xml:space="preserve">: </w:t>
-      </w:r>
-    </w:p>
-    <w:p>
-      <w:pPr>
-        <w:ind w:left="720" w:firstLine="360"/>
-        <w:rPr>
-          <w:rFonts w:asciiTheme="majorBidi" w:hAnsiTheme="majorBidi" w:cstheme="majorBidi"/>
-          <w:sz w:val="28"/>
-          <w:szCs w:val="28"/>
-          <w:highlight w:val="white"/>
-          <w:rtl/>
-        </w:rPr>
-      </w:pPr>
-      <w:r>
-        <w:rPr>
-          <w:rFonts w:asciiTheme="majorBidi" w:hAnsiTheme="majorBidi" w:cstheme="majorBidi"/>
-          <w:sz w:val="28"/>
-          <w:szCs w:val="28"/>
-          <w:highlight w:val="white"/>
-        </w:rPr>
-        <w:t>The Lesson entity refers to individual learning units within a module. It contains attributes such as a unique lesson ID, title, content (for example lecture notes, videos) and the module to which the lesson belongs  (Module_id) .</w:t>
-      </w:r>
-    </w:p>
-    <w:p>
-      <w:pPr>
-        <w:ind w:left="720" w:firstLine="360"/>
-        <w:rPr>
-          <w:rFonts w:asciiTheme="majorBidi" w:hAnsiTheme="majorBidi" w:cstheme="majorBidi"/>
-          <w:sz w:val="28"/>
-          <w:szCs w:val="28"/>
-          <w:highlight w:val="white"/>
-        </w:rPr>
-      </w:pPr>
+        <w:spacing w:before="100" w:beforeAutospacing="1" w:after="100" w:afterAutospacing="1" w:line="240" w:lineRule="auto"/>
+        <w:rPr>
+          <w:rFonts w:ascii="Times New Roman" w:eastAsia="Times New Roman" w:hAnsi="Times New Roman" w:cs="Times New Roman"/>
+        </w:rPr>
+      </w:pPr>
+      <w:r>
+        <w:rPr>
+          <w:rFonts w:ascii="Times New Roman" w:eastAsia="Times New Roman" w:hAnsi="Times New Roman" w:cs="Times New Roman"/>
+        </w:rPr>
+        <w:t xml:space="preserve">Each module has a </w:t>
+      </w:r>
+      <w:proofErr w:type="spellStart"/>
+      <w:r>
+        <w:rPr>
+          <w:rFonts w:ascii="Courier New" w:eastAsia="Times New Roman" w:hAnsi="Courier New" w:cs="Courier New"/>
+          <w:sz w:val="20"/>
+          <w:szCs w:val="20"/>
+        </w:rPr>
+        <w:t>module_id</w:t>
+      </w:r>
+      <w:proofErr w:type="spellEnd"/>
+      <w:r>
+        <w:rPr>
+          <w:rFonts w:ascii="Times New Roman" w:eastAsia="Times New Roman" w:hAnsi="Times New Roman" w:cs="Times New Roman"/>
+        </w:rPr>
+        <w:t xml:space="preserve">, a </w:t>
+      </w:r>
+      <w:r>
+        <w:rPr>
+          <w:rFonts w:ascii="Courier New" w:eastAsia="Times New Roman" w:hAnsi="Courier New" w:cs="Courier New"/>
+          <w:sz w:val="20"/>
+          <w:szCs w:val="20"/>
+        </w:rPr>
+        <w:t>title</w:t>
+      </w:r>
+      <w:r>
+        <w:rPr>
+          <w:rFonts w:ascii="Times New Roman" w:eastAsia="Times New Roman" w:hAnsi="Times New Roman" w:cs="Times New Roman"/>
+        </w:rPr>
+        <w:t xml:space="preserve">, and a </w:t>
+      </w:r>
+      <w:r>
+        <w:rPr>
+          <w:rFonts w:ascii="Courier New" w:eastAsia="Times New Roman" w:hAnsi="Courier New" w:cs="Courier New"/>
+          <w:sz w:val="20"/>
+          <w:szCs w:val="20"/>
+        </w:rPr>
+        <w:t>description</w:t>
+      </w:r>
+      <w:r>
+        <w:rPr>
+          <w:rFonts w:ascii="Times New Roman" w:eastAsia="Times New Roman" w:hAnsi="Times New Roman" w:cs="Times New Roman"/>
+        </w:rPr>
+        <w:t>.</w:t>
+      </w:r>
+    </w:p>
+    <w:p>
+      <w:pPr>
+        <w:spacing w:before="100" w:beforeAutospacing="1" w:after="100" w:afterAutospacing="1" w:line="240" w:lineRule="auto"/>
+        <w:rPr>
+          <w:rFonts w:ascii="Times New Roman" w:eastAsia="Times New Roman" w:hAnsi="Times New Roman" w:cs="Times New Roman"/>
+        </w:rPr>
+      </w:pPr>
+      <w:r>
+        <w:rPr>
+          <w:rFonts w:ascii="Times New Roman" w:eastAsia="Times New Roman" w:hAnsi="Times New Roman" w:cs="Times New Roman"/>
+          <w:b/>
+          <w:bCs/>
+        </w:rPr>
+        <w:t>Grades:</w:t>
+      </w:r>
     </w:p>
     <w:p>
       <w:pPr>
         <w:numPr>
           <w:ilvl w:val="0"/>
-          <w:numId w:val="3"/>
+          <w:numId w:val="30"/>
         </w:numPr>
-        <w:rPr>
-          <w:rFonts w:asciiTheme="majorBidi" w:hAnsiTheme="majorBidi" w:cstheme="majorBidi"/>
-          <w:b/>
-          <w:bCs/>
-          <w:sz w:val="36"/>
-          <w:szCs w:val="36"/>
-        </w:rPr>
-      </w:pPr>
-      <w:r>
-        <w:rPr>
-          <w:rFonts w:asciiTheme="majorBidi" w:hAnsiTheme="majorBidi" w:cstheme="majorBidi"/>
-          <w:b/>
-          <w:bCs/>
-          <w:sz w:val="28"/>
-          <w:szCs w:val="28"/>
-          <w:highlight w:val="white"/>
-        </w:rPr>
-        <w:t>Content</w:t>
-      </w:r>
-      <w:r>
-        <w:rPr>
-          <w:rFonts w:asciiTheme="majorBidi" w:hAnsiTheme="majorBidi" w:cstheme="majorBidi"/>
-          <w:b/>
-          <w:bCs/>
-          <w:sz w:val="36"/>
-          <w:szCs w:val="36"/>
-          <w:highlight w:val="white"/>
-        </w:rPr>
-        <w:t xml:space="preserve">: </w:t>
-      </w:r>
-    </w:p>
-    <w:p>
-      <w:pPr>
-        <w:ind w:left="720" w:firstLine="360"/>
-        <w:rPr>
-          <w:rFonts w:asciiTheme="majorBidi" w:hAnsiTheme="majorBidi" w:cstheme="majorBidi"/>
-          <w:b/>
-          <w:bCs/>
-          <w:sz w:val="28"/>
-          <w:szCs w:val="28"/>
-        </w:rPr>
-      </w:pPr>
-      <w:r>
-        <w:rPr>
-          <w:rFonts w:asciiTheme="majorBidi" w:hAnsiTheme="majorBidi" w:cstheme="majorBidi"/>
-          <w:sz w:val="28"/>
-          <w:szCs w:val="28"/>
-          <w:highlight w:val="white"/>
-        </w:rPr>
-        <w:t>Content represents the learning materials associated with lessons. This may include documents, videos, presentations, quizzes and assignments. Attributes could include a unique content ID, title, type (for example document, video),</w:t>
-      </w:r>
-      <w:r>
-        <w:rPr>
-          <w:rFonts w:asciiTheme="majorBidi" w:hAnsiTheme="majorBidi" w:cstheme="majorBidi"/>
-          <w:b/>
-          <w:bCs/>
-          <w:sz w:val="28"/>
-          <w:szCs w:val="28"/>
-          <w:highlight w:val="white"/>
-        </w:rPr>
-        <w:t xml:space="preserve"> </w:t>
-      </w:r>
-      <w:r>
-        <w:rPr>
-          <w:rFonts w:asciiTheme="majorBidi" w:hAnsiTheme="majorBidi" w:cstheme="majorBidi"/>
-          <w:sz w:val="28"/>
-          <w:szCs w:val="28"/>
-          <w:highlight w:val="white"/>
-        </w:rPr>
-        <w:t>file path and the lesson to which the content belongs(Lesson_id).</w:t>
-      </w:r>
-    </w:p>
-    <w:p>
-      <w:pPr>
-        <w:rPr>
-          <w:rFonts w:asciiTheme="majorBidi" w:hAnsiTheme="majorBidi" w:cstheme="majorBidi"/>
-          <w:b/>
-          <w:bCs/>
-          <w:sz w:val="36"/>
-          <w:szCs w:val="36"/>
-        </w:rPr>
-      </w:pPr>
+        <w:spacing w:before="100" w:beforeAutospacing="1" w:after="100" w:afterAutospacing="1" w:line="240" w:lineRule="auto"/>
+        <w:rPr>
+          <w:rFonts w:ascii="Times New Roman" w:eastAsia="Times New Roman" w:hAnsi="Times New Roman" w:cs="Times New Roman"/>
+        </w:rPr>
+      </w:pPr>
+      <w:r>
+        <w:rPr>
+          <w:rFonts w:ascii="Times New Roman" w:eastAsia="Times New Roman" w:hAnsi="Times New Roman" w:cs="Times New Roman"/>
+        </w:rPr>
+        <w:t xml:space="preserve">Each grade has a </w:t>
+      </w:r>
+      <w:proofErr w:type="spellStart"/>
+      <w:r>
+        <w:rPr>
+          <w:rFonts w:ascii="Courier New" w:eastAsia="Times New Roman" w:hAnsi="Courier New" w:cs="Courier New"/>
+          <w:sz w:val="20"/>
+          <w:szCs w:val="20"/>
+        </w:rPr>
+        <w:t>grade_id</w:t>
+      </w:r>
+      <w:proofErr w:type="spellEnd"/>
+      <w:r>
+        <w:rPr>
+          <w:rFonts w:ascii="Times New Roman" w:eastAsia="Times New Roman" w:hAnsi="Times New Roman" w:cs="Times New Roman"/>
+        </w:rPr>
+        <w:t xml:space="preserve"> and a </w:t>
+      </w:r>
+      <w:r>
+        <w:rPr>
+          <w:rFonts w:ascii="Courier New" w:eastAsia="Times New Roman" w:hAnsi="Courier New" w:cs="Courier New"/>
+          <w:sz w:val="20"/>
+          <w:szCs w:val="20"/>
+        </w:rPr>
+        <w:t>grade</w:t>
+      </w:r>
+      <w:r>
+        <w:rPr>
+          <w:rFonts w:ascii="Times New Roman" w:eastAsia="Times New Roman" w:hAnsi="Times New Roman" w:cs="Times New Roman"/>
+        </w:rPr>
+        <w:t>.</w:t>
+      </w:r>
+    </w:p>
+    <w:p>
+      <w:pPr>
+        <w:spacing w:before="100" w:beforeAutospacing="1" w:after="100" w:afterAutospacing="1" w:line="240" w:lineRule="auto"/>
+        <w:outlineLvl w:val="3"/>
+        <w:rPr>
+          <w:rFonts w:ascii="Times New Roman" w:eastAsia="Times New Roman" w:hAnsi="Times New Roman" w:cs="Times New Roman"/>
+          <w:b/>
+          <w:bCs/>
+        </w:rPr>
+      </w:pPr>
+      <w:r>
+        <w:rPr>
+          <w:rFonts w:ascii="Times New Roman" w:eastAsia="Times New Roman" w:hAnsi="Times New Roman" w:cs="Times New Roman"/>
+          <w:b/>
+          <w:bCs/>
+          <w:sz w:val="28"/>
+          <w:szCs w:val="28"/>
+        </w:rPr>
+        <w:t>Relationships</w:t>
+      </w:r>
+      <w:r>
+        <w:rPr>
+          <w:rFonts w:ascii="Times New Roman" w:eastAsia="Times New Roman" w:hAnsi="Times New Roman" w:cs="Times New Roman"/>
+          <w:b/>
+          <w:bCs/>
+        </w:rPr>
+        <w:t>:</w:t>
+      </w:r>
+    </w:p>
+    <w:p>
+      <w:pPr>
+        <w:spacing w:before="100" w:beforeAutospacing="1" w:after="100" w:afterAutospacing="1" w:line="240" w:lineRule="auto"/>
+        <w:rPr>
+          <w:rFonts w:ascii="Times New Roman" w:eastAsia="Times New Roman" w:hAnsi="Times New Roman" w:cs="Times New Roman"/>
+        </w:rPr>
+      </w:pPr>
+      <w:r>
+        <w:rPr>
+          <w:rFonts w:ascii="Times New Roman" w:eastAsia="Times New Roman" w:hAnsi="Times New Roman" w:cs="Times New Roman"/>
+          <w:b/>
+          <w:bCs/>
+        </w:rPr>
+        <w:t xml:space="preserve">1- </w:t>
+      </w:r>
+      <w:r>
+        <w:rPr>
+          <w:rFonts w:ascii="Times New Roman" w:eastAsia="Times New Roman" w:hAnsi="Times New Roman" w:cs="Times New Roman"/>
+          <w:b/>
+          <w:bCs/>
+        </w:rPr>
+        <w:t>User-Course Relationships:</w:t>
+      </w:r>
     </w:p>
     <w:p>
       <w:pPr>
         <w:numPr>
           <w:ilvl w:val="0"/>
-          <w:numId w:val="4"/>
+          <w:numId w:val="31"/>
         </w:numPr>
-        <w:rPr>
-          <w:rFonts w:asciiTheme="majorBidi" w:hAnsiTheme="majorBidi" w:cstheme="majorBidi"/>
-          <w:b/>
-          <w:bCs/>
-          <w:sz w:val="36"/>
-          <w:szCs w:val="36"/>
-        </w:rPr>
-      </w:pPr>
-      <w:r>
-        <w:rPr>
-          <w:rFonts w:asciiTheme="majorBidi" w:hAnsiTheme="majorBidi" w:cstheme="majorBidi"/>
-          <w:b/>
-          <w:bCs/>
-          <w:sz w:val="28"/>
-          <w:szCs w:val="28"/>
-          <w:highlight w:val="white"/>
-        </w:rPr>
-        <w:t>Enrollment</w:t>
-      </w:r>
-      <w:r>
-        <w:rPr>
-          <w:rFonts w:asciiTheme="majorBidi" w:hAnsiTheme="majorBidi" w:cstheme="majorBidi"/>
-          <w:b/>
-          <w:bCs/>
-          <w:sz w:val="36"/>
-          <w:szCs w:val="36"/>
-          <w:highlight w:val="white"/>
-        </w:rPr>
-        <w:t>:</w:t>
-      </w:r>
-    </w:p>
-    <w:p>
-      <w:pPr>
-        <w:ind w:left="720"/>
-        <w:rPr>
-          <w:rFonts w:asciiTheme="majorBidi" w:hAnsiTheme="majorBidi" w:cstheme="majorBidi"/>
-          <w:sz w:val="28"/>
-          <w:szCs w:val="28"/>
-        </w:rPr>
-      </w:pPr>
-      <w:r>
-        <w:rPr>
-          <w:rFonts w:asciiTheme="majorBidi" w:hAnsiTheme="majorBidi" w:cstheme="majorBidi"/>
-          <w:b/>
-          <w:bCs/>
-          <w:sz w:val="32"/>
-          <w:szCs w:val="32"/>
-          <w:highlight w:val="white"/>
+        <w:spacing w:before="100" w:beforeAutospacing="1" w:after="100" w:afterAutospacing="1" w:line="240" w:lineRule="auto"/>
+        <w:rPr>
+          <w:rFonts w:ascii="Times New Roman" w:eastAsia="Times New Roman" w:hAnsi="Times New Roman" w:cs="Times New Roman"/>
+        </w:rPr>
+      </w:pPr>
+      <w:r>
+        <w:rPr>
+          <w:rFonts w:ascii="Times New Roman" w:eastAsia="Times New Roman" w:hAnsi="Times New Roman" w:cs="Times New Roman"/>
+        </w:rPr>
+        <w:t>A student can enroll in multiple courses (M</w:t>
+      </w:r>
+      <w:r>
+        <w:rPr>
+          <w:rFonts w:ascii="Times New Roman" w:eastAsia="Times New Roman" w:hAnsi="Times New Roman" w:cs="Times New Roman"/>
         </w:rPr>
         <w:t xml:space="preserve"> </w:t>
       </w:r>
       <w:r>
         <w:rPr>
-          <w:rFonts w:asciiTheme="majorBidi" w:hAnsiTheme="majorBidi" w:cstheme="majorBidi"/>
-          <w:b/>
-          <w:bCs/>
-          <w:sz w:val="32"/>
-          <w:szCs w:val="32"/>
-          <w:highlight w:val="white"/>
-          <w:rtl/>
-        </w:rPr>
-        <w:tab/>
-      </w:r>
-      <w:r>
-        <w:rPr>
-          <w:rFonts w:asciiTheme="majorBidi" w:hAnsiTheme="majorBidi" w:cstheme="majorBidi"/>
-          <w:sz w:val="28"/>
-          <w:szCs w:val="28"/>
-          <w:highlight w:val="white"/>
-        </w:rPr>
-        <w:t>The Enrollment entity records the enrollment of students in courses. It includes attributes such as a unique enrollment ID, student ID, course ID and enrollment date.</w:t>
-      </w:r>
-    </w:p>
-    <w:p>
-      <w:pPr>
-        <w:rPr>
-          <w:rFonts w:asciiTheme="majorBidi" w:hAnsiTheme="majorBidi" w:cstheme="majorBidi"/>
-          <w:sz w:val="28"/>
-          <w:szCs w:val="28"/>
-        </w:rPr>
-      </w:pPr>
+          <w:rFonts w:ascii="Times New Roman" w:eastAsia="Times New Roman" w:hAnsi="Times New Roman" w:cs="Times New Roman"/>
+        </w:rPr>
+        <w:t>relationship).</w:t>
+      </w:r>
     </w:p>
     <w:p>
       <w:pPr>
         <w:numPr>
           <w:ilvl w:val="0"/>
-          <w:numId w:val="4"/>
+          <w:numId w:val="31"/>
         </w:numPr>
-        <w:rPr>
-          <w:rFonts w:asciiTheme="majorBidi" w:hAnsiTheme="majorBidi" w:cstheme="majorBidi"/>
-          <w:b/>
-          <w:bCs/>
-          <w:sz w:val="28"/>
-          <w:szCs w:val="28"/>
-        </w:rPr>
-      </w:pPr>
-      <w:r>
-        <w:rPr>
-          <w:rFonts w:asciiTheme="majorBidi" w:hAnsiTheme="majorBidi" w:cstheme="majorBidi"/>
-          <w:b/>
-          <w:bCs/>
-          <w:sz w:val="28"/>
-          <w:szCs w:val="28"/>
-          <w:highlight w:val="white"/>
-        </w:rPr>
-        <w:t>Grade:</w:t>
-      </w:r>
-    </w:p>
-    <w:p>
-      <w:pPr>
-        <w:ind w:left="720" w:firstLine="720"/>
-        <w:rPr>
-          <w:rFonts w:asciiTheme="majorBidi" w:hAnsiTheme="majorBidi" w:cstheme="majorBidi"/>
-          <w:sz w:val="32"/>
-          <w:szCs w:val="32"/>
-        </w:rPr>
-      </w:pPr>
-      <w:r>
-        <w:rPr>
-          <w:rFonts w:asciiTheme="majorBidi" w:hAnsiTheme="majorBidi" w:cstheme="majorBidi"/>
-          <w:sz w:val="28"/>
-          <w:szCs w:val="28"/>
-          <w:highlight w:val="white"/>
-        </w:rPr>
-        <w:t>The Grade entity stores grades and assessment results for students. It includes attributes such as a unique grade ID, student ID, course ID and the actual grade or assessment result (grade).</w:t>
+        <w:spacing w:before="100" w:beforeAutospacing="1" w:after="100" w:afterAutospacing="1" w:line="240" w:lineRule="auto"/>
+        <w:rPr>
+          <w:rFonts w:ascii="Times New Roman" w:eastAsia="Times New Roman" w:hAnsi="Times New Roman" w:cs="Times New Roman"/>
+        </w:rPr>
+      </w:pPr>
+      <w:r>
+        <w:rPr>
+          <w:rFonts w:ascii="Times New Roman" w:eastAsia="Times New Roman" w:hAnsi="Times New Roman" w:cs="Times New Roman"/>
+        </w:rPr>
+        <w:t>An instructor can provide multiple courses (1</w:t>
+      </w:r>
+      <w:r>
+        <w:rPr>
+          <w:rFonts w:ascii="Times New Roman" w:eastAsia="Times New Roman" w:hAnsi="Times New Roman" w:cs="Times New Roman"/>
+        </w:rPr>
+        <w:t xml:space="preserve"> </w:t>
+      </w:r>
+      <w:r>
+        <w:rPr>
+          <w:rFonts w:ascii="Times New Roman" w:eastAsia="Times New Roman" w:hAnsi="Times New Roman" w:cs="Times New Roman"/>
+        </w:rPr>
+        <w:t>relationship).</w:t>
+      </w:r>
+    </w:p>
+    <w:p>
+      <w:pPr>
+        <w:spacing w:before="100" w:beforeAutospacing="1" w:after="100" w:afterAutospacing="1" w:line="240" w:lineRule="auto"/>
+        <w:rPr>
+          <w:rFonts w:ascii="Times New Roman" w:eastAsia="Times New Roman" w:hAnsi="Times New Roman" w:cs="Times New Roman"/>
+        </w:rPr>
+      </w:pPr>
+      <w:r>
+        <w:rPr>
+          <w:rFonts w:ascii="Times New Roman" w:eastAsia="Times New Roman" w:hAnsi="Times New Roman" w:cs="Times New Roman"/>
+          <w:b/>
+          <w:bCs/>
+        </w:rPr>
+        <w:lastRenderedPageBreak/>
+        <w:t xml:space="preserve">2- </w:t>
+      </w:r>
+      <w:r>
+        <w:rPr>
+          <w:rFonts w:ascii="Times New Roman" w:eastAsia="Times New Roman" w:hAnsi="Times New Roman" w:cs="Times New Roman"/>
+          <w:b/>
+          <w:bCs/>
+        </w:rPr>
+        <w:t>Course-Module Relationships:</w:t>
       </w:r>
     </w:p>
     <w:p>
       <w:pPr>
         <w:numPr>
           <w:ilvl w:val="0"/>
-          <w:numId w:val="4"/>
+          <w:numId w:val="32"/>
         </w:numPr>
-        <w:rPr>
-          <w:rFonts w:asciiTheme="majorBidi" w:hAnsiTheme="majorBidi" w:cstheme="majorBidi"/>
-          <w:b/>
-          <w:bCs/>
-          <w:sz w:val="28"/>
-          <w:szCs w:val="28"/>
-        </w:rPr>
-      </w:pPr>
-      <w:r>
-        <w:rPr>
-          <w:rFonts w:asciiTheme="majorBidi" w:hAnsiTheme="majorBidi" w:cstheme="majorBidi"/>
-          <w:b/>
-          <w:bCs/>
-          <w:sz w:val="28"/>
-          <w:szCs w:val="28"/>
-          <w:highlight w:val="white"/>
-        </w:rPr>
-        <w:t xml:space="preserve">Message: </w:t>
-      </w:r>
-    </w:p>
-    <w:p>
-      <w:pPr>
-        <w:ind w:left="720" w:firstLine="720"/>
-        <w:rPr>
-          <w:rFonts w:asciiTheme="majorBidi" w:hAnsiTheme="majorBidi" w:cstheme="majorBidi"/>
-          <w:sz w:val="28"/>
-          <w:szCs w:val="28"/>
-        </w:rPr>
-      </w:pPr>
-      <w:r>
-        <w:rPr>
-          <w:rFonts w:asciiTheme="majorBidi" w:hAnsiTheme="majorBidi" w:cstheme="majorBidi"/>
-          <w:sz w:val="28"/>
-          <w:szCs w:val="28"/>
-          <w:highlight w:val="white"/>
-        </w:rPr>
-        <w:t>The Message entity represents communication between users within the system. Attributes may include a unique message ID, sender ID, receiver ID, subject, content and timestamp</w:t>
-      </w:r>
-      <w:r>
-        <w:rPr>
-          <w:rFonts w:asciiTheme="majorBidi" w:hAnsiTheme="majorBidi" w:cstheme="majorBidi"/>
-          <w:sz w:val="28"/>
-          <w:szCs w:val="28"/>
-        </w:rPr>
-        <w:t>.</w:t>
-      </w:r>
-    </w:p>
-    <w:p>
-      <w:pPr>
-        <w:rPr>
-          <w:rFonts w:asciiTheme="majorBidi" w:hAnsiTheme="majorBidi" w:cstheme="majorBidi"/>
-          <w:b/>
-          <w:bCs/>
-          <w:sz w:val="40"/>
-          <w:szCs w:val="40"/>
-        </w:rPr>
-      </w:pPr>
-    </w:p>
-    <w:p>
-      <w:pPr>
-        <w:rPr>
-          <w:rFonts w:asciiTheme="majorBidi" w:hAnsiTheme="majorBidi" w:cstheme="majorBidi"/>
-          <w:b/>
-          <w:bCs/>
-          <w:sz w:val="40"/>
-          <w:szCs w:val="40"/>
-        </w:rPr>
-      </w:pPr>
-    </w:p>
-    <w:p>
-      <w:pPr>
-        <w:rPr>
-          <w:rFonts w:asciiTheme="majorBidi" w:hAnsiTheme="majorBidi" w:cstheme="majorBidi"/>
-          <w:b/>
-          <w:bCs/>
-          <w:sz w:val="40"/>
-          <w:szCs w:val="40"/>
-        </w:rPr>
-      </w:pPr>
+        <w:spacing w:before="100" w:beforeAutospacing="1" w:after="100" w:afterAutospacing="1" w:line="240" w:lineRule="auto"/>
+        <w:rPr>
+          <w:rFonts w:ascii="Times New Roman" w:eastAsia="Times New Roman" w:hAnsi="Times New Roman" w:cs="Times New Roman"/>
+        </w:rPr>
+      </w:pPr>
+      <w:r>
+        <w:rPr>
+          <w:rFonts w:ascii="Times New Roman" w:eastAsia="Times New Roman" w:hAnsi="Times New Roman" w:cs="Times New Roman"/>
+        </w:rPr>
+        <w:t>A course contains multiple modules (1</w:t>
+      </w:r>
+      <w:r>
+        <w:rPr>
+          <w:rFonts w:ascii="Times New Roman" w:eastAsia="Times New Roman" w:hAnsi="Times New Roman" w:cs="Times New Roman"/>
+        </w:rPr>
+        <w:t xml:space="preserve"> </w:t>
+      </w:r>
+      <w:r>
+        <w:rPr>
+          <w:rFonts w:ascii="Times New Roman" w:eastAsia="Times New Roman" w:hAnsi="Times New Roman" w:cs="Times New Roman"/>
+        </w:rPr>
+        <w:t>relationship).</w:t>
+      </w:r>
+    </w:p>
+    <w:p>
+      <w:pPr>
+        <w:spacing w:before="100" w:beforeAutospacing="1" w:after="100" w:afterAutospacing="1" w:line="240" w:lineRule="auto"/>
+        <w:rPr>
+          <w:rFonts w:ascii="Times New Roman" w:eastAsia="Times New Roman" w:hAnsi="Times New Roman" w:cs="Times New Roman"/>
+        </w:rPr>
+      </w:pPr>
+      <w:r>
+        <w:rPr>
+          <w:rFonts w:ascii="Times New Roman" w:eastAsia="Times New Roman" w:hAnsi="Times New Roman" w:cs="Times New Roman"/>
+          <w:b/>
+          <w:bCs/>
+        </w:rPr>
+        <w:t xml:space="preserve">3- </w:t>
+      </w:r>
+      <w:r>
+        <w:rPr>
+          <w:rFonts w:ascii="Times New Roman" w:eastAsia="Times New Roman" w:hAnsi="Times New Roman" w:cs="Times New Roman"/>
+          <w:b/>
+          <w:bCs/>
+        </w:rPr>
+        <w:t>Module-Lesson Relationships:</w:t>
+      </w:r>
+    </w:p>
+    <w:p>
+      <w:pPr>
+        <w:numPr>
+          <w:ilvl w:val="0"/>
+          <w:numId w:val="33"/>
+        </w:numPr>
+        <w:spacing w:before="100" w:beforeAutospacing="1" w:after="100" w:afterAutospacing="1" w:line="240" w:lineRule="auto"/>
+        <w:rPr>
+          <w:rFonts w:ascii="Times New Roman" w:eastAsia="Times New Roman" w:hAnsi="Times New Roman" w:cs="Times New Roman"/>
+        </w:rPr>
+      </w:pPr>
+      <w:r>
+        <w:rPr>
+          <w:rFonts w:ascii="Times New Roman" w:eastAsia="Times New Roman" w:hAnsi="Times New Roman" w:cs="Times New Roman"/>
+        </w:rPr>
+        <w:t>A module contains multiple lessons (1</w:t>
+      </w:r>
+      <w:r>
+        <w:rPr>
+          <w:rFonts w:ascii="Times New Roman" w:eastAsia="Times New Roman" w:hAnsi="Times New Roman" w:cs="Times New Roman"/>
+        </w:rPr>
+        <w:t xml:space="preserve"> </w:t>
+      </w:r>
+      <w:r>
+        <w:rPr>
+          <w:rFonts w:ascii="Times New Roman" w:eastAsia="Times New Roman" w:hAnsi="Times New Roman" w:cs="Times New Roman"/>
+        </w:rPr>
+        <w:t>relationship).</w:t>
+      </w:r>
+    </w:p>
+    <w:p>
+      <w:pPr>
+        <w:spacing w:before="100" w:beforeAutospacing="1" w:after="100" w:afterAutospacing="1" w:line="240" w:lineRule="auto"/>
+        <w:rPr>
+          <w:rFonts w:ascii="Times New Roman" w:eastAsia="Times New Roman" w:hAnsi="Times New Roman" w:cs="Times New Roman"/>
+        </w:rPr>
+      </w:pPr>
+      <w:r>
+        <w:rPr>
+          <w:rFonts w:ascii="Times New Roman" w:eastAsia="Times New Roman" w:hAnsi="Times New Roman" w:cs="Times New Roman"/>
+          <w:b/>
+          <w:bCs/>
+        </w:rPr>
+        <w:t xml:space="preserve">4- </w:t>
+      </w:r>
+      <w:r>
+        <w:rPr>
+          <w:rFonts w:ascii="Times New Roman" w:eastAsia="Times New Roman" w:hAnsi="Times New Roman" w:cs="Times New Roman"/>
+          <w:b/>
+          <w:bCs/>
+        </w:rPr>
+        <w:t>Lesson-Content Relationships:</w:t>
+      </w:r>
+    </w:p>
+    <w:p>
+      <w:pPr>
+        <w:numPr>
+          <w:ilvl w:val="0"/>
+          <w:numId w:val="34"/>
+        </w:numPr>
+        <w:spacing w:before="100" w:beforeAutospacing="1" w:after="100" w:afterAutospacing="1" w:line="240" w:lineRule="auto"/>
+        <w:rPr>
+          <w:rFonts w:ascii="Times New Roman" w:eastAsia="Times New Roman" w:hAnsi="Times New Roman" w:cs="Times New Roman"/>
+        </w:rPr>
+      </w:pPr>
+      <w:r>
+        <w:rPr>
+          <w:rFonts w:ascii="Times New Roman" w:eastAsia="Times New Roman" w:hAnsi="Times New Roman" w:cs="Times New Roman"/>
+        </w:rPr>
+        <w:t>A lesson has multiple contents (M</w:t>
+      </w:r>
+      <w:r>
+        <w:rPr>
+          <w:rFonts w:ascii="Times New Roman" w:eastAsia="Times New Roman" w:hAnsi="Times New Roman" w:cs="Times New Roman"/>
+        </w:rPr>
+        <w:t xml:space="preserve"> </w:t>
+      </w:r>
+      <w:r>
+        <w:rPr>
+          <w:rFonts w:ascii="Times New Roman" w:eastAsia="Times New Roman" w:hAnsi="Times New Roman" w:cs="Times New Roman"/>
+        </w:rPr>
+        <w:t>relationship).</w:t>
+      </w:r>
+    </w:p>
+    <w:p>
+      <w:pPr>
+        <w:spacing w:before="100" w:beforeAutospacing="1" w:after="100" w:afterAutospacing="1" w:line="240" w:lineRule="auto"/>
+        <w:rPr>
+          <w:rFonts w:ascii="Times New Roman" w:eastAsia="Times New Roman" w:hAnsi="Times New Roman" w:cs="Times New Roman"/>
+        </w:rPr>
+      </w:pPr>
+      <w:r>
+        <w:rPr>
+          <w:rFonts w:ascii="Times New Roman" w:eastAsia="Times New Roman" w:hAnsi="Times New Roman" w:cs="Times New Roman"/>
+          <w:b/>
+          <w:bCs/>
+        </w:rPr>
+        <w:t xml:space="preserve">5- </w:t>
+      </w:r>
+      <w:r>
+        <w:rPr>
+          <w:rFonts w:ascii="Times New Roman" w:eastAsia="Times New Roman" w:hAnsi="Times New Roman" w:cs="Times New Roman"/>
+          <w:b/>
+          <w:bCs/>
+        </w:rPr>
+        <w:t>User-Message Relationships:</w:t>
+      </w:r>
+    </w:p>
+    <w:p>
+      <w:pPr>
+        <w:numPr>
+          <w:ilvl w:val="0"/>
+          <w:numId w:val="35"/>
+        </w:numPr>
+        <w:spacing w:before="100" w:beforeAutospacing="1" w:after="100" w:afterAutospacing="1" w:line="240" w:lineRule="auto"/>
+        <w:rPr>
+          <w:rFonts w:ascii="Times New Roman" w:eastAsia="Times New Roman" w:hAnsi="Times New Roman" w:cs="Times New Roman"/>
+        </w:rPr>
+      </w:pPr>
+      <w:r>
+        <w:rPr>
+          <w:rFonts w:ascii="Times New Roman" w:eastAsia="Times New Roman" w:hAnsi="Times New Roman" w:cs="Times New Roman"/>
+        </w:rPr>
+        <w:t>Users (students and instructors) can send and receive multiple messages (M</w:t>
+      </w:r>
+      <w:r>
+        <w:rPr>
+          <w:rFonts w:ascii="Times New Roman" w:eastAsia="Times New Roman" w:hAnsi="Times New Roman" w:cs="Times New Roman"/>
+        </w:rPr>
+        <w:t xml:space="preserve"> </w:t>
+      </w:r>
+      <w:r>
+        <w:rPr>
+          <w:rFonts w:ascii="Times New Roman" w:eastAsia="Times New Roman" w:hAnsi="Times New Roman" w:cs="Times New Roman"/>
+        </w:rPr>
+        <w:t>relationship).</w:t>
+      </w:r>
+    </w:p>
+    <w:p>
+      <w:pPr>
+        <w:spacing w:before="100" w:beforeAutospacing="1" w:after="100" w:afterAutospacing="1" w:line="240" w:lineRule="auto"/>
+        <w:rPr>
+          <w:rFonts w:ascii="Times New Roman" w:eastAsia="Times New Roman" w:hAnsi="Times New Roman" w:cs="Times New Roman"/>
+        </w:rPr>
+      </w:pPr>
+      <w:r>
+        <w:rPr>
+          <w:rFonts w:ascii="Times New Roman" w:eastAsia="Times New Roman" w:hAnsi="Times New Roman" w:cs="Times New Roman"/>
+          <w:b/>
+          <w:bCs/>
+        </w:rPr>
+        <w:t xml:space="preserve">6- </w:t>
+      </w:r>
+      <w:r>
+        <w:rPr>
+          <w:rFonts w:ascii="Times New Roman" w:eastAsia="Times New Roman" w:hAnsi="Times New Roman" w:cs="Times New Roman"/>
+          <w:b/>
+          <w:bCs/>
+        </w:rPr>
+        <w:t>Course-Grade Relationships:</w:t>
+      </w:r>
+    </w:p>
+    <w:p>
+      <w:pPr>
+        <w:numPr>
+          <w:ilvl w:val="0"/>
+          <w:numId w:val="36"/>
+        </w:numPr>
+        <w:spacing w:before="100" w:beforeAutospacing="1" w:after="100" w:afterAutospacing="1" w:line="240" w:lineRule="auto"/>
+        <w:rPr>
+          <w:rFonts w:ascii="Times New Roman" w:eastAsia="Times New Roman" w:hAnsi="Times New Roman" w:cs="Times New Roman"/>
+        </w:rPr>
+      </w:pPr>
+      <w:r>
+        <w:rPr>
+          <w:rFonts w:ascii="Times New Roman" w:eastAsia="Times New Roman" w:hAnsi="Times New Roman" w:cs="Times New Roman"/>
+        </w:rPr>
+        <w:t>A course provides multiple grades (1</w:t>
+      </w:r>
+      <w:r>
+        <w:rPr>
+          <w:rFonts w:ascii="Times New Roman" w:eastAsia="Times New Roman" w:hAnsi="Times New Roman" w:cs="Times New Roman"/>
+        </w:rPr>
+        <w:t xml:space="preserve"> </w:t>
+      </w:r>
+      <w:r>
+        <w:rPr>
+          <w:rFonts w:ascii="Times New Roman" w:eastAsia="Times New Roman" w:hAnsi="Times New Roman" w:cs="Times New Roman"/>
+        </w:rPr>
+        <w:t>relationship).</w:t>
+      </w:r>
+    </w:p>
+    <w:p>
+      <w:pPr>
+        <w:spacing w:before="100" w:beforeAutospacing="1" w:after="100" w:afterAutospacing="1" w:line="240" w:lineRule="auto"/>
+        <w:rPr>
+          <w:rFonts w:ascii="Times New Roman" w:eastAsia="Times New Roman" w:hAnsi="Times New Roman" w:cs="Times New Roman"/>
+        </w:rPr>
+      </w:pPr>
+      <w:r>
+        <w:rPr>
+          <w:rFonts w:ascii="Times New Roman" w:eastAsia="Times New Roman" w:hAnsi="Times New Roman" w:cs="Times New Roman"/>
+        </w:rPr>
+        <w:t>The detailed entity-relationship diagram (ERD) visually represents these entities and their relationships.</w:t>
+      </w:r>
+    </w:p>
+    <w:p>
+      <w:pPr>
+        <w:spacing w:before="100" w:beforeAutospacing="1" w:after="100" w:afterAutospacing="1" w:line="240" w:lineRule="auto"/>
+        <w:rPr>
+          <w:rFonts w:ascii="Times New Roman" w:eastAsia="Times New Roman" w:hAnsi="Times New Roman" w:cs="Times New Roman"/>
+        </w:rPr>
+      </w:pPr>
+      <w:r>
+        <w:rPr>
+          <w:rFonts w:ascii="Times New Roman" w:eastAsia="Times New Roman" w:hAnsi="Times New Roman" w:cs="Times New Roman"/>
+        </w:rPr>
+        <w:t>By defining these requirements and relationships, the Online Courses System ensures efficient management of course materials, user interactions, and academic performance.</w:t>
+      </w:r>
     </w:p>
     <w:p>
       <w:pPr>
@@ -774,7 +1191,6 @@
           <w:sz w:val="28"/>
           <w:szCs w:val="28"/>
         </w:rPr>
-        <w:lastRenderedPageBreak/>
         <w:t>ERD</w:t>
       </w:r>
     </w:p>
@@ -816,7 +1232,6 @@
           <w:szCs w:val="28"/>
         </w:rPr>
       </w:pPr>
-      <w:bookmarkStart w:id="0" w:name="_GoBack"/>
       <w:r>
         <w:rPr>
           <w:rFonts w:asciiTheme="majorBidi" w:hAnsiTheme="majorBidi" w:cstheme="majorBidi"/>
@@ -894,7 +1309,6 @@
           </wp:anchor>
         </w:drawing>
       </w:r>
-      <w:bookmarkEnd w:id="0"/>
     </w:p>
     <w:p>
       <w:pPr>
@@ -1088,6 +1502,7 @@
           <w:sz w:val="32"/>
           <w:szCs w:val="32"/>
         </w:rPr>
+        <w:lastRenderedPageBreak/>
         <w:t>Mapping</w:t>
       </w:r>
       <w:r>
@@ -1120,16 +1535,16 @@
           <w:szCs w:val="32"/>
         </w:rPr>
         <w:drawing>
-          <wp:anchor distT="0" distB="0" distL="114300" distR="114300" simplePos="0" relativeHeight="251662336" behindDoc="0" locked="0" layoutInCell="1" allowOverlap="1" wp14:anchorId="481F0AFF" wp14:editId="7F2176CC">
+          <wp:anchor distT="0" distB="0" distL="114300" distR="114300" simplePos="0" relativeHeight="251662336" behindDoc="0" locked="0" layoutInCell="1" allowOverlap="1" wp14:anchorId="481F0AFF" wp14:editId="3A9F4277">
             <wp:simplePos x="0" y="0"/>
             <wp:positionH relativeFrom="column">
-              <wp:posOffset>191386</wp:posOffset>
+              <wp:posOffset>194044</wp:posOffset>
             </wp:positionH>
             <wp:positionV relativeFrom="paragraph">
-              <wp:posOffset>115689</wp:posOffset>
+              <wp:posOffset>116988</wp:posOffset>
             </wp:positionV>
-            <wp:extent cx="6134100" cy="4263242"/>
-            <wp:effectExtent l="0" t="0" r="0" b="4445"/>
+            <wp:extent cx="6133399" cy="3955311"/>
+            <wp:effectExtent l="0" t="0" r="1270" b="7620"/>
             <wp:wrapNone/>
             <wp:docPr id="7" name="Content Placeholder 6" descr="A screenshot of a computer&#10;&#10;Description automatically generated">
               <a:extLst xmlns:a="http://schemas.openxmlformats.org/drawingml/2006/main">
@@ -1171,7 +1586,7 @@
                   <pic:spPr>
                     <a:xfrm>
                       <a:off x="0" y="0"/>
-                      <a:ext cx="6134100" cy="4263242"/>
+                      <a:ext cx="6141188" cy="3960334"/>
                     </a:xfrm>
                     <a:prstGeom prst="rect">
                       <a:avLst/>
@@ -1279,17 +1694,6 @@
     </w:p>
     <w:p>
       <w:pPr>
-        <w:ind w:left="720"/>
-        <w:rPr>
-          <w:rFonts w:asciiTheme="majorBidi" w:hAnsiTheme="majorBidi" w:cstheme="majorBidi"/>
-          <w:sz w:val="32"/>
-          <w:szCs w:val="32"/>
-        </w:rPr>
-      </w:pPr>
-    </w:p>
-    <w:p>
-      <w:pPr>
-        <w:ind w:left="720"/>
         <w:rPr>
           <w:rFonts w:asciiTheme="majorBidi" w:hAnsiTheme="majorBidi" w:cstheme="majorBidi"/>
           <w:sz w:val="32"/>
@@ -1320,7 +1724,6 @@
           <w:sz w:val="32"/>
           <w:szCs w:val="32"/>
         </w:rPr>
-        <w:lastRenderedPageBreak/>
         <w:t>Topics</w:t>
       </w:r>
     </w:p>
@@ -1389,6 +1792,7 @@
         </w:rPr>
         <w:t xml:space="preserve">View </w:t>
       </w:r>
+      <w:proofErr w:type="spellStart"/>
       <w:r>
         <w:rPr>
           <w:rFonts w:asciiTheme="majorBidi" w:hAnsiTheme="majorBidi" w:cstheme="majorBidi"/>
@@ -1403,7 +1807,16 @@
           <w:sz w:val="28"/>
           <w:szCs w:val="28"/>
         </w:rPr>
-        <w:t xml:space="preserve">ly()                </w:t>
+        <w:t>ly</w:t>
+      </w:r>
+      <w:proofErr w:type="spellEnd"/>
+      <w:r>
+        <w:rPr>
+          <w:rFonts w:asciiTheme="majorBidi" w:hAnsiTheme="majorBidi" w:cstheme="majorBidi"/>
+          <w:sz w:val="28"/>
+          <w:szCs w:val="28"/>
+        </w:rPr>
+        <w:t xml:space="preserve">()                </w:t>
       </w:r>
       <w:r>
         <w:rPr>
@@ -1451,6 +1864,7 @@
         </w:rPr>
         <w:t xml:space="preserve">View </w:t>
       </w:r>
+      <w:proofErr w:type="spellStart"/>
       <w:r>
         <w:rPr>
           <w:rFonts w:asciiTheme="majorBidi" w:hAnsiTheme="majorBidi" w:cstheme="majorBidi"/>
@@ -1465,7 +1879,16 @@
           <w:sz w:val="28"/>
           <w:szCs w:val="28"/>
         </w:rPr>
-        <w:t xml:space="preserve">ctorsOnly()             </w:t>
+        <w:t>ctorsOnly</w:t>
+      </w:r>
+      <w:proofErr w:type="spellEnd"/>
+      <w:r>
+        <w:rPr>
+          <w:rFonts w:asciiTheme="majorBidi" w:hAnsiTheme="majorBidi" w:cstheme="majorBidi"/>
+          <w:sz w:val="28"/>
+          <w:szCs w:val="28"/>
+        </w:rPr>
+        <w:t xml:space="preserve">()             </w:t>
       </w:r>
       <w:r>
         <w:rPr>
@@ -1513,13 +1936,23 @@
         </w:rPr>
         <w:t xml:space="preserve">View </w:t>
       </w:r>
-      <w:r>
-        <w:rPr>
-          <w:rFonts w:asciiTheme="majorBidi" w:hAnsiTheme="majorBidi" w:cstheme="majorBidi"/>
-          <w:sz w:val="28"/>
-          <w:szCs w:val="28"/>
-        </w:rPr>
-        <w:t xml:space="preserve">EnrolledCoursesOnly </w:t>
+      <w:proofErr w:type="spellStart"/>
+      <w:r>
+        <w:rPr>
+          <w:rFonts w:asciiTheme="majorBidi" w:hAnsiTheme="majorBidi" w:cstheme="majorBidi"/>
+          <w:sz w:val="28"/>
+          <w:szCs w:val="28"/>
+        </w:rPr>
+        <w:t>EnrolledCoursesOnly</w:t>
+      </w:r>
+      <w:proofErr w:type="spellEnd"/>
+      <w:r>
+        <w:rPr>
+          <w:rFonts w:asciiTheme="majorBidi" w:hAnsiTheme="majorBidi" w:cstheme="majorBidi"/>
+          <w:sz w:val="28"/>
+          <w:szCs w:val="28"/>
+        </w:rPr>
+        <w:t xml:space="preserve"> </w:t>
       </w:r>
       <w:r>
         <w:rPr>
@@ -1581,8 +2014,18 @@
           <w:sz w:val="28"/>
           <w:szCs w:val="28"/>
         </w:rPr>
-        <w:t xml:space="preserve"> NonEnrolledCoursesOnly</w:t>
-      </w:r>
+        <w:t xml:space="preserve"> </w:t>
+      </w:r>
+      <w:proofErr w:type="spellStart"/>
+      <w:r>
+        <w:rPr>
+          <w:rFonts w:asciiTheme="majorBidi" w:hAnsiTheme="majorBidi" w:cstheme="majorBidi"/>
+          <w:sz w:val="28"/>
+          <w:szCs w:val="28"/>
+        </w:rPr>
+        <w:t>NonEnrolledCoursesOnly</w:t>
+      </w:r>
+      <w:proofErr w:type="spellEnd"/>
       <w:r>
         <w:rPr>
           <w:rFonts w:asciiTheme="majorBidi" w:hAnsiTheme="majorBidi" w:cstheme="majorBidi"/>
@@ -1653,6 +2096,7 @@
         </w:rPr>
         <w:t xml:space="preserve">View </w:t>
       </w:r>
+      <w:proofErr w:type="spellStart"/>
       <w:r>
         <w:rPr>
           <w:rFonts w:asciiTheme="majorBidi" w:hAnsiTheme="majorBidi" w:cstheme="majorBidi"/>
@@ -1661,6 +2105,7 @@
         </w:rPr>
         <w:t>InstructorsWithoutCourses</w:t>
       </w:r>
+      <w:proofErr w:type="spellEnd"/>
       <w:r>
         <w:rPr>
           <w:rFonts w:asciiTheme="majorBidi" w:hAnsiTheme="majorBidi" w:cstheme="majorBidi"/>
@@ -1715,6 +2160,7 @@
         </w:rPr>
         <w:t xml:space="preserve">View </w:t>
       </w:r>
+      <w:proofErr w:type="spellStart"/>
       <w:r>
         <w:rPr>
           <w:rFonts w:asciiTheme="majorBidi" w:hAnsiTheme="majorBidi" w:cstheme="majorBidi"/>
@@ -1723,6 +2169,7 @@
         </w:rPr>
         <w:t>StudentsNotEnrolledInCourses</w:t>
       </w:r>
+      <w:proofErr w:type="spellEnd"/>
       <w:r>
         <w:rPr>
           <w:rFonts w:asciiTheme="majorBidi" w:hAnsiTheme="majorBidi" w:cstheme="majorBidi"/>
@@ -1834,13 +2281,23 @@
           <w:szCs w:val="28"/>
         </w:rPr>
       </w:pPr>
-      <w:r>
-        <w:rPr>
-          <w:rFonts w:asciiTheme="majorBidi" w:hAnsiTheme="majorBidi" w:cstheme="majorBidi"/>
-          <w:sz w:val="28"/>
-          <w:szCs w:val="28"/>
-        </w:rPr>
-        <w:t xml:space="preserve">InsertCourse                       </w:t>
+      <w:proofErr w:type="spellStart"/>
+      <w:r>
+        <w:rPr>
+          <w:rFonts w:asciiTheme="majorBidi" w:hAnsiTheme="majorBidi" w:cstheme="majorBidi"/>
+          <w:sz w:val="28"/>
+          <w:szCs w:val="28"/>
+        </w:rPr>
+        <w:t>InsertCourse</w:t>
+      </w:r>
+      <w:proofErr w:type="spellEnd"/>
+      <w:r>
+        <w:rPr>
+          <w:rFonts w:asciiTheme="majorBidi" w:hAnsiTheme="majorBidi" w:cstheme="majorBidi"/>
+          <w:sz w:val="28"/>
+          <w:szCs w:val="28"/>
+        </w:rPr>
+        <w:t xml:space="preserve">                       </w:t>
       </w:r>
       <w:r>
         <w:rPr>
@@ -1872,13 +2329,23 @@
           <w:szCs w:val="28"/>
         </w:rPr>
       </w:pPr>
-      <w:r>
-        <w:rPr>
-          <w:rFonts w:asciiTheme="majorBidi" w:hAnsiTheme="majorBidi" w:cstheme="majorBidi"/>
-          <w:sz w:val="28"/>
-          <w:szCs w:val="28"/>
-        </w:rPr>
-        <w:t>InsertModule                         (insert data to Module  table)</w:t>
+      <w:proofErr w:type="spellStart"/>
+      <w:r>
+        <w:rPr>
+          <w:rFonts w:asciiTheme="majorBidi" w:hAnsiTheme="majorBidi" w:cstheme="majorBidi"/>
+          <w:sz w:val="28"/>
+          <w:szCs w:val="28"/>
+        </w:rPr>
+        <w:t>InsertModule</w:t>
+      </w:r>
+      <w:proofErr w:type="spellEnd"/>
+      <w:r>
+        <w:rPr>
+          <w:rFonts w:asciiTheme="majorBidi" w:hAnsiTheme="majorBidi" w:cstheme="majorBidi"/>
+          <w:sz w:val="28"/>
+          <w:szCs w:val="28"/>
+        </w:rPr>
+        <w:t xml:space="preserve">                         (insert data to Module  table)</w:t>
       </w:r>
     </w:p>
     <w:p>
@@ -1894,13 +2361,23 @@
           <w:szCs w:val="28"/>
         </w:rPr>
       </w:pPr>
-      <w:r>
-        <w:rPr>
-          <w:rFonts w:asciiTheme="majorBidi" w:hAnsiTheme="majorBidi" w:cstheme="majorBidi"/>
-          <w:sz w:val="28"/>
-          <w:szCs w:val="28"/>
-        </w:rPr>
-        <w:t>InsertLesson                          (insert data to Lesson table)</w:t>
+      <w:proofErr w:type="spellStart"/>
+      <w:r>
+        <w:rPr>
+          <w:rFonts w:asciiTheme="majorBidi" w:hAnsiTheme="majorBidi" w:cstheme="majorBidi"/>
+          <w:sz w:val="28"/>
+          <w:szCs w:val="28"/>
+        </w:rPr>
+        <w:t>InsertLesson</w:t>
+      </w:r>
+      <w:proofErr w:type="spellEnd"/>
+      <w:r>
+        <w:rPr>
+          <w:rFonts w:asciiTheme="majorBidi" w:hAnsiTheme="majorBidi" w:cstheme="majorBidi"/>
+          <w:sz w:val="28"/>
+          <w:szCs w:val="28"/>
+        </w:rPr>
+        <w:t xml:space="preserve">                          (insert data to Lesson table)</w:t>
       </w:r>
     </w:p>
     <w:p>
@@ -1916,13 +2393,23 @@
           <w:szCs w:val="28"/>
         </w:rPr>
       </w:pPr>
-      <w:r>
-        <w:rPr>
-          <w:rFonts w:asciiTheme="majorBidi" w:hAnsiTheme="majorBidi" w:cstheme="majorBidi"/>
-          <w:sz w:val="28"/>
-          <w:szCs w:val="28"/>
-        </w:rPr>
-        <w:t>InsertContent                        (insert data to Content table)</w:t>
+      <w:proofErr w:type="spellStart"/>
+      <w:r>
+        <w:rPr>
+          <w:rFonts w:asciiTheme="majorBidi" w:hAnsiTheme="majorBidi" w:cstheme="majorBidi"/>
+          <w:sz w:val="28"/>
+          <w:szCs w:val="28"/>
+        </w:rPr>
+        <w:t>InsertContent</w:t>
+      </w:r>
+      <w:proofErr w:type="spellEnd"/>
+      <w:r>
+        <w:rPr>
+          <w:rFonts w:asciiTheme="majorBidi" w:hAnsiTheme="majorBidi" w:cstheme="majorBidi"/>
+          <w:sz w:val="28"/>
+          <w:szCs w:val="28"/>
+        </w:rPr>
+        <w:t xml:space="preserve">                        (insert data to Content table)</w:t>
       </w:r>
     </w:p>
     <w:p>
@@ -1938,13 +2425,23 @@
           <w:szCs w:val="28"/>
         </w:rPr>
       </w:pPr>
-      <w:r>
-        <w:rPr>
-          <w:rFonts w:asciiTheme="majorBidi" w:hAnsiTheme="majorBidi" w:cstheme="majorBidi"/>
-          <w:sz w:val="28"/>
-          <w:szCs w:val="28"/>
-        </w:rPr>
-        <w:t xml:space="preserve">InsertEnrollment                 </w:t>
+      <w:proofErr w:type="spellStart"/>
+      <w:r>
+        <w:rPr>
+          <w:rFonts w:asciiTheme="majorBidi" w:hAnsiTheme="majorBidi" w:cstheme="majorBidi"/>
+          <w:sz w:val="28"/>
+          <w:szCs w:val="28"/>
+        </w:rPr>
+        <w:t>InsertEnrollment</w:t>
+      </w:r>
+      <w:proofErr w:type="spellEnd"/>
+      <w:r>
+        <w:rPr>
+          <w:rFonts w:asciiTheme="majorBidi" w:hAnsiTheme="majorBidi" w:cstheme="majorBidi"/>
+          <w:sz w:val="28"/>
+          <w:szCs w:val="28"/>
+        </w:rPr>
+        <w:t xml:space="preserve">                 </w:t>
       </w:r>
       <w:r>
         <w:rPr>
@@ -1976,13 +2473,24 @@
           <w:szCs w:val="28"/>
         </w:rPr>
       </w:pPr>
-      <w:r>
-        <w:rPr>
-          <w:rFonts w:asciiTheme="majorBidi" w:hAnsiTheme="majorBidi" w:cstheme="majorBidi"/>
-          <w:sz w:val="28"/>
-          <w:szCs w:val="28"/>
-        </w:rPr>
-        <w:t>InsertGrade                           (insert data to Grade table)</w:t>
+      <w:proofErr w:type="spellStart"/>
+      <w:r>
+        <w:rPr>
+          <w:rFonts w:asciiTheme="majorBidi" w:hAnsiTheme="majorBidi" w:cstheme="majorBidi"/>
+          <w:sz w:val="28"/>
+          <w:szCs w:val="28"/>
+        </w:rPr>
+        <w:lastRenderedPageBreak/>
+        <w:t>InsertGrade</w:t>
+      </w:r>
+      <w:proofErr w:type="spellEnd"/>
+      <w:r>
+        <w:rPr>
+          <w:rFonts w:asciiTheme="majorBidi" w:hAnsiTheme="majorBidi" w:cstheme="majorBidi"/>
+          <w:sz w:val="28"/>
+          <w:szCs w:val="28"/>
+        </w:rPr>
+        <w:t xml:space="preserve">                           (insert data to Grade table)</w:t>
       </w:r>
     </w:p>
     <w:p>
@@ -2001,13 +2509,23 @@
           <w:szCs w:val="28"/>
         </w:rPr>
       </w:pPr>
-      <w:r>
-        <w:rPr>
-          <w:rFonts w:asciiTheme="majorBidi" w:hAnsiTheme="majorBidi" w:cstheme="majorBidi"/>
-          <w:sz w:val="28"/>
-          <w:szCs w:val="28"/>
-        </w:rPr>
-        <w:t xml:space="preserve">InsertMessage                      </w:t>
+      <w:proofErr w:type="spellStart"/>
+      <w:r>
+        <w:rPr>
+          <w:rFonts w:asciiTheme="majorBidi" w:hAnsiTheme="majorBidi" w:cstheme="majorBidi"/>
+          <w:sz w:val="28"/>
+          <w:szCs w:val="28"/>
+        </w:rPr>
+        <w:t>InsertMessage</w:t>
+      </w:r>
+      <w:proofErr w:type="spellEnd"/>
+      <w:r>
+        <w:rPr>
+          <w:rFonts w:asciiTheme="majorBidi" w:hAnsiTheme="majorBidi" w:cstheme="majorBidi"/>
+          <w:sz w:val="28"/>
+          <w:szCs w:val="28"/>
+        </w:rPr>
+        <w:t xml:space="preserve">                      </w:t>
       </w:r>
       <w:r>
         <w:rPr>
@@ -2073,13 +2591,23 @@
           <w:szCs w:val="28"/>
         </w:rPr>
       </w:pPr>
-      <w:r>
-        <w:rPr>
-          <w:rFonts w:asciiTheme="majorBidi" w:hAnsiTheme="majorBidi" w:cstheme="majorBidi"/>
-          <w:sz w:val="28"/>
-          <w:szCs w:val="28"/>
-        </w:rPr>
-        <w:t>UpdateUser                  ( update  data  in   User table)</w:t>
+      <w:proofErr w:type="spellStart"/>
+      <w:r>
+        <w:rPr>
+          <w:rFonts w:asciiTheme="majorBidi" w:hAnsiTheme="majorBidi" w:cstheme="majorBidi"/>
+          <w:sz w:val="28"/>
+          <w:szCs w:val="28"/>
+        </w:rPr>
+        <w:t>UpdateUser</w:t>
+      </w:r>
+      <w:proofErr w:type="spellEnd"/>
+      <w:r>
+        <w:rPr>
+          <w:rFonts w:asciiTheme="majorBidi" w:hAnsiTheme="majorBidi" w:cstheme="majorBidi"/>
+          <w:sz w:val="28"/>
+          <w:szCs w:val="28"/>
+        </w:rPr>
+        <w:t xml:space="preserve">                  ( update  data  in   User table)</w:t>
       </w:r>
     </w:p>
     <w:p>
@@ -2095,13 +2623,23 @@
           <w:szCs w:val="28"/>
         </w:rPr>
       </w:pPr>
-      <w:r>
-        <w:rPr>
-          <w:rFonts w:asciiTheme="majorBidi" w:hAnsiTheme="majorBidi" w:cstheme="majorBidi"/>
-          <w:sz w:val="28"/>
-          <w:szCs w:val="28"/>
-        </w:rPr>
-        <w:t>UpdateCourse              ( update  data  in   Course table)</w:t>
+      <w:proofErr w:type="spellStart"/>
+      <w:r>
+        <w:rPr>
+          <w:rFonts w:asciiTheme="majorBidi" w:hAnsiTheme="majorBidi" w:cstheme="majorBidi"/>
+          <w:sz w:val="28"/>
+          <w:szCs w:val="28"/>
+        </w:rPr>
+        <w:t>UpdateCourse</w:t>
+      </w:r>
+      <w:proofErr w:type="spellEnd"/>
+      <w:r>
+        <w:rPr>
+          <w:rFonts w:asciiTheme="majorBidi" w:hAnsiTheme="majorBidi" w:cstheme="majorBidi"/>
+          <w:sz w:val="28"/>
+          <w:szCs w:val="28"/>
+        </w:rPr>
+        <w:t xml:space="preserve">              ( update  data  in   Course table)</w:t>
       </w:r>
     </w:p>
     <w:p>
@@ -2117,13 +2655,23 @@
           <w:szCs w:val="28"/>
         </w:rPr>
       </w:pPr>
-      <w:r>
-        <w:rPr>
-          <w:rFonts w:asciiTheme="majorBidi" w:hAnsiTheme="majorBidi" w:cstheme="majorBidi"/>
-          <w:sz w:val="28"/>
-          <w:szCs w:val="28"/>
-        </w:rPr>
-        <w:t>UpdateModule             ( update  data  in   Module table)</w:t>
+      <w:proofErr w:type="spellStart"/>
+      <w:r>
+        <w:rPr>
+          <w:rFonts w:asciiTheme="majorBidi" w:hAnsiTheme="majorBidi" w:cstheme="majorBidi"/>
+          <w:sz w:val="28"/>
+          <w:szCs w:val="28"/>
+        </w:rPr>
+        <w:t>UpdateModule</w:t>
+      </w:r>
+      <w:proofErr w:type="spellEnd"/>
+      <w:r>
+        <w:rPr>
+          <w:rFonts w:asciiTheme="majorBidi" w:hAnsiTheme="majorBidi" w:cstheme="majorBidi"/>
+          <w:sz w:val="28"/>
+          <w:szCs w:val="28"/>
+        </w:rPr>
+        <w:t xml:space="preserve">             ( update  data  in   Module table)</w:t>
       </w:r>
     </w:p>
     <w:p>
@@ -2139,13 +2687,23 @@
           <w:szCs w:val="28"/>
         </w:rPr>
       </w:pPr>
-      <w:r>
-        <w:rPr>
-          <w:rFonts w:asciiTheme="majorBidi" w:hAnsiTheme="majorBidi" w:cstheme="majorBidi"/>
-          <w:sz w:val="28"/>
-          <w:szCs w:val="28"/>
-        </w:rPr>
-        <w:t>UpdateLesson              ( update  data  in   Lesson  table)</w:t>
+      <w:proofErr w:type="spellStart"/>
+      <w:r>
+        <w:rPr>
+          <w:rFonts w:asciiTheme="majorBidi" w:hAnsiTheme="majorBidi" w:cstheme="majorBidi"/>
+          <w:sz w:val="28"/>
+          <w:szCs w:val="28"/>
+        </w:rPr>
+        <w:t>UpdateLesson</w:t>
+      </w:r>
+      <w:proofErr w:type="spellEnd"/>
+      <w:r>
+        <w:rPr>
+          <w:rFonts w:asciiTheme="majorBidi" w:hAnsiTheme="majorBidi" w:cstheme="majorBidi"/>
+          <w:sz w:val="28"/>
+          <w:szCs w:val="28"/>
+        </w:rPr>
+        <w:t xml:space="preserve">              ( update  data  in   Lesson  table)</w:t>
       </w:r>
     </w:p>
     <w:p>
@@ -2161,13 +2719,23 @@
           <w:szCs w:val="28"/>
         </w:rPr>
       </w:pPr>
-      <w:r>
-        <w:rPr>
-          <w:rFonts w:asciiTheme="majorBidi" w:hAnsiTheme="majorBidi" w:cstheme="majorBidi"/>
-          <w:sz w:val="28"/>
-          <w:szCs w:val="28"/>
-        </w:rPr>
-        <w:t>UpdateContent             ( update  data  in   Content table)</w:t>
+      <w:proofErr w:type="spellStart"/>
+      <w:r>
+        <w:rPr>
+          <w:rFonts w:asciiTheme="majorBidi" w:hAnsiTheme="majorBidi" w:cstheme="majorBidi"/>
+          <w:sz w:val="28"/>
+          <w:szCs w:val="28"/>
+        </w:rPr>
+        <w:t>UpdateContent</w:t>
+      </w:r>
+      <w:proofErr w:type="spellEnd"/>
+      <w:r>
+        <w:rPr>
+          <w:rFonts w:asciiTheme="majorBidi" w:hAnsiTheme="majorBidi" w:cstheme="majorBidi"/>
+          <w:sz w:val="28"/>
+          <w:szCs w:val="28"/>
+        </w:rPr>
+        <w:t xml:space="preserve">             ( update  data  in   Content table)</w:t>
       </w:r>
     </w:p>
     <w:p>
@@ -2183,13 +2751,23 @@
           <w:szCs w:val="28"/>
         </w:rPr>
       </w:pPr>
-      <w:r>
-        <w:rPr>
-          <w:rFonts w:asciiTheme="majorBidi" w:hAnsiTheme="majorBidi" w:cstheme="majorBidi"/>
-          <w:sz w:val="28"/>
-          <w:szCs w:val="28"/>
-        </w:rPr>
-        <w:t>UpdateEnrollment        ( update  data  in   Enrollment table)</w:t>
+      <w:proofErr w:type="spellStart"/>
+      <w:r>
+        <w:rPr>
+          <w:rFonts w:asciiTheme="majorBidi" w:hAnsiTheme="majorBidi" w:cstheme="majorBidi"/>
+          <w:sz w:val="28"/>
+          <w:szCs w:val="28"/>
+        </w:rPr>
+        <w:t>UpdateEnrollment</w:t>
+      </w:r>
+      <w:proofErr w:type="spellEnd"/>
+      <w:r>
+        <w:rPr>
+          <w:rFonts w:asciiTheme="majorBidi" w:hAnsiTheme="majorBidi" w:cstheme="majorBidi"/>
+          <w:sz w:val="28"/>
+          <w:szCs w:val="28"/>
+        </w:rPr>
+        <w:t xml:space="preserve">        ( update  data  in   Enrollment table)</w:t>
       </w:r>
     </w:p>
     <w:p>
@@ -2206,13 +2784,23 @@
           <w:rFonts w:asciiTheme="majorBidi" w:hAnsiTheme="majorBidi" w:cstheme="majorBidi"/>
         </w:rPr>
       </w:pPr>
-      <w:r>
-        <w:rPr>
-          <w:rFonts w:asciiTheme="majorBidi" w:hAnsiTheme="majorBidi" w:cstheme="majorBidi"/>
-          <w:sz w:val="28"/>
-          <w:szCs w:val="28"/>
-        </w:rPr>
-        <w:t>UpdateGrade                ( update  data  in   Grade table)</w:t>
+      <w:proofErr w:type="spellStart"/>
+      <w:r>
+        <w:rPr>
+          <w:rFonts w:asciiTheme="majorBidi" w:hAnsiTheme="majorBidi" w:cstheme="majorBidi"/>
+          <w:sz w:val="28"/>
+          <w:szCs w:val="28"/>
+        </w:rPr>
+        <w:t>UpdateGrade</w:t>
+      </w:r>
+      <w:proofErr w:type="spellEnd"/>
+      <w:r>
+        <w:rPr>
+          <w:rFonts w:asciiTheme="majorBidi" w:hAnsiTheme="majorBidi" w:cstheme="majorBidi"/>
+          <w:sz w:val="28"/>
+          <w:szCs w:val="28"/>
+        </w:rPr>
+        <w:t xml:space="preserve">                ( update  data  in   Grade table)</w:t>
       </w:r>
     </w:p>
     <w:p>
@@ -2262,13 +2850,23 @@
           <w:szCs w:val="28"/>
         </w:rPr>
       </w:pPr>
-      <w:r>
-        <w:rPr>
-          <w:rFonts w:asciiTheme="majorBidi" w:hAnsiTheme="majorBidi" w:cstheme="majorBidi"/>
-          <w:sz w:val="28"/>
-          <w:szCs w:val="28"/>
-        </w:rPr>
-        <w:t>DeleteUser                     (delete data from User table)</w:t>
+      <w:proofErr w:type="spellStart"/>
+      <w:r>
+        <w:rPr>
+          <w:rFonts w:asciiTheme="majorBidi" w:hAnsiTheme="majorBidi" w:cstheme="majorBidi"/>
+          <w:sz w:val="28"/>
+          <w:szCs w:val="28"/>
+        </w:rPr>
+        <w:t>DeleteUser</w:t>
+      </w:r>
+      <w:proofErr w:type="spellEnd"/>
+      <w:r>
+        <w:rPr>
+          <w:rFonts w:asciiTheme="majorBidi" w:hAnsiTheme="majorBidi" w:cstheme="majorBidi"/>
+          <w:sz w:val="28"/>
+          <w:szCs w:val="28"/>
+        </w:rPr>
+        <w:t xml:space="preserve">                     (delete data from User table)</w:t>
       </w:r>
     </w:p>
     <w:p>
@@ -2284,13 +2882,23 @@
           <w:szCs w:val="28"/>
         </w:rPr>
       </w:pPr>
-      <w:r>
-        <w:rPr>
-          <w:rFonts w:asciiTheme="majorBidi" w:hAnsiTheme="majorBidi" w:cstheme="majorBidi"/>
-          <w:sz w:val="28"/>
-          <w:szCs w:val="28"/>
-        </w:rPr>
-        <w:t xml:space="preserve">DeleteCourse              </w:t>
+      <w:proofErr w:type="spellStart"/>
+      <w:r>
+        <w:rPr>
+          <w:rFonts w:asciiTheme="majorBidi" w:hAnsiTheme="majorBidi" w:cstheme="majorBidi"/>
+          <w:sz w:val="28"/>
+          <w:szCs w:val="28"/>
+        </w:rPr>
+        <w:t>DeleteCourse</w:t>
+      </w:r>
+      <w:proofErr w:type="spellEnd"/>
+      <w:r>
+        <w:rPr>
+          <w:rFonts w:asciiTheme="majorBidi" w:hAnsiTheme="majorBidi" w:cstheme="majorBidi"/>
+          <w:sz w:val="28"/>
+          <w:szCs w:val="28"/>
+        </w:rPr>
+        <w:t xml:space="preserve">              </w:t>
       </w:r>
       <w:r>
         <w:rPr>
@@ -2322,13 +2930,23 @@
           <w:szCs w:val="28"/>
         </w:rPr>
       </w:pPr>
-      <w:r>
-        <w:rPr>
-          <w:rFonts w:asciiTheme="majorBidi" w:hAnsiTheme="majorBidi" w:cstheme="majorBidi"/>
-          <w:sz w:val="28"/>
-          <w:szCs w:val="28"/>
-        </w:rPr>
-        <w:t xml:space="preserve">DeleteModule               </w:t>
+      <w:proofErr w:type="spellStart"/>
+      <w:r>
+        <w:rPr>
+          <w:rFonts w:asciiTheme="majorBidi" w:hAnsiTheme="majorBidi" w:cstheme="majorBidi"/>
+          <w:sz w:val="28"/>
+          <w:szCs w:val="28"/>
+        </w:rPr>
+        <w:t>DeleteModule</w:t>
+      </w:r>
+      <w:proofErr w:type="spellEnd"/>
+      <w:r>
+        <w:rPr>
+          <w:rFonts w:asciiTheme="majorBidi" w:hAnsiTheme="majorBidi" w:cstheme="majorBidi"/>
+          <w:sz w:val="28"/>
+          <w:szCs w:val="28"/>
+        </w:rPr>
+        <w:t xml:space="preserve">               </w:t>
       </w:r>
       <w:r>
         <w:rPr>
@@ -2360,13 +2978,23 @@
           <w:szCs w:val="28"/>
         </w:rPr>
       </w:pPr>
-      <w:r>
-        <w:rPr>
-          <w:rFonts w:asciiTheme="majorBidi" w:hAnsiTheme="majorBidi" w:cstheme="majorBidi"/>
-          <w:sz w:val="28"/>
-          <w:szCs w:val="28"/>
-        </w:rPr>
-        <w:t xml:space="preserve">DeleteLesson                </w:t>
+      <w:proofErr w:type="spellStart"/>
+      <w:r>
+        <w:rPr>
+          <w:rFonts w:asciiTheme="majorBidi" w:hAnsiTheme="majorBidi" w:cstheme="majorBidi"/>
+          <w:sz w:val="28"/>
+          <w:szCs w:val="28"/>
+        </w:rPr>
+        <w:t>DeleteLesson</w:t>
+      </w:r>
+      <w:proofErr w:type="spellEnd"/>
+      <w:r>
+        <w:rPr>
+          <w:rFonts w:asciiTheme="majorBidi" w:hAnsiTheme="majorBidi" w:cstheme="majorBidi"/>
+          <w:sz w:val="28"/>
+          <w:szCs w:val="28"/>
+        </w:rPr>
+        <w:t xml:space="preserve">                </w:t>
       </w:r>
       <w:r>
         <w:rPr>
@@ -2398,13 +3026,23 @@
           <w:szCs w:val="28"/>
         </w:rPr>
       </w:pPr>
-      <w:r>
-        <w:rPr>
-          <w:rFonts w:asciiTheme="majorBidi" w:hAnsiTheme="majorBidi" w:cstheme="majorBidi"/>
-          <w:sz w:val="28"/>
-          <w:szCs w:val="28"/>
-        </w:rPr>
-        <w:t xml:space="preserve">DeleteContent               </w:t>
+      <w:proofErr w:type="spellStart"/>
+      <w:r>
+        <w:rPr>
+          <w:rFonts w:asciiTheme="majorBidi" w:hAnsiTheme="majorBidi" w:cstheme="majorBidi"/>
+          <w:sz w:val="28"/>
+          <w:szCs w:val="28"/>
+        </w:rPr>
+        <w:t>DeleteContent</w:t>
+      </w:r>
+      <w:proofErr w:type="spellEnd"/>
+      <w:r>
+        <w:rPr>
+          <w:rFonts w:asciiTheme="majorBidi" w:hAnsiTheme="majorBidi" w:cstheme="majorBidi"/>
+          <w:sz w:val="28"/>
+          <w:szCs w:val="28"/>
+        </w:rPr>
+        <w:t xml:space="preserve">               </w:t>
       </w:r>
       <w:r>
         <w:rPr>
@@ -2436,13 +3074,23 @@
           <w:szCs w:val="28"/>
         </w:rPr>
       </w:pPr>
-      <w:r>
-        <w:rPr>
-          <w:rFonts w:asciiTheme="majorBidi" w:hAnsiTheme="majorBidi" w:cstheme="majorBidi"/>
-          <w:sz w:val="28"/>
-          <w:szCs w:val="28"/>
-        </w:rPr>
-        <w:t xml:space="preserve">DeleteEnrollment          </w:t>
+      <w:proofErr w:type="spellStart"/>
+      <w:r>
+        <w:rPr>
+          <w:rFonts w:asciiTheme="majorBidi" w:hAnsiTheme="majorBidi" w:cstheme="majorBidi"/>
+          <w:sz w:val="28"/>
+          <w:szCs w:val="28"/>
+        </w:rPr>
+        <w:t>DeleteEnrollment</w:t>
+      </w:r>
+      <w:proofErr w:type="spellEnd"/>
+      <w:r>
+        <w:rPr>
+          <w:rFonts w:asciiTheme="majorBidi" w:hAnsiTheme="majorBidi" w:cstheme="majorBidi"/>
+          <w:sz w:val="28"/>
+          <w:szCs w:val="28"/>
+        </w:rPr>
+        <w:t xml:space="preserve">          </w:t>
       </w:r>
       <w:r>
         <w:rPr>
@@ -2474,13 +3122,23 @@
           <w:szCs w:val="28"/>
         </w:rPr>
       </w:pPr>
-      <w:r>
-        <w:rPr>
-          <w:rFonts w:asciiTheme="majorBidi" w:hAnsiTheme="majorBidi" w:cstheme="majorBidi"/>
-          <w:sz w:val="28"/>
-          <w:szCs w:val="28"/>
-        </w:rPr>
-        <w:t>DeleteGrade                   (delete data from Grade table)</w:t>
+      <w:proofErr w:type="spellStart"/>
+      <w:r>
+        <w:rPr>
+          <w:rFonts w:asciiTheme="majorBidi" w:hAnsiTheme="majorBidi" w:cstheme="majorBidi"/>
+          <w:sz w:val="28"/>
+          <w:szCs w:val="28"/>
+        </w:rPr>
+        <w:t>DeleteGrade</w:t>
+      </w:r>
+      <w:proofErr w:type="spellEnd"/>
+      <w:r>
+        <w:rPr>
+          <w:rFonts w:asciiTheme="majorBidi" w:hAnsiTheme="majorBidi" w:cstheme="majorBidi"/>
+          <w:sz w:val="28"/>
+          <w:szCs w:val="28"/>
+        </w:rPr>
+        <w:t xml:space="preserve">                   (delete data from Grade table)</w:t>
       </w:r>
     </w:p>
     <w:p>
@@ -2496,14 +3154,23 @@
           <w:szCs w:val="28"/>
         </w:rPr>
       </w:pPr>
-      <w:r>
-        <w:rPr>
-          <w:rFonts w:asciiTheme="majorBidi" w:hAnsiTheme="majorBidi" w:cstheme="majorBidi"/>
-          <w:sz w:val="28"/>
-          <w:szCs w:val="28"/>
-        </w:rPr>
-        <w:lastRenderedPageBreak/>
-        <w:t>DeleteMessage               (delete data from Message table)</w:t>
+      <w:proofErr w:type="spellStart"/>
+      <w:r>
+        <w:rPr>
+          <w:rFonts w:asciiTheme="majorBidi" w:hAnsiTheme="majorBidi" w:cstheme="majorBidi"/>
+          <w:sz w:val="28"/>
+          <w:szCs w:val="28"/>
+        </w:rPr>
+        <w:t>DeleteMessage</w:t>
+      </w:r>
+      <w:proofErr w:type="spellEnd"/>
+      <w:r>
+        <w:rPr>
+          <w:rFonts w:asciiTheme="majorBidi" w:hAnsiTheme="majorBidi" w:cstheme="majorBidi"/>
+          <w:sz w:val="28"/>
+          <w:szCs w:val="28"/>
+        </w:rPr>
+        <w:t xml:space="preserve">               (delete data from Message table)</w:t>
       </w:r>
     </w:p>
     <w:p>
@@ -2566,6 +3233,7 @@
           <w:szCs w:val="28"/>
         </w:rPr>
       </w:pPr>
+      <w:proofErr w:type="spellStart"/>
       <w:r>
         <w:rPr>
           <w:rFonts w:asciiTheme="majorBidi" w:hAnsiTheme="majorBidi" w:cstheme="majorBidi"/>
@@ -2580,7 +3248,16 @@
           <w:sz w:val="28"/>
           <w:szCs w:val="28"/>
         </w:rPr>
-        <w:t xml:space="preserve">pNCoursesWithHighestSold    </w:t>
+        <w:t>pNCoursesWithHighestSold</w:t>
+      </w:r>
+      <w:proofErr w:type="spellEnd"/>
+      <w:r>
+        <w:rPr>
+          <w:rFonts w:asciiTheme="majorBidi" w:hAnsiTheme="majorBidi" w:cstheme="majorBidi"/>
+          <w:sz w:val="28"/>
+          <w:szCs w:val="28"/>
+        </w:rPr>
+        <w:t xml:space="preserve">    </w:t>
       </w:r>
       <w:r>
         <w:rPr>
@@ -2613,8 +3290,18 @@
           <w:sz w:val="28"/>
           <w:szCs w:val="28"/>
         </w:rPr>
-        <w:t>FUNCTION show_course_with_grade</w:t>
-      </w:r>
+        <w:t xml:space="preserve">FUNCTION </w:t>
+      </w:r>
+      <w:proofErr w:type="spellStart"/>
+      <w:r>
+        <w:rPr>
+          <w:rFonts w:asciiTheme="majorBidi" w:hAnsiTheme="majorBidi" w:cstheme="majorBidi"/>
+          <w:sz w:val="28"/>
+          <w:szCs w:val="28"/>
+        </w:rPr>
+        <w:t>show_course_with_grade</w:t>
+      </w:r>
+      <w:proofErr w:type="spellEnd"/>
       <w:r>
         <w:rPr>
           <w:rFonts w:asciiTheme="majorBidi" w:hAnsiTheme="majorBidi" w:cstheme="majorBidi"/>
@@ -2629,7 +3316,25 @@
           <w:sz w:val="28"/>
           <w:szCs w:val="28"/>
         </w:rPr>
-        <w:t>(show a specific course with it's grade)</w:t>
+        <w:t xml:space="preserve">(show a specific course with </w:t>
+      </w:r>
+      <w:proofErr w:type="spellStart"/>
+      <w:r>
+        <w:rPr>
+          <w:rFonts w:asciiTheme="majorBidi" w:hAnsiTheme="majorBidi" w:cstheme="majorBidi"/>
+          <w:sz w:val="28"/>
+          <w:szCs w:val="28"/>
+        </w:rPr>
+        <w:t>it's</w:t>
+      </w:r>
+      <w:proofErr w:type="spellEnd"/>
+      <w:r>
+        <w:rPr>
+          <w:rFonts w:asciiTheme="majorBidi" w:hAnsiTheme="majorBidi" w:cstheme="majorBidi"/>
+          <w:sz w:val="28"/>
+          <w:szCs w:val="28"/>
+        </w:rPr>
+        <w:t xml:space="preserve"> grade)</w:t>
       </w:r>
       <w:r>
         <w:rPr>
@@ -2662,8 +3367,18 @@
           <w:sz w:val="28"/>
           <w:szCs w:val="28"/>
         </w:rPr>
-        <w:t>FUNCTION show_student_courses_and_grades</w:t>
-      </w:r>
+        <w:t xml:space="preserve">FUNCTION </w:t>
+      </w:r>
+      <w:proofErr w:type="spellStart"/>
+      <w:r>
+        <w:rPr>
+          <w:rFonts w:asciiTheme="majorBidi" w:hAnsiTheme="majorBidi" w:cstheme="majorBidi"/>
+          <w:sz w:val="28"/>
+          <w:szCs w:val="28"/>
+        </w:rPr>
+        <w:t>show_student_courses_and_grades</w:t>
+      </w:r>
+      <w:proofErr w:type="spellEnd"/>
       <w:r>
         <w:rPr>
           <w:rFonts w:asciiTheme="majorBidi" w:hAnsiTheme="majorBidi" w:cstheme="majorBidi"/>
@@ -2736,13 +3451,23 @@
           <w:szCs w:val="28"/>
         </w:rPr>
       </w:pPr>
-      <w:r>
-        <w:rPr>
-          <w:rFonts w:asciiTheme="majorBidi" w:hAnsiTheme="majorBidi" w:cstheme="majorBidi"/>
-          <w:sz w:val="28"/>
-          <w:szCs w:val="28"/>
-        </w:rPr>
-        <w:t xml:space="preserve">Stop_deleting  </w:t>
+      <w:proofErr w:type="spellStart"/>
+      <w:r>
+        <w:rPr>
+          <w:rFonts w:asciiTheme="majorBidi" w:hAnsiTheme="majorBidi" w:cstheme="majorBidi"/>
+          <w:sz w:val="28"/>
+          <w:szCs w:val="28"/>
+        </w:rPr>
+        <w:t>Stop_deleting</w:t>
+      </w:r>
+      <w:proofErr w:type="spellEnd"/>
+      <w:r>
+        <w:rPr>
+          <w:rFonts w:asciiTheme="majorBidi" w:hAnsiTheme="majorBidi" w:cstheme="majorBidi"/>
+          <w:sz w:val="28"/>
+          <w:szCs w:val="28"/>
+        </w:rPr>
+        <w:t xml:space="preserve">  </w:t>
       </w:r>
       <w:r>
         <w:rPr>
@@ -2774,13 +3499,23 @@
           <w:szCs w:val="28"/>
         </w:rPr>
       </w:pPr>
-      <w:r>
-        <w:rPr>
-          <w:rFonts w:asciiTheme="majorBidi" w:hAnsiTheme="majorBidi" w:cstheme="majorBidi"/>
-          <w:sz w:val="28"/>
-          <w:szCs w:val="28"/>
-        </w:rPr>
-        <w:t xml:space="preserve">Log_data      </w:t>
+      <w:proofErr w:type="spellStart"/>
+      <w:r>
+        <w:rPr>
+          <w:rFonts w:asciiTheme="majorBidi" w:hAnsiTheme="majorBidi" w:cstheme="majorBidi"/>
+          <w:sz w:val="28"/>
+          <w:szCs w:val="28"/>
+        </w:rPr>
+        <w:t>Log_data</w:t>
+      </w:r>
+      <w:proofErr w:type="spellEnd"/>
+      <w:r>
+        <w:rPr>
+          <w:rFonts w:asciiTheme="majorBidi" w:hAnsiTheme="majorBidi" w:cstheme="majorBidi"/>
+          <w:sz w:val="28"/>
+          <w:szCs w:val="28"/>
+        </w:rPr>
+        <w:t xml:space="preserve">      </w:t>
       </w:r>
       <w:r>
         <w:rPr>
@@ -2834,8 +3569,18 @@
           <w:sz w:val="28"/>
           <w:szCs w:val="28"/>
         </w:rPr>
-        <w:t>FUNCTION show_instructor_courses_and_enrollment_count</w:t>
-      </w:r>
+        <w:t xml:space="preserve">FUNCTION </w:t>
+      </w:r>
+      <w:proofErr w:type="spellStart"/>
+      <w:r>
+        <w:rPr>
+          <w:rFonts w:asciiTheme="majorBidi" w:hAnsiTheme="majorBidi" w:cstheme="majorBidi"/>
+          <w:sz w:val="28"/>
+          <w:szCs w:val="28"/>
+        </w:rPr>
+        <w:t>show_instructor_courses_and_enrollment_count</w:t>
+      </w:r>
+      <w:proofErr w:type="spellEnd"/>
       <w:r>
         <w:rPr>
           <w:rFonts w:asciiTheme="majorBidi" w:hAnsiTheme="majorBidi" w:cstheme="majorBidi"/>
@@ -2872,8 +3617,18 @@
           <w:sz w:val="28"/>
           <w:szCs w:val="28"/>
         </w:rPr>
-        <w:t>FUNCTION show_instructor_courses_with_highest_enrollment</w:t>
-      </w:r>
+        <w:t xml:space="preserve">FUNCTION </w:t>
+      </w:r>
+      <w:proofErr w:type="spellStart"/>
+      <w:r>
+        <w:rPr>
+          <w:rFonts w:asciiTheme="majorBidi" w:hAnsiTheme="majorBidi" w:cstheme="majorBidi"/>
+          <w:sz w:val="28"/>
+          <w:szCs w:val="28"/>
+        </w:rPr>
+        <w:t>show_instructor_courses_with_highest_enrollment</w:t>
+      </w:r>
+      <w:proofErr w:type="spellEnd"/>
       <w:r>
         <w:rPr>
           <w:rFonts w:asciiTheme="majorBidi" w:hAnsiTheme="majorBidi" w:cstheme="majorBidi"/>
@@ -2910,8 +3665,18 @@
           <w:sz w:val="28"/>
           <w:szCs w:val="28"/>
         </w:rPr>
-        <w:t>FUNCTION show_instructor_courses_with_no_enrollments</w:t>
-      </w:r>
+        <w:t xml:space="preserve">FUNCTION </w:t>
+      </w:r>
+      <w:proofErr w:type="spellStart"/>
+      <w:r>
+        <w:rPr>
+          <w:rFonts w:asciiTheme="majorBidi" w:hAnsiTheme="majorBidi" w:cstheme="majorBidi"/>
+          <w:sz w:val="28"/>
+          <w:szCs w:val="28"/>
+        </w:rPr>
+        <w:t>show_instructor_courses_with_no_enrollments</w:t>
+      </w:r>
+      <w:proofErr w:type="spellEnd"/>
       <w:r>
         <w:rPr>
           <w:rFonts w:asciiTheme="majorBidi" w:hAnsiTheme="majorBidi" w:cstheme="majorBidi"/>
@@ -2948,8 +3713,18 @@
           <w:sz w:val="28"/>
           <w:szCs w:val="28"/>
         </w:rPr>
-        <w:t>FUNCTION search_instructors_by_name</w:t>
-      </w:r>
+        <w:t xml:space="preserve">FUNCTION </w:t>
+      </w:r>
+      <w:proofErr w:type="spellStart"/>
+      <w:r>
+        <w:rPr>
+          <w:rFonts w:asciiTheme="majorBidi" w:hAnsiTheme="majorBidi" w:cstheme="majorBidi"/>
+          <w:sz w:val="28"/>
+          <w:szCs w:val="28"/>
+        </w:rPr>
+        <w:t>search_instructors_by_name</w:t>
+      </w:r>
+      <w:proofErr w:type="spellEnd"/>
       <w:r>
         <w:rPr>
           <w:rFonts w:asciiTheme="majorBidi" w:hAnsiTheme="majorBidi" w:cstheme="majorBidi"/>
@@ -2964,7 +3739,25 @@
           <w:sz w:val="28"/>
           <w:szCs w:val="28"/>
         </w:rPr>
-        <w:t>(show all the instrucors name with he searches for)</w:t>
+        <w:t xml:space="preserve">(show all the </w:t>
+      </w:r>
+      <w:proofErr w:type="spellStart"/>
+      <w:r>
+        <w:rPr>
+          <w:rFonts w:asciiTheme="majorBidi" w:hAnsiTheme="majorBidi" w:cstheme="majorBidi"/>
+          <w:sz w:val="28"/>
+          <w:szCs w:val="28"/>
+        </w:rPr>
+        <w:t>instrucors</w:t>
+      </w:r>
+      <w:proofErr w:type="spellEnd"/>
+      <w:r>
+        <w:rPr>
+          <w:rFonts w:asciiTheme="majorBidi" w:hAnsiTheme="majorBidi" w:cstheme="majorBidi"/>
+          <w:sz w:val="28"/>
+          <w:szCs w:val="28"/>
+        </w:rPr>
+        <w:t xml:space="preserve"> name with he searches for)</w:t>
       </w:r>
     </w:p>
     <w:p>
@@ -2986,8 +3779,19 @@
           <w:sz w:val="28"/>
           <w:szCs w:val="28"/>
         </w:rPr>
-        <w:t>FUNCTION show_instructor_courses_and_student_count</w:t>
-      </w:r>
+        <w:lastRenderedPageBreak/>
+        <w:t xml:space="preserve">FUNCTION </w:t>
+      </w:r>
+      <w:proofErr w:type="spellStart"/>
+      <w:r>
+        <w:rPr>
+          <w:rFonts w:asciiTheme="majorBidi" w:hAnsiTheme="majorBidi" w:cstheme="majorBidi"/>
+          <w:sz w:val="28"/>
+          <w:szCs w:val="28"/>
+        </w:rPr>
+        <w:t>show_instructor_courses_and_student_count</w:t>
+      </w:r>
+      <w:proofErr w:type="spellEnd"/>
       <w:r>
         <w:rPr>
           <w:rFonts w:asciiTheme="majorBidi" w:hAnsiTheme="majorBidi" w:cstheme="majorBidi"/>
@@ -3002,7 +3806,25 @@
           <w:sz w:val="28"/>
           <w:szCs w:val="28"/>
         </w:rPr>
-        <w:t>(show all the courses to a spesific instructor)</w:t>
+        <w:t xml:space="preserve">(show all the courses to a </w:t>
+      </w:r>
+      <w:proofErr w:type="spellStart"/>
+      <w:r>
+        <w:rPr>
+          <w:rFonts w:asciiTheme="majorBidi" w:hAnsiTheme="majorBidi" w:cstheme="majorBidi"/>
+          <w:sz w:val="28"/>
+          <w:szCs w:val="28"/>
+        </w:rPr>
+        <w:t>spesific</w:t>
+      </w:r>
+      <w:proofErr w:type="spellEnd"/>
+      <w:r>
+        <w:rPr>
+          <w:rFonts w:asciiTheme="majorBidi" w:hAnsiTheme="majorBidi" w:cstheme="majorBidi"/>
+          <w:sz w:val="28"/>
+          <w:szCs w:val="28"/>
+        </w:rPr>
+        <w:t xml:space="preserve"> instructor)</w:t>
       </w:r>
     </w:p>
     <w:p>
@@ -3024,8 +3846,18 @@
           <w:sz w:val="28"/>
           <w:szCs w:val="28"/>
         </w:rPr>
-        <w:t>FUNCTION search_courses_by_name</w:t>
-      </w:r>
+        <w:t xml:space="preserve">FUNCTION </w:t>
+      </w:r>
+      <w:proofErr w:type="spellStart"/>
+      <w:r>
+        <w:rPr>
+          <w:rFonts w:asciiTheme="majorBidi" w:hAnsiTheme="majorBidi" w:cstheme="majorBidi"/>
+          <w:sz w:val="28"/>
+          <w:szCs w:val="28"/>
+        </w:rPr>
+        <w:t>search_courses_by_name</w:t>
+      </w:r>
+      <w:proofErr w:type="spellEnd"/>
       <w:r>
         <w:rPr>
           <w:rFonts w:asciiTheme="majorBidi" w:hAnsiTheme="majorBidi" w:cstheme="majorBidi"/>
@@ -3041,155 +3873,6 @@
           <w:szCs w:val="28"/>
         </w:rPr>
         <w:t>(Show all courses name with he searches for)</w:t>
-      </w:r>
-    </w:p>
-    <w:p>
-      <w:pPr>
-        <w:pStyle w:val="ListParagraph"/>
-        <w:numPr>
-          <w:ilvl w:val="0"/>
-          <w:numId w:val="22"/>
-        </w:numPr>
-        <w:rPr>
-          <w:rFonts w:asciiTheme="majorBidi" w:hAnsiTheme="majorBidi" w:cstheme="majorBidi"/>
-          <w:sz w:val="28"/>
-          <w:szCs w:val="28"/>
-        </w:rPr>
-      </w:pPr>
-      <w:r>
-        <w:rPr>
-          <w:rFonts w:asciiTheme="majorBidi" w:hAnsiTheme="majorBidi" w:cstheme="majorBidi"/>
-          <w:sz w:val="28"/>
-          <w:szCs w:val="28"/>
-        </w:rPr>
-        <w:t>get_course_details</w:t>
-      </w:r>
-      <w:r>
-        <w:rPr>
-          <w:rFonts w:asciiTheme="majorBidi" w:hAnsiTheme="majorBidi" w:cstheme="majorBidi"/>
-          <w:sz w:val="28"/>
-          <w:szCs w:val="28"/>
-        </w:rPr>
-        <w:t xml:space="preserve"> </w:t>
-      </w:r>
-      <w:r>
-        <w:rPr>
-          <w:rFonts w:asciiTheme="majorBidi" w:hAnsiTheme="majorBidi" w:cstheme="majorBidi"/>
-          <w:sz w:val="28"/>
-          <w:szCs w:val="28"/>
-        </w:rPr>
-        <w:t>(show The Course data , course's modules , course's lessons and course's contents to a specific course)</w:t>
-      </w:r>
-    </w:p>
-    <w:p>
-      <w:pPr>
-        <w:pBdr>
-          <w:bottom w:val="single" w:sz="6" w:space="1" w:color="auto"/>
-        </w:pBdr>
-        <w:rPr>
-          <w:rFonts w:asciiTheme="majorBidi" w:hAnsiTheme="majorBidi" w:cstheme="majorBidi"/>
-          <w:sz w:val="28"/>
-          <w:szCs w:val="28"/>
-        </w:rPr>
-      </w:pPr>
-    </w:p>
-    <w:p>
-      <w:pPr>
-        <w:pStyle w:val="ListParagraph"/>
-        <w:numPr>
-          <w:ilvl w:val="0"/>
-          <w:numId w:val="23"/>
-        </w:numPr>
-        <w:rPr>
-          <w:rFonts w:asciiTheme="majorBidi" w:hAnsiTheme="majorBidi" w:cstheme="majorBidi"/>
-          <w:sz w:val="28"/>
-          <w:szCs w:val="28"/>
-        </w:rPr>
-      </w:pPr>
-      <w:r>
-        <w:rPr>
-          <w:rFonts w:asciiTheme="majorBidi" w:hAnsiTheme="majorBidi" w:cstheme="majorBidi"/>
-          <w:b/>
-          <w:bCs/>
-          <w:sz w:val="28"/>
-          <w:szCs w:val="28"/>
-        </w:rPr>
-        <w:t xml:space="preserve">Index:  </w:t>
-      </w:r>
-      <w:r>
-        <w:rPr>
-          <w:rFonts w:asciiTheme="majorBidi" w:hAnsiTheme="majorBidi" w:cstheme="majorBidi"/>
-          <w:b/>
-          <w:bCs/>
-          <w:sz w:val="28"/>
-          <w:szCs w:val="28"/>
-        </w:rPr>
-        <w:t>(</w:t>
-      </w:r>
-      <w:r>
-        <w:rPr>
-          <w:rFonts w:asciiTheme="majorBidi" w:hAnsiTheme="majorBidi" w:cstheme="majorBidi"/>
-          <w:sz w:val="28"/>
-          <w:szCs w:val="28"/>
-          <w:highlight w:val="white"/>
-        </w:rPr>
-        <w:t xml:space="preserve">Indexes are used to </w:t>
-      </w:r>
-      <w:r>
-        <w:rPr>
-          <w:rFonts w:asciiTheme="majorBidi" w:hAnsiTheme="majorBidi" w:cstheme="majorBidi"/>
-          <w:sz w:val="28"/>
-          <w:szCs w:val="28"/>
-          <w:highlight w:val="white"/>
-        </w:rPr>
-        <w:t>make the search process Faster)</w:t>
-      </w:r>
-      <w:r>
-        <w:rPr>
-          <w:rFonts w:asciiTheme="majorBidi" w:hAnsiTheme="majorBidi" w:cstheme="majorBidi"/>
-          <w:sz w:val="28"/>
-          <w:szCs w:val="28"/>
-        </w:rPr>
-        <w:t>:</w:t>
-      </w:r>
-    </w:p>
-    <w:p>
-      <w:pPr>
-        <w:pStyle w:val="ListParagraph"/>
-        <w:numPr>
-          <w:ilvl w:val="0"/>
-          <w:numId w:val="22"/>
-        </w:numPr>
-        <w:rPr>
-          <w:rFonts w:asciiTheme="majorBidi" w:hAnsiTheme="majorBidi" w:cstheme="majorBidi"/>
-          <w:sz w:val="28"/>
-          <w:szCs w:val="28"/>
-        </w:rPr>
-      </w:pPr>
-      <w:r>
-        <w:rPr>
-          <w:rFonts w:asciiTheme="majorBidi" w:hAnsiTheme="majorBidi" w:cstheme="majorBidi"/>
-          <w:sz w:val="28"/>
-          <w:szCs w:val="28"/>
-          <w:highlight w:val="white"/>
-        </w:rPr>
-        <w:t>IDX_User_Username</w:t>
-      </w:r>
-      <w:r>
-        <w:rPr>
-          <w:rFonts w:asciiTheme="majorBidi" w:hAnsiTheme="majorBidi" w:cstheme="majorBidi"/>
-          <w:sz w:val="28"/>
-          <w:szCs w:val="28"/>
-        </w:rPr>
-        <w:t xml:space="preserve">        </w:t>
-      </w:r>
-      <w:r>
-        <w:rPr>
-          <w:rFonts w:asciiTheme="majorBidi" w:hAnsiTheme="majorBidi" w:cstheme="majorBidi"/>
-          <w:sz w:val="28"/>
-          <w:szCs w:val="28"/>
-        </w:rPr>
-        <w:t xml:space="preserve"> (index on username in the User table) </w:t>
       </w:r>
     </w:p>
     <w:p>
@@ -3208,29 +3891,23 @@
           <w:szCs w:val="28"/>
         </w:rPr>
       </w:pPr>
-      <w:r>
-        <w:rPr>
-          <w:rFonts w:asciiTheme="majorBidi" w:hAnsiTheme="majorBidi" w:cstheme="majorBidi"/>
-          <w:sz w:val="28"/>
-          <w:szCs w:val="28"/>
-        </w:rPr>
-        <w:t xml:space="preserve">IDX_Course_Title   </w:t>
-      </w:r>
-      <w:r>
-        <w:rPr>
-          <w:rFonts w:asciiTheme="majorBidi" w:hAnsiTheme="majorBidi" w:cstheme="majorBidi"/>
-          <w:sz w:val="28"/>
-          <w:szCs w:val="28"/>
-        </w:rPr>
-        <w:t xml:space="preserve">        </w:t>
-      </w:r>
-      <w:r>
-        <w:rPr>
-          <w:rFonts w:asciiTheme="majorBidi" w:hAnsiTheme="majorBidi" w:cstheme="majorBidi"/>
-          <w:sz w:val="28"/>
-          <w:szCs w:val="28"/>
-        </w:rPr>
-        <w:t xml:space="preserve">   (index on Title in the Course table)</w:t>
+      <w:proofErr w:type="spellStart"/>
+      <w:r>
+        <w:rPr>
+          <w:rFonts w:asciiTheme="majorBidi" w:hAnsiTheme="majorBidi" w:cstheme="majorBidi"/>
+          <w:sz w:val="28"/>
+          <w:szCs w:val="28"/>
+        </w:rPr>
+        <w:t>get_course_details</w:t>
+      </w:r>
+      <w:proofErr w:type="spellEnd"/>
+      <w:r>
+        <w:rPr>
+          <w:rFonts w:asciiTheme="majorBidi" w:hAnsiTheme="majorBidi" w:cstheme="majorBidi"/>
+          <w:sz w:val="28"/>
+          <w:szCs w:val="28"/>
+        </w:rPr>
+        <w:t xml:space="preserve"> (show The Course data , course's modules , course's lessons and course's contents to a specific course)</w:t>
       </w:r>
     </w:p>
     <w:p>
@@ -3254,7 +3931,43 @@
           <w:sz w:val="28"/>
           <w:szCs w:val="28"/>
         </w:rPr>
-        <w:t>Cursor</w:t>
+        <w:t xml:space="preserve">Index:  </w:t>
+      </w:r>
+      <w:r>
+        <w:rPr>
+          <w:rFonts w:asciiTheme="majorBidi" w:hAnsiTheme="majorBidi" w:cstheme="majorBidi"/>
+          <w:b/>
+          <w:bCs/>
+          <w:sz w:val="28"/>
+          <w:szCs w:val="28"/>
+        </w:rPr>
+        <w:t>(</w:t>
+      </w:r>
+      <w:r>
+        <w:rPr>
+          <w:rFonts w:asciiTheme="majorBidi" w:hAnsiTheme="majorBidi" w:cstheme="majorBidi"/>
+          <w:sz w:val="28"/>
+          <w:szCs w:val="28"/>
+          <w:highlight w:val="white"/>
+        </w:rPr>
+        <w:t xml:space="preserve">Indexes are used to </w:t>
+      </w:r>
+      <w:r>
+        <w:rPr>
+          <w:rFonts w:asciiTheme="majorBidi" w:hAnsiTheme="majorBidi" w:cstheme="majorBidi"/>
+          <w:sz w:val="28"/>
+          <w:szCs w:val="28"/>
+          <w:highlight w:val="white"/>
+        </w:rPr>
+        <w:t>make the search process Faster)</w:t>
+      </w:r>
+      <w:r>
+        <w:rPr>
+          <w:rFonts w:asciiTheme="majorBidi" w:hAnsiTheme="majorBidi" w:cstheme="majorBidi"/>
+          <w:sz w:val="28"/>
+          <w:szCs w:val="28"/>
+        </w:rPr>
+        <w:t>:</w:t>
       </w:r>
     </w:p>
     <w:p>
@@ -3270,37 +3983,84 @@
           <w:szCs w:val="28"/>
         </w:rPr>
       </w:pPr>
-      <w:r>
-        <w:rPr>
-          <w:rFonts w:asciiTheme="majorBidi" w:hAnsiTheme="majorBidi" w:cstheme="majorBidi"/>
-          <w:b/>
-          <w:bCs/>
-          <w:sz w:val="28"/>
-          <w:szCs w:val="28"/>
-        </w:rPr>
-        <w:t xml:space="preserve">GetUserAndGradesInCourse  </w:t>
-      </w:r>
-      <w:r>
-        <w:rPr>
-          <w:rFonts w:asciiTheme="majorBidi" w:hAnsiTheme="majorBidi" w:cstheme="majorBidi"/>
-          <w:sz w:val="28"/>
-          <w:szCs w:val="28"/>
-        </w:rPr>
-        <w:t>(return all  the student names and grades that enrolled in this course)</w:t>
-      </w:r>
-    </w:p>
-    <w:p>
-      <w:pPr>
+      <w:proofErr w:type="spellStart"/>
+      <w:r>
+        <w:rPr>
+          <w:rFonts w:asciiTheme="majorBidi" w:hAnsiTheme="majorBidi" w:cstheme="majorBidi"/>
+          <w:sz w:val="28"/>
+          <w:szCs w:val="28"/>
+          <w:highlight w:val="white"/>
+        </w:rPr>
+        <w:t>IDX_User_Username</w:t>
+      </w:r>
+      <w:proofErr w:type="spellEnd"/>
+      <w:r>
+        <w:rPr>
+          <w:rFonts w:asciiTheme="majorBidi" w:hAnsiTheme="majorBidi" w:cstheme="majorBidi"/>
+          <w:sz w:val="28"/>
+          <w:szCs w:val="28"/>
+        </w:rPr>
+        <w:t xml:space="preserve">        </w:t>
+      </w:r>
+      <w:r>
+        <w:rPr>
+          <w:rFonts w:asciiTheme="majorBidi" w:hAnsiTheme="majorBidi" w:cstheme="majorBidi"/>
+          <w:sz w:val="28"/>
+          <w:szCs w:val="28"/>
+        </w:rPr>
+        <w:t xml:space="preserve"> (index on username in the User table) </w:t>
+      </w:r>
+    </w:p>
+    <w:p>
+      <w:pPr>
+        <w:pStyle w:val="ListParagraph"/>
+        <w:numPr>
+          <w:ilvl w:val="0"/>
+          <w:numId w:val="22"/>
+        </w:numPr>
         <w:pBdr>
           <w:bottom w:val="single" w:sz="6" w:space="1" w:color="auto"/>
         </w:pBdr>
-        <w:ind w:left="360"/>
-        <w:rPr>
-          <w:rFonts w:asciiTheme="majorBidi" w:hAnsiTheme="majorBidi" w:cstheme="majorBidi"/>
-          <w:sz w:val="28"/>
-          <w:szCs w:val="28"/>
-        </w:rPr>
-      </w:pPr>
+        <w:rPr>
+          <w:rFonts w:asciiTheme="majorBidi" w:hAnsiTheme="majorBidi" w:cstheme="majorBidi"/>
+          <w:sz w:val="28"/>
+          <w:szCs w:val="28"/>
+        </w:rPr>
+      </w:pPr>
+      <w:proofErr w:type="spellStart"/>
+      <w:r>
+        <w:rPr>
+          <w:rFonts w:asciiTheme="majorBidi" w:hAnsiTheme="majorBidi" w:cstheme="majorBidi"/>
+          <w:sz w:val="28"/>
+          <w:szCs w:val="28"/>
+        </w:rPr>
+        <w:t>IDX_Course_Title</w:t>
+      </w:r>
+      <w:proofErr w:type="spellEnd"/>
+      <w:r>
+        <w:rPr>
+          <w:rFonts w:asciiTheme="majorBidi" w:hAnsiTheme="majorBidi" w:cstheme="majorBidi"/>
+          <w:sz w:val="28"/>
+          <w:szCs w:val="28"/>
+        </w:rPr>
+        <w:t xml:space="preserve">   </w:t>
+      </w:r>
+      <w:r>
+        <w:rPr>
+          <w:rFonts w:asciiTheme="majorBidi" w:hAnsiTheme="majorBidi" w:cstheme="majorBidi"/>
+          <w:sz w:val="28"/>
+          <w:szCs w:val="28"/>
+        </w:rPr>
+        <w:t xml:space="preserve">        </w:t>
+      </w:r>
+      <w:r>
+        <w:rPr>
+          <w:rFonts w:asciiTheme="majorBidi" w:hAnsiTheme="majorBidi" w:cstheme="majorBidi"/>
+          <w:sz w:val="28"/>
+          <w:szCs w:val="28"/>
+        </w:rPr>
+        <w:t xml:space="preserve">   (index on Title in the Course table)</w:t>
+      </w:r>
     </w:p>
     <w:p>
       <w:pPr>
@@ -3323,7 +4083,7 @@
           <w:sz w:val="28"/>
           <w:szCs w:val="28"/>
         </w:rPr>
-        <w:t>Rule</w:t>
+        <w:t>Cursor</w:t>
       </w:r>
     </w:p>
     <w:p>
@@ -3339,24 +4099,56 @@
           <w:szCs w:val="28"/>
         </w:rPr>
       </w:pPr>
-      <w:r>
-        <w:rPr>
-          <w:rFonts w:asciiTheme="majorBidi" w:hAnsiTheme="majorBidi" w:cstheme="majorBidi"/>
-          <w:b/>
-          <w:bCs/>
-          <w:sz w:val="28"/>
-          <w:szCs w:val="28"/>
-        </w:rPr>
-        <w:t xml:space="preserve">Create Rule Grade_Values AS @values IN(‘A’ , ’B’ , ’C’ , ’D’ , ’F’)                                 </w:t>
-      </w:r>
-      <w:r>
-        <w:rPr>
-          <w:rFonts w:asciiTheme="majorBidi" w:hAnsiTheme="majorBidi" w:cstheme="majorBidi"/>
-          <w:sz w:val="28"/>
-          <w:szCs w:val="28"/>
-        </w:rPr>
-        <w:t>(putting a Rule to the Grade to make sure that what we will insert will be a real grade).</w:t>
-      </w:r>
+      <w:proofErr w:type="spellStart"/>
+      <w:r>
+        <w:rPr>
+          <w:rFonts w:asciiTheme="majorBidi" w:hAnsiTheme="majorBidi" w:cstheme="majorBidi"/>
+          <w:b/>
+          <w:bCs/>
+          <w:sz w:val="28"/>
+          <w:szCs w:val="28"/>
+        </w:rPr>
+        <w:t>GetUserAndGradesInCourse</w:t>
+      </w:r>
+      <w:proofErr w:type="spellEnd"/>
+      <w:r>
+        <w:rPr>
+          <w:rFonts w:asciiTheme="majorBidi" w:hAnsiTheme="majorBidi" w:cstheme="majorBidi"/>
+          <w:b/>
+          <w:bCs/>
+          <w:sz w:val="28"/>
+          <w:szCs w:val="28"/>
+        </w:rPr>
+        <w:t xml:space="preserve">  </w:t>
+      </w:r>
+      <w:r>
+        <w:rPr>
+          <w:rFonts w:asciiTheme="majorBidi" w:hAnsiTheme="majorBidi" w:cstheme="majorBidi"/>
+          <w:sz w:val="28"/>
+          <w:szCs w:val="28"/>
+        </w:rPr>
+        <w:t>(return all  the student names and grades that enrolled in this course)</w:t>
+      </w:r>
+      <w:r>
+        <w:rPr>
+          <w:rFonts w:asciiTheme="majorBidi" w:hAnsiTheme="majorBidi" w:cstheme="majorBidi"/>
+          <w:sz w:val="28"/>
+          <w:szCs w:val="28"/>
+        </w:rPr>
+        <w:t xml:space="preserve"> </w:t>
+      </w:r>
+    </w:p>
+    <w:p>
+      <w:pPr>
+        <w:pBdr>
+          <w:bottom w:val="single" w:sz="6" w:space="1" w:color="auto"/>
+        </w:pBdr>
+        <w:rPr>
+          <w:rFonts w:asciiTheme="majorBidi" w:hAnsiTheme="majorBidi" w:cstheme="majorBidi"/>
+          <w:sz w:val="4"/>
+          <w:szCs w:val="4"/>
+        </w:rPr>
+      </w:pPr>
     </w:p>
     <w:p>
       <w:pPr>
@@ -3379,8 +4171,7 @@
           <w:sz w:val="28"/>
           <w:szCs w:val="28"/>
         </w:rPr>
-        <w:lastRenderedPageBreak/>
-        <w:t>Constraints</w:t>
+        <w:t>Rule</w:t>
       </w:r>
     </w:p>
     <w:p>
@@ -3404,7 +4195,107 @@
           <w:sz w:val="28"/>
           <w:szCs w:val="28"/>
         </w:rPr>
-        <w:t>Alter Table [User] ADD CONSTRAINT check_role CHECK (role IN (‘student’ , ‘instructor’)</w:t>
+        <w:t xml:space="preserve">Create Rule </w:t>
+      </w:r>
+      <w:proofErr w:type="spellStart"/>
+      <w:r>
+        <w:rPr>
+          <w:rFonts w:asciiTheme="majorBidi" w:hAnsiTheme="majorBidi" w:cstheme="majorBidi"/>
+          <w:b/>
+          <w:bCs/>
+          <w:sz w:val="28"/>
+          <w:szCs w:val="28"/>
+        </w:rPr>
+        <w:t>Grade_Values</w:t>
+      </w:r>
+      <w:proofErr w:type="spellEnd"/>
+      <w:r>
+        <w:rPr>
+          <w:rFonts w:asciiTheme="majorBidi" w:hAnsiTheme="majorBidi" w:cstheme="majorBidi"/>
+          <w:b/>
+          <w:bCs/>
+          <w:sz w:val="28"/>
+          <w:szCs w:val="28"/>
+        </w:rPr>
+        <w:t xml:space="preserve"> AS @values IN(‘A’ , ’B’ , ’C’ , ’D’ , ’F’)                                 </w:t>
+      </w:r>
+      <w:r>
+        <w:rPr>
+          <w:rFonts w:asciiTheme="majorBidi" w:hAnsiTheme="majorBidi" w:cstheme="majorBidi"/>
+          <w:sz w:val="28"/>
+          <w:szCs w:val="28"/>
+        </w:rPr>
+        <w:t>(putting a Rule to the Grade to make sure that what we will insert will be a real grade).</w:t>
+      </w:r>
+    </w:p>
+    <w:p>
+      <w:pPr>
+        <w:pStyle w:val="ListParagraph"/>
+        <w:numPr>
+          <w:ilvl w:val="0"/>
+          <w:numId w:val="23"/>
+        </w:numPr>
+        <w:rPr>
+          <w:rFonts w:asciiTheme="majorBidi" w:hAnsiTheme="majorBidi" w:cstheme="majorBidi"/>
+          <w:sz w:val="28"/>
+          <w:szCs w:val="28"/>
+        </w:rPr>
+      </w:pPr>
+      <w:r>
+        <w:rPr>
+          <w:rFonts w:asciiTheme="majorBidi" w:hAnsiTheme="majorBidi" w:cstheme="majorBidi"/>
+          <w:b/>
+          <w:bCs/>
+          <w:sz w:val="28"/>
+          <w:szCs w:val="28"/>
+        </w:rPr>
+        <w:t>Constraints</w:t>
+      </w:r>
+    </w:p>
+    <w:p>
+      <w:pPr>
+        <w:pStyle w:val="ListParagraph"/>
+        <w:numPr>
+          <w:ilvl w:val="0"/>
+          <w:numId w:val="22"/>
+        </w:numPr>
+        <w:rPr>
+          <w:rFonts w:asciiTheme="majorBidi" w:hAnsiTheme="majorBidi" w:cstheme="majorBidi"/>
+          <w:sz w:val="28"/>
+          <w:szCs w:val="28"/>
+        </w:rPr>
+      </w:pPr>
+      <w:r>
+        <w:rPr>
+          <w:rFonts w:asciiTheme="majorBidi" w:hAnsiTheme="majorBidi" w:cstheme="majorBidi"/>
+          <w:b/>
+          <w:bCs/>
+          <w:sz w:val="28"/>
+          <w:szCs w:val="28"/>
+        </w:rPr>
+        <w:t xml:space="preserve">Alter Table [User] ADD CONSTRAINT </w:t>
+      </w:r>
+      <w:proofErr w:type="spellStart"/>
+      <w:r>
+        <w:rPr>
+          <w:rFonts w:asciiTheme="majorBidi" w:hAnsiTheme="majorBidi" w:cstheme="majorBidi"/>
+          <w:b/>
+          <w:bCs/>
+          <w:sz w:val="28"/>
+          <w:szCs w:val="28"/>
+        </w:rPr>
+        <w:t>check_role</w:t>
+      </w:r>
+      <w:proofErr w:type="spellEnd"/>
+      <w:r>
+        <w:rPr>
+          <w:rFonts w:asciiTheme="majorBidi" w:hAnsiTheme="majorBidi" w:cstheme="majorBidi"/>
+          <w:b/>
+          <w:bCs/>
+          <w:sz w:val="28"/>
+          <w:szCs w:val="28"/>
+        </w:rPr>
+        <w:t xml:space="preserve"> CHECK (role IN (‘student’ , ‘instructor’)</w:t>
       </w:r>
       <w:r>
         <w:rPr>
@@ -3435,6 +4326,74 @@
           <w:szCs w:val="36"/>
         </w:rPr>
       </w:pPr>
+      <w:r>
+        <w:rPr>
+          <w:rFonts w:asciiTheme="majorBidi" w:hAnsiTheme="majorBidi" w:cstheme="majorBidi"/>
+          <w:b/>
+          <w:bCs/>
+          <w:noProof/>
+          <w:sz w:val="36"/>
+          <w:szCs w:val="36"/>
+        </w:rPr>
+        <mc:AlternateContent>
+          <mc:Choice Requires="wps">
+            <w:drawing>
+              <wp:anchor distT="0" distB="0" distL="114300" distR="114300" simplePos="0" relativeHeight="251663360" behindDoc="0" locked="0" layoutInCell="1" allowOverlap="1" wp14:anchorId="323CEE1A" wp14:editId="6E1247A5">
+                <wp:simplePos x="0" y="0"/>
+                <wp:positionH relativeFrom="column">
+                  <wp:posOffset>55820</wp:posOffset>
+                </wp:positionH>
+                <wp:positionV relativeFrom="paragraph">
+                  <wp:posOffset>135093</wp:posOffset>
+                </wp:positionV>
+                <wp:extent cx="6390167" cy="0"/>
+                <wp:effectExtent l="0" t="0" r="29845" b="19050"/>
+                <wp:wrapNone/>
+                <wp:docPr id="2" name="Straight Connector 2"/>
+                <wp:cNvGraphicFramePr/>
+                <a:graphic xmlns:a="http://schemas.openxmlformats.org/drawingml/2006/main">
+                  <a:graphicData uri="http://schemas.microsoft.com/office/word/2010/wordprocessingShape">
+                    <wps:wsp>
+                      <wps:cNvCnPr/>
+                      <wps:spPr>
+                        <a:xfrm>
+                          <a:off x="0" y="0"/>
+                          <a:ext cx="6390167" cy="0"/>
+                        </a:xfrm>
+                        <a:prstGeom prst="line">
+                          <a:avLst/>
+                        </a:prstGeom>
+                      </wps:spPr>
+                      <wps:style>
+                        <a:lnRef idx="3">
+                          <a:schemeClr val="dk1"/>
+                        </a:lnRef>
+                        <a:fillRef idx="0">
+                          <a:schemeClr val="dk1"/>
+                        </a:fillRef>
+                        <a:effectRef idx="2">
+                          <a:schemeClr val="dk1"/>
+                        </a:effectRef>
+                        <a:fontRef idx="minor">
+                          <a:schemeClr val="tx1"/>
+                        </a:fontRef>
+                      </wps:style>
+                      <wps:bodyPr/>
+                    </wps:wsp>
+                  </a:graphicData>
+                </a:graphic>
+              </wp:anchor>
+            </w:drawing>
+          </mc:Choice>
+          <mc:Fallback>
+            <w:pict>
+              <v:line w14:anchorId="433B1A2A" id="Straight Connector 2" o:spid="_x0000_s1026" style="position:absolute;z-index:251663360;visibility:visible;mso-wrap-style:square;mso-wrap-distance-left:9pt;mso-wrap-distance-top:0;mso-wrap-distance-right:9pt;mso-wrap-distance-bottom:0;mso-position-horizontal:absolute;mso-position-horizontal-relative:text;mso-position-vertical:absolute;mso-position-vertical-relative:text" from="4.4pt,10.65pt" to="507.55pt,10.65pt" o:gfxdata="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" strokecolor="black [3200]" strokeweight="1.5pt">
+                <v:stroke joinstyle="miter"/>
+              </v:line>
+            </w:pict>
+          </mc:Fallback>
+        </mc:AlternateContent>
+      </w:r>
     </w:p>
     <w:p>
       <w:pPr>
@@ -3461,7 +4420,20 @@
           <w:szCs w:val="32"/>
           <w:lang w:val="en"/>
         </w:rPr>
-        <w:t>Business questions and answers:</w:t>
+        <w:t>Business q</w:t>
+      </w:r>
+      <w:bookmarkStart w:id="0" w:name="_GoBack"/>
+      <w:bookmarkEnd w:id="0"/>
+      <w:r>
+        <w:rPr>
+          <w:rFonts w:asciiTheme="majorBidi" w:hAnsiTheme="majorBidi" w:cstheme="majorBidi"/>
+          <w:b/>
+          <w:bCs/>
+          <w:sz w:val="32"/>
+          <w:szCs w:val="32"/>
+          <w:lang w:val="en"/>
+        </w:rPr>
+        <w:t>uestions and answers:</w:t>
       </w:r>
     </w:p>
     <w:p>
@@ -3517,6 +4489,7 @@
         </w:rPr>
         <w:t xml:space="preserve">A) </w:t>
       </w:r>
+      <w:proofErr w:type="gramStart"/>
       <w:r>
         <w:rPr>
           <w:rFonts w:asciiTheme="majorBidi" w:hAnsiTheme="majorBidi" w:cstheme="majorBidi"/>
@@ -3526,14 +4499,35 @@
         </w:rPr>
         <w:t>we</w:t>
       </w:r>
-      <w:r>
-        <w:rPr>
-          <w:rFonts w:asciiTheme="majorBidi" w:hAnsiTheme="majorBidi" w:cstheme="majorBidi"/>
-          <w:sz w:val="28"/>
-          <w:szCs w:val="28"/>
-          <w:lang w:val="en" w:bidi="ar-EG"/>
-        </w:rPr>
-        <w:t xml:space="preserve"> created a view called "StudentsNotEnrolledCourses" </w:t>
+      <w:proofErr w:type="gramEnd"/>
+      <w:r>
+        <w:rPr>
+          <w:rFonts w:asciiTheme="majorBidi" w:hAnsiTheme="majorBidi" w:cstheme="majorBidi"/>
+          <w:sz w:val="28"/>
+          <w:szCs w:val="28"/>
+          <w:lang w:val="en" w:bidi="ar-EG"/>
+        </w:rPr>
+        <w:t xml:space="preserve"> created a view called "</w:t>
+      </w:r>
+      <w:proofErr w:type="spellStart"/>
+      <w:r>
+        <w:rPr>
+          <w:rFonts w:asciiTheme="majorBidi" w:hAnsiTheme="majorBidi" w:cstheme="majorBidi"/>
+          <w:sz w:val="28"/>
+          <w:szCs w:val="28"/>
+          <w:lang w:val="en" w:bidi="ar-EG"/>
+        </w:rPr>
+        <w:t>StudentsNotEnrolledCourses</w:t>
+      </w:r>
+      <w:proofErr w:type="spellEnd"/>
+      <w:r>
+        <w:rPr>
+          <w:rFonts w:asciiTheme="majorBidi" w:hAnsiTheme="majorBidi" w:cstheme="majorBidi"/>
+          <w:sz w:val="28"/>
+          <w:szCs w:val="28"/>
+          <w:lang w:val="en" w:bidi="ar-EG"/>
+        </w:rPr>
+        <w:t xml:space="preserve">" </w:t>
       </w:r>
       <w:r>
         <w:rPr>
@@ -3621,6 +4615,339 @@
           <w:szCs w:val="28"/>
           <w:lang w:val="en" w:bidi="ar-EG"/>
         </w:rPr>
+        <w:t xml:space="preserve">A) </w:t>
+      </w:r>
+      <w:proofErr w:type="gramStart"/>
+      <w:r>
+        <w:rPr>
+          <w:rFonts w:asciiTheme="majorBidi" w:hAnsiTheme="majorBidi" w:cstheme="majorBidi"/>
+          <w:sz w:val="28"/>
+          <w:szCs w:val="28"/>
+          <w:lang w:val="en" w:bidi="ar-EG"/>
+        </w:rPr>
+        <w:t>we</w:t>
+      </w:r>
+      <w:proofErr w:type="gramEnd"/>
+      <w:r>
+        <w:rPr>
+          <w:rFonts w:asciiTheme="majorBidi" w:hAnsiTheme="majorBidi" w:cstheme="majorBidi"/>
+          <w:sz w:val="28"/>
+          <w:szCs w:val="28"/>
+          <w:lang w:val="en" w:bidi="ar-EG"/>
+        </w:rPr>
+        <w:t xml:space="preserve"> created a view called "</w:t>
+      </w:r>
+      <w:proofErr w:type="spellStart"/>
+      <w:r>
+        <w:rPr>
+          <w:rFonts w:asciiTheme="majorBidi" w:hAnsiTheme="majorBidi" w:cstheme="majorBidi"/>
+          <w:sz w:val="28"/>
+          <w:szCs w:val="28"/>
+          <w:lang w:val="en" w:bidi="ar-EG"/>
+        </w:rPr>
+        <w:t>InstructorsWithou</w:t>
+      </w:r>
+      <w:r>
+        <w:rPr>
+          <w:rFonts w:asciiTheme="majorBidi" w:hAnsiTheme="majorBidi" w:cstheme="majorBidi"/>
+          <w:sz w:val="28"/>
+          <w:szCs w:val="28"/>
+          <w:lang w:val="en" w:bidi="ar-EG"/>
+        </w:rPr>
+        <w:t>tCourses</w:t>
+      </w:r>
+      <w:proofErr w:type="spellEnd"/>
+      <w:r>
+        <w:rPr>
+          <w:rFonts w:asciiTheme="majorBidi" w:hAnsiTheme="majorBidi" w:cstheme="majorBidi"/>
+          <w:sz w:val="28"/>
+          <w:szCs w:val="28"/>
+          <w:lang w:val="en" w:bidi="ar-EG"/>
+        </w:rPr>
+        <w:t xml:space="preserve">" that displays username and </w:t>
+      </w:r>
+      <w:r>
+        <w:rPr>
+          <w:rFonts w:asciiTheme="majorBidi" w:hAnsiTheme="majorBidi" w:cstheme="majorBidi"/>
+          <w:sz w:val="28"/>
+          <w:szCs w:val="28"/>
+          <w:lang w:val="en" w:bidi="ar-EG"/>
+        </w:rPr>
+        <w:t>email when rule is " instructor" instructors without any assigned courses.</w:t>
+      </w:r>
+    </w:p>
+    <w:p>
+      <w:pPr>
+        <w:rPr>
+          <w:rFonts w:asciiTheme="majorBidi" w:hAnsiTheme="majorBidi" w:cstheme="majorBidi"/>
+          <w:sz w:val="28"/>
+          <w:szCs w:val="28"/>
+          <w:lang w:val="en" w:bidi="ar-EG"/>
+        </w:rPr>
+      </w:pPr>
+    </w:p>
+    <w:p>
+      <w:pPr>
+        <w:rPr>
+          <w:rFonts w:asciiTheme="majorBidi" w:hAnsiTheme="majorBidi" w:cstheme="majorBidi"/>
+          <w:b/>
+          <w:bCs/>
+          <w:sz w:val="28"/>
+          <w:szCs w:val="28"/>
+          <w:lang w:val="en" w:bidi="ar-EG"/>
+        </w:rPr>
+      </w:pPr>
+      <w:r>
+        <w:rPr>
+          <w:rFonts w:asciiTheme="majorBidi" w:hAnsiTheme="majorBidi" w:cstheme="majorBidi"/>
+          <w:b/>
+          <w:bCs/>
+          <w:sz w:val="28"/>
+          <w:szCs w:val="28"/>
+          <w:lang w:val="en" w:bidi="ar-EG"/>
+        </w:rPr>
+        <w:lastRenderedPageBreak/>
+        <w:t>Q3) how can the system display all instructors within the online course system?</w:t>
+      </w:r>
+    </w:p>
+    <w:p>
+      <w:pPr>
+        <w:rPr>
+          <w:rFonts w:asciiTheme="majorBidi" w:hAnsiTheme="majorBidi" w:cstheme="majorBidi"/>
+          <w:sz w:val="28"/>
+          <w:szCs w:val="28"/>
+          <w:lang w:val="en" w:bidi="ar-EG"/>
+        </w:rPr>
+      </w:pPr>
+      <w:r>
+        <w:rPr>
+          <w:rFonts w:asciiTheme="majorBidi" w:hAnsiTheme="majorBidi" w:cstheme="majorBidi"/>
+          <w:sz w:val="28"/>
+          <w:szCs w:val="28"/>
+          <w:lang w:val="en" w:bidi="ar-EG"/>
+        </w:rPr>
+        <w:t xml:space="preserve">A) </w:t>
+      </w:r>
+      <w:proofErr w:type="gramStart"/>
+      <w:r>
+        <w:rPr>
+          <w:rFonts w:asciiTheme="majorBidi" w:hAnsiTheme="majorBidi" w:cstheme="majorBidi"/>
+          <w:sz w:val="28"/>
+          <w:szCs w:val="28"/>
+          <w:lang w:val="en" w:bidi="ar-EG"/>
+        </w:rPr>
+        <w:t>we</w:t>
+      </w:r>
+      <w:proofErr w:type="gramEnd"/>
+      <w:r>
+        <w:rPr>
+          <w:rFonts w:asciiTheme="majorBidi" w:hAnsiTheme="majorBidi" w:cstheme="majorBidi"/>
+          <w:sz w:val="28"/>
+          <w:szCs w:val="28"/>
+          <w:lang w:val="en" w:bidi="ar-EG"/>
+        </w:rPr>
+        <w:t xml:space="preserve"> created a view called "</w:t>
+      </w:r>
+      <w:proofErr w:type="spellStart"/>
+      <w:r>
+        <w:rPr>
+          <w:rFonts w:asciiTheme="majorBidi" w:hAnsiTheme="majorBidi" w:cstheme="majorBidi"/>
+          <w:sz w:val="28"/>
+          <w:szCs w:val="28"/>
+          <w:lang w:val="en" w:bidi="ar-EG"/>
+        </w:rPr>
+        <w:t>Instruct</w:t>
+      </w:r>
+      <w:r>
+        <w:rPr>
+          <w:rFonts w:asciiTheme="majorBidi" w:hAnsiTheme="majorBidi" w:cstheme="majorBidi"/>
+          <w:sz w:val="28"/>
+          <w:szCs w:val="28"/>
+          <w:lang w:val="en" w:bidi="ar-EG"/>
+        </w:rPr>
+        <w:t>orsOnly</w:t>
+      </w:r>
+      <w:proofErr w:type="spellEnd"/>
+      <w:r>
+        <w:rPr>
+          <w:rFonts w:asciiTheme="majorBidi" w:hAnsiTheme="majorBidi" w:cstheme="majorBidi"/>
+          <w:sz w:val="28"/>
+          <w:szCs w:val="28"/>
+          <w:lang w:val="en" w:bidi="ar-EG"/>
+        </w:rPr>
+        <w:t xml:space="preserve">" that displays username and </w:t>
+      </w:r>
+      <w:r>
+        <w:rPr>
+          <w:rFonts w:asciiTheme="majorBidi" w:hAnsiTheme="majorBidi" w:cstheme="majorBidi"/>
+          <w:sz w:val="28"/>
+          <w:szCs w:val="28"/>
+          <w:lang w:val="en" w:bidi="ar-EG"/>
+        </w:rPr>
+        <w:t>email when rule is " instructor"  for all instructors registered in the online course system.</w:t>
+      </w:r>
+    </w:p>
+    <w:p>
+      <w:pPr>
+        <w:rPr>
+          <w:rFonts w:asciiTheme="majorBidi" w:hAnsiTheme="majorBidi" w:cstheme="majorBidi"/>
+          <w:sz w:val="28"/>
+          <w:szCs w:val="28"/>
+          <w:lang w:val="en" w:bidi="ar-EG"/>
+        </w:rPr>
+      </w:pPr>
+    </w:p>
+    <w:p>
+      <w:pPr>
+        <w:rPr>
+          <w:rFonts w:asciiTheme="majorBidi" w:hAnsiTheme="majorBidi" w:cstheme="majorBidi"/>
+          <w:b/>
+          <w:bCs/>
+          <w:sz w:val="28"/>
+          <w:szCs w:val="28"/>
+          <w:lang w:val="en" w:bidi="ar-EG"/>
+        </w:rPr>
+      </w:pPr>
+      <w:r>
+        <w:rPr>
+          <w:rFonts w:asciiTheme="majorBidi" w:hAnsiTheme="majorBidi" w:cstheme="majorBidi"/>
+          <w:b/>
+          <w:bCs/>
+          <w:sz w:val="28"/>
+          <w:szCs w:val="28"/>
+          <w:lang w:val="en" w:bidi="ar-EG"/>
+        </w:rPr>
+        <w:t>Q4) how can the system display all students enrolled in the online course system?</w:t>
+      </w:r>
+    </w:p>
+    <w:p>
+      <w:pPr>
+        <w:rPr>
+          <w:rFonts w:asciiTheme="majorBidi" w:hAnsiTheme="majorBidi" w:cstheme="majorBidi"/>
+          <w:sz w:val="28"/>
+          <w:szCs w:val="28"/>
+          <w:lang w:val="en" w:bidi="ar-EG"/>
+        </w:rPr>
+      </w:pPr>
+      <w:r>
+        <w:rPr>
+          <w:rFonts w:asciiTheme="majorBidi" w:hAnsiTheme="majorBidi" w:cstheme="majorBidi"/>
+          <w:sz w:val="28"/>
+          <w:szCs w:val="28"/>
+          <w:lang w:val="en" w:bidi="ar-EG"/>
+        </w:rPr>
+        <w:t xml:space="preserve">A) </w:t>
+      </w:r>
+      <w:proofErr w:type="gramStart"/>
+      <w:r>
+        <w:rPr>
+          <w:rFonts w:asciiTheme="majorBidi" w:hAnsiTheme="majorBidi" w:cstheme="majorBidi"/>
+          <w:sz w:val="28"/>
+          <w:szCs w:val="28"/>
+          <w:lang w:val="en" w:bidi="ar-EG"/>
+        </w:rPr>
+        <w:t>we</w:t>
+      </w:r>
+      <w:proofErr w:type="gramEnd"/>
+      <w:r>
+        <w:rPr>
+          <w:rFonts w:asciiTheme="majorBidi" w:hAnsiTheme="majorBidi" w:cstheme="majorBidi"/>
+          <w:sz w:val="28"/>
+          <w:szCs w:val="28"/>
+          <w:lang w:val="en" w:bidi="ar-EG"/>
+        </w:rPr>
+        <w:t xml:space="preserve"> created a view </w:t>
+      </w:r>
+      <w:proofErr w:type="spellStart"/>
+      <w:r>
+        <w:rPr>
+          <w:rFonts w:asciiTheme="majorBidi" w:hAnsiTheme="majorBidi" w:cstheme="majorBidi"/>
+          <w:sz w:val="28"/>
+          <w:szCs w:val="28"/>
+          <w:lang w:val="en" w:bidi="ar-EG"/>
+        </w:rPr>
+        <w:t>called"Stud</w:t>
+      </w:r>
+      <w:r>
+        <w:rPr>
+          <w:rFonts w:asciiTheme="majorBidi" w:hAnsiTheme="majorBidi" w:cstheme="majorBidi"/>
+          <w:sz w:val="28"/>
+          <w:szCs w:val="28"/>
+          <w:lang w:val="en" w:bidi="ar-EG"/>
+        </w:rPr>
+        <w:t>entsOnly</w:t>
+      </w:r>
+      <w:proofErr w:type="spellEnd"/>
+      <w:r>
+        <w:rPr>
+          <w:rFonts w:asciiTheme="majorBidi" w:hAnsiTheme="majorBidi" w:cstheme="majorBidi"/>
+          <w:sz w:val="28"/>
+          <w:szCs w:val="28"/>
+          <w:lang w:val="en" w:bidi="ar-EG"/>
+        </w:rPr>
+        <w:t xml:space="preserve">" that displays username and </w:t>
+      </w:r>
+      <w:r>
+        <w:rPr>
+          <w:rFonts w:asciiTheme="majorBidi" w:hAnsiTheme="majorBidi" w:cstheme="majorBidi"/>
+          <w:sz w:val="28"/>
+          <w:szCs w:val="28"/>
+          <w:lang w:val="en" w:bidi="ar-EG"/>
+        </w:rPr>
+        <w:t>email rule when rule is " Students"  for all students enrolled in the online course system.</w:t>
+      </w:r>
+    </w:p>
+    <w:p>
+      <w:pPr>
+        <w:rPr>
+          <w:rFonts w:asciiTheme="majorBidi" w:hAnsiTheme="majorBidi" w:cstheme="majorBidi"/>
+          <w:sz w:val="28"/>
+          <w:szCs w:val="28"/>
+          <w:lang w:val="en" w:bidi="ar-EG"/>
+        </w:rPr>
+      </w:pPr>
+    </w:p>
+    <w:p>
+      <w:pPr>
+        <w:rPr>
+          <w:rFonts w:asciiTheme="majorBidi" w:hAnsiTheme="majorBidi" w:cstheme="majorBidi"/>
+          <w:b/>
+          <w:bCs/>
+          <w:sz w:val="28"/>
+          <w:szCs w:val="28"/>
+          <w:lang w:val="en" w:bidi="ar-EG"/>
+        </w:rPr>
+      </w:pPr>
+      <w:r>
+        <w:rPr>
+          <w:rFonts w:asciiTheme="majorBidi" w:hAnsiTheme="majorBidi" w:cstheme="majorBidi"/>
+          <w:b/>
+          <w:bCs/>
+          <w:sz w:val="28"/>
+          <w:szCs w:val="28"/>
+          <w:lang w:val="en" w:bidi="ar-EG"/>
+        </w:rPr>
+        <w:t>Q5) how can the system show courses with the highest n of courses ordered by the count of students enrolled in?</w:t>
+      </w:r>
+    </w:p>
+    <w:p>
+      <w:pPr>
+        <w:rPr>
+          <w:rFonts w:asciiTheme="majorBidi" w:hAnsiTheme="majorBidi" w:cstheme="majorBidi"/>
+          <w:b/>
+          <w:bCs/>
+          <w:sz w:val="28"/>
+          <w:szCs w:val="28"/>
+          <w:lang w:val="en" w:bidi="ar-EG"/>
+        </w:rPr>
+      </w:pPr>
+      <w:r>
+        <w:rPr>
+          <w:rFonts w:asciiTheme="majorBidi" w:hAnsiTheme="majorBidi" w:cstheme="majorBidi"/>
+          <w:sz w:val="28"/>
+          <w:szCs w:val="28"/>
+          <w:lang w:val="en" w:bidi="ar-EG"/>
+        </w:rPr>
         <w:t>A) we</w:t>
       </w:r>
       <w:r>
@@ -3630,58 +4957,180 @@
           <w:szCs w:val="28"/>
           <w:lang w:val="en" w:bidi="ar-EG"/>
         </w:rPr>
-        <w:t xml:space="preserve"> created a view called "InstructorsWithou</w:t>
-      </w:r>
-      <w:r>
-        <w:rPr>
-          <w:rFonts w:asciiTheme="majorBidi" w:hAnsiTheme="majorBidi" w:cstheme="majorBidi"/>
-          <w:sz w:val="28"/>
-          <w:szCs w:val="28"/>
-          <w:lang w:val="en" w:bidi="ar-EG"/>
-        </w:rPr>
-        <w:t xml:space="preserve">tCourses" that displays username and </w:t>
-      </w:r>
-      <w:r>
-        <w:rPr>
-          <w:rFonts w:asciiTheme="majorBidi" w:hAnsiTheme="majorBidi" w:cstheme="majorBidi"/>
-          <w:sz w:val="28"/>
-          <w:szCs w:val="28"/>
-          <w:lang w:val="en" w:bidi="ar-EG"/>
-        </w:rPr>
-        <w:t>email when rule is " instructor" instructors without any assigned courses.</w:t>
-      </w:r>
-    </w:p>
-    <w:p>
-      <w:pPr>
-        <w:rPr>
-          <w:rFonts w:asciiTheme="majorBidi" w:hAnsiTheme="majorBidi" w:cstheme="majorBidi"/>
-          <w:sz w:val="28"/>
-          <w:szCs w:val="28"/>
-          <w:lang w:val="en" w:bidi="ar-EG"/>
-        </w:rPr>
-      </w:pPr>
-    </w:p>
-    <w:p>
-      <w:pPr>
-        <w:rPr>
-          <w:rFonts w:asciiTheme="majorBidi" w:hAnsiTheme="majorBidi" w:cstheme="majorBidi"/>
-          <w:b/>
-          <w:bCs/>
-          <w:sz w:val="28"/>
-          <w:szCs w:val="28"/>
-          <w:lang w:val="en" w:bidi="ar-EG"/>
-        </w:rPr>
-      </w:pPr>
-      <w:r>
-        <w:rPr>
-          <w:rFonts w:asciiTheme="majorBidi" w:hAnsiTheme="majorBidi" w:cstheme="majorBidi"/>
-          <w:b/>
-          <w:bCs/>
-          <w:sz w:val="28"/>
-          <w:szCs w:val="28"/>
-          <w:lang w:val="en" w:bidi="ar-EG"/>
-        </w:rPr>
-        <w:t>Q3) how can the system display all instructors within the online course system?</w:t>
+        <w:t xml:space="preserve"> created a function called</w:t>
+      </w:r>
+      <w:r>
+        <w:rPr>
+          <w:rFonts w:asciiTheme="majorBidi" w:hAnsiTheme="majorBidi" w:cstheme="majorBidi"/>
+          <w:sz w:val="28"/>
+          <w:szCs w:val="28"/>
+          <w:lang w:val="en" w:bidi="ar-EG"/>
+        </w:rPr>
+        <w:t xml:space="preserve"> </w:t>
+      </w:r>
+      <w:r>
+        <w:rPr>
+          <w:rFonts w:asciiTheme="majorBidi" w:hAnsiTheme="majorBidi" w:cstheme="majorBidi"/>
+          <w:sz w:val="28"/>
+          <w:szCs w:val="28"/>
+          <w:lang w:val="en" w:bidi="ar-EG"/>
+        </w:rPr>
+        <w:t xml:space="preserve">" </w:t>
+      </w:r>
+      <w:proofErr w:type="spellStart"/>
+      <w:r>
+        <w:rPr>
+          <w:rFonts w:asciiTheme="majorBidi" w:hAnsiTheme="majorBidi" w:cstheme="majorBidi"/>
+          <w:sz w:val="28"/>
+          <w:szCs w:val="28"/>
+          <w:lang w:val="en" w:bidi="ar-EG"/>
+        </w:rPr>
+        <w:t>GetTopNCoursesWithHighestSold</w:t>
+      </w:r>
+      <w:proofErr w:type="spellEnd"/>
+      <w:r>
+        <w:rPr>
+          <w:rFonts w:asciiTheme="majorBidi" w:hAnsiTheme="majorBidi" w:cstheme="majorBidi"/>
+          <w:sz w:val="28"/>
+          <w:szCs w:val="28"/>
+          <w:lang w:val="en" w:bidi="ar-EG"/>
+        </w:rPr>
+        <w:t xml:space="preserve"> " that take @</w:t>
+      </w:r>
+      <w:proofErr w:type="spellStart"/>
+      <w:r>
+        <w:rPr>
+          <w:rFonts w:asciiTheme="majorBidi" w:hAnsiTheme="majorBidi" w:cstheme="majorBidi"/>
+          <w:sz w:val="28"/>
+          <w:szCs w:val="28"/>
+          <w:lang w:val="en" w:bidi="ar-EG"/>
+        </w:rPr>
+        <w:t>TopN</w:t>
+      </w:r>
+      <w:proofErr w:type="spellEnd"/>
+      <w:r>
+        <w:rPr>
+          <w:rFonts w:asciiTheme="majorBidi" w:hAnsiTheme="majorBidi" w:cstheme="majorBidi"/>
+          <w:sz w:val="28"/>
+          <w:szCs w:val="28"/>
+          <w:lang w:val="en" w:bidi="ar-EG"/>
+        </w:rPr>
+        <w:t xml:space="preserve"> as a parameter  and return TOP (@</w:t>
+      </w:r>
+      <w:proofErr w:type="spellStart"/>
+      <w:r>
+        <w:rPr>
+          <w:rFonts w:asciiTheme="majorBidi" w:hAnsiTheme="majorBidi" w:cstheme="majorBidi"/>
+          <w:sz w:val="28"/>
+          <w:szCs w:val="28"/>
+          <w:lang w:val="en" w:bidi="ar-EG"/>
+        </w:rPr>
+        <w:t>TopN</w:t>
+      </w:r>
+      <w:proofErr w:type="spellEnd"/>
+      <w:r>
+        <w:rPr>
+          <w:rFonts w:asciiTheme="majorBidi" w:hAnsiTheme="majorBidi" w:cstheme="majorBidi"/>
+          <w:sz w:val="28"/>
+          <w:szCs w:val="28"/>
+          <w:lang w:val="en" w:bidi="ar-EG"/>
+        </w:rPr>
+        <w:t xml:space="preserve">) </w:t>
+      </w:r>
+      <w:proofErr w:type="spellStart"/>
+      <w:r>
+        <w:rPr>
+          <w:rFonts w:asciiTheme="majorBidi" w:hAnsiTheme="majorBidi" w:cstheme="majorBidi"/>
+          <w:sz w:val="28"/>
+          <w:szCs w:val="28"/>
+          <w:lang w:val="en" w:bidi="ar-EG"/>
+        </w:rPr>
+        <w:t>course_id</w:t>
+      </w:r>
+      <w:proofErr w:type="spellEnd"/>
+      <w:r>
+        <w:rPr>
+          <w:rFonts w:asciiTheme="majorBidi" w:hAnsiTheme="majorBidi" w:cstheme="majorBidi"/>
+          <w:sz w:val="28"/>
+          <w:szCs w:val="28"/>
+          <w:lang w:val="en" w:bidi="ar-EG"/>
+        </w:rPr>
+        <w:t xml:space="preserve">, title, COUNT (c </w:t>
+      </w:r>
+      <w:proofErr w:type="spellStart"/>
+      <w:r>
+        <w:rPr>
+          <w:rFonts w:asciiTheme="majorBidi" w:hAnsiTheme="majorBidi" w:cstheme="majorBidi"/>
+          <w:sz w:val="28"/>
+          <w:szCs w:val="28"/>
+          <w:lang w:val="en" w:bidi="ar-EG"/>
+        </w:rPr>
+        <w:t>ourse_id</w:t>
+      </w:r>
+      <w:proofErr w:type="spellEnd"/>
+      <w:r>
+        <w:rPr>
+          <w:rFonts w:asciiTheme="majorBidi" w:hAnsiTheme="majorBidi" w:cstheme="majorBidi"/>
+          <w:sz w:val="28"/>
+          <w:szCs w:val="28"/>
+          <w:lang w:val="en" w:bidi="ar-EG"/>
+        </w:rPr>
+        <w:t>) To fetches the top N courses with the highest number of students enrolled.</w:t>
+      </w:r>
+    </w:p>
+    <w:p>
+      <w:pPr>
+        <w:rPr>
+          <w:rFonts w:asciiTheme="majorBidi" w:hAnsiTheme="majorBidi" w:cstheme="majorBidi"/>
+          <w:sz w:val="28"/>
+          <w:szCs w:val="28"/>
+          <w:lang w:val="en" w:bidi="ar-EG"/>
+        </w:rPr>
+      </w:pPr>
+    </w:p>
+    <w:p>
+      <w:pPr>
+        <w:rPr>
+          <w:rFonts w:asciiTheme="majorBidi" w:hAnsiTheme="majorBidi" w:cstheme="majorBidi"/>
+          <w:b/>
+          <w:bCs/>
+          <w:sz w:val="28"/>
+          <w:szCs w:val="28"/>
+          <w:lang w:val="en" w:bidi="ar-EG"/>
+        </w:rPr>
+      </w:pPr>
+      <w:r>
+        <w:rPr>
+          <w:rFonts w:asciiTheme="majorBidi" w:hAnsiTheme="majorBidi" w:cstheme="majorBidi"/>
+          <w:b/>
+          <w:bCs/>
+          <w:sz w:val="28"/>
+          <w:szCs w:val="28"/>
+          <w:lang w:val="en" w:bidi="ar-EG"/>
+        </w:rPr>
+        <w:t xml:space="preserve">Q6) how can the system display courses where no students are currently </w:t>
+      </w:r>
+      <w:r>
+        <w:rPr>
+          <w:rFonts w:asciiTheme="majorBidi" w:hAnsiTheme="majorBidi" w:cstheme="majorBidi"/>
+          <w:b/>
+          <w:bCs/>
+          <w:sz w:val="28"/>
+          <w:szCs w:val="28"/>
+          <w:lang w:val="en" w:bidi="ar-EG"/>
+        </w:rPr>
+        <w:t>enrolled</w:t>
+      </w:r>
+      <w:r>
+        <w:rPr>
+          <w:rFonts w:asciiTheme="majorBidi" w:hAnsiTheme="majorBidi" w:cstheme="majorBidi"/>
+          <w:b/>
+          <w:bCs/>
+          <w:sz w:val="28"/>
+          <w:szCs w:val="28"/>
+          <w:lang w:val="en" w:bidi="ar-EG"/>
+        </w:rPr>
+        <w:t xml:space="preserve">? </w:t>
       </w:r>
     </w:p>
     <w:p>
@@ -3702,6 +5151,7 @@
         </w:rPr>
         <w:t xml:space="preserve">A) </w:t>
       </w:r>
+      <w:proofErr w:type="gramStart"/>
       <w:r>
         <w:rPr>
           <w:rFonts w:asciiTheme="majorBidi" w:hAnsiTheme="majorBidi" w:cstheme="majorBidi"/>
@@ -3711,65 +5161,347 @@
         </w:rPr>
         <w:t>we</w:t>
       </w:r>
-      <w:r>
-        <w:rPr>
-          <w:rFonts w:asciiTheme="majorBidi" w:hAnsiTheme="majorBidi" w:cstheme="majorBidi"/>
-          <w:sz w:val="28"/>
-          <w:szCs w:val="28"/>
-          <w:lang w:val="en" w:bidi="ar-EG"/>
-        </w:rPr>
-        <w:t xml:space="preserve"> created a view called "Instruct</w:t>
-      </w:r>
-      <w:r>
-        <w:rPr>
-          <w:rFonts w:asciiTheme="majorBidi" w:hAnsiTheme="majorBidi" w:cstheme="majorBidi"/>
-          <w:sz w:val="28"/>
-          <w:szCs w:val="28"/>
-          <w:lang w:val="en" w:bidi="ar-EG"/>
-        </w:rPr>
-        <w:t xml:space="preserve">orsOnly" that displays username and </w:t>
-      </w:r>
-      <w:r>
-        <w:rPr>
-          <w:rFonts w:asciiTheme="majorBidi" w:hAnsiTheme="majorBidi" w:cstheme="majorBidi"/>
-          <w:sz w:val="28"/>
-          <w:szCs w:val="28"/>
-          <w:lang w:val="en" w:bidi="ar-EG"/>
-        </w:rPr>
-        <w:t>email when rule is " instructor"  for all instructors registered in the online course system.</w:t>
-      </w:r>
-    </w:p>
-    <w:p>
-      <w:pPr>
-        <w:rPr>
-          <w:rFonts w:asciiTheme="majorBidi" w:hAnsiTheme="majorBidi" w:cstheme="majorBidi"/>
-          <w:sz w:val="28"/>
-          <w:szCs w:val="28"/>
-          <w:lang w:val="en" w:bidi="ar-EG"/>
-        </w:rPr>
-      </w:pPr>
-    </w:p>
-    <w:p>
-      <w:pPr>
-        <w:rPr>
-          <w:rFonts w:asciiTheme="majorBidi" w:hAnsiTheme="majorBidi" w:cstheme="majorBidi"/>
-          <w:b/>
-          <w:bCs/>
-          <w:sz w:val="28"/>
-          <w:szCs w:val="28"/>
-          <w:lang w:val="en" w:bidi="ar-EG"/>
-        </w:rPr>
-      </w:pPr>
-      <w:r>
-        <w:rPr>
-          <w:rFonts w:asciiTheme="majorBidi" w:hAnsiTheme="majorBidi" w:cstheme="majorBidi"/>
-          <w:b/>
-          <w:bCs/>
-          <w:sz w:val="28"/>
-          <w:szCs w:val="28"/>
-          <w:lang w:val="en" w:bidi="ar-EG"/>
-        </w:rPr>
-        <w:t>Q4) how can the system display all students enrolled in the online course system?</w:t>
+      <w:proofErr w:type="gramEnd"/>
+      <w:r>
+        <w:rPr>
+          <w:rFonts w:asciiTheme="majorBidi" w:hAnsiTheme="majorBidi" w:cstheme="majorBidi"/>
+          <w:sz w:val="28"/>
+          <w:szCs w:val="28"/>
+          <w:lang w:val="en" w:bidi="ar-EG"/>
+        </w:rPr>
+        <w:t xml:space="preserve"> </w:t>
+      </w:r>
+      <w:r>
+        <w:rPr>
+          <w:rFonts w:asciiTheme="majorBidi" w:hAnsiTheme="majorBidi" w:cstheme="majorBidi"/>
+          <w:sz w:val="28"/>
+          <w:szCs w:val="28"/>
+          <w:lang w:val="en" w:bidi="ar-EG"/>
+        </w:rPr>
+        <w:t xml:space="preserve">created a view called " </w:t>
+      </w:r>
+      <w:proofErr w:type="spellStart"/>
+      <w:r>
+        <w:rPr>
+          <w:rFonts w:asciiTheme="majorBidi" w:hAnsiTheme="majorBidi" w:cstheme="majorBidi"/>
+          <w:sz w:val="28"/>
+          <w:szCs w:val="28"/>
+          <w:lang w:val="en" w:bidi="ar-EG"/>
+        </w:rPr>
+        <w:t>NonEnrolledCoursesOnly</w:t>
+      </w:r>
+      <w:proofErr w:type="spellEnd"/>
+      <w:r>
+        <w:rPr>
+          <w:rFonts w:asciiTheme="majorBidi" w:hAnsiTheme="majorBidi" w:cstheme="majorBidi"/>
+          <w:sz w:val="28"/>
+          <w:szCs w:val="28"/>
+          <w:lang w:val="en" w:bidi="ar-EG"/>
+        </w:rPr>
+        <w:t xml:space="preserve"> " that </w:t>
+      </w:r>
+      <w:proofErr w:type="spellStart"/>
+      <w:r>
+        <w:rPr>
+          <w:rFonts w:asciiTheme="majorBidi" w:hAnsiTheme="majorBidi" w:cstheme="majorBidi"/>
+          <w:sz w:val="28"/>
+          <w:szCs w:val="28"/>
+          <w:lang w:val="en" w:bidi="ar-EG"/>
+        </w:rPr>
+        <w:t>desplay</w:t>
+      </w:r>
+      <w:proofErr w:type="spellEnd"/>
+      <w:r>
+        <w:rPr>
+          <w:rFonts w:asciiTheme="majorBidi" w:hAnsiTheme="majorBidi" w:cstheme="majorBidi"/>
+          <w:sz w:val="28"/>
+          <w:szCs w:val="28"/>
+          <w:lang w:val="en" w:bidi="ar-EG"/>
+        </w:rPr>
+        <w:t xml:space="preserve"> </w:t>
+      </w:r>
+      <w:proofErr w:type="spellStart"/>
+      <w:r>
+        <w:rPr>
+          <w:rFonts w:asciiTheme="majorBidi" w:hAnsiTheme="majorBidi" w:cstheme="majorBidi"/>
+          <w:sz w:val="28"/>
+          <w:szCs w:val="28"/>
+          <w:lang w:val="en" w:bidi="ar-EG"/>
+        </w:rPr>
+        <w:t>course_id</w:t>
+      </w:r>
+      <w:proofErr w:type="spellEnd"/>
+      <w:r>
+        <w:rPr>
+          <w:rFonts w:asciiTheme="majorBidi" w:hAnsiTheme="majorBidi" w:cstheme="majorBidi"/>
+          <w:sz w:val="28"/>
+          <w:szCs w:val="28"/>
+          <w:lang w:val="en" w:bidi="ar-EG"/>
+        </w:rPr>
+        <w:t xml:space="preserve">, </w:t>
+      </w:r>
+      <w:proofErr w:type="spellStart"/>
+      <w:r>
+        <w:rPr>
+          <w:rFonts w:asciiTheme="majorBidi" w:hAnsiTheme="majorBidi" w:cstheme="majorBidi"/>
+          <w:sz w:val="28"/>
+          <w:szCs w:val="28"/>
+          <w:lang w:val="en" w:bidi="ar-EG"/>
+        </w:rPr>
+        <w:t>title,and</w:t>
+      </w:r>
+      <w:proofErr w:type="spellEnd"/>
+      <w:r>
+        <w:rPr>
+          <w:rFonts w:asciiTheme="majorBidi" w:hAnsiTheme="majorBidi" w:cstheme="majorBidi"/>
+          <w:sz w:val="28"/>
+          <w:szCs w:val="28"/>
+          <w:lang w:val="en" w:bidi="ar-EG"/>
+        </w:rPr>
+        <w:t xml:space="preserve">  description for courses  it fetches all courses where no students are currently registered.</w:t>
+      </w:r>
+    </w:p>
+    <w:p>
+      <w:pPr>
+        <w:rPr>
+          <w:rFonts w:asciiTheme="majorBidi" w:hAnsiTheme="majorBidi" w:cstheme="majorBidi"/>
+          <w:b/>
+          <w:bCs/>
+          <w:sz w:val="28"/>
+          <w:szCs w:val="28"/>
+          <w:lang w:val="en" w:bidi="ar-EG"/>
+        </w:rPr>
+      </w:pPr>
+      <w:r>
+        <w:rPr>
+          <w:rFonts w:asciiTheme="majorBidi" w:hAnsiTheme="majorBidi" w:cstheme="majorBidi"/>
+          <w:b/>
+          <w:bCs/>
+          <w:sz w:val="28"/>
+          <w:szCs w:val="28"/>
+          <w:lang w:val="en" w:bidi="ar-EG"/>
+        </w:rPr>
+        <w:t xml:space="preserve">Q7) how the student will show a specific course with </w:t>
+      </w:r>
+      <w:proofErr w:type="spellStart"/>
+      <w:proofErr w:type="gramStart"/>
+      <w:r>
+        <w:rPr>
+          <w:rFonts w:asciiTheme="majorBidi" w:hAnsiTheme="majorBidi" w:cstheme="majorBidi"/>
+          <w:b/>
+          <w:bCs/>
+          <w:sz w:val="28"/>
+          <w:szCs w:val="28"/>
+          <w:lang w:val="en" w:bidi="ar-EG"/>
+        </w:rPr>
+        <w:t>it's</w:t>
+      </w:r>
+      <w:proofErr w:type="spellEnd"/>
+      <w:proofErr w:type="gramEnd"/>
+      <w:r>
+        <w:rPr>
+          <w:rFonts w:asciiTheme="majorBidi" w:hAnsiTheme="majorBidi" w:cstheme="majorBidi"/>
+          <w:b/>
+          <w:bCs/>
+          <w:sz w:val="28"/>
+          <w:szCs w:val="28"/>
+          <w:lang w:val="en" w:bidi="ar-EG"/>
+        </w:rPr>
+        <w:t xml:space="preserve"> grade</w:t>
+      </w:r>
+      <w:r>
+        <w:rPr>
+          <w:rFonts w:asciiTheme="majorBidi" w:hAnsiTheme="majorBidi" w:cstheme="majorBidi"/>
+          <w:b/>
+          <w:bCs/>
+          <w:sz w:val="28"/>
+          <w:szCs w:val="28"/>
+          <w:lang w:val="en" w:bidi="ar-EG"/>
+        </w:rPr>
+        <w:t>?</w:t>
+      </w:r>
+    </w:p>
+    <w:p>
+      <w:pPr>
+        <w:rPr>
+          <w:rFonts w:asciiTheme="majorBidi" w:hAnsiTheme="majorBidi" w:cstheme="majorBidi"/>
+          <w:sz w:val="28"/>
+          <w:szCs w:val="28"/>
+          <w:lang w:val="en" w:bidi="ar-EG"/>
+        </w:rPr>
+      </w:pPr>
+      <w:r>
+        <w:rPr>
+          <w:rFonts w:asciiTheme="majorBidi" w:hAnsiTheme="majorBidi" w:cstheme="majorBidi"/>
+          <w:sz w:val="28"/>
+          <w:szCs w:val="28"/>
+          <w:lang w:val="en" w:bidi="ar-EG"/>
+        </w:rPr>
+        <w:t>A) We created function called</w:t>
+      </w:r>
+      <w:r>
+        <w:rPr>
+          <w:rFonts w:asciiTheme="majorBidi" w:hAnsiTheme="majorBidi" w:cstheme="majorBidi"/>
+          <w:sz w:val="28"/>
+          <w:szCs w:val="28"/>
+          <w:lang w:val="en" w:bidi="ar-EG"/>
+        </w:rPr>
+        <w:t xml:space="preserve"> </w:t>
+      </w:r>
+      <w:r>
+        <w:rPr>
+          <w:rFonts w:asciiTheme="majorBidi" w:hAnsiTheme="majorBidi" w:cstheme="majorBidi"/>
+          <w:sz w:val="28"/>
+          <w:szCs w:val="28"/>
+          <w:lang w:val="en" w:bidi="ar-EG"/>
+        </w:rPr>
+        <w:t>‘</w:t>
+      </w:r>
+      <w:proofErr w:type="spellStart"/>
+      <w:r>
+        <w:rPr>
+          <w:rFonts w:asciiTheme="majorBidi" w:hAnsiTheme="majorBidi" w:cstheme="majorBidi"/>
+          <w:sz w:val="28"/>
+          <w:szCs w:val="28"/>
+          <w:lang w:val="en" w:bidi="ar-EG"/>
+        </w:rPr>
+        <w:t>show_course_with_grade</w:t>
+      </w:r>
+      <w:proofErr w:type="spellEnd"/>
+      <w:r>
+        <w:rPr>
+          <w:rFonts w:asciiTheme="majorBidi" w:hAnsiTheme="majorBidi" w:cstheme="majorBidi"/>
+          <w:sz w:val="28"/>
+          <w:szCs w:val="28"/>
+          <w:lang w:val="en" w:bidi="ar-EG"/>
+        </w:rPr>
+        <w:t xml:space="preserve">’ that will take the </w:t>
+      </w:r>
+      <w:proofErr w:type="spellStart"/>
+      <w:r>
+        <w:rPr>
+          <w:rFonts w:asciiTheme="majorBidi" w:hAnsiTheme="majorBidi" w:cstheme="majorBidi"/>
+          <w:sz w:val="28"/>
+          <w:szCs w:val="28"/>
+          <w:lang w:val="en" w:bidi="ar-EG"/>
+        </w:rPr>
+        <w:t>student_id</w:t>
+      </w:r>
+      <w:proofErr w:type="spellEnd"/>
+      <w:r>
+        <w:rPr>
+          <w:rFonts w:asciiTheme="majorBidi" w:hAnsiTheme="majorBidi" w:cstheme="majorBidi"/>
+          <w:sz w:val="28"/>
+          <w:szCs w:val="28"/>
+          <w:lang w:val="en" w:bidi="ar-EG"/>
+        </w:rPr>
+        <w:t xml:space="preserve"> </w:t>
+      </w:r>
+      <w:proofErr w:type="spellStart"/>
+      <w:r>
+        <w:rPr>
+          <w:rFonts w:asciiTheme="majorBidi" w:hAnsiTheme="majorBidi" w:cstheme="majorBidi"/>
+          <w:sz w:val="28"/>
+          <w:szCs w:val="28"/>
+          <w:lang w:val="en" w:bidi="ar-EG"/>
+        </w:rPr>
+        <w:t>nd</w:t>
+      </w:r>
+      <w:proofErr w:type="spellEnd"/>
+      <w:r>
+        <w:rPr>
+          <w:rFonts w:asciiTheme="majorBidi" w:hAnsiTheme="majorBidi" w:cstheme="majorBidi"/>
+          <w:sz w:val="28"/>
+          <w:szCs w:val="28"/>
+          <w:lang w:val="en" w:bidi="ar-EG"/>
+        </w:rPr>
+        <w:t xml:space="preserve"> </w:t>
+      </w:r>
+      <w:proofErr w:type="spellStart"/>
+      <w:r>
+        <w:rPr>
+          <w:rFonts w:asciiTheme="majorBidi" w:hAnsiTheme="majorBidi" w:cstheme="majorBidi"/>
+          <w:sz w:val="28"/>
+          <w:szCs w:val="28"/>
+          <w:lang w:val="en" w:bidi="ar-EG"/>
+        </w:rPr>
+        <w:t>course_id</w:t>
+      </w:r>
+      <w:proofErr w:type="spellEnd"/>
+      <w:r>
+        <w:rPr>
+          <w:rFonts w:asciiTheme="majorBidi" w:hAnsiTheme="majorBidi" w:cstheme="majorBidi"/>
+          <w:sz w:val="28"/>
+          <w:szCs w:val="28"/>
+          <w:lang w:val="en" w:bidi="ar-EG"/>
+        </w:rPr>
+        <w:t xml:space="preserve"> and will return to you a table contains the course data.</w:t>
+      </w:r>
+    </w:p>
+    <w:p>
+      <w:pPr>
+        <w:rPr>
+          <w:rFonts w:asciiTheme="majorBidi" w:hAnsiTheme="majorBidi" w:cstheme="majorBidi"/>
+          <w:sz w:val="28"/>
+          <w:szCs w:val="28"/>
+          <w:lang w:val="en" w:bidi="ar-EG"/>
+        </w:rPr>
+      </w:pPr>
+    </w:p>
+    <w:p>
+      <w:pPr>
+        <w:rPr>
+          <w:rFonts w:asciiTheme="majorBidi" w:hAnsiTheme="majorBidi" w:cstheme="majorBidi"/>
+          <w:b/>
+          <w:bCs/>
+          <w:sz w:val="28"/>
+          <w:szCs w:val="28"/>
+          <w:lang w:val="en" w:bidi="ar-EG"/>
+        </w:rPr>
+      </w:pPr>
+      <w:r>
+        <w:rPr>
+          <w:rFonts w:asciiTheme="majorBidi" w:hAnsiTheme="majorBidi" w:cstheme="majorBidi"/>
+          <w:b/>
+          <w:bCs/>
+          <w:sz w:val="28"/>
+          <w:szCs w:val="28"/>
+          <w:lang w:val="en" w:bidi="ar-EG"/>
+        </w:rPr>
+        <w:t xml:space="preserve">Q8) </w:t>
+      </w:r>
+      <w:r>
+        <w:rPr>
+          <w:rFonts w:asciiTheme="majorBidi" w:hAnsiTheme="majorBidi" w:cstheme="majorBidi"/>
+          <w:b/>
+          <w:bCs/>
+          <w:sz w:val="28"/>
+          <w:szCs w:val="28"/>
+          <w:lang w:val="en" w:bidi="ar-EG"/>
+        </w:rPr>
+        <w:t xml:space="preserve">how the student will </w:t>
+      </w:r>
+      <w:r>
+        <w:rPr>
+          <w:rFonts w:asciiTheme="majorBidi" w:hAnsiTheme="majorBidi" w:cstheme="majorBidi"/>
+          <w:b/>
+          <w:bCs/>
+          <w:sz w:val="28"/>
+          <w:szCs w:val="28"/>
+          <w:lang w:val="en" w:bidi="ar-EG"/>
+        </w:rPr>
+        <w:t>show his all courses and his grades</w:t>
+      </w:r>
+      <w:r>
+        <w:rPr>
+          <w:rFonts w:asciiTheme="majorBidi" w:hAnsiTheme="majorBidi" w:cstheme="majorBidi"/>
+          <w:b/>
+          <w:bCs/>
+          <w:sz w:val="28"/>
+          <w:szCs w:val="28"/>
+          <w:lang w:val="en" w:bidi="ar-EG"/>
+        </w:rPr>
+        <w:t>?</w:t>
       </w:r>
     </w:p>
     <w:p>
@@ -3790,6 +5522,7 @@
         </w:rPr>
         <w:t xml:space="preserve">A) </w:t>
       </w:r>
+      <w:proofErr w:type="gramStart"/>
       <w:r>
         <w:rPr>
           <w:rFonts w:asciiTheme="majorBidi" w:hAnsiTheme="majorBidi" w:cstheme="majorBidi"/>
@@ -3799,63 +5532,199 @@
         </w:rPr>
         <w:t>we</w:t>
       </w:r>
-      <w:r>
-        <w:rPr>
-          <w:rFonts w:asciiTheme="majorBidi" w:hAnsiTheme="majorBidi" w:cstheme="majorBidi"/>
-          <w:sz w:val="28"/>
-          <w:szCs w:val="28"/>
-          <w:lang w:val="en" w:bidi="ar-EG"/>
-        </w:rPr>
-        <w:t xml:space="preserve"> created a view called"Stud</w:t>
-      </w:r>
-      <w:r>
-        <w:rPr>
-          <w:rFonts w:asciiTheme="majorBidi" w:hAnsiTheme="majorBidi" w:cstheme="majorBidi"/>
-          <w:sz w:val="28"/>
-          <w:szCs w:val="28"/>
-          <w:lang w:val="en" w:bidi="ar-EG"/>
-        </w:rPr>
-        <w:t xml:space="preserve">entsOnly" that displays username and </w:t>
-      </w:r>
-      <w:r>
-        <w:rPr>
-          <w:rFonts w:asciiTheme="majorBidi" w:hAnsiTheme="majorBidi" w:cstheme="majorBidi"/>
-          <w:sz w:val="28"/>
-          <w:szCs w:val="28"/>
-          <w:lang w:val="en" w:bidi="ar-EG"/>
-        </w:rPr>
-        <w:t>email rule when rule is " Students"  for all students enrolled in the online course system.</w:t>
-      </w:r>
-    </w:p>
-    <w:p>
-      <w:pPr>
-        <w:rPr>
-          <w:rFonts w:asciiTheme="majorBidi" w:hAnsiTheme="majorBidi" w:cstheme="majorBidi"/>
-          <w:sz w:val="28"/>
-          <w:szCs w:val="28"/>
-          <w:lang w:val="en" w:bidi="ar-EG"/>
-        </w:rPr>
-      </w:pPr>
-    </w:p>
-    <w:p>
-      <w:pPr>
-        <w:rPr>
-          <w:rFonts w:asciiTheme="majorBidi" w:hAnsiTheme="majorBidi" w:cstheme="majorBidi"/>
-          <w:sz w:val="28"/>
-          <w:szCs w:val="28"/>
-          <w:lang w:val="en" w:bidi="ar-EG"/>
-        </w:rPr>
-      </w:pPr>
-    </w:p>
-    <w:p>
-      <w:pPr>
-        <w:rPr>
-          <w:rFonts w:asciiTheme="majorBidi" w:hAnsiTheme="majorBidi" w:cstheme="majorBidi"/>
-          <w:sz w:val="28"/>
-          <w:szCs w:val="28"/>
-          <w:lang w:val="en" w:bidi="ar-EG"/>
-        </w:rPr>
-      </w:pPr>
+      <w:proofErr w:type="gramEnd"/>
+      <w:r>
+        <w:rPr>
+          <w:rFonts w:asciiTheme="majorBidi" w:hAnsiTheme="majorBidi" w:cstheme="majorBidi"/>
+          <w:sz w:val="28"/>
+          <w:szCs w:val="28"/>
+          <w:lang w:val="en" w:bidi="ar-EG"/>
+        </w:rPr>
+        <w:t xml:space="preserve"> created a function called ‘</w:t>
+      </w:r>
+      <w:proofErr w:type="spellStart"/>
+      <w:r>
+        <w:rPr>
+          <w:rFonts w:asciiTheme="majorBidi" w:hAnsiTheme="majorBidi" w:cstheme="majorBidi"/>
+          <w:sz w:val="28"/>
+          <w:szCs w:val="28"/>
+          <w:lang w:val="en" w:bidi="ar-EG"/>
+        </w:rPr>
+        <w:t>show_student_courses_and_grades</w:t>
+      </w:r>
+      <w:proofErr w:type="spellEnd"/>
+      <w:r>
+        <w:rPr>
+          <w:rFonts w:asciiTheme="majorBidi" w:hAnsiTheme="majorBidi" w:cstheme="majorBidi"/>
+          <w:sz w:val="28"/>
+          <w:szCs w:val="28"/>
+          <w:lang w:val="en" w:bidi="ar-EG"/>
+        </w:rPr>
+        <w:t xml:space="preserve">’ that will take a </w:t>
+      </w:r>
+      <w:proofErr w:type="spellStart"/>
+      <w:r>
+        <w:rPr>
+          <w:rFonts w:asciiTheme="majorBidi" w:hAnsiTheme="majorBidi" w:cstheme="majorBidi"/>
+          <w:sz w:val="28"/>
+          <w:szCs w:val="28"/>
+          <w:lang w:val="en" w:bidi="ar-EG"/>
+        </w:rPr>
+        <w:t>student_id</w:t>
+      </w:r>
+      <w:proofErr w:type="spellEnd"/>
+      <w:r>
+        <w:rPr>
+          <w:rFonts w:asciiTheme="majorBidi" w:hAnsiTheme="majorBidi" w:cstheme="majorBidi"/>
+          <w:sz w:val="28"/>
+          <w:szCs w:val="28"/>
+          <w:lang w:val="en" w:bidi="ar-EG"/>
+        </w:rPr>
+        <w:t xml:space="preserve"> </w:t>
+      </w:r>
+      <w:r>
+        <w:rPr>
+          <w:rFonts w:asciiTheme="majorBidi" w:hAnsiTheme="majorBidi" w:cstheme="majorBidi"/>
+          <w:sz w:val="28"/>
+          <w:szCs w:val="28"/>
+          <w:lang w:val="en" w:bidi="ar-EG"/>
+        </w:rPr>
+        <w:t>and returns a table contain all the courses and grades data.</w:t>
+      </w:r>
+    </w:p>
+    <w:p>
+      <w:pPr>
+        <w:rPr>
+          <w:rFonts w:asciiTheme="majorBidi" w:hAnsiTheme="majorBidi" w:cstheme="majorBidi"/>
+          <w:sz w:val="28"/>
+          <w:szCs w:val="28"/>
+          <w:lang w:val="en" w:bidi="ar-EG"/>
+        </w:rPr>
+      </w:pPr>
+    </w:p>
+    <w:p>
+      <w:pPr>
+        <w:rPr>
+          <w:rFonts w:asciiTheme="majorBidi" w:hAnsiTheme="majorBidi" w:cstheme="majorBidi"/>
+          <w:b/>
+          <w:bCs/>
+          <w:sz w:val="28"/>
+          <w:szCs w:val="28"/>
+          <w:lang w:val="en" w:bidi="ar-EG"/>
+        </w:rPr>
+      </w:pPr>
+      <w:r>
+        <w:rPr>
+          <w:rFonts w:asciiTheme="majorBidi" w:hAnsiTheme="majorBidi" w:cstheme="majorBidi"/>
+          <w:b/>
+          <w:bCs/>
+          <w:sz w:val="28"/>
+          <w:szCs w:val="28"/>
+          <w:lang w:val="en" w:bidi="ar-EG"/>
+        </w:rPr>
+        <w:t xml:space="preserve">Q9) how the instructor will show all his courses and the count of student enrolled </w:t>
+      </w:r>
+      <w:proofErr w:type="gramStart"/>
+      <w:r>
+        <w:rPr>
+          <w:rFonts w:asciiTheme="majorBidi" w:hAnsiTheme="majorBidi" w:cstheme="majorBidi"/>
+          <w:b/>
+          <w:bCs/>
+          <w:sz w:val="28"/>
+          <w:szCs w:val="28"/>
+          <w:lang w:val="en" w:bidi="ar-EG"/>
+        </w:rPr>
+        <w:t>in ?</w:t>
+      </w:r>
+      <w:proofErr w:type="gramEnd"/>
+    </w:p>
+    <w:p>
+      <w:pPr>
+        <w:rPr>
+          <w:rFonts w:asciiTheme="majorBidi" w:hAnsiTheme="majorBidi" w:cstheme="majorBidi"/>
+          <w:sz w:val="28"/>
+          <w:szCs w:val="28"/>
+          <w:lang w:val="en" w:bidi="ar-EG"/>
+        </w:rPr>
+      </w:pPr>
+      <w:r>
+        <w:rPr>
+          <w:rFonts w:asciiTheme="majorBidi" w:hAnsiTheme="majorBidi" w:cstheme="majorBidi"/>
+          <w:sz w:val="28"/>
+          <w:szCs w:val="28"/>
+          <w:lang w:val="en" w:bidi="ar-EG"/>
+        </w:rPr>
+        <w:t xml:space="preserve">A) </w:t>
+      </w:r>
+      <w:proofErr w:type="gramStart"/>
+      <w:r>
+        <w:rPr>
+          <w:rFonts w:asciiTheme="majorBidi" w:hAnsiTheme="majorBidi" w:cstheme="majorBidi"/>
+          <w:sz w:val="28"/>
+          <w:szCs w:val="28"/>
+          <w:lang w:val="en" w:bidi="ar-EG"/>
+        </w:rPr>
+        <w:t>we</w:t>
+      </w:r>
+      <w:proofErr w:type="gramEnd"/>
+      <w:r>
+        <w:rPr>
+          <w:rFonts w:asciiTheme="majorBidi" w:hAnsiTheme="majorBidi" w:cstheme="majorBidi"/>
+          <w:sz w:val="28"/>
+          <w:szCs w:val="28"/>
+          <w:lang w:val="en" w:bidi="ar-EG"/>
+        </w:rPr>
+        <w:t xml:space="preserve"> created a function called '</w:t>
+      </w:r>
+      <w:proofErr w:type="spellStart"/>
+      <w:r>
+        <w:rPr>
+          <w:rFonts w:asciiTheme="majorBidi" w:hAnsiTheme="majorBidi" w:cstheme="majorBidi"/>
+          <w:sz w:val="28"/>
+          <w:szCs w:val="28"/>
+          <w:lang w:val="en" w:bidi="ar-EG"/>
+        </w:rPr>
+        <w:t>show_instructor_courses_and_enrollment_count</w:t>
+      </w:r>
+      <w:proofErr w:type="spellEnd"/>
+      <w:r>
+        <w:rPr>
+          <w:rFonts w:asciiTheme="majorBidi" w:hAnsiTheme="majorBidi" w:cstheme="majorBidi"/>
+          <w:sz w:val="28"/>
+          <w:szCs w:val="28"/>
+          <w:lang w:val="en" w:bidi="ar-EG"/>
+        </w:rPr>
+        <w:t xml:space="preserve">’ that will take an </w:t>
+      </w:r>
+      <w:proofErr w:type="spellStart"/>
+      <w:r>
+        <w:rPr>
+          <w:rFonts w:asciiTheme="majorBidi" w:hAnsiTheme="majorBidi" w:cstheme="majorBidi"/>
+          <w:sz w:val="28"/>
+          <w:szCs w:val="28"/>
+          <w:lang w:val="en" w:bidi="ar-EG"/>
+        </w:rPr>
+        <w:t>instructor_id</w:t>
+      </w:r>
+      <w:proofErr w:type="spellEnd"/>
+      <w:r>
+        <w:rPr>
+          <w:rFonts w:asciiTheme="majorBidi" w:hAnsiTheme="majorBidi" w:cstheme="majorBidi"/>
+          <w:sz w:val="28"/>
+          <w:szCs w:val="28"/>
+          <w:lang w:val="en" w:bidi="ar-EG"/>
+        </w:rPr>
+        <w:t xml:space="preserve"> </w:t>
+      </w:r>
+      <w:r>
+        <w:rPr>
+          <w:rFonts w:asciiTheme="majorBidi" w:hAnsiTheme="majorBidi" w:cstheme="majorBidi"/>
+          <w:sz w:val="28"/>
+          <w:szCs w:val="28"/>
+          <w:lang w:val="en" w:bidi="ar-EG"/>
+        </w:rPr>
+        <w:t>and return the table contain the data.</w:t>
+      </w:r>
     </w:p>
     <w:p>
       <w:pPr>
@@ -3888,29 +5757,159 @@
           <w:lang w:val="en" w:bidi="ar-EG"/>
         </w:rPr>
         <w:lastRenderedPageBreak/>
-        <w:t>Q5) how can the system show courses with the highest n of courses ordered by the count of students enrolled in?</w:t>
-      </w:r>
-    </w:p>
-    <w:p>
-      <w:pPr>
-        <w:rPr>
-          <w:rFonts w:asciiTheme="majorBidi" w:hAnsiTheme="majorBidi" w:cstheme="majorBidi"/>
-          <w:b/>
-          <w:bCs/>
-          <w:sz w:val="28"/>
-          <w:szCs w:val="28"/>
-          <w:lang w:val="en" w:bidi="ar-EG"/>
-        </w:rPr>
-      </w:pPr>
-      <w:r>
-        <w:rPr>
-          <w:rFonts w:asciiTheme="majorBidi" w:hAnsiTheme="majorBidi" w:cstheme="majorBidi"/>
-          <w:sz w:val="28"/>
-          <w:szCs w:val="28"/>
-          <w:lang w:val="en" w:bidi="ar-EG"/>
-        </w:rPr>
-        <w:t>A) we</w:t>
-      </w:r>
+        <w:t>Q10) how the instructor will show all his courses with the highest enrolled?</w:t>
+      </w:r>
+    </w:p>
+    <w:p>
+      <w:pPr>
+        <w:rPr>
+          <w:rFonts w:asciiTheme="majorBidi" w:hAnsiTheme="majorBidi" w:cstheme="majorBidi"/>
+          <w:sz w:val="28"/>
+          <w:szCs w:val="28"/>
+          <w:lang w:val="en" w:bidi="ar-EG"/>
+        </w:rPr>
+      </w:pPr>
+      <w:r>
+        <w:rPr>
+          <w:rFonts w:asciiTheme="majorBidi" w:hAnsiTheme="majorBidi" w:cstheme="majorBidi"/>
+          <w:sz w:val="28"/>
+          <w:szCs w:val="28"/>
+          <w:lang w:val="en" w:bidi="ar-EG"/>
+        </w:rPr>
+        <w:t>A)</w:t>
+      </w:r>
+      <w:r>
+        <w:rPr>
+          <w:rFonts w:asciiTheme="majorBidi" w:hAnsiTheme="majorBidi" w:cstheme="majorBidi"/>
+          <w:sz w:val="28"/>
+          <w:szCs w:val="28"/>
+          <w:lang w:val="en" w:bidi="ar-EG"/>
+        </w:rPr>
+        <w:t xml:space="preserve"> </w:t>
+      </w:r>
+      <w:proofErr w:type="gramStart"/>
+      <w:r>
+        <w:rPr>
+          <w:rFonts w:asciiTheme="majorBidi" w:hAnsiTheme="majorBidi" w:cstheme="majorBidi"/>
+          <w:sz w:val="28"/>
+          <w:szCs w:val="28"/>
+          <w:lang w:val="en" w:bidi="ar-EG"/>
+        </w:rPr>
+        <w:t>we</w:t>
+      </w:r>
+      <w:proofErr w:type="gramEnd"/>
+      <w:r>
+        <w:rPr>
+          <w:rFonts w:asciiTheme="majorBidi" w:hAnsiTheme="majorBidi" w:cstheme="majorBidi"/>
+          <w:sz w:val="28"/>
+          <w:szCs w:val="28"/>
+          <w:lang w:val="en" w:bidi="ar-EG"/>
+        </w:rPr>
+        <w:t xml:space="preserve"> created a function called ‘</w:t>
+      </w:r>
+      <w:proofErr w:type="spellStart"/>
+      <w:r>
+        <w:rPr>
+          <w:rFonts w:asciiTheme="majorBidi" w:hAnsiTheme="majorBidi" w:cstheme="majorBidi"/>
+          <w:sz w:val="28"/>
+          <w:szCs w:val="28"/>
+          <w:lang w:val="en" w:bidi="ar-EG"/>
+        </w:rPr>
+        <w:t>show_instructor_courses_with_highest_enrollment</w:t>
+      </w:r>
+      <w:proofErr w:type="spellEnd"/>
+      <w:r>
+        <w:rPr>
+          <w:rFonts w:asciiTheme="majorBidi" w:hAnsiTheme="majorBidi" w:cstheme="majorBidi"/>
+          <w:sz w:val="28"/>
+          <w:szCs w:val="28"/>
+          <w:lang w:val="en" w:bidi="ar-EG"/>
+        </w:rPr>
+        <w:t xml:space="preserve">’ that will take an </w:t>
+      </w:r>
+      <w:proofErr w:type="spellStart"/>
+      <w:r>
+        <w:rPr>
+          <w:rFonts w:asciiTheme="majorBidi" w:hAnsiTheme="majorBidi" w:cstheme="majorBidi"/>
+          <w:sz w:val="28"/>
+          <w:szCs w:val="28"/>
+          <w:lang w:val="en" w:bidi="ar-EG"/>
+        </w:rPr>
+        <w:t>instructor_id</w:t>
+      </w:r>
+      <w:proofErr w:type="spellEnd"/>
+      <w:r>
+        <w:rPr>
+          <w:rFonts w:asciiTheme="majorBidi" w:hAnsiTheme="majorBidi" w:cstheme="majorBidi"/>
+          <w:sz w:val="28"/>
+          <w:szCs w:val="28"/>
+          <w:lang w:val="en" w:bidi="ar-EG"/>
+        </w:rPr>
+        <w:t xml:space="preserve"> and will return a table contain the data</w:t>
+      </w:r>
+    </w:p>
+    <w:p>
+      <w:pPr>
+        <w:rPr>
+          <w:rFonts w:asciiTheme="majorBidi" w:hAnsiTheme="majorBidi" w:cstheme="majorBidi"/>
+          <w:sz w:val="28"/>
+          <w:szCs w:val="28"/>
+          <w:lang w:val="en" w:bidi="ar-EG"/>
+        </w:rPr>
+      </w:pPr>
+    </w:p>
+    <w:p>
+      <w:pPr>
+        <w:rPr>
+          <w:rFonts w:asciiTheme="majorBidi" w:hAnsiTheme="majorBidi" w:cstheme="majorBidi"/>
+          <w:b/>
+          <w:bCs/>
+          <w:sz w:val="28"/>
+          <w:szCs w:val="28"/>
+          <w:lang w:val="en" w:bidi="ar-EG"/>
+        </w:rPr>
+      </w:pPr>
+      <w:r>
+        <w:rPr>
+          <w:rFonts w:asciiTheme="majorBidi" w:hAnsiTheme="majorBidi" w:cstheme="majorBidi"/>
+          <w:b/>
+          <w:bCs/>
+          <w:sz w:val="28"/>
+          <w:szCs w:val="28"/>
+          <w:lang w:val="en" w:bidi="ar-EG"/>
+        </w:rPr>
+        <w:t>Q11) how the instructor will show all his courses with no enrollments?</w:t>
+      </w:r>
+    </w:p>
+    <w:p>
+      <w:pPr>
+        <w:rPr>
+          <w:rFonts w:asciiTheme="majorBidi" w:hAnsiTheme="majorBidi" w:cstheme="majorBidi"/>
+          <w:sz w:val="28"/>
+          <w:szCs w:val="28"/>
+          <w:lang w:val="en" w:bidi="ar-EG"/>
+        </w:rPr>
+      </w:pPr>
+      <w:r>
+        <w:rPr>
+          <w:rFonts w:asciiTheme="majorBidi" w:hAnsiTheme="majorBidi" w:cstheme="majorBidi"/>
+          <w:sz w:val="28"/>
+          <w:szCs w:val="28"/>
+          <w:lang w:val="en" w:bidi="ar-EG"/>
+        </w:rPr>
+        <w:t xml:space="preserve">A) </w:t>
+      </w:r>
+      <w:proofErr w:type="gramStart"/>
+      <w:r>
+        <w:rPr>
+          <w:rFonts w:asciiTheme="majorBidi" w:hAnsiTheme="majorBidi" w:cstheme="majorBidi"/>
+          <w:sz w:val="28"/>
+          <w:szCs w:val="28"/>
+          <w:lang w:val="en" w:bidi="ar-EG"/>
+        </w:rPr>
+        <w:t>we</w:t>
+      </w:r>
+      <w:proofErr w:type="gramEnd"/>
       <w:r>
         <w:rPr>
           <w:rFonts w:asciiTheme="majorBidi" w:hAnsiTheme="majorBidi" w:cstheme="majorBidi"/>
@@ -3936,159 +5935,408 @@
           <w:szCs w:val="28"/>
           <w:lang w:val="en" w:bidi="ar-EG"/>
         </w:rPr>
-        <w:t>" GetTopNCoursesWithHighestSold " that take @TopN as a parameter  and return TOP (@TopN) course_id, title, COUNT (c ourse_id) To fetches the top N courses with the highest number of students enrolled.</w:t>
-      </w:r>
-    </w:p>
-    <w:p>
-      <w:pPr>
-        <w:rPr>
-          <w:rFonts w:asciiTheme="majorBidi" w:hAnsiTheme="majorBidi" w:cstheme="majorBidi"/>
-          <w:sz w:val="28"/>
-          <w:szCs w:val="28"/>
-          <w:lang w:val="en" w:bidi="ar-EG"/>
-        </w:rPr>
-      </w:pPr>
-    </w:p>
-    <w:p>
-      <w:pPr>
-        <w:rPr>
-          <w:rFonts w:asciiTheme="majorBidi" w:hAnsiTheme="majorBidi" w:cstheme="majorBidi"/>
-          <w:b/>
-          <w:bCs/>
-          <w:sz w:val="28"/>
-          <w:szCs w:val="28"/>
-          <w:lang w:val="en" w:bidi="ar-EG"/>
-        </w:rPr>
-      </w:pPr>
-      <w:r>
-        <w:rPr>
-          <w:rFonts w:asciiTheme="majorBidi" w:hAnsiTheme="majorBidi" w:cstheme="majorBidi"/>
-          <w:b/>
-          <w:bCs/>
-          <w:sz w:val="28"/>
-          <w:szCs w:val="28"/>
-          <w:lang w:val="en" w:bidi="ar-EG"/>
-        </w:rPr>
-        <w:t xml:space="preserve">Q6) how can the system display courses where no students are currently </w:t>
-      </w:r>
-      <w:r>
-        <w:rPr>
-          <w:rFonts w:asciiTheme="majorBidi" w:hAnsiTheme="majorBidi" w:cstheme="majorBidi"/>
-          <w:b/>
-          <w:bCs/>
-          <w:sz w:val="28"/>
-          <w:szCs w:val="28"/>
-          <w:lang w:val="en" w:bidi="ar-EG"/>
-        </w:rPr>
-        <w:t>enrolled</w:t>
-      </w:r>
-      <w:r>
-        <w:rPr>
-          <w:rFonts w:asciiTheme="majorBidi" w:hAnsiTheme="majorBidi" w:cstheme="majorBidi"/>
-          <w:b/>
-          <w:bCs/>
-          <w:sz w:val="28"/>
-          <w:szCs w:val="28"/>
-          <w:lang w:val="en" w:bidi="ar-EG"/>
-        </w:rPr>
-        <w:t xml:space="preserve">? </w:t>
-      </w:r>
-    </w:p>
-    <w:p>
-      <w:pPr>
-        <w:rPr>
-          <w:rFonts w:asciiTheme="majorBidi" w:hAnsiTheme="majorBidi" w:cstheme="majorBidi"/>
-          <w:sz w:val="28"/>
-          <w:szCs w:val="28"/>
-          <w:lang w:val="en" w:bidi="ar-EG"/>
-        </w:rPr>
-      </w:pPr>
-      <w:r>
-        <w:rPr>
-          <w:rFonts w:asciiTheme="majorBidi" w:hAnsiTheme="majorBidi" w:cstheme="majorBidi"/>
-          <w:sz w:val="28"/>
-          <w:szCs w:val="28"/>
-          <w:lang w:val="en" w:bidi="ar-EG"/>
+        <w:t>‘</w:t>
+      </w:r>
+      <w:proofErr w:type="spellStart"/>
+      <w:r>
+        <w:rPr>
+          <w:rFonts w:asciiTheme="majorBidi" w:hAnsiTheme="majorBidi" w:cstheme="majorBidi"/>
+          <w:sz w:val="28"/>
+          <w:szCs w:val="28"/>
+          <w:lang w:val="en" w:bidi="ar-EG"/>
+        </w:rPr>
+        <w:t>show_instructor_courses_with_no_enrollments</w:t>
+      </w:r>
+      <w:proofErr w:type="spellEnd"/>
+      <w:r>
+        <w:rPr>
+          <w:rFonts w:asciiTheme="majorBidi" w:hAnsiTheme="majorBidi" w:cstheme="majorBidi"/>
+          <w:sz w:val="28"/>
+          <w:szCs w:val="28"/>
+          <w:lang w:val="en" w:bidi="ar-EG"/>
+        </w:rPr>
+        <w:t xml:space="preserve">’ that will take an </w:t>
+      </w:r>
+      <w:proofErr w:type="spellStart"/>
+      <w:r>
+        <w:rPr>
+          <w:rFonts w:asciiTheme="majorBidi" w:hAnsiTheme="majorBidi" w:cstheme="majorBidi"/>
+          <w:sz w:val="28"/>
+          <w:szCs w:val="28"/>
+          <w:lang w:val="en" w:bidi="ar-EG"/>
+        </w:rPr>
+        <w:t>instructor_id</w:t>
+      </w:r>
+      <w:proofErr w:type="spellEnd"/>
+      <w:r>
+        <w:rPr>
+          <w:rFonts w:asciiTheme="majorBidi" w:hAnsiTheme="majorBidi" w:cstheme="majorBidi"/>
+          <w:sz w:val="28"/>
+          <w:szCs w:val="28"/>
+          <w:lang w:val="en" w:bidi="ar-EG"/>
+        </w:rPr>
+        <w:t xml:space="preserve"> and return a table </w:t>
+      </w:r>
+      <w:proofErr w:type="spellStart"/>
+      <w:r>
+        <w:rPr>
+          <w:rFonts w:asciiTheme="majorBidi" w:hAnsiTheme="majorBidi" w:cstheme="majorBidi"/>
+          <w:sz w:val="28"/>
+          <w:szCs w:val="28"/>
+          <w:lang w:val="en" w:bidi="ar-EG"/>
+        </w:rPr>
+        <w:t>contail</w:t>
+      </w:r>
+      <w:proofErr w:type="spellEnd"/>
+      <w:r>
+        <w:rPr>
+          <w:rFonts w:asciiTheme="majorBidi" w:hAnsiTheme="majorBidi" w:cstheme="majorBidi"/>
+          <w:sz w:val="28"/>
+          <w:szCs w:val="28"/>
+          <w:lang w:val="en" w:bidi="ar-EG"/>
+        </w:rPr>
+        <w:t xml:space="preserve"> the data</w:t>
+      </w:r>
+    </w:p>
+    <w:p>
+      <w:pPr>
+        <w:rPr>
+          <w:rFonts w:asciiTheme="majorBidi" w:hAnsiTheme="majorBidi" w:cstheme="majorBidi"/>
+          <w:sz w:val="28"/>
+          <w:szCs w:val="28"/>
+          <w:lang w:val="en" w:bidi="ar-EG"/>
+        </w:rPr>
+      </w:pPr>
+    </w:p>
+    <w:p>
+      <w:pPr>
+        <w:rPr>
+          <w:rFonts w:asciiTheme="majorBidi" w:hAnsiTheme="majorBidi" w:cstheme="majorBidi"/>
+          <w:b/>
+          <w:bCs/>
+          <w:sz w:val="28"/>
+          <w:szCs w:val="28"/>
+          <w:lang w:val="en" w:bidi="ar-EG"/>
+        </w:rPr>
+      </w:pPr>
+      <w:r>
+        <w:rPr>
+          <w:rFonts w:asciiTheme="majorBidi" w:hAnsiTheme="majorBidi" w:cstheme="majorBidi"/>
+          <w:b/>
+          <w:bCs/>
+          <w:sz w:val="28"/>
+          <w:szCs w:val="28"/>
+          <w:lang w:val="en" w:bidi="ar-EG"/>
+        </w:rPr>
+        <w:t xml:space="preserve">Q12) how the search bar will show all the </w:t>
+      </w:r>
+      <w:proofErr w:type="spellStart"/>
+      <w:r>
+        <w:rPr>
+          <w:rFonts w:asciiTheme="majorBidi" w:hAnsiTheme="majorBidi" w:cstheme="majorBidi"/>
+          <w:b/>
+          <w:bCs/>
+          <w:sz w:val="28"/>
+          <w:szCs w:val="28"/>
+          <w:lang w:val="en" w:bidi="ar-EG"/>
+        </w:rPr>
+        <w:t>instrucors</w:t>
+      </w:r>
+      <w:proofErr w:type="spellEnd"/>
+      <w:r>
+        <w:rPr>
+          <w:rFonts w:asciiTheme="majorBidi" w:hAnsiTheme="majorBidi" w:cstheme="majorBidi"/>
+          <w:b/>
+          <w:bCs/>
+          <w:sz w:val="28"/>
+          <w:szCs w:val="28"/>
+          <w:lang w:val="en" w:bidi="ar-EG"/>
+        </w:rPr>
+        <w:t xml:space="preserve"> name with he searches for?</w:t>
+      </w:r>
+    </w:p>
+    <w:p>
+      <w:pPr>
+        <w:rPr>
+          <w:rFonts w:asciiTheme="majorBidi" w:hAnsiTheme="majorBidi" w:cstheme="majorBidi"/>
+          <w:sz w:val="28"/>
+          <w:szCs w:val="28"/>
+          <w:lang w:val="en" w:bidi="ar-EG"/>
+        </w:rPr>
+      </w:pPr>
+      <w:r>
+        <w:rPr>
+          <w:rFonts w:asciiTheme="majorBidi" w:hAnsiTheme="majorBidi" w:cstheme="majorBidi"/>
+          <w:sz w:val="28"/>
+          <w:szCs w:val="28"/>
+          <w:lang w:val="en" w:bidi="ar-EG"/>
+        </w:rPr>
+        <w:t xml:space="preserve">A) we created a </w:t>
+      </w:r>
+      <w:proofErr w:type="spellStart"/>
+      <w:r>
+        <w:rPr>
+          <w:rFonts w:asciiTheme="majorBidi" w:hAnsiTheme="majorBidi" w:cstheme="majorBidi"/>
+          <w:sz w:val="28"/>
+          <w:szCs w:val="28"/>
+          <w:lang w:val="en" w:bidi="ar-EG"/>
+        </w:rPr>
+        <w:t>frunction</w:t>
+      </w:r>
+      <w:proofErr w:type="spellEnd"/>
+      <w:r>
+        <w:rPr>
+          <w:rFonts w:asciiTheme="majorBidi" w:hAnsiTheme="majorBidi" w:cstheme="majorBidi"/>
+          <w:sz w:val="28"/>
+          <w:szCs w:val="28"/>
+          <w:lang w:val="en" w:bidi="ar-EG"/>
+        </w:rPr>
+        <w:t xml:space="preserve"> called</w:t>
+      </w:r>
+      <w:r>
+        <w:rPr>
+          <w:rFonts w:asciiTheme="majorBidi" w:hAnsiTheme="majorBidi" w:cstheme="majorBidi"/>
+          <w:sz w:val="28"/>
+          <w:szCs w:val="28"/>
+          <w:lang w:val="en" w:bidi="ar-EG"/>
+        </w:rPr>
+        <w:t xml:space="preserve"> </w:t>
+      </w:r>
+      <w:r>
+        <w:rPr>
+          <w:rFonts w:asciiTheme="majorBidi" w:hAnsiTheme="majorBidi" w:cstheme="majorBidi"/>
+          <w:sz w:val="28"/>
+          <w:szCs w:val="28"/>
+          <w:lang w:val="en" w:bidi="ar-EG"/>
+        </w:rPr>
+        <w:t>‘</w:t>
+      </w:r>
+      <w:proofErr w:type="spellStart"/>
+      <w:r>
+        <w:rPr>
+          <w:rFonts w:asciiTheme="majorBidi" w:hAnsiTheme="majorBidi" w:cstheme="majorBidi"/>
+          <w:sz w:val="28"/>
+          <w:szCs w:val="28"/>
+          <w:lang w:val="en" w:bidi="ar-EG"/>
+        </w:rPr>
+        <w:t>search_instructors_by_name</w:t>
+      </w:r>
+      <w:proofErr w:type="spellEnd"/>
+      <w:r>
+        <w:rPr>
+          <w:rFonts w:asciiTheme="majorBidi" w:hAnsiTheme="majorBidi" w:cstheme="majorBidi"/>
+          <w:sz w:val="28"/>
+          <w:szCs w:val="28"/>
+          <w:lang w:val="en" w:bidi="ar-EG"/>
+        </w:rPr>
+        <w:t xml:space="preserve">’ that will take the string that user search with and give it to this </w:t>
+      </w:r>
+      <w:proofErr w:type="spellStart"/>
+      <w:r>
+        <w:rPr>
+          <w:rFonts w:asciiTheme="majorBidi" w:hAnsiTheme="majorBidi" w:cstheme="majorBidi"/>
+          <w:sz w:val="28"/>
+          <w:szCs w:val="28"/>
+          <w:lang w:val="en" w:bidi="ar-EG"/>
+        </w:rPr>
+        <w:t>fuction</w:t>
+      </w:r>
+      <w:proofErr w:type="spellEnd"/>
+      <w:r>
+        <w:rPr>
+          <w:rFonts w:asciiTheme="majorBidi" w:hAnsiTheme="majorBidi" w:cstheme="majorBidi"/>
+          <w:sz w:val="28"/>
+          <w:szCs w:val="28"/>
+          <w:lang w:val="en" w:bidi="ar-EG"/>
+        </w:rPr>
+        <w:t xml:space="preserve"> to return a table </w:t>
+      </w:r>
+      <w:proofErr w:type="spellStart"/>
+      <w:r>
+        <w:rPr>
+          <w:rFonts w:asciiTheme="majorBidi" w:hAnsiTheme="majorBidi" w:cstheme="majorBidi"/>
+          <w:sz w:val="28"/>
+          <w:szCs w:val="28"/>
+          <w:lang w:val="en" w:bidi="ar-EG"/>
+        </w:rPr>
+        <w:t>caontain</w:t>
+      </w:r>
+      <w:proofErr w:type="spellEnd"/>
+      <w:r>
+        <w:rPr>
+          <w:rFonts w:asciiTheme="majorBidi" w:hAnsiTheme="majorBidi" w:cstheme="majorBidi"/>
+          <w:sz w:val="28"/>
+          <w:szCs w:val="28"/>
+          <w:lang w:val="en" w:bidi="ar-EG"/>
+        </w:rPr>
+        <w:t xml:space="preserve"> with all the names like his sting to make his search easer.</w:t>
+      </w:r>
+    </w:p>
+    <w:p>
+      <w:pPr>
+        <w:rPr>
+          <w:rFonts w:asciiTheme="majorBidi" w:hAnsiTheme="majorBidi" w:cstheme="majorBidi"/>
+          <w:sz w:val="28"/>
+          <w:szCs w:val="28"/>
+          <w:lang w:val="en" w:bidi="ar-EG"/>
+        </w:rPr>
+      </w:pPr>
+    </w:p>
+    <w:p>
+      <w:pPr>
+        <w:rPr>
+          <w:rFonts w:asciiTheme="majorBidi" w:hAnsiTheme="majorBidi" w:cstheme="majorBidi"/>
+          <w:b/>
+          <w:bCs/>
+          <w:sz w:val="28"/>
+          <w:szCs w:val="28"/>
+          <w:lang w:bidi="ar-EG"/>
+        </w:rPr>
+      </w:pPr>
+      <w:r>
+        <w:rPr>
+          <w:rFonts w:asciiTheme="majorBidi" w:hAnsiTheme="majorBidi" w:cstheme="majorBidi"/>
+          <w:b/>
+          <w:bCs/>
+          <w:sz w:val="28"/>
+          <w:szCs w:val="28"/>
+          <w:lang w:bidi="ar-EG"/>
+        </w:rPr>
+        <w:t xml:space="preserve">Q13) how </w:t>
+      </w:r>
+      <w:r>
+        <w:rPr>
+          <w:rFonts w:asciiTheme="majorBidi" w:hAnsiTheme="majorBidi" w:cstheme="majorBidi"/>
+          <w:b/>
+          <w:bCs/>
+          <w:sz w:val="28"/>
+          <w:szCs w:val="28"/>
+          <w:lang w:bidi="ar-EG"/>
+        </w:rPr>
+        <w:t xml:space="preserve">the instructor will </w:t>
+      </w:r>
+      <w:r>
+        <w:rPr>
+          <w:rFonts w:asciiTheme="majorBidi" w:hAnsiTheme="majorBidi" w:cstheme="majorBidi"/>
+          <w:b/>
+          <w:bCs/>
+          <w:sz w:val="28"/>
+          <w:szCs w:val="28"/>
+          <w:lang w:bidi="ar-EG"/>
+        </w:rPr>
+        <w:t xml:space="preserve">show all the courses to a </w:t>
+      </w:r>
+      <w:proofErr w:type="spellStart"/>
+      <w:r>
+        <w:rPr>
+          <w:rFonts w:asciiTheme="majorBidi" w:hAnsiTheme="majorBidi" w:cstheme="majorBidi"/>
+          <w:b/>
+          <w:bCs/>
+          <w:sz w:val="28"/>
+          <w:szCs w:val="28"/>
+          <w:lang w:bidi="ar-EG"/>
+        </w:rPr>
+        <w:t>spesific</w:t>
+      </w:r>
+      <w:proofErr w:type="spellEnd"/>
+      <w:r>
+        <w:rPr>
+          <w:rFonts w:asciiTheme="majorBidi" w:hAnsiTheme="majorBidi" w:cstheme="majorBidi"/>
+          <w:b/>
+          <w:bCs/>
+          <w:sz w:val="28"/>
+          <w:szCs w:val="28"/>
+          <w:lang w:bidi="ar-EG"/>
+        </w:rPr>
+        <w:t xml:space="preserve"> instructor</w:t>
+      </w:r>
+      <w:r>
+        <w:rPr>
+          <w:rFonts w:asciiTheme="majorBidi" w:hAnsiTheme="majorBidi" w:cstheme="majorBidi"/>
+          <w:b/>
+          <w:bCs/>
+          <w:sz w:val="28"/>
+          <w:szCs w:val="28"/>
+          <w:lang w:bidi="ar-EG"/>
+        </w:rPr>
+        <w:t>?</w:t>
+      </w:r>
+    </w:p>
+    <w:p>
+      <w:pPr>
+        <w:rPr>
+          <w:rFonts w:asciiTheme="majorBidi" w:hAnsiTheme="majorBidi" w:cstheme="majorBidi"/>
+          <w:sz w:val="28"/>
+          <w:szCs w:val="28"/>
+          <w:lang w:bidi="ar-EG"/>
+        </w:rPr>
+      </w:pPr>
+      <w:r>
+        <w:rPr>
+          <w:rFonts w:asciiTheme="majorBidi" w:hAnsiTheme="majorBidi" w:cstheme="majorBidi"/>
+          <w:sz w:val="28"/>
+          <w:szCs w:val="28"/>
+          <w:lang w:bidi="ar-EG"/>
         </w:rPr>
         <w:t xml:space="preserve">A) </w:t>
       </w:r>
-      <w:r>
-        <w:rPr>
-          <w:rFonts w:asciiTheme="majorBidi" w:hAnsiTheme="majorBidi" w:cstheme="majorBidi"/>
-          <w:sz w:val="28"/>
-          <w:szCs w:val="28"/>
-          <w:lang w:val="en" w:bidi="ar-EG"/>
-        </w:rPr>
-        <w:t xml:space="preserve">we </w:t>
-      </w:r>
-      <w:r>
-        <w:rPr>
-          <w:rFonts w:asciiTheme="majorBidi" w:hAnsiTheme="majorBidi" w:cstheme="majorBidi"/>
-          <w:sz w:val="28"/>
-          <w:szCs w:val="28"/>
-          <w:lang w:val="en" w:bidi="ar-EG"/>
-        </w:rPr>
-        <w:t>created a view called " NonEnrolledCoursesOnly " that desplay course_id, title,and  description for courses  it fetches all courses where no students are currently registered.</w:t>
-      </w:r>
-    </w:p>
-    <w:p>
-      <w:pPr>
-        <w:rPr>
-          <w:rFonts w:asciiTheme="majorBidi" w:hAnsiTheme="majorBidi" w:cstheme="majorBidi"/>
-          <w:b/>
-          <w:bCs/>
-          <w:sz w:val="28"/>
-          <w:szCs w:val="28"/>
-          <w:lang w:val="en" w:bidi="ar-EG"/>
-        </w:rPr>
-      </w:pPr>
-      <w:r>
-        <w:rPr>
-          <w:rFonts w:asciiTheme="majorBidi" w:hAnsiTheme="majorBidi" w:cstheme="majorBidi"/>
-          <w:b/>
-          <w:bCs/>
-          <w:sz w:val="28"/>
-          <w:szCs w:val="28"/>
-          <w:lang w:val="en" w:bidi="ar-EG"/>
-        </w:rPr>
-        <w:t>Q7) how the student will show a specific course with it's grade</w:t>
-      </w:r>
-      <w:r>
-        <w:rPr>
-          <w:rFonts w:asciiTheme="majorBidi" w:hAnsiTheme="majorBidi" w:cstheme="majorBidi"/>
-          <w:b/>
-          <w:bCs/>
-          <w:sz w:val="28"/>
-          <w:szCs w:val="28"/>
-          <w:lang w:val="en" w:bidi="ar-EG"/>
-        </w:rPr>
-        <w:t>?</w:t>
-      </w:r>
-    </w:p>
-    <w:p>
-      <w:pPr>
-        <w:rPr>
-          <w:rFonts w:asciiTheme="majorBidi" w:hAnsiTheme="majorBidi" w:cstheme="majorBidi"/>
-          <w:sz w:val="28"/>
-          <w:szCs w:val="28"/>
-          <w:lang w:val="en" w:bidi="ar-EG"/>
-        </w:rPr>
-      </w:pPr>
-      <w:r>
-        <w:rPr>
-          <w:rFonts w:asciiTheme="majorBidi" w:hAnsiTheme="majorBidi" w:cstheme="majorBidi"/>
-          <w:sz w:val="28"/>
-          <w:szCs w:val="28"/>
-          <w:lang w:val="en" w:bidi="ar-EG"/>
-        </w:rPr>
-        <w:t>A) We created function called</w:t>
-      </w:r>
-      <w:r>
-        <w:rPr>
-          <w:rFonts w:asciiTheme="majorBidi" w:hAnsiTheme="majorBidi" w:cstheme="majorBidi"/>
-          <w:sz w:val="28"/>
-          <w:szCs w:val="28"/>
-          <w:lang w:val="en" w:bidi="ar-EG"/>
+      <w:proofErr w:type="gramStart"/>
+      <w:r>
+        <w:rPr>
+          <w:rFonts w:asciiTheme="majorBidi" w:hAnsiTheme="majorBidi" w:cstheme="majorBidi"/>
+          <w:sz w:val="28"/>
+          <w:szCs w:val="28"/>
+          <w:lang w:bidi="ar-EG"/>
+        </w:rPr>
+        <w:t>we</w:t>
+      </w:r>
+      <w:proofErr w:type="gramEnd"/>
+      <w:r>
+        <w:rPr>
+          <w:rFonts w:asciiTheme="majorBidi" w:hAnsiTheme="majorBidi" w:cstheme="majorBidi"/>
+          <w:sz w:val="28"/>
+          <w:szCs w:val="28"/>
+          <w:lang w:bidi="ar-EG"/>
+        </w:rPr>
+        <w:t xml:space="preserve"> created a function called ‘</w:t>
+      </w:r>
+      <w:proofErr w:type="spellStart"/>
+      <w:r>
+        <w:rPr>
+          <w:rFonts w:asciiTheme="majorBidi" w:hAnsiTheme="majorBidi" w:cstheme="majorBidi"/>
+          <w:sz w:val="28"/>
+          <w:szCs w:val="28"/>
+          <w:lang w:bidi="ar-EG"/>
+        </w:rPr>
+        <w:t>show_instructor_courses_and_student_count</w:t>
+      </w:r>
+      <w:proofErr w:type="spellEnd"/>
+      <w:r>
+        <w:rPr>
+          <w:rFonts w:asciiTheme="majorBidi" w:hAnsiTheme="majorBidi" w:cstheme="majorBidi"/>
+          <w:sz w:val="28"/>
+          <w:szCs w:val="28"/>
+          <w:lang w:bidi="ar-EG"/>
+        </w:rPr>
+        <w:t xml:space="preserve">’ that will take an </w:t>
+      </w:r>
+      <w:proofErr w:type="spellStart"/>
+      <w:r>
+        <w:rPr>
+          <w:rFonts w:asciiTheme="majorBidi" w:hAnsiTheme="majorBidi" w:cstheme="majorBidi"/>
+          <w:sz w:val="28"/>
+          <w:szCs w:val="28"/>
+          <w:lang w:bidi="ar-EG"/>
+        </w:rPr>
+        <w:t>instructor_id</w:t>
+      </w:r>
+      <w:proofErr w:type="spellEnd"/>
+      <w:r>
+        <w:rPr>
+          <w:rFonts w:asciiTheme="majorBidi" w:hAnsiTheme="majorBidi" w:cstheme="majorBidi"/>
+          <w:sz w:val="28"/>
+          <w:szCs w:val="28"/>
+          <w:lang w:bidi="ar-EG"/>
         </w:rPr>
         <w:t xml:space="preserve"> </w:t>
       </w:r>
@@ -4097,861 +6345,237 @@
           <w:rFonts w:asciiTheme="majorBidi" w:hAnsiTheme="majorBidi" w:cstheme="majorBidi"/>
           <w:sz w:val="28"/>
           <w:szCs w:val="28"/>
-          <w:lang w:val="en" w:bidi="ar-EG"/>
-        </w:rPr>
-        <w:t>‘</w:t>
-      </w:r>
-      <w:r>
-        <w:rPr>
-          <w:rFonts w:asciiTheme="majorBidi" w:hAnsiTheme="majorBidi" w:cstheme="majorBidi"/>
-          <w:sz w:val="28"/>
-          <w:szCs w:val="28"/>
-          <w:lang w:val="en" w:bidi="ar-EG"/>
-        </w:rPr>
-        <w:t>show_course_with_grade</w:t>
-      </w:r>
-      <w:r>
-        <w:rPr>
-          <w:rFonts w:asciiTheme="majorBidi" w:hAnsiTheme="majorBidi" w:cstheme="majorBidi"/>
-          <w:sz w:val="28"/>
-          <w:szCs w:val="28"/>
-          <w:lang w:val="en" w:bidi="ar-EG"/>
+          <w:lang w:bidi="ar-EG"/>
+        </w:rPr>
+        <w:t xml:space="preserve">and </w:t>
+      </w:r>
+      <w:proofErr w:type="spellStart"/>
+      <w:r>
+        <w:rPr>
+          <w:rFonts w:asciiTheme="majorBidi" w:hAnsiTheme="majorBidi" w:cstheme="majorBidi"/>
+          <w:sz w:val="28"/>
+          <w:szCs w:val="28"/>
+          <w:lang w:bidi="ar-EG"/>
+        </w:rPr>
+        <w:t>retuen</w:t>
+      </w:r>
+      <w:proofErr w:type="spellEnd"/>
+      <w:r>
+        <w:rPr>
+          <w:rFonts w:asciiTheme="majorBidi" w:hAnsiTheme="majorBidi" w:cstheme="majorBidi"/>
+          <w:sz w:val="28"/>
+          <w:szCs w:val="28"/>
+          <w:lang w:bidi="ar-EG"/>
+        </w:rPr>
+        <w:t xml:space="preserve"> a table contain the data.</w:t>
+      </w:r>
+    </w:p>
+    <w:p>
+      <w:pPr>
+        <w:rPr>
+          <w:rFonts w:asciiTheme="majorBidi" w:hAnsiTheme="majorBidi" w:cstheme="majorBidi"/>
+          <w:sz w:val="28"/>
+          <w:szCs w:val="28"/>
+          <w:lang w:bidi="ar-EG"/>
+        </w:rPr>
+      </w:pPr>
+    </w:p>
+    <w:p>
+      <w:pPr>
+        <w:rPr>
+          <w:rFonts w:asciiTheme="majorBidi" w:hAnsiTheme="majorBidi" w:cstheme="majorBidi"/>
+          <w:b/>
+          <w:bCs/>
+          <w:sz w:val="28"/>
+          <w:szCs w:val="28"/>
+          <w:lang w:bidi="ar-EG"/>
+        </w:rPr>
+      </w:pPr>
+      <w:r>
+        <w:rPr>
+          <w:rFonts w:asciiTheme="majorBidi" w:hAnsiTheme="majorBidi" w:cstheme="majorBidi"/>
+          <w:b/>
+          <w:bCs/>
+          <w:sz w:val="28"/>
+          <w:szCs w:val="28"/>
+          <w:lang w:bidi="ar-EG"/>
+        </w:rPr>
+        <w:t>Q14) how the system will show all courses name with he searches for?</w:t>
+      </w:r>
+    </w:p>
+    <w:p>
+      <w:pPr>
+        <w:rPr>
+          <w:rFonts w:asciiTheme="majorBidi" w:hAnsiTheme="majorBidi" w:cstheme="majorBidi"/>
+          <w:sz w:val="28"/>
+          <w:szCs w:val="28"/>
+          <w:lang w:bidi="ar-EG"/>
+        </w:rPr>
+      </w:pPr>
+      <w:r>
+        <w:rPr>
+          <w:rFonts w:asciiTheme="majorBidi" w:hAnsiTheme="majorBidi" w:cstheme="majorBidi"/>
+          <w:sz w:val="28"/>
+          <w:szCs w:val="28"/>
+          <w:lang w:bidi="ar-EG"/>
+        </w:rPr>
+        <w:t>A) we created a function called ‘</w:t>
+      </w:r>
+      <w:proofErr w:type="spellStart"/>
+      <w:r>
+        <w:rPr>
+          <w:rFonts w:asciiTheme="majorBidi" w:hAnsiTheme="majorBidi" w:cstheme="majorBidi"/>
+          <w:sz w:val="28"/>
+          <w:szCs w:val="28"/>
+          <w:lang w:bidi="ar-EG"/>
+        </w:rPr>
+        <w:t>search_courses_by_name</w:t>
+      </w:r>
+      <w:proofErr w:type="spellEnd"/>
+      <w:r>
+        <w:rPr>
+          <w:rFonts w:asciiTheme="majorBidi" w:hAnsiTheme="majorBidi" w:cstheme="majorBidi"/>
+          <w:sz w:val="28"/>
+          <w:szCs w:val="28"/>
+          <w:lang w:bidi="ar-EG"/>
+        </w:rPr>
+        <w:t xml:space="preserve">’ that will take a </w:t>
+      </w:r>
+      <w:proofErr w:type="spellStart"/>
+      <w:r>
+        <w:rPr>
+          <w:rFonts w:asciiTheme="majorBidi" w:hAnsiTheme="majorBidi" w:cstheme="majorBidi"/>
+          <w:sz w:val="28"/>
+          <w:szCs w:val="28"/>
+          <w:lang w:bidi="ar-EG"/>
+        </w:rPr>
+        <w:t>search_term</w:t>
+      </w:r>
+      <w:proofErr w:type="spellEnd"/>
+      <w:r>
+        <w:rPr>
+          <w:rFonts w:asciiTheme="majorBidi" w:hAnsiTheme="majorBidi" w:cstheme="majorBidi"/>
+          <w:sz w:val="28"/>
+          <w:szCs w:val="28"/>
+          <w:lang w:bidi="ar-EG"/>
+        </w:rPr>
+        <w:t xml:space="preserve"> and this is a string which user searches with, and then give you a table contain all the similar courses name like the search string.</w:t>
+      </w:r>
+    </w:p>
+    <w:p>
+      <w:pPr>
+        <w:rPr>
+          <w:rFonts w:asciiTheme="majorBidi" w:hAnsiTheme="majorBidi" w:cstheme="majorBidi"/>
+          <w:sz w:val="28"/>
+          <w:szCs w:val="28"/>
+          <w:lang w:bidi="ar-EG"/>
+        </w:rPr>
+      </w:pPr>
+    </w:p>
+    <w:p>
+      <w:pPr>
+        <w:rPr>
+          <w:rFonts w:asciiTheme="majorBidi" w:hAnsiTheme="majorBidi" w:cstheme="majorBidi"/>
+          <w:b/>
+          <w:bCs/>
+          <w:sz w:val="28"/>
+          <w:szCs w:val="28"/>
+          <w:lang w:bidi="ar-EG"/>
+        </w:rPr>
+      </w:pPr>
+      <w:r>
+        <w:rPr>
+          <w:rFonts w:asciiTheme="majorBidi" w:hAnsiTheme="majorBidi" w:cstheme="majorBidi"/>
+          <w:b/>
+          <w:bCs/>
+          <w:sz w:val="28"/>
+          <w:szCs w:val="28"/>
+          <w:lang w:bidi="ar-EG"/>
+        </w:rPr>
+        <w:t xml:space="preserve">Q15) how the system will show The Course </w:t>
+      </w:r>
+      <w:proofErr w:type="gramStart"/>
+      <w:r>
+        <w:rPr>
+          <w:rFonts w:asciiTheme="majorBidi" w:hAnsiTheme="majorBidi" w:cstheme="majorBidi"/>
+          <w:b/>
+          <w:bCs/>
+          <w:sz w:val="28"/>
+          <w:szCs w:val="28"/>
+          <w:lang w:bidi="ar-EG"/>
+        </w:rPr>
+        <w:t>data ,</w:t>
+      </w:r>
+      <w:proofErr w:type="gramEnd"/>
+      <w:r>
+        <w:rPr>
+          <w:rFonts w:asciiTheme="majorBidi" w:hAnsiTheme="majorBidi" w:cstheme="majorBidi"/>
+          <w:b/>
+          <w:bCs/>
+          <w:sz w:val="28"/>
+          <w:szCs w:val="28"/>
+          <w:lang w:bidi="ar-EG"/>
+        </w:rPr>
+        <w:t xml:space="preserve"> course's modules , course's lessons and course's contents to a specific course?</w:t>
+      </w:r>
+    </w:p>
+    <w:p>
+      <w:pPr>
+        <w:rPr>
+          <w:rFonts w:asciiTheme="majorBidi" w:hAnsiTheme="majorBidi" w:cstheme="majorBidi"/>
+          <w:sz w:val="28"/>
+          <w:szCs w:val="28"/>
+          <w:lang w:bidi="ar-EG"/>
+        </w:rPr>
+      </w:pPr>
+      <w:r>
+        <w:rPr>
+          <w:rFonts w:asciiTheme="majorBidi" w:hAnsiTheme="majorBidi" w:cstheme="majorBidi"/>
+          <w:sz w:val="28"/>
+          <w:szCs w:val="28"/>
+          <w:lang w:bidi="ar-EG"/>
+        </w:rPr>
+        <w:t>A) we created a Function called ‘</w:t>
+      </w:r>
+      <w:proofErr w:type="spellStart"/>
+      <w:r>
+        <w:rPr>
+          <w:rFonts w:asciiTheme="majorBidi" w:hAnsiTheme="majorBidi" w:cstheme="majorBidi"/>
+          <w:sz w:val="28"/>
+          <w:szCs w:val="28"/>
+          <w:lang w:bidi="ar-EG"/>
+        </w:rPr>
+        <w:t>get_course_details</w:t>
+      </w:r>
+      <w:proofErr w:type="spellEnd"/>
+      <w:r>
+        <w:rPr>
+          <w:rFonts w:asciiTheme="majorBidi" w:hAnsiTheme="majorBidi" w:cstheme="majorBidi"/>
+          <w:sz w:val="28"/>
+          <w:szCs w:val="28"/>
+          <w:lang w:bidi="ar-EG"/>
         </w:rPr>
         <w:t xml:space="preserve">’ that will take the </w:t>
       </w:r>
-      <w:r>
-        <w:rPr>
-          <w:rFonts w:asciiTheme="majorBidi" w:hAnsiTheme="majorBidi" w:cstheme="majorBidi"/>
-          <w:sz w:val="28"/>
-          <w:szCs w:val="28"/>
-          <w:lang w:val="en" w:bidi="ar-EG"/>
-        </w:rPr>
-        <w:t>student_id</w:t>
-      </w:r>
-      <w:r>
-        <w:rPr>
-          <w:rFonts w:asciiTheme="majorBidi" w:hAnsiTheme="majorBidi" w:cstheme="majorBidi"/>
-          <w:sz w:val="28"/>
-          <w:szCs w:val="28"/>
-          <w:lang w:val="en" w:bidi="ar-EG"/>
-        </w:rPr>
-        <w:t xml:space="preserve"> nd </w:t>
-      </w:r>
-      <w:r>
-        <w:rPr>
-          <w:rFonts w:asciiTheme="majorBidi" w:hAnsiTheme="majorBidi" w:cstheme="majorBidi"/>
-          <w:sz w:val="28"/>
-          <w:szCs w:val="28"/>
-          <w:lang w:val="en" w:bidi="ar-EG"/>
+      <w:proofErr w:type="spellStart"/>
+      <w:r>
+        <w:rPr>
+          <w:rFonts w:asciiTheme="majorBidi" w:hAnsiTheme="majorBidi" w:cstheme="majorBidi"/>
+          <w:sz w:val="28"/>
+          <w:szCs w:val="28"/>
+          <w:lang w:bidi="ar-EG"/>
         </w:rPr>
         <w:t>course_id</w:t>
       </w:r>
-      <w:r>
-        <w:rPr>
-          <w:rFonts w:asciiTheme="majorBidi" w:hAnsiTheme="majorBidi" w:cstheme="majorBidi"/>
-          <w:sz w:val="28"/>
-          <w:szCs w:val="28"/>
-          <w:lang w:val="en" w:bidi="ar-EG"/>
-        </w:rPr>
-        <w:t xml:space="preserve"> and will return to you a table contains the course data.</w:t>
-      </w:r>
-    </w:p>
-    <w:p>
-      <w:pPr>
-        <w:rPr>
-          <w:rFonts w:asciiTheme="majorBidi" w:hAnsiTheme="majorBidi" w:cstheme="majorBidi"/>
-          <w:sz w:val="28"/>
-          <w:szCs w:val="28"/>
-          <w:lang w:val="en" w:bidi="ar-EG"/>
-        </w:rPr>
-      </w:pPr>
-    </w:p>
-    <w:p>
-      <w:pPr>
-        <w:rPr>
-          <w:rFonts w:asciiTheme="majorBidi" w:hAnsiTheme="majorBidi" w:cstheme="majorBidi"/>
-          <w:b/>
-          <w:bCs/>
-          <w:sz w:val="28"/>
-          <w:szCs w:val="28"/>
-          <w:lang w:val="en" w:bidi="ar-EG"/>
-        </w:rPr>
-      </w:pPr>
-      <w:r>
-        <w:rPr>
-          <w:rFonts w:asciiTheme="majorBidi" w:hAnsiTheme="majorBidi" w:cstheme="majorBidi"/>
-          <w:b/>
-          <w:bCs/>
-          <w:sz w:val="28"/>
-          <w:szCs w:val="28"/>
-          <w:lang w:val="en" w:bidi="ar-EG"/>
-        </w:rPr>
-        <w:t xml:space="preserve">Q8) </w:t>
-      </w:r>
-      <w:r>
-        <w:rPr>
-          <w:rFonts w:asciiTheme="majorBidi" w:hAnsiTheme="majorBidi" w:cstheme="majorBidi"/>
-          <w:b/>
-          <w:bCs/>
-          <w:sz w:val="28"/>
-          <w:szCs w:val="28"/>
-          <w:lang w:val="en" w:bidi="ar-EG"/>
-        </w:rPr>
-        <w:t xml:space="preserve">how the student will </w:t>
-      </w:r>
-      <w:r>
-        <w:rPr>
-          <w:rFonts w:asciiTheme="majorBidi" w:hAnsiTheme="majorBidi" w:cstheme="majorBidi"/>
-          <w:b/>
-          <w:bCs/>
-          <w:sz w:val="28"/>
-          <w:szCs w:val="28"/>
-          <w:lang w:val="en" w:bidi="ar-EG"/>
-        </w:rPr>
-        <w:t>show his all courses and his grades</w:t>
-      </w:r>
-      <w:r>
-        <w:rPr>
-          <w:rFonts w:asciiTheme="majorBidi" w:hAnsiTheme="majorBidi" w:cstheme="majorBidi"/>
-          <w:b/>
-          <w:bCs/>
-          <w:sz w:val="28"/>
-          <w:szCs w:val="28"/>
-          <w:lang w:val="en" w:bidi="ar-EG"/>
-        </w:rPr>
-        <w:t>?</w:t>
-      </w:r>
-    </w:p>
-    <w:p>
-      <w:pPr>
-        <w:rPr>
-          <w:rFonts w:asciiTheme="majorBidi" w:hAnsiTheme="majorBidi" w:cstheme="majorBidi"/>
-          <w:sz w:val="28"/>
-          <w:szCs w:val="28"/>
-          <w:lang w:val="en" w:bidi="ar-EG"/>
-        </w:rPr>
-      </w:pPr>
-      <w:r>
-        <w:rPr>
-          <w:rFonts w:asciiTheme="majorBidi" w:hAnsiTheme="majorBidi" w:cstheme="majorBidi"/>
-          <w:sz w:val="28"/>
-          <w:szCs w:val="28"/>
-          <w:lang w:val="en" w:bidi="ar-EG"/>
-        </w:rPr>
-        <w:t>A) we created a function called ‘</w:t>
-      </w:r>
-      <w:r>
-        <w:rPr>
-          <w:rFonts w:asciiTheme="majorBidi" w:hAnsiTheme="majorBidi" w:cstheme="majorBidi"/>
-          <w:sz w:val="28"/>
-          <w:szCs w:val="28"/>
-          <w:lang w:val="en" w:bidi="ar-EG"/>
-        </w:rPr>
-        <w:t>show_student_courses_and_grades</w:t>
-      </w:r>
-      <w:r>
-        <w:rPr>
-          <w:rFonts w:asciiTheme="majorBidi" w:hAnsiTheme="majorBidi" w:cstheme="majorBidi"/>
-          <w:sz w:val="28"/>
-          <w:szCs w:val="28"/>
-          <w:lang w:val="en" w:bidi="ar-EG"/>
-        </w:rPr>
-        <w:t xml:space="preserve">’ that will take a </w:t>
-      </w:r>
-      <w:r>
-        <w:rPr>
-          <w:rFonts w:asciiTheme="majorBidi" w:hAnsiTheme="majorBidi" w:cstheme="majorBidi"/>
-          <w:sz w:val="28"/>
-          <w:szCs w:val="28"/>
-          <w:lang w:val="en" w:bidi="ar-EG"/>
-        </w:rPr>
-        <w:t xml:space="preserve">student_id </w:t>
-      </w:r>
-      <w:r>
-        <w:rPr>
-          <w:rFonts w:asciiTheme="majorBidi" w:hAnsiTheme="majorBidi" w:cstheme="majorBidi"/>
-          <w:sz w:val="28"/>
-          <w:szCs w:val="28"/>
-          <w:lang w:val="en" w:bidi="ar-EG"/>
-        </w:rPr>
-        <w:t>and returns a table contain all the courses and grades data.</w:t>
-      </w:r>
-    </w:p>
-    <w:p>
-      <w:pPr>
-        <w:rPr>
-          <w:rFonts w:asciiTheme="majorBidi" w:hAnsiTheme="majorBidi" w:cstheme="majorBidi"/>
-          <w:sz w:val="28"/>
-          <w:szCs w:val="28"/>
-          <w:lang w:val="en" w:bidi="ar-EG"/>
-        </w:rPr>
-      </w:pPr>
-    </w:p>
-    <w:p>
-      <w:pPr>
-        <w:rPr>
-          <w:rFonts w:asciiTheme="majorBidi" w:hAnsiTheme="majorBidi" w:cstheme="majorBidi"/>
-          <w:b/>
-          <w:bCs/>
-          <w:sz w:val="28"/>
-          <w:szCs w:val="28"/>
-          <w:lang w:val="en" w:bidi="ar-EG"/>
-        </w:rPr>
-      </w:pPr>
-      <w:r>
-        <w:rPr>
-          <w:rFonts w:asciiTheme="majorBidi" w:hAnsiTheme="majorBidi" w:cstheme="majorBidi"/>
-          <w:b/>
-          <w:bCs/>
-          <w:sz w:val="28"/>
-          <w:szCs w:val="28"/>
-          <w:lang w:val="en" w:bidi="ar-EG"/>
-        </w:rPr>
-        <w:t>Q9) how the instructor will show all his courses and the count of student enrolled in ?</w:t>
-      </w:r>
-    </w:p>
-    <w:p>
-      <w:pPr>
-        <w:rPr>
-          <w:rFonts w:asciiTheme="majorBidi" w:hAnsiTheme="majorBidi" w:cstheme="majorBidi"/>
-          <w:sz w:val="28"/>
-          <w:szCs w:val="28"/>
-          <w:lang w:val="en" w:bidi="ar-EG"/>
-        </w:rPr>
-      </w:pPr>
-      <w:r>
-        <w:rPr>
-          <w:rFonts w:asciiTheme="majorBidi" w:hAnsiTheme="majorBidi" w:cstheme="majorBidi"/>
-          <w:sz w:val="28"/>
-          <w:szCs w:val="28"/>
-          <w:lang w:val="en" w:bidi="ar-EG"/>
-        </w:rPr>
-        <w:t>A) we created a function called '</w:t>
-      </w:r>
-      <w:r>
-        <w:rPr>
-          <w:rFonts w:asciiTheme="majorBidi" w:hAnsiTheme="majorBidi" w:cstheme="majorBidi"/>
-          <w:sz w:val="28"/>
-          <w:szCs w:val="28"/>
-          <w:lang w:val="en" w:bidi="ar-EG"/>
-        </w:rPr>
-        <w:t>show_instructor_courses_and_enrollment_count</w:t>
-      </w:r>
-      <w:r>
-        <w:rPr>
-          <w:rFonts w:asciiTheme="majorBidi" w:hAnsiTheme="majorBidi" w:cstheme="majorBidi"/>
-          <w:sz w:val="28"/>
-          <w:szCs w:val="28"/>
-          <w:lang w:val="en" w:bidi="ar-EG"/>
-        </w:rPr>
-        <w:t xml:space="preserve">’ that will take an </w:t>
-      </w:r>
-      <w:r>
-        <w:rPr>
-          <w:rFonts w:asciiTheme="majorBidi" w:hAnsiTheme="majorBidi" w:cstheme="majorBidi"/>
-          <w:sz w:val="28"/>
-          <w:szCs w:val="28"/>
-          <w:lang w:val="en" w:bidi="ar-EG"/>
-        </w:rPr>
-        <w:t xml:space="preserve">instructor_id </w:t>
-      </w:r>
-      <w:r>
-        <w:rPr>
-          <w:rFonts w:asciiTheme="majorBidi" w:hAnsiTheme="majorBidi" w:cstheme="majorBidi"/>
-          <w:sz w:val="28"/>
-          <w:szCs w:val="28"/>
-          <w:lang w:val="en" w:bidi="ar-EG"/>
-        </w:rPr>
-        <w:t>and return the table contain the data.</w:t>
-      </w:r>
-    </w:p>
-    <w:p>
-      <w:pPr>
-        <w:rPr>
-          <w:rFonts w:asciiTheme="majorBidi" w:hAnsiTheme="majorBidi" w:cstheme="majorBidi"/>
-          <w:sz w:val="28"/>
-          <w:szCs w:val="28"/>
-          <w:lang w:val="en" w:bidi="ar-EG"/>
-        </w:rPr>
-      </w:pPr>
-    </w:p>
-    <w:p>
-      <w:pPr>
-        <w:rPr>
-          <w:rFonts w:asciiTheme="majorBidi" w:hAnsiTheme="majorBidi" w:cstheme="majorBidi"/>
-          <w:b/>
-          <w:bCs/>
-          <w:sz w:val="28"/>
-          <w:szCs w:val="28"/>
-          <w:lang w:val="en" w:bidi="ar-EG"/>
-        </w:rPr>
-      </w:pPr>
-      <w:r>
-        <w:rPr>
-          <w:rFonts w:asciiTheme="majorBidi" w:hAnsiTheme="majorBidi" w:cstheme="majorBidi"/>
-          <w:b/>
-          <w:bCs/>
-          <w:sz w:val="28"/>
-          <w:szCs w:val="28"/>
-          <w:lang w:val="en" w:bidi="ar-EG"/>
-        </w:rPr>
-        <w:t>Q10) how the instructor will show all his courses with the highest enrolled?</w:t>
-      </w:r>
-    </w:p>
-    <w:p>
-      <w:pPr>
-        <w:rPr>
-          <w:rFonts w:asciiTheme="majorBidi" w:hAnsiTheme="majorBidi" w:cstheme="majorBidi"/>
-          <w:sz w:val="28"/>
-          <w:szCs w:val="28"/>
-          <w:lang w:val="en" w:bidi="ar-EG"/>
-        </w:rPr>
-      </w:pPr>
-      <w:r>
-        <w:rPr>
-          <w:rFonts w:asciiTheme="majorBidi" w:hAnsiTheme="majorBidi" w:cstheme="majorBidi"/>
-          <w:sz w:val="28"/>
-          <w:szCs w:val="28"/>
-          <w:lang w:val="en" w:bidi="ar-EG"/>
-        </w:rPr>
-        <w:t>A)</w:t>
-      </w:r>
-      <w:r>
-        <w:rPr>
-          <w:rFonts w:asciiTheme="majorBidi" w:hAnsiTheme="majorBidi" w:cstheme="majorBidi"/>
-          <w:sz w:val="28"/>
-          <w:szCs w:val="28"/>
-          <w:lang w:val="en" w:bidi="ar-EG"/>
+      <w:proofErr w:type="spellEnd"/>
+      <w:r>
+        <w:rPr>
+          <w:rFonts w:asciiTheme="majorBidi" w:hAnsiTheme="majorBidi" w:cstheme="majorBidi"/>
+          <w:sz w:val="28"/>
+          <w:szCs w:val="28"/>
+          <w:lang w:bidi="ar-EG"/>
         </w:rPr>
         <w:t xml:space="preserve"> </w:t>
-      </w:r>
-      <w:r>
-        <w:rPr>
-          <w:rFonts w:asciiTheme="majorBidi" w:hAnsiTheme="majorBidi" w:cstheme="majorBidi"/>
-          <w:sz w:val="28"/>
-          <w:szCs w:val="28"/>
-          <w:lang w:val="en" w:bidi="ar-EG"/>
-        </w:rPr>
-        <w:t>we created a function called ‘</w:t>
-      </w:r>
-      <w:r>
-        <w:rPr>
-          <w:rFonts w:asciiTheme="majorBidi" w:hAnsiTheme="majorBidi" w:cstheme="majorBidi"/>
-          <w:sz w:val="28"/>
-          <w:szCs w:val="28"/>
-          <w:lang w:val="en" w:bidi="ar-EG"/>
-        </w:rPr>
-        <w:t>show_instructor_courses_with_highest_enrollment</w:t>
-      </w:r>
-      <w:r>
-        <w:rPr>
-          <w:rFonts w:asciiTheme="majorBidi" w:hAnsiTheme="majorBidi" w:cstheme="majorBidi"/>
-          <w:sz w:val="28"/>
-          <w:szCs w:val="28"/>
-          <w:lang w:val="en" w:bidi="ar-EG"/>
-        </w:rPr>
-        <w:t xml:space="preserve">’ that will take an </w:t>
-      </w:r>
-      <w:r>
-        <w:rPr>
-          <w:rFonts w:asciiTheme="majorBidi" w:hAnsiTheme="majorBidi" w:cstheme="majorBidi"/>
-          <w:sz w:val="28"/>
-          <w:szCs w:val="28"/>
-          <w:lang w:val="en" w:bidi="ar-EG"/>
-        </w:rPr>
-        <w:t>instructor_id</w:t>
-      </w:r>
-      <w:r>
-        <w:rPr>
-          <w:rFonts w:asciiTheme="majorBidi" w:hAnsiTheme="majorBidi" w:cstheme="majorBidi"/>
-          <w:sz w:val="28"/>
-          <w:szCs w:val="28"/>
-          <w:lang w:val="en" w:bidi="ar-EG"/>
-        </w:rPr>
-        <w:t xml:space="preserve"> and will return a table contain the data</w:t>
-      </w:r>
-    </w:p>
-    <w:p>
-      <w:pPr>
-        <w:rPr>
-          <w:rFonts w:asciiTheme="majorBidi" w:hAnsiTheme="majorBidi" w:cstheme="majorBidi"/>
-          <w:sz w:val="28"/>
-          <w:szCs w:val="28"/>
-          <w:lang w:val="en" w:bidi="ar-EG"/>
-        </w:rPr>
-      </w:pPr>
-    </w:p>
-    <w:p>
-      <w:pPr>
-        <w:rPr>
-          <w:rFonts w:asciiTheme="majorBidi" w:hAnsiTheme="majorBidi" w:cstheme="majorBidi"/>
-          <w:b/>
-          <w:bCs/>
-          <w:sz w:val="28"/>
-          <w:szCs w:val="28"/>
-          <w:lang w:val="en" w:bidi="ar-EG"/>
-        </w:rPr>
-      </w:pPr>
-      <w:r>
-        <w:rPr>
-          <w:rFonts w:asciiTheme="majorBidi" w:hAnsiTheme="majorBidi" w:cstheme="majorBidi"/>
-          <w:b/>
-          <w:bCs/>
-          <w:sz w:val="28"/>
-          <w:szCs w:val="28"/>
-          <w:lang w:val="en" w:bidi="ar-EG"/>
-        </w:rPr>
-        <w:t>Q11) how the instructor will show all his courses with no enrollments?</w:t>
-      </w:r>
-    </w:p>
-    <w:p>
-      <w:pPr>
-        <w:rPr>
-          <w:rFonts w:asciiTheme="majorBidi" w:hAnsiTheme="majorBidi" w:cstheme="majorBidi"/>
-          <w:sz w:val="28"/>
-          <w:szCs w:val="28"/>
-          <w:lang w:val="en" w:bidi="ar-EG"/>
-        </w:rPr>
-      </w:pPr>
-      <w:r>
-        <w:rPr>
-          <w:rFonts w:asciiTheme="majorBidi" w:hAnsiTheme="majorBidi" w:cstheme="majorBidi"/>
-          <w:sz w:val="28"/>
-          <w:szCs w:val="28"/>
-          <w:lang w:val="en" w:bidi="ar-EG"/>
-        </w:rPr>
-        <w:t>A) we created a function called</w:t>
-      </w:r>
-      <w:r>
-        <w:rPr>
-          <w:rFonts w:asciiTheme="majorBidi" w:hAnsiTheme="majorBidi" w:cstheme="majorBidi"/>
-          <w:sz w:val="28"/>
-          <w:szCs w:val="28"/>
-          <w:lang w:val="en" w:bidi="ar-EG"/>
-        </w:rPr>
-        <w:t xml:space="preserve"> </w:t>
-      </w:r>
-      <w:r>
-        <w:rPr>
-          <w:rFonts w:asciiTheme="majorBidi" w:hAnsiTheme="majorBidi" w:cstheme="majorBidi"/>
-          <w:sz w:val="28"/>
-          <w:szCs w:val="28"/>
-          <w:lang w:val="en" w:bidi="ar-EG"/>
-        </w:rPr>
-        <w:t>‘</w:t>
-      </w:r>
-      <w:r>
-        <w:rPr>
-          <w:rFonts w:asciiTheme="majorBidi" w:hAnsiTheme="majorBidi" w:cstheme="majorBidi"/>
-          <w:sz w:val="28"/>
-          <w:szCs w:val="28"/>
-          <w:lang w:val="en" w:bidi="ar-EG"/>
-        </w:rPr>
-        <w:t>show_instructor_courses_with_no_enrollments</w:t>
-      </w:r>
-      <w:r>
-        <w:rPr>
-          <w:rFonts w:asciiTheme="majorBidi" w:hAnsiTheme="majorBidi" w:cstheme="majorBidi"/>
-          <w:sz w:val="28"/>
-          <w:szCs w:val="28"/>
-          <w:lang w:val="en" w:bidi="ar-EG"/>
-        </w:rPr>
-        <w:t xml:space="preserve">’ that will take an </w:t>
-      </w:r>
-      <w:r>
-        <w:rPr>
-          <w:rFonts w:asciiTheme="majorBidi" w:hAnsiTheme="majorBidi" w:cstheme="majorBidi"/>
-          <w:sz w:val="28"/>
-          <w:szCs w:val="28"/>
-          <w:lang w:val="en" w:bidi="ar-EG"/>
-        </w:rPr>
-        <w:t>instructor_id</w:t>
-      </w:r>
-      <w:r>
-        <w:rPr>
-          <w:rFonts w:asciiTheme="majorBidi" w:hAnsiTheme="majorBidi" w:cstheme="majorBidi"/>
-          <w:sz w:val="28"/>
-          <w:szCs w:val="28"/>
-          <w:lang w:val="en" w:bidi="ar-EG"/>
-        </w:rPr>
-        <w:t xml:space="preserve"> and return a table contail the data</w:t>
-      </w:r>
-    </w:p>
-    <w:p>
-      <w:pPr>
-        <w:rPr>
-          <w:rFonts w:asciiTheme="majorBidi" w:hAnsiTheme="majorBidi" w:cstheme="majorBidi"/>
-          <w:sz w:val="28"/>
-          <w:szCs w:val="28"/>
-          <w:lang w:val="en" w:bidi="ar-EG"/>
-        </w:rPr>
-      </w:pPr>
-    </w:p>
-    <w:p>
-      <w:pPr>
-        <w:rPr>
-          <w:rFonts w:asciiTheme="majorBidi" w:hAnsiTheme="majorBidi" w:cstheme="majorBidi"/>
-          <w:b/>
-          <w:bCs/>
-          <w:sz w:val="28"/>
-          <w:szCs w:val="28"/>
-          <w:lang w:val="en" w:bidi="ar-EG"/>
-        </w:rPr>
-      </w:pPr>
-      <w:r>
-        <w:rPr>
-          <w:rFonts w:asciiTheme="majorBidi" w:hAnsiTheme="majorBidi" w:cstheme="majorBidi"/>
-          <w:b/>
-          <w:bCs/>
-          <w:sz w:val="28"/>
-          <w:szCs w:val="28"/>
-          <w:lang w:val="en" w:bidi="ar-EG"/>
-        </w:rPr>
-        <w:lastRenderedPageBreak/>
-        <w:t>Q12) how the search bar will show all the instrucors name with he searches for?</w:t>
-      </w:r>
-    </w:p>
-    <w:p>
-      <w:pPr>
-        <w:rPr>
-          <w:rFonts w:asciiTheme="majorBidi" w:hAnsiTheme="majorBidi" w:cstheme="majorBidi"/>
-          <w:sz w:val="28"/>
-          <w:szCs w:val="28"/>
-          <w:lang w:val="en" w:bidi="ar-EG"/>
-        </w:rPr>
-      </w:pPr>
-      <w:r>
-        <w:rPr>
-          <w:rFonts w:asciiTheme="majorBidi" w:hAnsiTheme="majorBidi" w:cstheme="majorBidi"/>
-          <w:sz w:val="28"/>
-          <w:szCs w:val="28"/>
-          <w:lang w:val="en" w:bidi="ar-EG"/>
-        </w:rPr>
-        <w:t>A) we created a frunction called</w:t>
-      </w:r>
-      <w:r>
-        <w:rPr>
-          <w:rFonts w:asciiTheme="majorBidi" w:hAnsiTheme="majorBidi" w:cstheme="majorBidi"/>
-          <w:sz w:val="28"/>
-          <w:szCs w:val="28"/>
-          <w:lang w:val="en" w:bidi="ar-EG"/>
-        </w:rPr>
-        <w:t xml:space="preserve"> </w:t>
-      </w:r>
-      <w:r>
-        <w:rPr>
-          <w:rFonts w:asciiTheme="majorBidi" w:hAnsiTheme="majorBidi" w:cstheme="majorBidi"/>
-          <w:sz w:val="28"/>
-          <w:szCs w:val="28"/>
-          <w:lang w:val="en" w:bidi="ar-EG"/>
-        </w:rPr>
-        <w:t>‘</w:t>
-      </w:r>
-      <w:r>
-        <w:rPr>
-          <w:rFonts w:asciiTheme="majorBidi" w:hAnsiTheme="majorBidi" w:cstheme="majorBidi"/>
-          <w:sz w:val="28"/>
-          <w:szCs w:val="28"/>
-          <w:lang w:val="en" w:bidi="ar-EG"/>
-        </w:rPr>
-        <w:t>search_instructors_by_name</w:t>
-      </w:r>
-      <w:r>
-        <w:rPr>
-          <w:rFonts w:asciiTheme="majorBidi" w:hAnsiTheme="majorBidi" w:cstheme="majorBidi"/>
-          <w:sz w:val="28"/>
-          <w:szCs w:val="28"/>
-          <w:lang w:val="en" w:bidi="ar-EG"/>
-        </w:rPr>
-        <w:t>’ that will take the string that user search with and give it to this fuction to return a table caontain with all the names like his sting to make his search easer.</w:t>
-      </w:r>
-    </w:p>
-    <w:p>
-      <w:pPr>
-        <w:rPr>
-          <w:rFonts w:asciiTheme="majorBidi" w:hAnsiTheme="majorBidi" w:cstheme="majorBidi"/>
-          <w:sz w:val="28"/>
-          <w:szCs w:val="28"/>
-          <w:lang w:val="en" w:bidi="ar-EG"/>
-        </w:rPr>
-      </w:pPr>
-    </w:p>
-    <w:p>
-      <w:pPr>
-        <w:rPr>
-          <w:rFonts w:asciiTheme="majorBidi" w:hAnsiTheme="majorBidi" w:cstheme="majorBidi"/>
-          <w:b/>
-          <w:bCs/>
-          <w:sz w:val="28"/>
-          <w:szCs w:val="28"/>
-          <w:lang w:bidi="ar-EG"/>
-        </w:rPr>
-      </w:pPr>
-      <w:r>
-        <w:rPr>
-          <w:rFonts w:asciiTheme="majorBidi" w:hAnsiTheme="majorBidi" w:cstheme="majorBidi"/>
-          <w:b/>
-          <w:bCs/>
-          <w:sz w:val="28"/>
-          <w:szCs w:val="28"/>
-          <w:lang w:bidi="ar-EG"/>
-        </w:rPr>
-        <w:t xml:space="preserve">Q13) how </w:t>
-      </w:r>
-      <w:r>
-        <w:rPr>
-          <w:rFonts w:asciiTheme="majorBidi" w:hAnsiTheme="majorBidi" w:cstheme="majorBidi"/>
-          <w:b/>
-          <w:bCs/>
-          <w:sz w:val="28"/>
-          <w:szCs w:val="28"/>
-          <w:lang w:bidi="ar-EG"/>
-        </w:rPr>
-        <w:t xml:space="preserve">the instructor will </w:t>
-      </w:r>
-      <w:r>
-        <w:rPr>
-          <w:rFonts w:asciiTheme="majorBidi" w:hAnsiTheme="majorBidi" w:cstheme="majorBidi"/>
-          <w:b/>
-          <w:bCs/>
-          <w:sz w:val="28"/>
-          <w:szCs w:val="28"/>
-          <w:lang w:bidi="ar-EG"/>
-        </w:rPr>
-        <w:t>show all the courses to a spesific instructor</w:t>
-      </w:r>
-      <w:r>
-        <w:rPr>
-          <w:rFonts w:asciiTheme="majorBidi" w:hAnsiTheme="majorBidi" w:cstheme="majorBidi"/>
-          <w:b/>
-          <w:bCs/>
-          <w:sz w:val="28"/>
-          <w:szCs w:val="28"/>
-          <w:lang w:bidi="ar-EG"/>
-        </w:rPr>
-        <w:t>?</w:t>
-      </w:r>
-    </w:p>
-    <w:p>
-      <w:pPr>
-        <w:rPr>
-          <w:rFonts w:asciiTheme="majorBidi" w:hAnsiTheme="majorBidi" w:cstheme="majorBidi"/>
-          <w:sz w:val="28"/>
-          <w:szCs w:val="28"/>
-          <w:lang w:bidi="ar-EG"/>
-        </w:rPr>
-      </w:pPr>
-      <w:r>
-        <w:rPr>
-          <w:rFonts w:asciiTheme="majorBidi" w:hAnsiTheme="majorBidi" w:cstheme="majorBidi"/>
-          <w:sz w:val="28"/>
-          <w:szCs w:val="28"/>
-          <w:lang w:bidi="ar-EG"/>
-        </w:rPr>
-        <w:t>A) we created a function called ‘</w:t>
-      </w:r>
-      <w:r>
-        <w:rPr>
-          <w:rFonts w:asciiTheme="majorBidi" w:hAnsiTheme="majorBidi" w:cstheme="majorBidi"/>
-          <w:sz w:val="28"/>
-          <w:szCs w:val="28"/>
-          <w:lang w:bidi="ar-EG"/>
-        </w:rPr>
-        <w:t>show_instructor_courses_and_student_count</w:t>
-      </w:r>
-      <w:r>
-        <w:rPr>
-          <w:rFonts w:asciiTheme="majorBidi" w:hAnsiTheme="majorBidi" w:cstheme="majorBidi"/>
-          <w:sz w:val="28"/>
-          <w:szCs w:val="28"/>
-          <w:lang w:bidi="ar-EG"/>
-        </w:rPr>
-        <w:t xml:space="preserve">’ that will take an </w:t>
-      </w:r>
-      <w:r>
-        <w:rPr>
-          <w:rFonts w:asciiTheme="majorBidi" w:hAnsiTheme="majorBidi" w:cstheme="majorBidi"/>
-          <w:sz w:val="28"/>
-          <w:szCs w:val="28"/>
-          <w:lang w:bidi="ar-EG"/>
-        </w:rPr>
-        <w:t xml:space="preserve">instructor_id </w:t>
-      </w:r>
-      <w:r>
-        <w:rPr>
-          <w:rFonts w:asciiTheme="majorBidi" w:hAnsiTheme="majorBidi" w:cstheme="majorBidi"/>
-          <w:sz w:val="28"/>
-          <w:szCs w:val="28"/>
-          <w:lang w:bidi="ar-EG"/>
-        </w:rPr>
-        <w:t>and retuen a table contain the data.</w:t>
-      </w:r>
-    </w:p>
-    <w:p>
-      <w:pPr>
-        <w:rPr>
-          <w:rFonts w:asciiTheme="majorBidi" w:hAnsiTheme="majorBidi" w:cstheme="majorBidi"/>
-          <w:sz w:val="28"/>
-          <w:szCs w:val="28"/>
-          <w:lang w:bidi="ar-EG"/>
-        </w:rPr>
-      </w:pPr>
-    </w:p>
-    <w:p>
-      <w:pPr>
-        <w:rPr>
-          <w:rFonts w:asciiTheme="majorBidi" w:hAnsiTheme="majorBidi" w:cstheme="majorBidi"/>
-          <w:b/>
-          <w:bCs/>
-          <w:sz w:val="28"/>
-          <w:szCs w:val="28"/>
-          <w:lang w:bidi="ar-EG"/>
-        </w:rPr>
-      </w:pPr>
-      <w:r>
-        <w:rPr>
-          <w:rFonts w:asciiTheme="majorBidi" w:hAnsiTheme="majorBidi" w:cstheme="majorBidi"/>
-          <w:b/>
-          <w:bCs/>
-          <w:sz w:val="28"/>
-          <w:szCs w:val="28"/>
-          <w:lang w:bidi="ar-EG"/>
-        </w:rPr>
-        <w:t>Q14) how the system will show all courses name with he searches for?</w:t>
-      </w:r>
-    </w:p>
-    <w:p>
-      <w:pPr>
-        <w:rPr>
-          <w:rFonts w:asciiTheme="majorBidi" w:hAnsiTheme="majorBidi" w:cstheme="majorBidi"/>
-          <w:sz w:val="28"/>
-          <w:szCs w:val="28"/>
-          <w:lang w:bidi="ar-EG"/>
-        </w:rPr>
-      </w:pPr>
-      <w:r>
-        <w:rPr>
-          <w:rFonts w:asciiTheme="majorBidi" w:hAnsiTheme="majorBidi" w:cstheme="majorBidi"/>
-          <w:sz w:val="28"/>
-          <w:szCs w:val="28"/>
-          <w:lang w:bidi="ar-EG"/>
-        </w:rPr>
-        <w:t>A) we created a function called ‘</w:t>
-      </w:r>
-      <w:r>
-        <w:rPr>
-          <w:rFonts w:asciiTheme="majorBidi" w:hAnsiTheme="majorBidi" w:cstheme="majorBidi"/>
-          <w:sz w:val="28"/>
-          <w:szCs w:val="28"/>
-          <w:lang w:bidi="ar-EG"/>
-        </w:rPr>
-        <w:t>search_courses_by_name</w:t>
-      </w:r>
-      <w:r>
-        <w:rPr>
-          <w:rFonts w:asciiTheme="majorBidi" w:hAnsiTheme="majorBidi" w:cstheme="majorBidi"/>
-          <w:sz w:val="28"/>
-          <w:szCs w:val="28"/>
-          <w:lang w:bidi="ar-EG"/>
-        </w:rPr>
-        <w:t xml:space="preserve">’ that will take a </w:t>
-      </w:r>
-      <w:r>
-        <w:rPr>
-          <w:rFonts w:asciiTheme="majorBidi" w:hAnsiTheme="majorBidi" w:cstheme="majorBidi"/>
-          <w:sz w:val="28"/>
-          <w:szCs w:val="28"/>
-          <w:lang w:bidi="ar-EG"/>
-        </w:rPr>
-        <w:t>search_term</w:t>
-      </w:r>
-      <w:r>
-        <w:rPr>
-          <w:rFonts w:asciiTheme="majorBidi" w:hAnsiTheme="majorBidi" w:cstheme="majorBidi"/>
-          <w:sz w:val="28"/>
-          <w:szCs w:val="28"/>
-          <w:lang w:bidi="ar-EG"/>
-        </w:rPr>
-        <w:t xml:space="preserve"> and this is a string which user searches with, and then give you a table contain all the similar courses name like the search string.</w:t>
-      </w:r>
-    </w:p>
-    <w:p>
-      <w:pPr>
-        <w:rPr>
-          <w:rFonts w:asciiTheme="majorBidi" w:hAnsiTheme="majorBidi" w:cstheme="majorBidi"/>
-          <w:sz w:val="28"/>
-          <w:szCs w:val="28"/>
-          <w:lang w:bidi="ar-EG"/>
-        </w:rPr>
-      </w:pPr>
-    </w:p>
-    <w:p>
-      <w:pPr>
-        <w:rPr>
-          <w:rFonts w:asciiTheme="majorBidi" w:hAnsiTheme="majorBidi" w:cstheme="majorBidi"/>
-          <w:b/>
-          <w:bCs/>
-          <w:sz w:val="28"/>
-          <w:szCs w:val="28"/>
-          <w:lang w:bidi="ar-EG"/>
-        </w:rPr>
-      </w:pPr>
-      <w:r>
-        <w:rPr>
-          <w:rFonts w:asciiTheme="majorBidi" w:hAnsiTheme="majorBidi" w:cstheme="majorBidi"/>
-          <w:b/>
-          <w:bCs/>
-          <w:sz w:val="28"/>
-          <w:szCs w:val="28"/>
-          <w:lang w:bidi="ar-EG"/>
-        </w:rPr>
-        <w:t>Q15) how the system will show The Course data , course's modules , course's lessons and course's contents to a specific course?</w:t>
-      </w:r>
-    </w:p>
-    <w:p>
-      <w:pPr>
-        <w:rPr>
-          <w:rFonts w:asciiTheme="majorBidi" w:hAnsiTheme="majorBidi" w:cstheme="majorBidi"/>
-          <w:sz w:val="28"/>
-          <w:szCs w:val="28"/>
-          <w:lang w:bidi="ar-EG"/>
-        </w:rPr>
-      </w:pPr>
-      <w:r>
-        <w:rPr>
-          <w:rFonts w:asciiTheme="majorBidi" w:hAnsiTheme="majorBidi" w:cstheme="majorBidi"/>
-          <w:sz w:val="28"/>
-          <w:szCs w:val="28"/>
-          <w:lang w:bidi="ar-EG"/>
-        </w:rPr>
-        <w:t>A) we created a Function called ‘</w:t>
-      </w:r>
-      <w:r>
-        <w:rPr>
-          <w:rFonts w:asciiTheme="majorBidi" w:hAnsiTheme="majorBidi" w:cstheme="majorBidi"/>
-          <w:sz w:val="28"/>
-          <w:szCs w:val="28"/>
-          <w:lang w:bidi="ar-EG"/>
-        </w:rPr>
-        <w:t>get_course_details</w:t>
-      </w:r>
-      <w:r>
-        <w:rPr>
-          <w:rFonts w:asciiTheme="majorBidi" w:hAnsiTheme="majorBidi" w:cstheme="majorBidi"/>
-          <w:sz w:val="28"/>
-          <w:szCs w:val="28"/>
-          <w:lang w:bidi="ar-EG"/>
-        </w:rPr>
-        <w:t xml:space="preserve">’ that will take the </w:t>
-      </w:r>
-      <w:r>
-        <w:rPr>
-          <w:rFonts w:asciiTheme="majorBidi" w:hAnsiTheme="majorBidi" w:cstheme="majorBidi"/>
-          <w:sz w:val="28"/>
-          <w:szCs w:val="28"/>
-          <w:lang w:bidi="ar-EG"/>
-        </w:rPr>
-        <w:t xml:space="preserve">course_id </w:t>
       </w:r>
       <w:r>
         <w:rPr>
@@ -5092,7 +6716,7 @@
                 <w:bCs/>
                 <w:noProof/>
               </w:rPr>
-              <w:t>1</w:t>
+              <w:t>6</w:t>
             </w:r>
             <w:r>
               <w:rPr>
@@ -5131,7 +6755,7 @@
                 <w:bCs/>
                 <w:noProof/>
               </w:rPr>
-              <w:t>8</w:t>
+              <w:t>7</w:t>
             </w:r>
             <w:r>
               <w:rPr>
@@ -5638,6 +7262,155 @@
     </w:lvl>
   </w:abstractNum>
   <w:abstractNum w:abstractNumId="3" w15:restartNumberingAfterBreak="0">
+    <w:nsid w:val="10096830"/>
+    <w:multiLevelType w:val="multilevel"/>
+    <w:tmpl w:val="84726CDE"/>
+    <w:lvl w:ilvl="0">
+      <w:start w:val="1"/>
+      <w:numFmt w:val="bullet"/>
+      <w:lvlText w:val=""/>
+      <w:lvlJc w:val="left"/>
+      <w:pPr>
+        <w:tabs>
+          <w:tab w:val="num" w:pos="720"/>
+        </w:tabs>
+        <w:ind w:left="720" w:hanging="360"/>
+      </w:pPr>
+      <w:rPr>
+        <w:rFonts w:ascii="Symbol" w:hAnsi="Symbol" w:hint="default"/>
+        <w:sz w:val="20"/>
+      </w:rPr>
+    </w:lvl>
+    <w:lvl w:ilvl="1" w:tentative="1">
+      <w:start w:val="1"/>
+      <w:numFmt w:val="bullet"/>
+      <w:lvlText w:val="o"/>
+      <w:lvlJc w:val="left"/>
+      <w:pPr>
+        <w:tabs>
+          <w:tab w:val="num" w:pos="1440"/>
+        </w:tabs>
+        <w:ind w:left="1440" w:hanging="360"/>
+      </w:pPr>
+      <w:rPr>
+        <w:rFonts w:ascii="Courier New" w:hAnsi="Courier New" w:hint="default"/>
+        <w:sz w:val="20"/>
+      </w:rPr>
+    </w:lvl>
+    <w:lvl w:ilvl="2" w:tentative="1">
+      <w:start w:val="1"/>
+      <w:numFmt w:val="bullet"/>
+      <w:lvlText w:val=""/>
+      <w:lvlJc w:val="left"/>
+      <w:pPr>
+        <w:tabs>
+          <w:tab w:val="num" w:pos="2160"/>
+        </w:tabs>
+        <w:ind w:left="2160" w:hanging="360"/>
+      </w:pPr>
+      <w:rPr>
+        <w:rFonts w:ascii="Wingdings" w:hAnsi="Wingdings" w:hint="default"/>
+        <w:sz w:val="20"/>
+      </w:rPr>
+    </w:lvl>
+    <w:lvl w:ilvl="3" w:tentative="1">
+      <w:start w:val="1"/>
+      <w:numFmt w:val="bullet"/>
+      <w:lvlText w:val=""/>
+      <w:lvlJc w:val="left"/>
+      <w:pPr>
+        <w:tabs>
+          <w:tab w:val="num" w:pos="2880"/>
+        </w:tabs>
+        <w:ind w:left="2880" w:hanging="360"/>
+      </w:pPr>
+      <w:rPr>
+        <w:rFonts w:ascii="Wingdings" w:hAnsi="Wingdings" w:hint="default"/>
+        <w:sz w:val="20"/>
+      </w:rPr>
+    </w:lvl>
+    <w:lvl w:ilvl="4" w:tentative="1">
+      <w:start w:val="1"/>
+      <w:numFmt w:val="bullet"/>
+      <w:lvlText w:val=""/>
+      <w:lvlJc w:val="left"/>
+      <w:pPr>
+        <w:tabs>
+          <w:tab w:val="num" w:pos="3600"/>
+        </w:tabs>
+        <w:ind w:left="3600" w:hanging="360"/>
+      </w:pPr>
+      <w:rPr>
+        <w:rFonts w:ascii="Wingdings" w:hAnsi="Wingdings" w:hint="default"/>
+        <w:sz w:val="20"/>
+      </w:rPr>
+    </w:lvl>
+    <w:lvl w:ilvl="5" w:tentative="1">
+      <w:start w:val="1"/>
+      <w:numFmt w:val="bullet"/>
+      <w:lvlText w:val=""/>
+      <w:lvlJc w:val="left"/>
+      <w:pPr>
+        <w:tabs>
+          <w:tab w:val="num" w:pos="4320"/>
+        </w:tabs>
+        <w:ind w:left="4320" w:hanging="360"/>
+      </w:pPr>
+      <w:rPr>
+        <w:rFonts w:ascii="Wingdings" w:hAnsi="Wingdings" w:hint="default"/>
+        <w:sz w:val="20"/>
+      </w:rPr>
+    </w:lvl>
+    <w:lvl w:ilvl="6" w:tentative="1">
+      <w:start w:val="1"/>
+      <w:numFmt w:val="bullet"/>
+      <w:lvlText w:val=""/>
+      <w:lvlJc w:val="left"/>
+      <w:pPr>
+        <w:tabs>
+          <w:tab w:val="num" w:pos="5040"/>
+        </w:tabs>
+        <w:ind w:left="5040" w:hanging="360"/>
+      </w:pPr>
+      <w:rPr>
+        <w:rFonts w:ascii="Wingdings" w:hAnsi="Wingdings" w:hint="default"/>
+        <w:sz w:val="20"/>
+      </w:rPr>
+    </w:lvl>
+    <w:lvl w:ilvl="7" w:tentative="1">
+      <w:start w:val="1"/>
+      <w:numFmt w:val="bullet"/>
+      <w:lvlText w:val=""/>
+      <w:lvlJc w:val="left"/>
+      <w:pPr>
+        <w:tabs>
+          <w:tab w:val="num" w:pos="5760"/>
+        </w:tabs>
+        <w:ind w:left="5760" w:hanging="360"/>
+      </w:pPr>
+      <w:rPr>
+        <w:rFonts w:ascii="Wingdings" w:hAnsi="Wingdings" w:hint="default"/>
+        <w:sz w:val="20"/>
+      </w:rPr>
+    </w:lvl>
+    <w:lvl w:ilvl="8" w:tentative="1">
+      <w:start w:val="1"/>
+      <w:numFmt w:val="bullet"/>
+      <w:lvlText w:val=""/>
+      <w:lvlJc w:val="left"/>
+      <w:pPr>
+        <w:tabs>
+          <w:tab w:val="num" w:pos="6480"/>
+        </w:tabs>
+        <w:ind w:left="6480" w:hanging="360"/>
+      </w:pPr>
+      <w:rPr>
+        <w:rFonts w:ascii="Wingdings" w:hAnsi="Wingdings" w:hint="default"/>
+        <w:sz w:val="20"/>
+      </w:rPr>
+    </w:lvl>
+  </w:abstractNum>
+  <w:abstractNum w:abstractNumId="4" w15:restartNumberingAfterBreak="0">
     <w:nsid w:val="110D49C4"/>
     <w:multiLevelType w:val="hybridMultilevel"/>
     <w:tmpl w:val="71F0A564"/>
@@ -5750,7 +7523,7 @@
       </w:rPr>
     </w:lvl>
   </w:abstractNum>
-  <w:abstractNum w:abstractNumId="4" w15:restartNumberingAfterBreak="0">
+  <w:abstractNum w:abstractNumId="5" w15:restartNumberingAfterBreak="0">
     <w:nsid w:val="16376765"/>
     <w:multiLevelType w:val="hybridMultilevel"/>
     <w:tmpl w:val="A1049002"/>
@@ -5890,7 +7663,7 @@
       </w:rPr>
     </w:lvl>
   </w:abstractNum>
-  <w:abstractNum w:abstractNumId="5" w15:restartNumberingAfterBreak="0">
+  <w:abstractNum w:abstractNumId="6" w15:restartNumberingAfterBreak="0">
     <w:nsid w:val="20D95142"/>
     <w:multiLevelType w:val="hybridMultilevel"/>
     <w:tmpl w:val="48E6336A"/>
@@ -6030,7 +7803,7 @@
       </w:rPr>
     </w:lvl>
   </w:abstractNum>
-  <w:abstractNum w:abstractNumId="6" w15:restartNumberingAfterBreak="0">
+  <w:abstractNum w:abstractNumId="7" w15:restartNumberingAfterBreak="0">
     <w:nsid w:val="20FC2277"/>
     <w:multiLevelType w:val="hybridMultilevel"/>
     <w:tmpl w:val="E6086590"/>
@@ -6143,7 +7916,156 @@
       </w:rPr>
     </w:lvl>
   </w:abstractNum>
-  <w:abstractNum w:abstractNumId="7" w15:restartNumberingAfterBreak="0">
+  <w:abstractNum w:abstractNumId="8" w15:restartNumberingAfterBreak="0">
+    <w:nsid w:val="213E78DA"/>
+    <w:multiLevelType w:val="multilevel"/>
+    <w:tmpl w:val="23B8B4D4"/>
+    <w:lvl w:ilvl="0">
+      <w:start w:val="1"/>
+      <w:numFmt w:val="bullet"/>
+      <w:lvlText w:val=""/>
+      <w:lvlJc w:val="left"/>
+      <w:pPr>
+        <w:tabs>
+          <w:tab w:val="num" w:pos="720"/>
+        </w:tabs>
+        <w:ind w:left="720" w:hanging="360"/>
+      </w:pPr>
+      <w:rPr>
+        <w:rFonts w:ascii="Symbol" w:hAnsi="Symbol" w:hint="default"/>
+        <w:sz w:val="20"/>
+      </w:rPr>
+    </w:lvl>
+    <w:lvl w:ilvl="1" w:tentative="1">
+      <w:start w:val="1"/>
+      <w:numFmt w:val="bullet"/>
+      <w:lvlText w:val="o"/>
+      <w:lvlJc w:val="left"/>
+      <w:pPr>
+        <w:tabs>
+          <w:tab w:val="num" w:pos="1440"/>
+        </w:tabs>
+        <w:ind w:left="1440" w:hanging="360"/>
+      </w:pPr>
+      <w:rPr>
+        <w:rFonts w:ascii="Courier New" w:hAnsi="Courier New" w:hint="default"/>
+        <w:sz w:val="20"/>
+      </w:rPr>
+    </w:lvl>
+    <w:lvl w:ilvl="2" w:tentative="1">
+      <w:start w:val="1"/>
+      <w:numFmt w:val="bullet"/>
+      <w:lvlText w:val=""/>
+      <w:lvlJc w:val="left"/>
+      <w:pPr>
+        <w:tabs>
+          <w:tab w:val="num" w:pos="2160"/>
+        </w:tabs>
+        <w:ind w:left="2160" w:hanging="360"/>
+      </w:pPr>
+      <w:rPr>
+        <w:rFonts w:ascii="Wingdings" w:hAnsi="Wingdings" w:hint="default"/>
+        <w:sz w:val="20"/>
+      </w:rPr>
+    </w:lvl>
+    <w:lvl w:ilvl="3" w:tentative="1">
+      <w:start w:val="1"/>
+      <w:numFmt w:val="bullet"/>
+      <w:lvlText w:val=""/>
+      <w:lvlJc w:val="left"/>
+      <w:pPr>
+        <w:tabs>
+          <w:tab w:val="num" w:pos="2880"/>
+        </w:tabs>
+        <w:ind w:left="2880" w:hanging="360"/>
+      </w:pPr>
+      <w:rPr>
+        <w:rFonts w:ascii="Wingdings" w:hAnsi="Wingdings" w:hint="default"/>
+        <w:sz w:val="20"/>
+      </w:rPr>
+    </w:lvl>
+    <w:lvl w:ilvl="4" w:tentative="1">
+      <w:start w:val="1"/>
+      <w:numFmt w:val="bullet"/>
+      <w:lvlText w:val=""/>
+      <w:lvlJc w:val="left"/>
+      <w:pPr>
+        <w:tabs>
+          <w:tab w:val="num" w:pos="3600"/>
+        </w:tabs>
+        <w:ind w:left="3600" w:hanging="360"/>
+      </w:pPr>
+      <w:rPr>
+        <w:rFonts w:ascii="Wingdings" w:hAnsi="Wingdings" w:hint="default"/>
+        <w:sz w:val="20"/>
+      </w:rPr>
+    </w:lvl>
+    <w:lvl w:ilvl="5" w:tentative="1">
+      <w:start w:val="1"/>
+      <w:numFmt w:val="bullet"/>
+      <w:lvlText w:val=""/>
+      <w:lvlJc w:val="left"/>
+      <w:pPr>
+        <w:tabs>
+          <w:tab w:val="num" w:pos="4320"/>
+        </w:tabs>
+        <w:ind w:left="4320" w:hanging="360"/>
+      </w:pPr>
+      <w:rPr>
+        <w:rFonts w:ascii="Wingdings" w:hAnsi="Wingdings" w:hint="default"/>
+        <w:sz w:val="20"/>
+      </w:rPr>
+    </w:lvl>
+    <w:lvl w:ilvl="6" w:tentative="1">
+      <w:start w:val="1"/>
+      <w:numFmt w:val="bullet"/>
+      <w:lvlText w:val=""/>
+      <w:lvlJc w:val="left"/>
+      <w:pPr>
+        <w:tabs>
+          <w:tab w:val="num" w:pos="5040"/>
+        </w:tabs>
+        <w:ind w:left="5040" w:hanging="360"/>
+      </w:pPr>
+      <w:rPr>
+        <w:rFonts w:ascii="Wingdings" w:hAnsi="Wingdings" w:hint="default"/>
+        <w:sz w:val="20"/>
+      </w:rPr>
+    </w:lvl>
+    <w:lvl w:ilvl="7" w:tentative="1">
+      <w:start w:val="1"/>
+      <w:numFmt w:val="bullet"/>
+      <w:lvlText w:val=""/>
+      <w:lvlJc w:val="left"/>
+      <w:pPr>
+        <w:tabs>
+          <w:tab w:val="num" w:pos="5760"/>
+        </w:tabs>
+        <w:ind w:left="5760" w:hanging="360"/>
+      </w:pPr>
+      <w:rPr>
+        <w:rFonts w:ascii="Wingdings" w:hAnsi="Wingdings" w:hint="default"/>
+        <w:sz w:val="20"/>
+      </w:rPr>
+    </w:lvl>
+    <w:lvl w:ilvl="8" w:tentative="1">
+      <w:start w:val="1"/>
+      <w:numFmt w:val="bullet"/>
+      <w:lvlText w:val=""/>
+      <w:lvlJc w:val="left"/>
+      <w:pPr>
+        <w:tabs>
+          <w:tab w:val="num" w:pos="6480"/>
+        </w:tabs>
+        <w:ind w:left="6480" w:hanging="360"/>
+      </w:pPr>
+      <w:rPr>
+        <w:rFonts w:ascii="Wingdings" w:hAnsi="Wingdings" w:hint="default"/>
+        <w:sz w:val="20"/>
+      </w:rPr>
+    </w:lvl>
+  </w:abstractNum>
+  <w:abstractNum w:abstractNumId="9" w15:restartNumberingAfterBreak="0">
     <w:nsid w:val="239F4147"/>
     <w:multiLevelType w:val="hybridMultilevel"/>
     <w:tmpl w:val="FEEC595C"/>
@@ -6283,7 +8205,156 @@
       </w:rPr>
     </w:lvl>
   </w:abstractNum>
-  <w:abstractNum w:abstractNumId="8" w15:restartNumberingAfterBreak="0">
+  <w:abstractNum w:abstractNumId="10" w15:restartNumberingAfterBreak="0">
+    <w:nsid w:val="26554EC1"/>
+    <w:multiLevelType w:val="multilevel"/>
+    <w:tmpl w:val="245421EC"/>
+    <w:lvl w:ilvl="0">
+      <w:start w:val="1"/>
+      <w:numFmt w:val="bullet"/>
+      <w:lvlText w:val=""/>
+      <w:lvlJc w:val="left"/>
+      <w:pPr>
+        <w:tabs>
+          <w:tab w:val="num" w:pos="720"/>
+        </w:tabs>
+        <w:ind w:left="720" w:hanging="360"/>
+      </w:pPr>
+      <w:rPr>
+        <w:rFonts w:ascii="Symbol" w:hAnsi="Symbol" w:hint="default"/>
+        <w:sz w:val="20"/>
+      </w:rPr>
+    </w:lvl>
+    <w:lvl w:ilvl="1" w:tentative="1">
+      <w:start w:val="1"/>
+      <w:numFmt w:val="bullet"/>
+      <w:lvlText w:val="o"/>
+      <w:lvlJc w:val="left"/>
+      <w:pPr>
+        <w:tabs>
+          <w:tab w:val="num" w:pos="1440"/>
+        </w:tabs>
+        <w:ind w:left="1440" w:hanging="360"/>
+      </w:pPr>
+      <w:rPr>
+        <w:rFonts w:ascii="Courier New" w:hAnsi="Courier New" w:hint="default"/>
+        <w:sz w:val="20"/>
+      </w:rPr>
+    </w:lvl>
+    <w:lvl w:ilvl="2" w:tentative="1">
+      <w:start w:val="1"/>
+      <w:numFmt w:val="bullet"/>
+      <w:lvlText w:val=""/>
+      <w:lvlJc w:val="left"/>
+      <w:pPr>
+        <w:tabs>
+          <w:tab w:val="num" w:pos="2160"/>
+        </w:tabs>
+        <w:ind w:left="2160" w:hanging="360"/>
+      </w:pPr>
+      <w:rPr>
+        <w:rFonts w:ascii="Wingdings" w:hAnsi="Wingdings" w:hint="default"/>
+        <w:sz w:val="20"/>
+      </w:rPr>
+    </w:lvl>
+    <w:lvl w:ilvl="3" w:tentative="1">
+      <w:start w:val="1"/>
+      <w:numFmt w:val="bullet"/>
+      <w:lvlText w:val=""/>
+      <w:lvlJc w:val="left"/>
+      <w:pPr>
+        <w:tabs>
+          <w:tab w:val="num" w:pos="2880"/>
+        </w:tabs>
+        <w:ind w:left="2880" w:hanging="360"/>
+      </w:pPr>
+      <w:rPr>
+        <w:rFonts w:ascii="Wingdings" w:hAnsi="Wingdings" w:hint="default"/>
+        <w:sz w:val="20"/>
+      </w:rPr>
+    </w:lvl>
+    <w:lvl w:ilvl="4" w:tentative="1">
+      <w:start w:val="1"/>
+      <w:numFmt w:val="bullet"/>
+      <w:lvlText w:val=""/>
+      <w:lvlJc w:val="left"/>
+      <w:pPr>
+        <w:tabs>
+          <w:tab w:val="num" w:pos="3600"/>
+        </w:tabs>
+        <w:ind w:left="3600" w:hanging="360"/>
+      </w:pPr>
+      <w:rPr>
+        <w:rFonts w:ascii="Wingdings" w:hAnsi="Wingdings" w:hint="default"/>
+        <w:sz w:val="20"/>
+      </w:rPr>
+    </w:lvl>
+    <w:lvl w:ilvl="5" w:tentative="1">
+      <w:start w:val="1"/>
+      <w:numFmt w:val="bullet"/>
+      <w:lvlText w:val=""/>
+      <w:lvlJc w:val="left"/>
+      <w:pPr>
+        <w:tabs>
+          <w:tab w:val="num" w:pos="4320"/>
+        </w:tabs>
+        <w:ind w:left="4320" w:hanging="360"/>
+      </w:pPr>
+      <w:rPr>
+        <w:rFonts w:ascii="Wingdings" w:hAnsi="Wingdings" w:hint="default"/>
+        <w:sz w:val="20"/>
+      </w:rPr>
+    </w:lvl>
+    <w:lvl w:ilvl="6" w:tentative="1">
+      <w:start w:val="1"/>
+      <w:numFmt w:val="bullet"/>
+      <w:lvlText w:val=""/>
+      <w:lvlJc w:val="left"/>
+      <w:pPr>
+        <w:tabs>
+          <w:tab w:val="num" w:pos="5040"/>
+        </w:tabs>
+        <w:ind w:left="5040" w:hanging="360"/>
+      </w:pPr>
+      <w:rPr>
+        <w:rFonts w:ascii="Wingdings" w:hAnsi="Wingdings" w:hint="default"/>
+        <w:sz w:val="20"/>
+      </w:rPr>
+    </w:lvl>
+    <w:lvl w:ilvl="7" w:tentative="1">
+      <w:start w:val="1"/>
+      <w:numFmt w:val="bullet"/>
+      <w:lvlText w:val=""/>
+      <w:lvlJc w:val="left"/>
+      <w:pPr>
+        <w:tabs>
+          <w:tab w:val="num" w:pos="5760"/>
+        </w:tabs>
+        <w:ind w:left="5760" w:hanging="360"/>
+      </w:pPr>
+      <w:rPr>
+        <w:rFonts w:ascii="Wingdings" w:hAnsi="Wingdings" w:hint="default"/>
+        <w:sz w:val="20"/>
+      </w:rPr>
+    </w:lvl>
+    <w:lvl w:ilvl="8" w:tentative="1">
+      <w:start w:val="1"/>
+      <w:numFmt w:val="bullet"/>
+      <w:lvlText w:val=""/>
+      <w:lvlJc w:val="left"/>
+      <w:pPr>
+        <w:tabs>
+          <w:tab w:val="num" w:pos="6480"/>
+        </w:tabs>
+        <w:ind w:left="6480" w:hanging="360"/>
+      </w:pPr>
+      <w:rPr>
+        <w:rFonts w:ascii="Wingdings" w:hAnsi="Wingdings" w:hint="default"/>
+        <w:sz w:val="20"/>
+      </w:rPr>
+    </w:lvl>
+  </w:abstractNum>
+  <w:abstractNum w:abstractNumId="11" w15:restartNumberingAfterBreak="0">
     <w:nsid w:val="2A511AAA"/>
     <w:multiLevelType w:val="hybridMultilevel"/>
     <w:tmpl w:val="5C523088"/>
@@ -6423,7 +8494,7 @@
       </w:rPr>
     </w:lvl>
   </w:abstractNum>
-  <w:abstractNum w:abstractNumId="9" w15:restartNumberingAfterBreak="0">
+  <w:abstractNum w:abstractNumId="12" w15:restartNumberingAfterBreak="0">
     <w:nsid w:val="37DD4BFE"/>
     <w:multiLevelType w:val="hybridMultilevel"/>
     <w:tmpl w:val="0CBE25D8"/>
@@ -6563,7 +8634,7 @@
       </w:rPr>
     </w:lvl>
   </w:abstractNum>
-  <w:abstractNum w:abstractNumId="10" w15:restartNumberingAfterBreak="0">
+  <w:abstractNum w:abstractNumId="13" w15:restartNumberingAfterBreak="0">
     <w:nsid w:val="3D897F89"/>
     <w:multiLevelType w:val="hybridMultilevel"/>
     <w:tmpl w:val="12882B34"/>
@@ -6703,7 +8774,7 @@
       </w:rPr>
     </w:lvl>
   </w:abstractNum>
-  <w:abstractNum w:abstractNumId="11" w15:restartNumberingAfterBreak="0">
+  <w:abstractNum w:abstractNumId="14" w15:restartNumberingAfterBreak="0">
     <w:nsid w:val="3EE4036A"/>
     <w:multiLevelType w:val="hybridMultilevel"/>
     <w:tmpl w:val="2DA81524"/>
@@ -6843,7 +8914,305 @@
       </w:rPr>
     </w:lvl>
   </w:abstractNum>
-  <w:abstractNum w:abstractNumId="12" w15:restartNumberingAfterBreak="0">
+  <w:abstractNum w:abstractNumId="15" w15:restartNumberingAfterBreak="0">
+    <w:nsid w:val="3FAD0E97"/>
+    <w:multiLevelType w:val="multilevel"/>
+    <w:tmpl w:val="B696135A"/>
+    <w:lvl w:ilvl="0">
+      <w:start w:val="1"/>
+      <w:numFmt w:val="bullet"/>
+      <w:lvlText w:val=""/>
+      <w:lvlJc w:val="left"/>
+      <w:pPr>
+        <w:tabs>
+          <w:tab w:val="num" w:pos="720"/>
+        </w:tabs>
+        <w:ind w:left="720" w:hanging="360"/>
+      </w:pPr>
+      <w:rPr>
+        <w:rFonts w:ascii="Symbol" w:hAnsi="Symbol" w:hint="default"/>
+        <w:sz w:val="20"/>
+      </w:rPr>
+    </w:lvl>
+    <w:lvl w:ilvl="1" w:tentative="1">
+      <w:start w:val="1"/>
+      <w:numFmt w:val="bullet"/>
+      <w:lvlText w:val="o"/>
+      <w:lvlJc w:val="left"/>
+      <w:pPr>
+        <w:tabs>
+          <w:tab w:val="num" w:pos="1440"/>
+        </w:tabs>
+        <w:ind w:left="1440" w:hanging="360"/>
+      </w:pPr>
+      <w:rPr>
+        <w:rFonts w:ascii="Courier New" w:hAnsi="Courier New" w:hint="default"/>
+        <w:sz w:val="20"/>
+      </w:rPr>
+    </w:lvl>
+    <w:lvl w:ilvl="2" w:tentative="1">
+      <w:start w:val="1"/>
+      <w:numFmt w:val="bullet"/>
+      <w:lvlText w:val=""/>
+      <w:lvlJc w:val="left"/>
+      <w:pPr>
+        <w:tabs>
+          <w:tab w:val="num" w:pos="2160"/>
+        </w:tabs>
+        <w:ind w:left="2160" w:hanging="360"/>
+      </w:pPr>
+      <w:rPr>
+        <w:rFonts w:ascii="Wingdings" w:hAnsi="Wingdings" w:hint="default"/>
+        <w:sz w:val="20"/>
+      </w:rPr>
+    </w:lvl>
+    <w:lvl w:ilvl="3" w:tentative="1">
+      <w:start w:val="1"/>
+      <w:numFmt w:val="bullet"/>
+      <w:lvlText w:val=""/>
+      <w:lvlJc w:val="left"/>
+      <w:pPr>
+        <w:tabs>
+          <w:tab w:val="num" w:pos="2880"/>
+        </w:tabs>
+        <w:ind w:left="2880" w:hanging="360"/>
+      </w:pPr>
+      <w:rPr>
+        <w:rFonts w:ascii="Wingdings" w:hAnsi="Wingdings" w:hint="default"/>
+        <w:sz w:val="20"/>
+      </w:rPr>
+    </w:lvl>
+    <w:lvl w:ilvl="4" w:tentative="1">
+      <w:start w:val="1"/>
+      <w:numFmt w:val="bullet"/>
+      <w:lvlText w:val=""/>
+      <w:lvlJc w:val="left"/>
+      <w:pPr>
+        <w:tabs>
+          <w:tab w:val="num" w:pos="3600"/>
+        </w:tabs>
+        <w:ind w:left="3600" w:hanging="360"/>
+      </w:pPr>
+      <w:rPr>
+        <w:rFonts w:ascii="Wingdings" w:hAnsi="Wingdings" w:hint="default"/>
+        <w:sz w:val="20"/>
+      </w:rPr>
+    </w:lvl>
+    <w:lvl w:ilvl="5" w:tentative="1">
+      <w:start w:val="1"/>
+      <w:numFmt w:val="bullet"/>
+      <w:lvlText w:val=""/>
+      <w:lvlJc w:val="left"/>
+      <w:pPr>
+        <w:tabs>
+          <w:tab w:val="num" w:pos="4320"/>
+        </w:tabs>
+        <w:ind w:left="4320" w:hanging="360"/>
+      </w:pPr>
+      <w:rPr>
+        <w:rFonts w:ascii="Wingdings" w:hAnsi="Wingdings" w:hint="default"/>
+        <w:sz w:val="20"/>
+      </w:rPr>
+    </w:lvl>
+    <w:lvl w:ilvl="6" w:tentative="1">
+      <w:start w:val="1"/>
+      <w:numFmt w:val="bullet"/>
+      <w:lvlText w:val=""/>
+      <w:lvlJc w:val="left"/>
+      <w:pPr>
+        <w:tabs>
+          <w:tab w:val="num" w:pos="5040"/>
+        </w:tabs>
+        <w:ind w:left="5040" w:hanging="360"/>
+      </w:pPr>
+      <w:rPr>
+        <w:rFonts w:ascii="Wingdings" w:hAnsi="Wingdings" w:hint="default"/>
+        <w:sz w:val="20"/>
+      </w:rPr>
+    </w:lvl>
+    <w:lvl w:ilvl="7" w:tentative="1">
+      <w:start w:val="1"/>
+      <w:numFmt w:val="bullet"/>
+      <w:lvlText w:val=""/>
+      <w:lvlJc w:val="left"/>
+      <w:pPr>
+        <w:tabs>
+          <w:tab w:val="num" w:pos="5760"/>
+        </w:tabs>
+        <w:ind w:left="5760" w:hanging="360"/>
+      </w:pPr>
+      <w:rPr>
+        <w:rFonts w:ascii="Wingdings" w:hAnsi="Wingdings" w:hint="default"/>
+        <w:sz w:val="20"/>
+      </w:rPr>
+    </w:lvl>
+    <w:lvl w:ilvl="8" w:tentative="1">
+      <w:start w:val="1"/>
+      <w:numFmt w:val="bullet"/>
+      <w:lvlText w:val=""/>
+      <w:lvlJc w:val="left"/>
+      <w:pPr>
+        <w:tabs>
+          <w:tab w:val="num" w:pos="6480"/>
+        </w:tabs>
+        <w:ind w:left="6480" w:hanging="360"/>
+      </w:pPr>
+      <w:rPr>
+        <w:rFonts w:ascii="Wingdings" w:hAnsi="Wingdings" w:hint="default"/>
+        <w:sz w:val="20"/>
+      </w:rPr>
+    </w:lvl>
+  </w:abstractNum>
+  <w:abstractNum w:abstractNumId="16" w15:restartNumberingAfterBreak="0">
+    <w:nsid w:val="47F261EC"/>
+    <w:multiLevelType w:val="multilevel"/>
+    <w:tmpl w:val="E3F25298"/>
+    <w:lvl w:ilvl="0">
+      <w:start w:val="1"/>
+      <w:numFmt w:val="bullet"/>
+      <w:lvlText w:val=""/>
+      <w:lvlJc w:val="left"/>
+      <w:pPr>
+        <w:tabs>
+          <w:tab w:val="num" w:pos="720"/>
+        </w:tabs>
+        <w:ind w:left="720" w:hanging="360"/>
+      </w:pPr>
+      <w:rPr>
+        <w:rFonts w:ascii="Symbol" w:hAnsi="Symbol" w:hint="default"/>
+        <w:sz w:val="20"/>
+      </w:rPr>
+    </w:lvl>
+    <w:lvl w:ilvl="1" w:tentative="1">
+      <w:start w:val="1"/>
+      <w:numFmt w:val="bullet"/>
+      <w:lvlText w:val="o"/>
+      <w:lvlJc w:val="left"/>
+      <w:pPr>
+        <w:tabs>
+          <w:tab w:val="num" w:pos="1440"/>
+        </w:tabs>
+        <w:ind w:left="1440" w:hanging="360"/>
+      </w:pPr>
+      <w:rPr>
+        <w:rFonts w:ascii="Courier New" w:hAnsi="Courier New" w:hint="default"/>
+        <w:sz w:val="20"/>
+      </w:rPr>
+    </w:lvl>
+    <w:lvl w:ilvl="2" w:tentative="1">
+      <w:start w:val="1"/>
+      <w:numFmt w:val="bullet"/>
+      <w:lvlText w:val=""/>
+      <w:lvlJc w:val="left"/>
+      <w:pPr>
+        <w:tabs>
+          <w:tab w:val="num" w:pos="2160"/>
+        </w:tabs>
+        <w:ind w:left="2160" w:hanging="360"/>
+      </w:pPr>
+      <w:rPr>
+        <w:rFonts w:ascii="Wingdings" w:hAnsi="Wingdings" w:hint="default"/>
+        <w:sz w:val="20"/>
+      </w:rPr>
+    </w:lvl>
+    <w:lvl w:ilvl="3" w:tentative="1">
+      <w:start w:val="1"/>
+      <w:numFmt w:val="bullet"/>
+      <w:lvlText w:val=""/>
+      <w:lvlJc w:val="left"/>
+      <w:pPr>
+        <w:tabs>
+          <w:tab w:val="num" w:pos="2880"/>
+        </w:tabs>
+        <w:ind w:left="2880" w:hanging="360"/>
+      </w:pPr>
+      <w:rPr>
+        <w:rFonts w:ascii="Wingdings" w:hAnsi="Wingdings" w:hint="default"/>
+        <w:sz w:val="20"/>
+      </w:rPr>
+    </w:lvl>
+    <w:lvl w:ilvl="4" w:tentative="1">
+      <w:start w:val="1"/>
+      <w:numFmt w:val="bullet"/>
+      <w:lvlText w:val=""/>
+      <w:lvlJc w:val="left"/>
+      <w:pPr>
+        <w:tabs>
+          <w:tab w:val="num" w:pos="3600"/>
+        </w:tabs>
+        <w:ind w:left="3600" w:hanging="360"/>
+      </w:pPr>
+      <w:rPr>
+        <w:rFonts w:ascii="Wingdings" w:hAnsi="Wingdings" w:hint="default"/>
+        <w:sz w:val="20"/>
+      </w:rPr>
+    </w:lvl>
+    <w:lvl w:ilvl="5" w:tentative="1">
+      <w:start w:val="1"/>
+      <w:numFmt w:val="bullet"/>
+      <w:lvlText w:val=""/>
+      <w:lvlJc w:val="left"/>
+      <w:pPr>
+        <w:tabs>
+          <w:tab w:val="num" w:pos="4320"/>
+        </w:tabs>
+        <w:ind w:left="4320" w:hanging="360"/>
+      </w:pPr>
+      <w:rPr>
+        <w:rFonts w:ascii="Wingdings" w:hAnsi="Wingdings" w:hint="default"/>
+        <w:sz w:val="20"/>
+      </w:rPr>
+    </w:lvl>
+    <w:lvl w:ilvl="6" w:tentative="1">
+      <w:start w:val="1"/>
+      <w:numFmt w:val="bullet"/>
+      <w:lvlText w:val=""/>
+      <w:lvlJc w:val="left"/>
+      <w:pPr>
+        <w:tabs>
+          <w:tab w:val="num" w:pos="5040"/>
+        </w:tabs>
+        <w:ind w:left="5040" w:hanging="360"/>
+      </w:pPr>
+      <w:rPr>
+        <w:rFonts w:ascii="Wingdings" w:hAnsi="Wingdings" w:hint="default"/>
+        <w:sz w:val="20"/>
+      </w:rPr>
+    </w:lvl>
+    <w:lvl w:ilvl="7" w:tentative="1">
+      <w:start w:val="1"/>
+      <w:numFmt w:val="bullet"/>
+      <w:lvlText w:val=""/>
+      <w:lvlJc w:val="left"/>
+      <w:pPr>
+        <w:tabs>
+          <w:tab w:val="num" w:pos="5760"/>
+        </w:tabs>
+        <w:ind w:left="5760" w:hanging="360"/>
+      </w:pPr>
+      <w:rPr>
+        <w:rFonts w:ascii="Wingdings" w:hAnsi="Wingdings" w:hint="default"/>
+        <w:sz w:val="20"/>
+      </w:rPr>
+    </w:lvl>
+    <w:lvl w:ilvl="8" w:tentative="1">
+      <w:start w:val="1"/>
+      <w:numFmt w:val="bullet"/>
+      <w:lvlText w:val=""/>
+      <w:lvlJc w:val="left"/>
+      <w:pPr>
+        <w:tabs>
+          <w:tab w:val="num" w:pos="6480"/>
+        </w:tabs>
+        <w:ind w:left="6480" w:hanging="360"/>
+      </w:pPr>
+      <w:rPr>
+        <w:rFonts w:ascii="Wingdings" w:hAnsi="Wingdings" w:hint="default"/>
+        <w:sz w:val="20"/>
+      </w:rPr>
+    </w:lvl>
+  </w:abstractNum>
+  <w:abstractNum w:abstractNumId="17" w15:restartNumberingAfterBreak="0">
     <w:nsid w:val="4CBC7B70"/>
     <w:multiLevelType w:val="hybridMultilevel"/>
     <w:tmpl w:val="78247962"/>
@@ -6983,7 +9352,305 @@
       </w:rPr>
     </w:lvl>
   </w:abstractNum>
-  <w:abstractNum w:abstractNumId="13" w15:restartNumberingAfterBreak="0">
+  <w:abstractNum w:abstractNumId="18" w15:restartNumberingAfterBreak="0">
+    <w:nsid w:val="50191E95"/>
+    <w:multiLevelType w:val="multilevel"/>
+    <w:tmpl w:val="F678262E"/>
+    <w:lvl w:ilvl="0">
+      <w:start w:val="1"/>
+      <w:numFmt w:val="bullet"/>
+      <w:lvlText w:val=""/>
+      <w:lvlJc w:val="left"/>
+      <w:pPr>
+        <w:tabs>
+          <w:tab w:val="num" w:pos="720"/>
+        </w:tabs>
+        <w:ind w:left="720" w:hanging="360"/>
+      </w:pPr>
+      <w:rPr>
+        <w:rFonts w:ascii="Symbol" w:hAnsi="Symbol" w:hint="default"/>
+        <w:sz w:val="20"/>
+      </w:rPr>
+    </w:lvl>
+    <w:lvl w:ilvl="1" w:tentative="1">
+      <w:start w:val="1"/>
+      <w:numFmt w:val="bullet"/>
+      <w:lvlText w:val="o"/>
+      <w:lvlJc w:val="left"/>
+      <w:pPr>
+        <w:tabs>
+          <w:tab w:val="num" w:pos="1440"/>
+        </w:tabs>
+        <w:ind w:left="1440" w:hanging="360"/>
+      </w:pPr>
+      <w:rPr>
+        <w:rFonts w:ascii="Courier New" w:hAnsi="Courier New" w:hint="default"/>
+        <w:sz w:val="20"/>
+      </w:rPr>
+    </w:lvl>
+    <w:lvl w:ilvl="2" w:tentative="1">
+      <w:start w:val="1"/>
+      <w:numFmt w:val="bullet"/>
+      <w:lvlText w:val=""/>
+      <w:lvlJc w:val="left"/>
+      <w:pPr>
+        <w:tabs>
+          <w:tab w:val="num" w:pos="2160"/>
+        </w:tabs>
+        <w:ind w:left="2160" w:hanging="360"/>
+      </w:pPr>
+      <w:rPr>
+        <w:rFonts w:ascii="Wingdings" w:hAnsi="Wingdings" w:hint="default"/>
+        <w:sz w:val="20"/>
+      </w:rPr>
+    </w:lvl>
+    <w:lvl w:ilvl="3" w:tentative="1">
+      <w:start w:val="1"/>
+      <w:numFmt w:val="bullet"/>
+      <w:lvlText w:val=""/>
+      <w:lvlJc w:val="left"/>
+      <w:pPr>
+        <w:tabs>
+          <w:tab w:val="num" w:pos="2880"/>
+        </w:tabs>
+        <w:ind w:left="2880" w:hanging="360"/>
+      </w:pPr>
+      <w:rPr>
+        <w:rFonts w:ascii="Wingdings" w:hAnsi="Wingdings" w:hint="default"/>
+        <w:sz w:val="20"/>
+      </w:rPr>
+    </w:lvl>
+    <w:lvl w:ilvl="4" w:tentative="1">
+      <w:start w:val="1"/>
+      <w:numFmt w:val="bullet"/>
+      <w:lvlText w:val=""/>
+      <w:lvlJc w:val="left"/>
+      <w:pPr>
+        <w:tabs>
+          <w:tab w:val="num" w:pos="3600"/>
+        </w:tabs>
+        <w:ind w:left="3600" w:hanging="360"/>
+      </w:pPr>
+      <w:rPr>
+        <w:rFonts w:ascii="Wingdings" w:hAnsi="Wingdings" w:hint="default"/>
+        <w:sz w:val="20"/>
+      </w:rPr>
+    </w:lvl>
+    <w:lvl w:ilvl="5" w:tentative="1">
+      <w:start w:val="1"/>
+      <w:numFmt w:val="bullet"/>
+      <w:lvlText w:val=""/>
+      <w:lvlJc w:val="left"/>
+      <w:pPr>
+        <w:tabs>
+          <w:tab w:val="num" w:pos="4320"/>
+        </w:tabs>
+        <w:ind w:left="4320" w:hanging="360"/>
+      </w:pPr>
+      <w:rPr>
+        <w:rFonts w:ascii="Wingdings" w:hAnsi="Wingdings" w:hint="default"/>
+        <w:sz w:val="20"/>
+      </w:rPr>
+    </w:lvl>
+    <w:lvl w:ilvl="6" w:tentative="1">
+      <w:start w:val="1"/>
+      <w:numFmt w:val="bullet"/>
+      <w:lvlText w:val=""/>
+      <w:lvlJc w:val="left"/>
+      <w:pPr>
+        <w:tabs>
+          <w:tab w:val="num" w:pos="5040"/>
+        </w:tabs>
+        <w:ind w:left="5040" w:hanging="360"/>
+      </w:pPr>
+      <w:rPr>
+        <w:rFonts w:ascii="Wingdings" w:hAnsi="Wingdings" w:hint="default"/>
+        <w:sz w:val="20"/>
+      </w:rPr>
+    </w:lvl>
+    <w:lvl w:ilvl="7" w:tentative="1">
+      <w:start w:val="1"/>
+      <w:numFmt w:val="bullet"/>
+      <w:lvlText w:val=""/>
+      <w:lvlJc w:val="left"/>
+      <w:pPr>
+        <w:tabs>
+          <w:tab w:val="num" w:pos="5760"/>
+        </w:tabs>
+        <w:ind w:left="5760" w:hanging="360"/>
+      </w:pPr>
+      <w:rPr>
+        <w:rFonts w:ascii="Wingdings" w:hAnsi="Wingdings" w:hint="default"/>
+        <w:sz w:val="20"/>
+      </w:rPr>
+    </w:lvl>
+    <w:lvl w:ilvl="8" w:tentative="1">
+      <w:start w:val="1"/>
+      <w:numFmt w:val="bullet"/>
+      <w:lvlText w:val=""/>
+      <w:lvlJc w:val="left"/>
+      <w:pPr>
+        <w:tabs>
+          <w:tab w:val="num" w:pos="6480"/>
+        </w:tabs>
+        <w:ind w:left="6480" w:hanging="360"/>
+      </w:pPr>
+      <w:rPr>
+        <w:rFonts w:ascii="Wingdings" w:hAnsi="Wingdings" w:hint="default"/>
+        <w:sz w:val="20"/>
+      </w:rPr>
+    </w:lvl>
+  </w:abstractNum>
+  <w:abstractNum w:abstractNumId="19" w15:restartNumberingAfterBreak="0">
+    <w:nsid w:val="57C1576B"/>
+    <w:multiLevelType w:val="multilevel"/>
+    <w:tmpl w:val="DDF46C4E"/>
+    <w:lvl w:ilvl="0">
+      <w:start w:val="1"/>
+      <w:numFmt w:val="bullet"/>
+      <w:lvlText w:val=""/>
+      <w:lvlJc w:val="left"/>
+      <w:pPr>
+        <w:tabs>
+          <w:tab w:val="num" w:pos="720"/>
+        </w:tabs>
+        <w:ind w:left="720" w:hanging="360"/>
+      </w:pPr>
+      <w:rPr>
+        <w:rFonts w:ascii="Symbol" w:hAnsi="Symbol" w:hint="default"/>
+        <w:sz w:val="20"/>
+      </w:rPr>
+    </w:lvl>
+    <w:lvl w:ilvl="1" w:tentative="1">
+      <w:start w:val="1"/>
+      <w:numFmt w:val="bullet"/>
+      <w:lvlText w:val="o"/>
+      <w:lvlJc w:val="left"/>
+      <w:pPr>
+        <w:tabs>
+          <w:tab w:val="num" w:pos="1440"/>
+        </w:tabs>
+        <w:ind w:left="1440" w:hanging="360"/>
+      </w:pPr>
+      <w:rPr>
+        <w:rFonts w:ascii="Courier New" w:hAnsi="Courier New" w:hint="default"/>
+        <w:sz w:val="20"/>
+      </w:rPr>
+    </w:lvl>
+    <w:lvl w:ilvl="2" w:tentative="1">
+      <w:start w:val="1"/>
+      <w:numFmt w:val="bullet"/>
+      <w:lvlText w:val=""/>
+      <w:lvlJc w:val="left"/>
+      <w:pPr>
+        <w:tabs>
+          <w:tab w:val="num" w:pos="2160"/>
+        </w:tabs>
+        <w:ind w:left="2160" w:hanging="360"/>
+      </w:pPr>
+      <w:rPr>
+        <w:rFonts w:ascii="Wingdings" w:hAnsi="Wingdings" w:hint="default"/>
+        <w:sz w:val="20"/>
+      </w:rPr>
+    </w:lvl>
+    <w:lvl w:ilvl="3" w:tentative="1">
+      <w:start w:val="1"/>
+      <w:numFmt w:val="bullet"/>
+      <w:lvlText w:val=""/>
+      <w:lvlJc w:val="left"/>
+      <w:pPr>
+        <w:tabs>
+          <w:tab w:val="num" w:pos="2880"/>
+        </w:tabs>
+        <w:ind w:left="2880" w:hanging="360"/>
+      </w:pPr>
+      <w:rPr>
+        <w:rFonts w:ascii="Wingdings" w:hAnsi="Wingdings" w:hint="default"/>
+        <w:sz w:val="20"/>
+      </w:rPr>
+    </w:lvl>
+    <w:lvl w:ilvl="4" w:tentative="1">
+      <w:start w:val="1"/>
+      <w:numFmt w:val="bullet"/>
+      <w:lvlText w:val=""/>
+      <w:lvlJc w:val="left"/>
+      <w:pPr>
+        <w:tabs>
+          <w:tab w:val="num" w:pos="3600"/>
+        </w:tabs>
+        <w:ind w:left="3600" w:hanging="360"/>
+      </w:pPr>
+      <w:rPr>
+        <w:rFonts w:ascii="Wingdings" w:hAnsi="Wingdings" w:hint="default"/>
+        <w:sz w:val="20"/>
+      </w:rPr>
+    </w:lvl>
+    <w:lvl w:ilvl="5" w:tentative="1">
+      <w:start w:val="1"/>
+      <w:numFmt w:val="bullet"/>
+      <w:lvlText w:val=""/>
+      <w:lvlJc w:val="left"/>
+      <w:pPr>
+        <w:tabs>
+          <w:tab w:val="num" w:pos="4320"/>
+        </w:tabs>
+        <w:ind w:left="4320" w:hanging="360"/>
+      </w:pPr>
+      <w:rPr>
+        <w:rFonts w:ascii="Wingdings" w:hAnsi="Wingdings" w:hint="default"/>
+        <w:sz w:val="20"/>
+      </w:rPr>
+    </w:lvl>
+    <w:lvl w:ilvl="6" w:tentative="1">
+      <w:start w:val="1"/>
+      <w:numFmt w:val="bullet"/>
+      <w:lvlText w:val=""/>
+      <w:lvlJc w:val="left"/>
+      <w:pPr>
+        <w:tabs>
+          <w:tab w:val="num" w:pos="5040"/>
+        </w:tabs>
+        <w:ind w:left="5040" w:hanging="360"/>
+      </w:pPr>
+      <w:rPr>
+        <w:rFonts w:ascii="Wingdings" w:hAnsi="Wingdings" w:hint="default"/>
+        <w:sz w:val="20"/>
+      </w:rPr>
+    </w:lvl>
+    <w:lvl w:ilvl="7" w:tentative="1">
+      <w:start w:val="1"/>
+      <w:numFmt w:val="bullet"/>
+      <w:lvlText w:val=""/>
+      <w:lvlJc w:val="left"/>
+      <w:pPr>
+        <w:tabs>
+          <w:tab w:val="num" w:pos="5760"/>
+        </w:tabs>
+        <w:ind w:left="5760" w:hanging="360"/>
+      </w:pPr>
+      <w:rPr>
+        <w:rFonts w:ascii="Wingdings" w:hAnsi="Wingdings" w:hint="default"/>
+        <w:sz w:val="20"/>
+      </w:rPr>
+    </w:lvl>
+    <w:lvl w:ilvl="8" w:tentative="1">
+      <w:start w:val="1"/>
+      <w:numFmt w:val="bullet"/>
+      <w:lvlText w:val=""/>
+      <w:lvlJc w:val="left"/>
+      <w:pPr>
+        <w:tabs>
+          <w:tab w:val="num" w:pos="6480"/>
+        </w:tabs>
+        <w:ind w:left="6480" w:hanging="360"/>
+      </w:pPr>
+      <w:rPr>
+        <w:rFonts w:ascii="Wingdings" w:hAnsi="Wingdings" w:hint="default"/>
+        <w:sz w:val="20"/>
+      </w:rPr>
+    </w:lvl>
+  </w:abstractNum>
+  <w:abstractNum w:abstractNumId="20" w15:restartNumberingAfterBreak="0">
     <w:nsid w:val="59A72C7F"/>
     <w:multiLevelType w:val="hybridMultilevel"/>
     <w:tmpl w:val="6DDCF846"/>
@@ -7123,7 +9790,156 @@
       </w:rPr>
     </w:lvl>
   </w:abstractNum>
-  <w:abstractNum w:abstractNumId="14" w15:restartNumberingAfterBreak="0">
+  <w:abstractNum w:abstractNumId="21" w15:restartNumberingAfterBreak="0">
+    <w:nsid w:val="5A3A2334"/>
+    <w:multiLevelType w:val="multilevel"/>
+    <w:tmpl w:val="60C29146"/>
+    <w:lvl w:ilvl="0">
+      <w:start w:val="1"/>
+      <w:numFmt w:val="bullet"/>
+      <w:lvlText w:val=""/>
+      <w:lvlJc w:val="left"/>
+      <w:pPr>
+        <w:tabs>
+          <w:tab w:val="num" w:pos="720"/>
+        </w:tabs>
+        <w:ind w:left="720" w:hanging="360"/>
+      </w:pPr>
+      <w:rPr>
+        <w:rFonts w:ascii="Symbol" w:hAnsi="Symbol" w:hint="default"/>
+        <w:sz w:val="20"/>
+      </w:rPr>
+    </w:lvl>
+    <w:lvl w:ilvl="1" w:tentative="1">
+      <w:start w:val="1"/>
+      <w:numFmt w:val="bullet"/>
+      <w:lvlText w:val="o"/>
+      <w:lvlJc w:val="left"/>
+      <w:pPr>
+        <w:tabs>
+          <w:tab w:val="num" w:pos="1440"/>
+        </w:tabs>
+        <w:ind w:left="1440" w:hanging="360"/>
+      </w:pPr>
+      <w:rPr>
+        <w:rFonts w:ascii="Courier New" w:hAnsi="Courier New" w:hint="default"/>
+        <w:sz w:val="20"/>
+      </w:rPr>
+    </w:lvl>
+    <w:lvl w:ilvl="2" w:tentative="1">
+      <w:start w:val="1"/>
+      <w:numFmt w:val="bullet"/>
+      <w:lvlText w:val=""/>
+      <w:lvlJc w:val="left"/>
+      <w:pPr>
+        <w:tabs>
+          <w:tab w:val="num" w:pos="2160"/>
+        </w:tabs>
+        <w:ind w:left="2160" w:hanging="360"/>
+      </w:pPr>
+      <w:rPr>
+        <w:rFonts w:ascii="Wingdings" w:hAnsi="Wingdings" w:hint="default"/>
+        <w:sz w:val="20"/>
+      </w:rPr>
+    </w:lvl>
+    <w:lvl w:ilvl="3" w:tentative="1">
+      <w:start w:val="1"/>
+      <w:numFmt w:val="bullet"/>
+      <w:lvlText w:val=""/>
+      <w:lvlJc w:val="left"/>
+      <w:pPr>
+        <w:tabs>
+          <w:tab w:val="num" w:pos="2880"/>
+        </w:tabs>
+        <w:ind w:left="2880" w:hanging="360"/>
+      </w:pPr>
+      <w:rPr>
+        <w:rFonts w:ascii="Wingdings" w:hAnsi="Wingdings" w:hint="default"/>
+        <w:sz w:val="20"/>
+      </w:rPr>
+    </w:lvl>
+    <w:lvl w:ilvl="4" w:tentative="1">
+      <w:start w:val="1"/>
+      <w:numFmt w:val="bullet"/>
+      <w:lvlText w:val=""/>
+      <w:lvlJc w:val="left"/>
+      <w:pPr>
+        <w:tabs>
+          <w:tab w:val="num" w:pos="3600"/>
+        </w:tabs>
+        <w:ind w:left="3600" w:hanging="360"/>
+      </w:pPr>
+      <w:rPr>
+        <w:rFonts w:ascii="Wingdings" w:hAnsi="Wingdings" w:hint="default"/>
+        <w:sz w:val="20"/>
+      </w:rPr>
+    </w:lvl>
+    <w:lvl w:ilvl="5" w:tentative="1">
+      <w:start w:val="1"/>
+      <w:numFmt w:val="bullet"/>
+      <w:lvlText w:val=""/>
+      <w:lvlJc w:val="left"/>
+      <w:pPr>
+        <w:tabs>
+          <w:tab w:val="num" w:pos="4320"/>
+        </w:tabs>
+        <w:ind w:left="4320" w:hanging="360"/>
+      </w:pPr>
+      <w:rPr>
+        <w:rFonts w:ascii="Wingdings" w:hAnsi="Wingdings" w:hint="default"/>
+        <w:sz w:val="20"/>
+      </w:rPr>
+    </w:lvl>
+    <w:lvl w:ilvl="6" w:tentative="1">
+      <w:start w:val="1"/>
+      <w:numFmt w:val="bullet"/>
+      <w:lvlText w:val=""/>
+      <w:lvlJc w:val="left"/>
+      <w:pPr>
+        <w:tabs>
+          <w:tab w:val="num" w:pos="5040"/>
+        </w:tabs>
+        <w:ind w:left="5040" w:hanging="360"/>
+      </w:pPr>
+      <w:rPr>
+        <w:rFonts w:ascii="Wingdings" w:hAnsi="Wingdings" w:hint="default"/>
+        <w:sz w:val="20"/>
+      </w:rPr>
+    </w:lvl>
+    <w:lvl w:ilvl="7" w:tentative="1">
+      <w:start w:val="1"/>
+      <w:numFmt w:val="bullet"/>
+      <w:lvlText w:val=""/>
+      <w:lvlJc w:val="left"/>
+      <w:pPr>
+        <w:tabs>
+          <w:tab w:val="num" w:pos="5760"/>
+        </w:tabs>
+        <w:ind w:left="5760" w:hanging="360"/>
+      </w:pPr>
+      <w:rPr>
+        <w:rFonts w:ascii="Wingdings" w:hAnsi="Wingdings" w:hint="default"/>
+        <w:sz w:val="20"/>
+      </w:rPr>
+    </w:lvl>
+    <w:lvl w:ilvl="8" w:tentative="1">
+      <w:start w:val="1"/>
+      <w:numFmt w:val="bullet"/>
+      <w:lvlText w:val=""/>
+      <w:lvlJc w:val="left"/>
+      <w:pPr>
+        <w:tabs>
+          <w:tab w:val="num" w:pos="6480"/>
+        </w:tabs>
+        <w:ind w:left="6480" w:hanging="360"/>
+      </w:pPr>
+      <w:rPr>
+        <w:rFonts w:ascii="Wingdings" w:hAnsi="Wingdings" w:hint="default"/>
+        <w:sz w:val="20"/>
+      </w:rPr>
+    </w:lvl>
+  </w:abstractNum>
+  <w:abstractNum w:abstractNumId="22" w15:restartNumberingAfterBreak="0">
     <w:nsid w:val="5AE42FCE"/>
     <w:multiLevelType w:val="hybridMultilevel"/>
     <w:tmpl w:val="932A42D8"/>
@@ -7236,7 +10052,305 @@
       </w:rPr>
     </w:lvl>
   </w:abstractNum>
-  <w:abstractNum w:abstractNumId="15" w15:restartNumberingAfterBreak="0">
+  <w:abstractNum w:abstractNumId="23" w15:restartNumberingAfterBreak="0">
+    <w:nsid w:val="5E6F7FD1"/>
+    <w:multiLevelType w:val="multilevel"/>
+    <w:tmpl w:val="942027BC"/>
+    <w:lvl w:ilvl="0">
+      <w:start w:val="1"/>
+      <w:numFmt w:val="bullet"/>
+      <w:lvlText w:val=""/>
+      <w:lvlJc w:val="left"/>
+      <w:pPr>
+        <w:tabs>
+          <w:tab w:val="num" w:pos="720"/>
+        </w:tabs>
+        <w:ind w:left="720" w:hanging="360"/>
+      </w:pPr>
+      <w:rPr>
+        <w:rFonts w:ascii="Symbol" w:hAnsi="Symbol" w:hint="default"/>
+        <w:sz w:val="20"/>
+      </w:rPr>
+    </w:lvl>
+    <w:lvl w:ilvl="1" w:tentative="1">
+      <w:start w:val="1"/>
+      <w:numFmt w:val="bullet"/>
+      <w:lvlText w:val="o"/>
+      <w:lvlJc w:val="left"/>
+      <w:pPr>
+        <w:tabs>
+          <w:tab w:val="num" w:pos="1440"/>
+        </w:tabs>
+        <w:ind w:left="1440" w:hanging="360"/>
+      </w:pPr>
+      <w:rPr>
+        <w:rFonts w:ascii="Courier New" w:hAnsi="Courier New" w:hint="default"/>
+        <w:sz w:val="20"/>
+      </w:rPr>
+    </w:lvl>
+    <w:lvl w:ilvl="2" w:tentative="1">
+      <w:start w:val="1"/>
+      <w:numFmt w:val="bullet"/>
+      <w:lvlText w:val=""/>
+      <w:lvlJc w:val="left"/>
+      <w:pPr>
+        <w:tabs>
+          <w:tab w:val="num" w:pos="2160"/>
+        </w:tabs>
+        <w:ind w:left="2160" w:hanging="360"/>
+      </w:pPr>
+      <w:rPr>
+        <w:rFonts w:ascii="Wingdings" w:hAnsi="Wingdings" w:hint="default"/>
+        <w:sz w:val="20"/>
+      </w:rPr>
+    </w:lvl>
+    <w:lvl w:ilvl="3" w:tentative="1">
+      <w:start w:val="1"/>
+      <w:numFmt w:val="bullet"/>
+      <w:lvlText w:val=""/>
+      <w:lvlJc w:val="left"/>
+      <w:pPr>
+        <w:tabs>
+          <w:tab w:val="num" w:pos="2880"/>
+        </w:tabs>
+        <w:ind w:left="2880" w:hanging="360"/>
+      </w:pPr>
+      <w:rPr>
+        <w:rFonts w:ascii="Wingdings" w:hAnsi="Wingdings" w:hint="default"/>
+        <w:sz w:val="20"/>
+      </w:rPr>
+    </w:lvl>
+    <w:lvl w:ilvl="4" w:tentative="1">
+      <w:start w:val="1"/>
+      <w:numFmt w:val="bullet"/>
+      <w:lvlText w:val=""/>
+      <w:lvlJc w:val="left"/>
+      <w:pPr>
+        <w:tabs>
+          <w:tab w:val="num" w:pos="3600"/>
+        </w:tabs>
+        <w:ind w:left="3600" w:hanging="360"/>
+      </w:pPr>
+      <w:rPr>
+        <w:rFonts w:ascii="Wingdings" w:hAnsi="Wingdings" w:hint="default"/>
+        <w:sz w:val="20"/>
+      </w:rPr>
+    </w:lvl>
+    <w:lvl w:ilvl="5" w:tentative="1">
+      <w:start w:val="1"/>
+      <w:numFmt w:val="bullet"/>
+      <w:lvlText w:val=""/>
+      <w:lvlJc w:val="left"/>
+      <w:pPr>
+        <w:tabs>
+          <w:tab w:val="num" w:pos="4320"/>
+        </w:tabs>
+        <w:ind w:left="4320" w:hanging="360"/>
+      </w:pPr>
+      <w:rPr>
+        <w:rFonts w:ascii="Wingdings" w:hAnsi="Wingdings" w:hint="default"/>
+        <w:sz w:val="20"/>
+      </w:rPr>
+    </w:lvl>
+    <w:lvl w:ilvl="6" w:tentative="1">
+      <w:start w:val="1"/>
+      <w:numFmt w:val="bullet"/>
+      <w:lvlText w:val=""/>
+      <w:lvlJc w:val="left"/>
+      <w:pPr>
+        <w:tabs>
+          <w:tab w:val="num" w:pos="5040"/>
+        </w:tabs>
+        <w:ind w:left="5040" w:hanging="360"/>
+      </w:pPr>
+      <w:rPr>
+        <w:rFonts w:ascii="Wingdings" w:hAnsi="Wingdings" w:hint="default"/>
+        <w:sz w:val="20"/>
+      </w:rPr>
+    </w:lvl>
+    <w:lvl w:ilvl="7" w:tentative="1">
+      <w:start w:val="1"/>
+      <w:numFmt w:val="bullet"/>
+      <w:lvlText w:val=""/>
+      <w:lvlJc w:val="left"/>
+      <w:pPr>
+        <w:tabs>
+          <w:tab w:val="num" w:pos="5760"/>
+        </w:tabs>
+        <w:ind w:left="5760" w:hanging="360"/>
+      </w:pPr>
+      <w:rPr>
+        <w:rFonts w:ascii="Wingdings" w:hAnsi="Wingdings" w:hint="default"/>
+        <w:sz w:val="20"/>
+      </w:rPr>
+    </w:lvl>
+    <w:lvl w:ilvl="8" w:tentative="1">
+      <w:start w:val="1"/>
+      <w:numFmt w:val="bullet"/>
+      <w:lvlText w:val=""/>
+      <w:lvlJc w:val="left"/>
+      <w:pPr>
+        <w:tabs>
+          <w:tab w:val="num" w:pos="6480"/>
+        </w:tabs>
+        <w:ind w:left="6480" w:hanging="360"/>
+      </w:pPr>
+      <w:rPr>
+        <w:rFonts w:ascii="Wingdings" w:hAnsi="Wingdings" w:hint="default"/>
+        <w:sz w:val="20"/>
+      </w:rPr>
+    </w:lvl>
+  </w:abstractNum>
+  <w:abstractNum w:abstractNumId="24" w15:restartNumberingAfterBreak="0">
+    <w:nsid w:val="62CD3029"/>
+    <w:multiLevelType w:val="multilevel"/>
+    <w:tmpl w:val="80D60A66"/>
+    <w:lvl w:ilvl="0">
+      <w:start w:val="1"/>
+      <w:numFmt w:val="bullet"/>
+      <w:lvlText w:val=""/>
+      <w:lvlJc w:val="left"/>
+      <w:pPr>
+        <w:tabs>
+          <w:tab w:val="num" w:pos="720"/>
+        </w:tabs>
+        <w:ind w:left="720" w:hanging="360"/>
+      </w:pPr>
+      <w:rPr>
+        <w:rFonts w:ascii="Symbol" w:hAnsi="Symbol" w:hint="default"/>
+        <w:sz w:val="20"/>
+      </w:rPr>
+    </w:lvl>
+    <w:lvl w:ilvl="1" w:tentative="1">
+      <w:start w:val="1"/>
+      <w:numFmt w:val="bullet"/>
+      <w:lvlText w:val="o"/>
+      <w:lvlJc w:val="left"/>
+      <w:pPr>
+        <w:tabs>
+          <w:tab w:val="num" w:pos="1440"/>
+        </w:tabs>
+        <w:ind w:left="1440" w:hanging="360"/>
+      </w:pPr>
+      <w:rPr>
+        <w:rFonts w:ascii="Courier New" w:hAnsi="Courier New" w:hint="default"/>
+        <w:sz w:val="20"/>
+      </w:rPr>
+    </w:lvl>
+    <w:lvl w:ilvl="2" w:tentative="1">
+      <w:start w:val="1"/>
+      <w:numFmt w:val="bullet"/>
+      <w:lvlText w:val=""/>
+      <w:lvlJc w:val="left"/>
+      <w:pPr>
+        <w:tabs>
+          <w:tab w:val="num" w:pos="2160"/>
+        </w:tabs>
+        <w:ind w:left="2160" w:hanging="360"/>
+      </w:pPr>
+      <w:rPr>
+        <w:rFonts w:ascii="Wingdings" w:hAnsi="Wingdings" w:hint="default"/>
+        <w:sz w:val="20"/>
+      </w:rPr>
+    </w:lvl>
+    <w:lvl w:ilvl="3" w:tentative="1">
+      <w:start w:val="1"/>
+      <w:numFmt w:val="bullet"/>
+      <w:lvlText w:val=""/>
+      <w:lvlJc w:val="left"/>
+      <w:pPr>
+        <w:tabs>
+          <w:tab w:val="num" w:pos="2880"/>
+        </w:tabs>
+        <w:ind w:left="2880" w:hanging="360"/>
+      </w:pPr>
+      <w:rPr>
+        <w:rFonts w:ascii="Wingdings" w:hAnsi="Wingdings" w:hint="default"/>
+        <w:sz w:val="20"/>
+      </w:rPr>
+    </w:lvl>
+    <w:lvl w:ilvl="4" w:tentative="1">
+      <w:start w:val="1"/>
+      <w:numFmt w:val="bullet"/>
+      <w:lvlText w:val=""/>
+      <w:lvlJc w:val="left"/>
+      <w:pPr>
+        <w:tabs>
+          <w:tab w:val="num" w:pos="3600"/>
+        </w:tabs>
+        <w:ind w:left="3600" w:hanging="360"/>
+      </w:pPr>
+      <w:rPr>
+        <w:rFonts w:ascii="Wingdings" w:hAnsi="Wingdings" w:hint="default"/>
+        <w:sz w:val="20"/>
+      </w:rPr>
+    </w:lvl>
+    <w:lvl w:ilvl="5" w:tentative="1">
+      <w:start w:val="1"/>
+      <w:numFmt w:val="bullet"/>
+      <w:lvlText w:val=""/>
+      <w:lvlJc w:val="left"/>
+      <w:pPr>
+        <w:tabs>
+          <w:tab w:val="num" w:pos="4320"/>
+        </w:tabs>
+        <w:ind w:left="4320" w:hanging="360"/>
+      </w:pPr>
+      <w:rPr>
+        <w:rFonts w:ascii="Wingdings" w:hAnsi="Wingdings" w:hint="default"/>
+        <w:sz w:val="20"/>
+      </w:rPr>
+    </w:lvl>
+    <w:lvl w:ilvl="6" w:tentative="1">
+      <w:start w:val="1"/>
+      <w:numFmt w:val="bullet"/>
+      <w:lvlText w:val=""/>
+      <w:lvlJc w:val="left"/>
+      <w:pPr>
+        <w:tabs>
+          <w:tab w:val="num" w:pos="5040"/>
+        </w:tabs>
+        <w:ind w:left="5040" w:hanging="360"/>
+      </w:pPr>
+      <w:rPr>
+        <w:rFonts w:ascii="Wingdings" w:hAnsi="Wingdings" w:hint="default"/>
+        <w:sz w:val="20"/>
+      </w:rPr>
+    </w:lvl>
+    <w:lvl w:ilvl="7" w:tentative="1">
+      <w:start w:val="1"/>
+      <w:numFmt w:val="bullet"/>
+      <w:lvlText w:val=""/>
+      <w:lvlJc w:val="left"/>
+      <w:pPr>
+        <w:tabs>
+          <w:tab w:val="num" w:pos="5760"/>
+        </w:tabs>
+        <w:ind w:left="5760" w:hanging="360"/>
+      </w:pPr>
+      <w:rPr>
+        <w:rFonts w:ascii="Wingdings" w:hAnsi="Wingdings" w:hint="default"/>
+        <w:sz w:val="20"/>
+      </w:rPr>
+    </w:lvl>
+    <w:lvl w:ilvl="8" w:tentative="1">
+      <w:start w:val="1"/>
+      <w:numFmt w:val="bullet"/>
+      <w:lvlText w:val=""/>
+      <w:lvlJc w:val="left"/>
+      <w:pPr>
+        <w:tabs>
+          <w:tab w:val="num" w:pos="6480"/>
+        </w:tabs>
+        <w:ind w:left="6480" w:hanging="360"/>
+      </w:pPr>
+      <w:rPr>
+        <w:rFonts w:ascii="Wingdings" w:hAnsi="Wingdings" w:hint="default"/>
+        <w:sz w:val="20"/>
+      </w:rPr>
+    </w:lvl>
+  </w:abstractNum>
+  <w:abstractNum w:abstractNumId="25" w15:restartNumberingAfterBreak="0">
     <w:nsid w:val="630625CD"/>
     <w:multiLevelType w:val="hybridMultilevel"/>
     <w:tmpl w:val="D4B81F5A"/>
@@ -7376,7 +10490,7 @@
       </w:rPr>
     </w:lvl>
   </w:abstractNum>
-  <w:abstractNum w:abstractNumId="16" w15:restartNumberingAfterBreak="0">
+  <w:abstractNum w:abstractNumId="26" w15:restartNumberingAfterBreak="0">
     <w:nsid w:val="66121974"/>
     <w:multiLevelType w:val="hybridMultilevel"/>
     <w:tmpl w:val="C7C083F0"/>
@@ -7489,7 +10603,7 @@
       </w:rPr>
     </w:lvl>
   </w:abstractNum>
-  <w:abstractNum w:abstractNumId="17" w15:restartNumberingAfterBreak="0">
+  <w:abstractNum w:abstractNumId="27" w15:restartNumberingAfterBreak="0">
     <w:nsid w:val="687644F2"/>
     <w:multiLevelType w:val="hybridMultilevel"/>
     <w:tmpl w:val="8CB2EEA6"/>
@@ -7602,7 +10716,156 @@
       </w:rPr>
     </w:lvl>
   </w:abstractNum>
-  <w:abstractNum w:abstractNumId="18" w15:restartNumberingAfterBreak="0">
+  <w:abstractNum w:abstractNumId="28" w15:restartNumberingAfterBreak="0">
+    <w:nsid w:val="69A36EDB"/>
+    <w:multiLevelType w:val="multilevel"/>
+    <w:tmpl w:val="396408F8"/>
+    <w:lvl w:ilvl="0">
+      <w:start w:val="1"/>
+      <w:numFmt w:val="bullet"/>
+      <w:lvlText w:val=""/>
+      <w:lvlJc w:val="left"/>
+      <w:pPr>
+        <w:tabs>
+          <w:tab w:val="num" w:pos="720"/>
+        </w:tabs>
+        <w:ind w:left="720" w:hanging="360"/>
+      </w:pPr>
+      <w:rPr>
+        <w:rFonts w:ascii="Symbol" w:hAnsi="Symbol" w:hint="default"/>
+        <w:sz w:val="20"/>
+      </w:rPr>
+    </w:lvl>
+    <w:lvl w:ilvl="1" w:tentative="1">
+      <w:start w:val="1"/>
+      <w:numFmt w:val="bullet"/>
+      <w:lvlText w:val="o"/>
+      <w:lvlJc w:val="left"/>
+      <w:pPr>
+        <w:tabs>
+          <w:tab w:val="num" w:pos="1440"/>
+        </w:tabs>
+        <w:ind w:left="1440" w:hanging="360"/>
+      </w:pPr>
+      <w:rPr>
+        <w:rFonts w:ascii="Courier New" w:hAnsi="Courier New" w:hint="default"/>
+        <w:sz w:val="20"/>
+      </w:rPr>
+    </w:lvl>
+    <w:lvl w:ilvl="2" w:tentative="1">
+      <w:start w:val="1"/>
+      <w:numFmt w:val="bullet"/>
+      <w:lvlText w:val=""/>
+      <w:lvlJc w:val="left"/>
+      <w:pPr>
+        <w:tabs>
+          <w:tab w:val="num" w:pos="2160"/>
+        </w:tabs>
+        <w:ind w:left="2160" w:hanging="360"/>
+      </w:pPr>
+      <w:rPr>
+        <w:rFonts w:ascii="Wingdings" w:hAnsi="Wingdings" w:hint="default"/>
+        <w:sz w:val="20"/>
+      </w:rPr>
+    </w:lvl>
+    <w:lvl w:ilvl="3" w:tentative="1">
+      <w:start w:val="1"/>
+      <w:numFmt w:val="bullet"/>
+      <w:lvlText w:val=""/>
+      <w:lvlJc w:val="left"/>
+      <w:pPr>
+        <w:tabs>
+          <w:tab w:val="num" w:pos="2880"/>
+        </w:tabs>
+        <w:ind w:left="2880" w:hanging="360"/>
+      </w:pPr>
+      <w:rPr>
+        <w:rFonts w:ascii="Wingdings" w:hAnsi="Wingdings" w:hint="default"/>
+        <w:sz w:val="20"/>
+      </w:rPr>
+    </w:lvl>
+    <w:lvl w:ilvl="4" w:tentative="1">
+      <w:start w:val="1"/>
+      <w:numFmt w:val="bullet"/>
+      <w:lvlText w:val=""/>
+      <w:lvlJc w:val="left"/>
+      <w:pPr>
+        <w:tabs>
+          <w:tab w:val="num" w:pos="3600"/>
+        </w:tabs>
+        <w:ind w:left="3600" w:hanging="360"/>
+      </w:pPr>
+      <w:rPr>
+        <w:rFonts w:ascii="Wingdings" w:hAnsi="Wingdings" w:hint="default"/>
+        <w:sz w:val="20"/>
+      </w:rPr>
+    </w:lvl>
+    <w:lvl w:ilvl="5" w:tentative="1">
+      <w:start w:val="1"/>
+      <w:numFmt w:val="bullet"/>
+      <w:lvlText w:val=""/>
+      <w:lvlJc w:val="left"/>
+      <w:pPr>
+        <w:tabs>
+          <w:tab w:val="num" w:pos="4320"/>
+        </w:tabs>
+        <w:ind w:left="4320" w:hanging="360"/>
+      </w:pPr>
+      <w:rPr>
+        <w:rFonts w:ascii="Wingdings" w:hAnsi="Wingdings" w:hint="default"/>
+        <w:sz w:val="20"/>
+      </w:rPr>
+    </w:lvl>
+    <w:lvl w:ilvl="6" w:tentative="1">
+      <w:start w:val="1"/>
+      <w:numFmt w:val="bullet"/>
+      <w:lvlText w:val=""/>
+      <w:lvlJc w:val="left"/>
+      <w:pPr>
+        <w:tabs>
+          <w:tab w:val="num" w:pos="5040"/>
+        </w:tabs>
+        <w:ind w:left="5040" w:hanging="360"/>
+      </w:pPr>
+      <w:rPr>
+        <w:rFonts w:ascii="Wingdings" w:hAnsi="Wingdings" w:hint="default"/>
+        <w:sz w:val="20"/>
+      </w:rPr>
+    </w:lvl>
+    <w:lvl w:ilvl="7" w:tentative="1">
+      <w:start w:val="1"/>
+      <w:numFmt w:val="bullet"/>
+      <w:lvlText w:val=""/>
+      <w:lvlJc w:val="left"/>
+      <w:pPr>
+        <w:tabs>
+          <w:tab w:val="num" w:pos="5760"/>
+        </w:tabs>
+        <w:ind w:left="5760" w:hanging="360"/>
+      </w:pPr>
+      <w:rPr>
+        <w:rFonts w:ascii="Wingdings" w:hAnsi="Wingdings" w:hint="default"/>
+        <w:sz w:val="20"/>
+      </w:rPr>
+    </w:lvl>
+    <w:lvl w:ilvl="8" w:tentative="1">
+      <w:start w:val="1"/>
+      <w:numFmt w:val="bullet"/>
+      <w:lvlText w:val=""/>
+      <w:lvlJc w:val="left"/>
+      <w:pPr>
+        <w:tabs>
+          <w:tab w:val="num" w:pos="6480"/>
+        </w:tabs>
+        <w:ind w:left="6480" w:hanging="360"/>
+      </w:pPr>
+      <w:rPr>
+        <w:rFonts w:ascii="Wingdings" w:hAnsi="Wingdings" w:hint="default"/>
+        <w:sz w:val="20"/>
+      </w:rPr>
+    </w:lvl>
+  </w:abstractNum>
+  <w:abstractNum w:abstractNumId="29" w15:restartNumberingAfterBreak="0">
     <w:nsid w:val="6EE755C4"/>
     <w:multiLevelType w:val="hybridMultilevel"/>
     <w:tmpl w:val="E1702BF8"/>
@@ -7714,7 +10977,7 @@
       </w:rPr>
     </w:lvl>
   </w:abstractNum>
-  <w:abstractNum w:abstractNumId="19" w15:restartNumberingAfterBreak="0">
+  <w:abstractNum w:abstractNumId="30" w15:restartNumberingAfterBreak="0">
     <w:nsid w:val="77A53AF5"/>
     <w:multiLevelType w:val="hybridMultilevel"/>
     <w:tmpl w:val="E1066016"/>
@@ -7827,7 +11090,7 @@
       </w:rPr>
     </w:lvl>
   </w:abstractNum>
-  <w:abstractNum w:abstractNumId="20" w15:restartNumberingAfterBreak="0">
+  <w:abstractNum w:abstractNumId="31" w15:restartNumberingAfterBreak="0">
     <w:nsid w:val="7B302651"/>
     <w:multiLevelType w:val="hybridMultilevel"/>
     <w:tmpl w:val="C0D8BC70"/>
@@ -7842,7 +11105,7 @@
         <w:rFonts w:ascii="Times New Roman" w:eastAsiaTheme="minorHAnsi" w:hAnsi="Times New Roman" w:cs="Times New Roman" w:hint="default"/>
       </w:rPr>
     </w:lvl>
-    <w:lvl w:ilvl="1" w:tplc="04090003" w:tentative="1">
+    <w:lvl w:ilvl="1" w:tplc="04090003">
       <w:start w:val="1"/>
       <w:numFmt w:val="bullet"/>
       <w:lvlText w:val="o"/>
@@ -7939,7 +11202,305 @@
       </w:rPr>
     </w:lvl>
   </w:abstractNum>
-  <w:abstractNum w:abstractNumId="21" w15:restartNumberingAfterBreak="0">
+  <w:abstractNum w:abstractNumId="32" w15:restartNumberingAfterBreak="0">
+    <w:nsid w:val="7C506C70"/>
+    <w:multiLevelType w:val="multilevel"/>
+    <w:tmpl w:val="9B1A9A5E"/>
+    <w:lvl w:ilvl="0">
+      <w:start w:val="1"/>
+      <w:numFmt w:val="bullet"/>
+      <w:lvlText w:val=""/>
+      <w:lvlJc w:val="left"/>
+      <w:pPr>
+        <w:tabs>
+          <w:tab w:val="num" w:pos="720"/>
+        </w:tabs>
+        <w:ind w:left="720" w:hanging="360"/>
+      </w:pPr>
+      <w:rPr>
+        <w:rFonts w:ascii="Symbol" w:hAnsi="Symbol" w:hint="default"/>
+        <w:sz w:val="20"/>
+      </w:rPr>
+    </w:lvl>
+    <w:lvl w:ilvl="1" w:tentative="1">
+      <w:start w:val="1"/>
+      <w:numFmt w:val="bullet"/>
+      <w:lvlText w:val="o"/>
+      <w:lvlJc w:val="left"/>
+      <w:pPr>
+        <w:tabs>
+          <w:tab w:val="num" w:pos="1440"/>
+        </w:tabs>
+        <w:ind w:left="1440" w:hanging="360"/>
+      </w:pPr>
+      <w:rPr>
+        <w:rFonts w:ascii="Courier New" w:hAnsi="Courier New" w:hint="default"/>
+        <w:sz w:val="20"/>
+      </w:rPr>
+    </w:lvl>
+    <w:lvl w:ilvl="2" w:tentative="1">
+      <w:start w:val="1"/>
+      <w:numFmt w:val="bullet"/>
+      <w:lvlText w:val=""/>
+      <w:lvlJc w:val="left"/>
+      <w:pPr>
+        <w:tabs>
+          <w:tab w:val="num" w:pos="2160"/>
+        </w:tabs>
+        <w:ind w:left="2160" w:hanging="360"/>
+      </w:pPr>
+      <w:rPr>
+        <w:rFonts w:ascii="Wingdings" w:hAnsi="Wingdings" w:hint="default"/>
+        <w:sz w:val="20"/>
+      </w:rPr>
+    </w:lvl>
+    <w:lvl w:ilvl="3" w:tentative="1">
+      <w:start w:val="1"/>
+      <w:numFmt w:val="bullet"/>
+      <w:lvlText w:val=""/>
+      <w:lvlJc w:val="left"/>
+      <w:pPr>
+        <w:tabs>
+          <w:tab w:val="num" w:pos="2880"/>
+        </w:tabs>
+        <w:ind w:left="2880" w:hanging="360"/>
+      </w:pPr>
+      <w:rPr>
+        <w:rFonts w:ascii="Wingdings" w:hAnsi="Wingdings" w:hint="default"/>
+        <w:sz w:val="20"/>
+      </w:rPr>
+    </w:lvl>
+    <w:lvl w:ilvl="4" w:tentative="1">
+      <w:start w:val="1"/>
+      <w:numFmt w:val="bullet"/>
+      <w:lvlText w:val=""/>
+      <w:lvlJc w:val="left"/>
+      <w:pPr>
+        <w:tabs>
+          <w:tab w:val="num" w:pos="3600"/>
+        </w:tabs>
+        <w:ind w:left="3600" w:hanging="360"/>
+      </w:pPr>
+      <w:rPr>
+        <w:rFonts w:ascii="Wingdings" w:hAnsi="Wingdings" w:hint="default"/>
+        <w:sz w:val="20"/>
+      </w:rPr>
+    </w:lvl>
+    <w:lvl w:ilvl="5" w:tentative="1">
+      <w:start w:val="1"/>
+      <w:numFmt w:val="bullet"/>
+      <w:lvlText w:val=""/>
+      <w:lvlJc w:val="left"/>
+      <w:pPr>
+        <w:tabs>
+          <w:tab w:val="num" w:pos="4320"/>
+        </w:tabs>
+        <w:ind w:left="4320" w:hanging="360"/>
+      </w:pPr>
+      <w:rPr>
+        <w:rFonts w:ascii="Wingdings" w:hAnsi="Wingdings" w:hint="default"/>
+        <w:sz w:val="20"/>
+      </w:rPr>
+    </w:lvl>
+    <w:lvl w:ilvl="6" w:tentative="1">
+      <w:start w:val="1"/>
+      <w:numFmt w:val="bullet"/>
+      <w:lvlText w:val=""/>
+      <w:lvlJc w:val="left"/>
+      <w:pPr>
+        <w:tabs>
+          <w:tab w:val="num" w:pos="5040"/>
+        </w:tabs>
+        <w:ind w:left="5040" w:hanging="360"/>
+      </w:pPr>
+      <w:rPr>
+        <w:rFonts w:ascii="Wingdings" w:hAnsi="Wingdings" w:hint="default"/>
+        <w:sz w:val="20"/>
+      </w:rPr>
+    </w:lvl>
+    <w:lvl w:ilvl="7" w:tentative="1">
+      <w:start w:val="1"/>
+      <w:numFmt w:val="bullet"/>
+      <w:lvlText w:val=""/>
+      <w:lvlJc w:val="left"/>
+      <w:pPr>
+        <w:tabs>
+          <w:tab w:val="num" w:pos="5760"/>
+        </w:tabs>
+        <w:ind w:left="5760" w:hanging="360"/>
+      </w:pPr>
+      <w:rPr>
+        <w:rFonts w:ascii="Wingdings" w:hAnsi="Wingdings" w:hint="default"/>
+        <w:sz w:val="20"/>
+      </w:rPr>
+    </w:lvl>
+    <w:lvl w:ilvl="8" w:tentative="1">
+      <w:start w:val="1"/>
+      <w:numFmt w:val="bullet"/>
+      <w:lvlText w:val=""/>
+      <w:lvlJc w:val="left"/>
+      <w:pPr>
+        <w:tabs>
+          <w:tab w:val="num" w:pos="6480"/>
+        </w:tabs>
+        <w:ind w:left="6480" w:hanging="360"/>
+      </w:pPr>
+      <w:rPr>
+        <w:rFonts w:ascii="Wingdings" w:hAnsi="Wingdings" w:hint="default"/>
+        <w:sz w:val="20"/>
+      </w:rPr>
+    </w:lvl>
+  </w:abstractNum>
+  <w:abstractNum w:abstractNumId="33" w15:restartNumberingAfterBreak="0">
+    <w:nsid w:val="7D7D7AEB"/>
+    <w:multiLevelType w:val="multilevel"/>
+    <w:tmpl w:val="D482396C"/>
+    <w:lvl w:ilvl="0">
+      <w:start w:val="1"/>
+      <w:numFmt w:val="bullet"/>
+      <w:lvlText w:val=""/>
+      <w:lvlJc w:val="left"/>
+      <w:pPr>
+        <w:tabs>
+          <w:tab w:val="num" w:pos="720"/>
+        </w:tabs>
+        <w:ind w:left="720" w:hanging="360"/>
+      </w:pPr>
+      <w:rPr>
+        <w:rFonts w:ascii="Symbol" w:hAnsi="Symbol" w:hint="default"/>
+        <w:sz w:val="20"/>
+      </w:rPr>
+    </w:lvl>
+    <w:lvl w:ilvl="1" w:tentative="1">
+      <w:start w:val="1"/>
+      <w:numFmt w:val="bullet"/>
+      <w:lvlText w:val="o"/>
+      <w:lvlJc w:val="left"/>
+      <w:pPr>
+        <w:tabs>
+          <w:tab w:val="num" w:pos="1440"/>
+        </w:tabs>
+        <w:ind w:left="1440" w:hanging="360"/>
+      </w:pPr>
+      <w:rPr>
+        <w:rFonts w:ascii="Courier New" w:hAnsi="Courier New" w:hint="default"/>
+        <w:sz w:val="20"/>
+      </w:rPr>
+    </w:lvl>
+    <w:lvl w:ilvl="2" w:tentative="1">
+      <w:start w:val="1"/>
+      <w:numFmt w:val="bullet"/>
+      <w:lvlText w:val=""/>
+      <w:lvlJc w:val="left"/>
+      <w:pPr>
+        <w:tabs>
+          <w:tab w:val="num" w:pos="2160"/>
+        </w:tabs>
+        <w:ind w:left="2160" w:hanging="360"/>
+      </w:pPr>
+      <w:rPr>
+        <w:rFonts w:ascii="Wingdings" w:hAnsi="Wingdings" w:hint="default"/>
+        <w:sz w:val="20"/>
+      </w:rPr>
+    </w:lvl>
+    <w:lvl w:ilvl="3" w:tentative="1">
+      <w:start w:val="1"/>
+      <w:numFmt w:val="bullet"/>
+      <w:lvlText w:val=""/>
+      <w:lvlJc w:val="left"/>
+      <w:pPr>
+        <w:tabs>
+          <w:tab w:val="num" w:pos="2880"/>
+        </w:tabs>
+        <w:ind w:left="2880" w:hanging="360"/>
+      </w:pPr>
+      <w:rPr>
+        <w:rFonts w:ascii="Wingdings" w:hAnsi="Wingdings" w:hint="default"/>
+        <w:sz w:val="20"/>
+      </w:rPr>
+    </w:lvl>
+    <w:lvl w:ilvl="4" w:tentative="1">
+      <w:start w:val="1"/>
+      <w:numFmt w:val="bullet"/>
+      <w:lvlText w:val=""/>
+      <w:lvlJc w:val="left"/>
+      <w:pPr>
+        <w:tabs>
+          <w:tab w:val="num" w:pos="3600"/>
+        </w:tabs>
+        <w:ind w:left="3600" w:hanging="360"/>
+      </w:pPr>
+      <w:rPr>
+        <w:rFonts w:ascii="Wingdings" w:hAnsi="Wingdings" w:hint="default"/>
+        <w:sz w:val="20"/>
+      </w:rPr>
+    </w:lvl>
+    <w:lvl w:ilvl="5" w:tentative="1">
+      <w:start w:val="1"/>
+      <w:numFmt w:val="bullet"/>
+      <w:lvlText w:val=""/>
+      <w:lvlJc w:val="left"/>
+      <w:pPr>
+        <w:tabs>
+          <w:tab w:val="num" w:pos="4320"/>
+        </w:tabs>
+        <w:ind w:left="4320" w:hanging="360"/>
+      </w:pPr>
+      <w:rPr>
+        <w:rFonts w:ascii="Wingdings" w:hAnsi="Wingdings" w:hint="default"/>
+        <w:sz w:val="20"/>
+      </w:rPr>
+    </w:lvl>
+    <w:lvl w:ilvl="6" w:tentative="1">
+      <w:start w:val="1"/>
+      <w:numFmt w:val="bullet"/>
+      <w:lvlText w:val=""/>
+      <w:lvlJc w:val="left"/>
+      <w:pPr>
+        <w:tabs>
+          <w:tab w:val="num" w:pos="5040"/>
+        </w:tabs>
+        <w:ind w:left="5040" w:hanging="360"/>
+      </w:pPr>
+      <w:rPr>
+        <w:rFonts w:ascii="Wingdings" w:hAnsi="Wingdings" w:hint="default"/>
+        <w:sz w:val="20"/>
+      </w:rPr>
+    </w:lvl>
+    <w:lvl w:ilvl="7" w:tentative="1">
+      <w:start w:val="1"/>
+      <w:numFmt w:val="bullet"/>
+      <w:lvlText w:val=""/>
+      <w:lvlJc w:val="left"/>
+      <w:pPr>
+        <w:tabs>
+          <w:tab w:val="num" w:pos="5760"/>
+        </w:tabs>
+        <w:ind w:left="5760" w:hanging="360"/>
+      </w:pPr>
+      <w:rPr>
+        <w:rFonts w:ascii="Wingdings" w:hAnsi="Wingdings" w:hint="default"/>
+        <w:sz w:val="20"/>
+      </w:rPr>
+    </w:lvl>
+    <w:lvl w:ilvl="8" w:tentative="1">
+      <w:start w:val="1"/>
+      <w:numFmt w:val="bullet"/>
+      <w:lvlText w:val=""/>
+      <w:lvlJc w:val="left"/>
+      <w:pPr>
+        <w:tabs>
+          <w:tab w:val="num" w:pos="6480"/>
+        </w:tabs>
+        <w:ind w:left="6480" w:hanging="360"/>
+      </w:pPr>
+      <w:rPr>
+        <w:rFonts w:ascii="Wingdings" w:hAnsi="Wingdings" w:hint="default"/>
+        <w:sz w:val="20"/>
+      </w:rPr>
+    </w:lvl>
+  </w:abstractNum>
+  <w:abstractNum w:abstractNumId="34" w15:restartNumberingAfterBreak="0">
     <w:nsid w:val="7DBA1D32"/>
     <w:multiLevelType w:val="hybridMultilevel"/>
     <w:tmpl w:val="85767F40"/>
@@ -8079,7 +11640,7 @@
       </w:rPr>
     </w:lvl>
   </w:abstractNum>
-  <w:abstractNum w:abstractNumId="22" w15:restartNumberingAfterBreak="0">
+  <w:abstractNum w:abstractNumId="35" w15:restartNumberingAfterBreak="0">
     <w:nsid w:val="7DD64C6E"/>
     <w:multiLevelType w:val="hybridMultilevel"/>
     <w:tmpl w:val="B434A6CE"/>
@@ -8220,43 +11781,43 @@
     </w:lvl>
   </w:abstractNum>
   <w:num w:numId="1">
-    <w:abstractNumId w:val="4"/>
+    <w:abstractNumId w:val="5"/>
   </w:num>
   <w:num w:numId="2">
-    <w:abstractNumId w:val="7"/>
+    <w:abstractNumId w:val="9"/>
   </w:num>
   <w:num w:numId="3">
-    <w:abstractNumId w:val="12"/>
+    <w:abstractNumId w:val="17"/>
   </w:num>
   <w:num w:numId="4">
-    <w:abstractNumId w:val="13"/>
+    <w:abstractNumId w:val="20"/>
   </w:num>
   <w:num w:numId="5">
     <w:abstractNumId w:val="1"/>
   </w:num>
   <w:num w:numId="6">
-    <w:abstractNumId w:val="11"/>
+    <w:abstractNumId w:val="14"/>
   </w:num>
   <w:num w:numId="7">
-    <w:abstractNumId w:val="22"/>
+    <w:abstractNumId w:val="35"/>
   </w:num>
   <w:num w:numId="8">
-    <w:abstractNumId w:val="15"/>
+    <w:abstractNumId w:val="25"/>
   </w:num>
   <w:num w:numId="9">
-    <w:abstractNumId w:val="9"/>
+    <w:abstractNumId w:val="12"/>
   </w:num>
   <w:num w:numId="10">
-    <w:abstractNumId w:val="21"/>
+    <w:abstractNumId w:val="34"/>
   </w:num>
   <w:num w:numId="11">
-    <w:abstractNumId w:val="5"/>
+    <w:abstractNumId w:val="6"/>
   </w:num>
   <w:num w:numId="12">
-    <w:abstractNumId w:val="10"/>
+    <w:abstractNumId w:val="13"/>
   </w:num>
   <w:num w:numId="13">
-    <w:abstractNumId w:val="8"/>
+    <w:abstractNumId w:val="11"/>
   </w:num>
   <w:num w:numId="14">
     <w:abstractNumId w:val="0"/>
@@ -8265,28 +11826,67 @@
     <w:abstractNumId w:val="2"/>
   </w:num>
   <w:num w:numId="16">
+    <w:abstractNumId w:val="4"/>
+  </w:num>
+  <w:num w:numId="17">
+    <w:abstractNumId w:val="7"/>
+  </w:num>
+  <w:num w:numId="18">
+    <w:abstractNumId w:val="29"/>
+  </w:num>
+  <w:num w:numId="19">
+    <w:abstractNumId w:val="30"/>
+  </w:num>
+  <w:num w:numId="20">
+    <w:abstractNumId w:val="27"/>
+  </w:num>
+  <w:num w:numId="21">
+    <w:abstractNumId w:val="22"/>
+  </w:num>
+  <w:num w:numId="22">
+    <w:abstractNumId w:val="31"/>
+  </w:num>
+  <w:num w:numId="23">
+    <w:abstractNumId w:val="26"/>
+  </w:num>
+  <w:num w:numId="24">
+    <w:abstractNumId w:val="19"/>
+  </w:num>
+  <w:num w:numId="25">
+    <w:abstractNumId w:val="15"/>
+  </w:num>
+  <w:num w:numId="26">
+    <w:abstractNumId w:val="28"/>
+  </w:num>
+  <w:num w:numId="27">
+    <w:abstractNumId w:val="10"/>
+  </w:num>
+  <w:num w:numId="28">
+    <w:abstractNumId w:val="21"/>
+  </w:num>
+  <w:num w:numId="29">
+    <w:abstractNumId w:val="18"/>
+  </w:num>
+  <w:num w:numId="30">
+    <w:abstractNumId w:val="32"/>
+  </w:num>
+  <w:num w:numId="31">
+    <w:abstractNumId w:val="16"/>
+  </w:num>
+  <w:num w:numId="32">
     <w:abstractNumId w:val="3"/>
   </w:num>
-  <w:num w:numId="17">
-    <w:abstractNumId w:val="6"/>
+  <w:num w:numId="33">
+    <w:abstractNumId w:val="33"/>
   </w:num>
-  <w:num w:numId="18">
-    <w:abstractNumId w:val="18"/>
+  <w:num w:numId="34">
+    <w:abstractNumId w:val="8"/>
   </w:num>
-  <w:num w:numId="19">
-    <w:abstractNumId w:val="19"/>
+  <w:num w:numId="35">
+    <w:abstractNumId w:val="23"/>
   </w:num>
-  <w:num w:numId="20">
-    <w:abstractNumId w:val="17"/>
-  </w:num>
-  <w:num w:numId="21">
-    <w:abstractNumId w:val="14"/>
-  </w:num>
-  <w:num w:numId="22">
-    <w:abstractNumId w:val="20"/>
-  </w:num>
-  <w:num w:numId="23">
-    <w:abstractNumId w:val="16"/>
+  <w:num w:numId="36">
+    <w:abstractNumId w:val="24"/>
   </w:num>
 </w:numbering>
 </file>
